--- a/test/TEST_GPS_Password-Protect-Sections__Plugin.docx
+++ b/test/TEST_GPS_Password-Protect-Sections__Plugin.docx
@@ -1,6 +1,6 @@
 
 <file path=word/document.xml><?xml version="1.0" encoding="utf-8"?>
-<w:document xmlns:wpc="http://schemas.microsoft.com/office/word/2010/wordprocessingCanvas" xmlns:mo="http://schemas.microsoft.com/office/mac/office/2008/main" xmlns:mc="http://schemas.openxmlformats.org/markup-compatibility/2006" xmlns:mv="urn:schemas-microsoft-com:mac:vml" xmlns:o="urn:schemas-microsoft-com:office:office" xmlns:r="http://schemas.openxmlformats.org/officeDocument/2006/relationships" xmlns:m="http://schemas.openxmlformats.org/officeDocument/2006/math" xmlns:v="urn:schemas-microsoft-com:vml" xmlns:wp14="http://schemas.microsoft.com/office/word/2010/wordprocessingDrawing" xmlns:wp="http://schemas.openxmlformats.org/drawingml/2006/wordprocessingDrawing" xmlns:w10="urn:schemas-microsoft-com:office:word" xmlns:w="http://schemas.openxmlformats.org/wordprocessingml/2006/main" xmlns:w14="http://schemas.microsoft.com/office/word/2010/wordml" xmlns:wpg="http://schemas.microsoft.com/office/word/2010/wordprocessingGroup" xmlns:wpi="http://schemas.microsoft.com/office/word/2010/wordprocessingInk" xmlns:wne="http://schemas.microsoft.com/office/word/2006/wordml" xmlns:wps="http://schemas.microsoft.com/office/word/2010/wordprocessingShape" mc:Ignorable="w14 wp14">
+<w:document xmlns:wpc="http://schemas.microsoft.com/office/word/2010/wordprocessingCanvas" xmlns:mo="http://schemas.microsoft.com/office/mac/office/2008/main" xmlns:mc="http://schemas.openxmlformats.org/markup-compatibility/2006" xmlns:mv="urn:schemas-microsoft-com:mac:vml" xmlns:o="urn:schemas-microsoft-com:office:office" xmlns:r="http://schemas.openxmlformats.org/officeDocument/2006/relationships" xmlns:m="http://schemas.openxmlformats.org/officeDocument/2006/math" xmlns:v="urn:schemas-microsoft-com:vml" xmlns:wp14="http://schemas.microsoft.com/office/word/2010/wordprocessingDrawing" xmlns:wp="http://schemas.openxmlformats.org/drawingml/2006/wordprocessingDrawing" xmlns:w10="urn:schemas-microsoft-com:office:word" xmlns:w="http://schemas.openxmlformats.org/wordprocessingml/2006/main" xmlns:w14="http://schemas.microsoft.com/office/word/2010/wordml" xmlns:w15="http://schemas.microsoft.com/office/word/2012/wordml" xmlns:wpg="http://schemas.microsoft.com/office/word/2010/wordprocessingGroup" xmlns:wpi="http://schemas.microsoft.com/office/word/2010/wordprocessingInk" xmlns:wne="http://schemas.microsoft.com/office/word/2006/wordml" xmlns:wps="http://schemas.microsoft.com/office/word/2010/wordprocessingShape" mc:Ignorable="w14 w15 wp14">
   <w:body>
     <w:p>
       <w:pPr>
@@ -70,21 +70,11 @@
           <w:b/>
         </w:rPr>
       </w:pPr>
-      <w:r>
-        <w:fldChar w:fldCharType="begin"/>
-      </w:r>
-      <w:r>
-        <w:instrText xml:space="preserve"> TITLE  \* MERGEFORMAT </w:instrText>
-      </w:r>
-      <w:r>
-        <w:fldChar w:fldCharType="separate"/>
-      </w:r>
-      <w:r>
-        <w:t>Test Scripts</w:t>
-      </w:r>
-      <w:r>
-        <w:fldChar w:fldCharType="end"/>
-      </w:r>
+      <w:fldSimple w:instr=" TITLE  \* MERGEFORMAT ">
+        <w:r>
+          <w:t>Test Scripts</w:t>
+        </w:r>
+      </w:fldSimple>
       <w:r>
         <w:br/>
       </w:r>
@@ -184,27 +174,14 @@
       <w:pPr>
         <w:pStyle w:val="TitlePageContent"/>
       </w:pPr>
-      <w:r>
-        <w:fldChar w:fldCharType="begin"/>
-      </w:r>
-      <w:r>
-        <w:instrText xml:space="preserve"> AUTHOR  \* MERGEFORMAT </w:instrText>
-      </w:r>
-      <w:r>
-        <w:fldChar w:fldCharType="separate"/>
-      </w:r>
-      <w:r>
-        <w:rPr>
-          <w:noProof/>
-        </w:rPr>
-        <w:t>Patrick Jackson</w:t>
-      </w:r>
-      <w:r>
-        <w:rPr>
-          <w:noProof/>
-        </w:rPr>
-        <w:fldChar w:fldCharType="end"/>
-      </w:r>
+      <w:fldSimple w:instr=" AUTHOR  \* MERGEFORMAT ">
+        <w:r>
+          <w:rPr>
+            <w:noProof/>
+          </w:rPr>
+          <w:t>Patrick Jackson</w:t>
+        </w:r>
+      </w:fldSimple>
     </w:p>
     <w:p>
       <w:pPr>
@@ -257,27 +234,14 @@
       <w:pPr>
         <w:pStyle w:val="TitlePageContent"/>
       </w:pPr>
-      <w:r>
-        <w:fldChar w:fldCharType="begin"/>
-      </w:r>
-      <w:r>
-        <w:instrText xml:space="preserve"> AUTHOR  \* MERGEFORMAT </w:instrText>
-      </w:r>
-      <w:r>
-        <w:fldChar w:fldCharType="separate"/>
-      </w:r>
-      <w:r>
-        <w:rPr>
-          <w:noProof/>
-        </w:rPr>
-        <w:t>Patrick Jackson</w:t>
-      </w:r>
-      <w:r>
-        <w:rPr>
-          <w:noProof/>
-        </w:rPr>
-        <w:fldChar w:fldCharType="end"/>
-      </w:r>
+      <w:fldSimple w:instr=" AUTHOR  \* MERGEFORMAT ">
+        <w:r>
+          <w:rPr>
+            <w:noProof/>
+          </w:rPr>
+          <w:t>Patrick Jackson</w:t>
+        </w:r>
+      </w:fldSimple>
     </w:p>
     <w:p>
       <w:pPr>
@@ -389,7 +353,7 @@
           <w:sz w:val="20"/>
           <w:szCs w:val="20"/>
         </w:rPr>
-        <w:t>11/6/15 5:13 AM</w:t>
+        <w:t>12/3/18 8:09 AM</w:t>
       </w:r>
       <w:r>
         <w:rPr>
@@ -426,9 +390,9 @@
           <w:szCs w:val="20"/>
         </w:rPr>
         <w:sectPr>
-          <w:headerReference w:type="default" r:id="rId9"/>
-          <w:footerReference w:type="even" r:id="rId10"/>
-          <w:footerReference w:type="default" r:id="rId11"/>
+          <w:headerReference w:type="default" r:id="rId8"/>
+          <w:footerReference w:type="even" r:id="rId9"/>
+          <w:footerReference w:type="default" r:id="rId10"/>
           <w:pgSz w:w="12240" w:h="15840" w:code="1"/>
           <w:pgMar w:top="1440" w:right="1440" w:bottom="1440" w:left="1440" w:header="720" w:footer="720" w:gutter="0"/>
           <w:cols w:space="720"/>
@@ -624,8 +588,6 @@
             <w:r>
               <w:t>0.3.0</w:t>
             </w:r>
-            <w:bookmarkStart w:id="1" w:name="_GoBack"/>
-            <w:bookmarkEnd w:id="1"/>
           </w:p>
         </w:tc>
         <w:tc>
@@ -822,11 +784,11 @@
       <w:pPr>
         <w:pStyle w:val="Heading1"/>
       </w:pPr>
-      <w:bookmarkStart w:id="2" w:name="_Toc267556587"/>
+      <w:bookmarkStart w:id="1" w:name="_Toc267556587"/>
       <w:r>
         <w:t>Table of Contents</w:t>
       </w:r>
-      <w:bookmarkEnd w:id="2"/>
+      <w:bookmarkEnd w:id="1"/>
     </w:p>
     <w:p>
       <w:pPr>
@@ -1903,12 +1865,12 @@
       <w:r>
         <w:br w:type="page"/>
       </w:r>
-      <w:bookmarkStart w:id="3" w:name="_Toc267556588"/>
+      <w:bookmarkStart w:id="2" w:name="_Toc267556588"/>
       <w:r>
         <w:lastRenderedPageBreak/>
         <w:t>Introduction</w:t>
       </w:r>
-      <w:bookmarkEnd w:id="3"/>
+      <w:bookmarkEnd w:id="2"/>
     </w:p>
     <w:p>
       <w:r>
@@ -1925,11 +1887,11 @@
       <w:pPr>
         <w:pStyle w:val="Heading2"/>
       </w:pPr>
-      <w:bookmarkStart w:id="4" w:name="_Toc267556589"/>
+      <w:bookmarkStart w:id="3" w:name="_Toc267556589"/>
       <w:r>
         <w:t>Abbreviations</w:t>
       </w:r>
-      <w:bookmarkEnd w:id="4"/>
+      <w:bookmarkEnd w:id="3"/>
     </w:p>
     <w:p>
       <w:pPr>
@@ -1959,11 +1921,11 @@
       <w:pPr>
         <w:pStyle w:val="Heading2"/>
       </w:pPr>
-      <w:bookmarkStart w:id="5" w:name="_Toc267556590"/>
+      <w:bookmarkStart w:id="4" w:name="_Toc267556590"/>
       <w:r>
         <w:t>Bug Priority Key</w:t>
       </w:r>
-      <w:bookmarkEnd w:id="5"/>
+      <w:bookmarkEnd w:id="4"/>
     </w:p>
     <w:p>
       <w:pPr>
@@ -2079,14 +2041,14 @@
       <w:pPr>
         <w:pStyle w:val="Heading1"/>
       </w:pPr>
-      <w:bookmarkStart w:id="6" w:name="_Toc267556591"/>
+      <w:bookmarkStart w:id="5" w:name="_Toc267556591"/>
       <w:r>
         <w:t>Test Scenario</w:t>
       </w:r>
       <w:r>
         <w:t>s</w:t>
       </w:r>
-      <w:bookmarkEnd w:id="6"/>
+      <w:bookmarkEnd w:id="5"/>
     </w:p>
     <w:p/>
     <w:tbl>
@@ -2289,7 +2251,7 @@
               <w:rPr>
                 <w:b/>
               </w:rPr>
-              <w:t>Basic Post Listing</w:t>
+              <w:t>Single Password</w:t>
             </w:r>
           </w:p>
         </w:tc>
@@ -2390,7 +2352,7 @@
               <w:rPr>
                 <w:b/>
               </w:rPr>
-              <w:t>Single Post</w:t>
+              <w:t>Single Section, One Page</w:t>
             </w:r>
           </w:p>
         </w:tc>
@@ -2423,13 +2385,106 @@
                 <w:color w:val="008000"/>
               </w:rPr>
             </w:pPr>
+          </w:p>
+        </w:tc>
+        <w:tc>
+          <w:tcPr>
+            <w:tcW w:w="1395" w:type="dxa"/>
+            <w:vAlign w:val="center"/>
+          </w:tcPr>
+          <w:p>
+            <w:pPr>
+              <w:jc w:val="center"/>
+              <w:cnfStyle w:val="000000000000" w:firstRow="0" w:lastRow="0" w:firstColumn="0" w:lastColumn="0" w:oddVBand="0" w:evenVBand="0" w:oddHBand="0" w:evenHBand="0" w:firstRowFirstColumn="0" w:firstRowLastColumn="0" w:lastRowFirstColumn="0" w:lastRowLastColumn="0"/>
+            </w:pPr>
+          </w:p>
+        </w:tc>
+        <w:tc>
+          <w:tcPr>
+            <w:tcW w:w="1263" w:type="dxa"/>
+            <w:vAlign w:val="center"/>
+          </w:tcPr>
+          <w:p>
+            <w:pPr>
+              <w:jc w:val="center"/>
+              <w:cnfStyle w:val="000000000000" w:firstRow="0" w:lastRow="0" w:firstColumn="0" w:lastColumn="0" w:oddVBand="0" w:evenVBand="0" w:oddHBand="0" w:evenHBand="0" w:firstRowFirstColumn="0" w:firstRowLastColumn="0" w:lastRowFirstColumn="0" w:lastRowLastColumn="0"/>
+            </w:pPr>
+          </w:p>
+        </w:tc>
+      </w:tr>
+      <w:tr>
+        <w:trPr>
+          <w:cnfStyle w:val="000000100000" w:firstRow="0" w:lastRow="0" w:firstColumn="0" w:lastColumn="0" w:oddVBand="0" w:evenVBand="0" w:oddHBand="1" w:evenHBand="0" w:firstRowFirstColumn="0" w:firstRowLastColumn="0" w:lastRowFirstColumn="0" w:lastRowLastColumn="0"/>
+        </w:trPr>
+        <w:tc>
+          <w:tcPr>
+            <w:cnfStyle w:val="001000000000" w:firstRow="0" w:lastRow="0" w:firstColumn="1" w:lastColumn="0" w:oddVBand="0" w:evenVBand="0" w:oddHBand="0" w:evenHBand="0" w:firstRowFirstColumn="0" w:firstRowLastColumn="0" w:lastRowFirstColumn="0" w:lastRowLastColumn="0"/>
+            <w:tcW w:w="566" w:type="dxa"/>
+            <w:vAlign w:val="center"/>
+          </w:tcPr>
+          <w:p>
+            <w:pPr>
+              <w:rPr>
+                <w:b w:val="0"/>
+              </w:rPr>
+            </w:pPr>
             <w:r>
+              <w:rPr>
+                <w:b w:val="0"/>
+              </w:rPr>
+              <w:t>1.2</w:t>
+            </w:r>
+          </w:p>
+        </w:tc>
+        <w:tc>
+          <w:tcPr>
+            <w:tcW w:w="3232" w:type="dxa"/>
+            <w:vAlign w:val="center"/>
+          </w:tcPr>
+          <w:p>
+            <w:pPr>
+              <w:cnfStyle w:val="000000100000" w:firstRow="0" w:lastRow="0" w:firstColumn="0" w:lastColumn="0" w:oddVBand="0" w:evenVBand="0" w:oddHBand="1" w:evenHBand="0" w:firstRowFirstColumn="0" w:firstRowLastColumn="0" w:lastRowFirstColumn="0" w:lastRowLastColumn="0"/>
+              <w:rPr>
+                <w:b/>
+              </w:rPr>
+            </w:pPr>
+            <w:r>
+              <w:rPr>
+                <w:b/>
+              </w:rPr>
+              <w:t>Two Sections, Same Page</w:t>
+            </w:r>
+          </w:p>
+        </w:tc>
+        <w:tc>
+          <w:tcPr>
+            <w:tcW w:w="2160" w:type="dxa"/>
+            <w:vAlign w:val="center"/>
+          </w:tcPr>
+          <w:p>
+            <w:pPr>
+              <w:cnfStyle w:val="000000100000" w:firstRow="0" w:lastRow="0" w:firstColumn="0" w:lastColumn="0" w:oddVBand="0" w:evenVBand="0" w:oddHBand="1" w:evenHBand="0" w:firstRowFirstColumn="0" w:firstRowLastColumn="0" w:lastRowFirstColumn="0" w:lastRowLastColumn="0"/>
+              <w:rPr>
+                <w:sz w:val="16"/>
+                <w:szCs w:val="16"/>
+              </w:rPr>
+            </w:pPr>
+          </w:p>
+        </w:tc>
+        <w:tc>
+          <w:tcPr>
+            <w:tcW w:w="894" w:type="dxa"/>
+            <w:vAlign w:val="center"/>
+          </w:tcPr>
+          <w:p>
+            <w:pPr>
+              <w:jc w:val="center"/>
+              <w:cnfStyle w:val="000000100000" w:firstRow="0" w:lastRow="0" w:firstColumn="0" w:lastColumn="0" w:oddVBand="0" w:evenVBand="0" w:oddHBand="1" w:evenHBand="0" w:firstRowFirstColumn="0" w:firstRowLastColumn="0" w:lastRowFirstColumn="0" w:lastRowLastColumn="0"/>
               <w:rPr>
                 <w:b/>
                 <w:color w:val="008000"/>
               </w:rPr>
-              <w:t>PASS</w:t>
-            </w:r>
+            </w:pPr>
           </w:p>
         </w:tc>
         <w:tc>
@@ -2440,11 +2495,8 @@
           <w:p>
             <w:pPr>
               <w:jc w:val="center"/>
-              <w:cnfStyle w:val="000000000000" w:firstRow="0" w:lastRow="0" w:firstColumn="0" w:lastColumn="0" w:oddVBand="0" w:evenVBand="0" w:oddHBand="0" w:evenHBand="0" w:firstRowFirstColumn="0" w:firstRowLastColumn="0" w:lastRowFirstColumn="0" w:lastRowLastColumn="0"/>
-            </w:pPr>
-            <w:r>
-              <w:t>7/21/14</w:t>
-            </w:r>
+              <w:cnfStyle w:val="000000100000" w:firstRow="0" w:lastRow="0" w:firstColumn="0" w:lastColumn="0" w:oddVBand="0" w:evenVBand="0" w:oddHBand="1" w:evenHBand="0" w:firstRowFirstColumn="0" w:firstRowLastColumn="0" w:lastRowFirstColumn="0" w:lastRowLastColumn="0"/>
+            </w:pPr>
           </w:p>
         </w:tc>
         <w:tc>
@@ -2455,25 +2507,1187 @@
           <w:p>
             <w:pPr>
               <w:jc w:val="center"/>
+              <w:cnfStyle w:val="000000100000" w:firstRow="0" w:lastRow="0" w:firstColumn="0" w:lastColumn="0" w:oddVBand="0" w:evenVBand="0" w:oddHBand="1" w:evenHBand="0" w:firstRowFirstColumn="0" w:firstRowLastColumn="0" w:lastRowFirstColumn="0" w:lastRowLastColumn="0"/>
+            </w:pPr>
+          </w:p>
+        </w:tc>
+      </w:tr>
+      <w:tr>
+        <w:trPr>
+          <w:trHeight w:val="385"/>
+        </w:trPr>
+        <w:tc>
+          <w:tcPr>
+            <w:cnfStyle w:val="001000000000" w:firstRow="0" w:lastRow="0" w:firstColumn="1" w:lastColumn="0" w:oddVBand="0" w:evenVBand="0" w:oddHBand="0" w:evenHBand="0" w:firstRowFirstColumn="0" w:firstRowLastColumn="0" w:lastRowFirstColumn="0" w:lastRowLastColumn="0"/>
+            <w:tcW w:w="566" w:type="dxa"/>
+            <w:vAlign w:val="center"/>
+          </w:tcPr>
+          <w:p>
+            <w:pPr>
+              <w:rPr>
+                <w:b w:val="0"/>
+              </w:rPr>
+            </w:pPr>
+            <w:r>
+              <w:rPr>
+                <w:b w:val="0"/>
+              </w:rPr>
+              <w:t>1.3</w:t>
+            </w:r>
+          </w:p>
+        </w:tc>
+        <w:tc>
+          <w:tcPr>
+            <w:tcW w:w="3232" w:type="dxa"/>
+            <w:vAlign w:val="center"/>
+          </w:tcPr>
+          <w:p>
+            <w:pPr>
               <w:cnfStyle w:val="000000000000" w:firstRow="0" w:lastRow="0" w:firstColumn="0" w:lastColumn="0" w:oddVBand="0" w:evenVBand="0" w:oddHBand="0" w:evenHBand="0" w:firstRowFirstColumn="0" w:firstRowLastColumn="0" w:lastRowFirstColumn="0" w:lastRowLastColumn="0"/>
+              <w:rPr>
+                <w:b/>
+              </w:rPr>
             </w:pPr>
             <w:r>
-              <w:t>pjackson</w:t>
+              <w:rPr>
+                <w:b/>
+              </w:rPr>
+              <w:t>Single Section, Two Pages</w:t>
             </w:r>
+          </w:p>
+        </w:tc>
+        <w:tc>
+          <w:tcPr>
+            <w:tcW w:w="2160" w:type="dxa"/>
+            <w:vAlign w:val="center"/>
+          </w:tcPr>
+          <w:p>
+            <w:pPr>
+              <w:cnfStyle w:val="000000000000" w:firstRow="0" w:lastRow="0" w:firstColumn="0" w:lastColumn="0" w:oddVBand="0" w:evenVBand="0" w:oddHBand="0" w:evenHBand="0" w:firstRowFirstColumn="0" w:firstRowLastColumn="0" w:lastRowFirstColumn="0" w:lastRowLastColumn="0"/>
+              <w:rPr>
+                <w:sz w:val="16"/>
+                <w:szCs w:val="16"/>
+              </w:rPr>
+            </w:pPr>
+          </w:p>
+        </w:tc>
+        <w:tc>
+          <w:tcPr>
+            <w:tcW w:w="894" w:type="dxa"/>
+            <w:vAlign w:val="center"/>
+          </w:tcPr>
+          <w:p>
+            <w:pPr>
+              <w:jc w:val="center"/>
+              <w:cnfStyle w:val="000000000000" w:firstRow="0" w:lastRow="0" w:firstColumn="0" w:lastColumn="0" w:oddVBand="0" w:evenVBand="0" w:oddHBand="0" w:evenHBand="0" w:firstRowFirstColumn="0" w:firstRowLastColumn="0" w:lastRowFirstColumn="0" w:lastRowLastColumn="0"/>
+              <w:rPr>
+                <w:b/>
+                <w:color w:val="008000"/>
+              </w:rPr>
+            </w:pPr>
+          </w:p>
+        </w:tc>
+        <w:tc>
+          <w:tcPr>
+            <w:tcW w:w="1395" w:type="dxa"/>
+            <w:vAlign w:val="center"/>
+          </w:tcPr>
+          <w:p>
+            <w:pPr>
+              <w:jc w:val="center"/>
+              <w:cnfStyle w:val="000000000000" w:firstRow="0" w:lastRow="0" w:firstColumn="0" w:lastColumn="0" w:oddVBand="0" w:evenVBand="0" w:oddHBand="0" w:evenHBand="0" w:firstRowFirstColumn="0" w:firstRowLastColumn="0" w:lastRowFirstColumn="0" w:lastRowLastColumn="0"/>
+            </w:pPr>
+          </w:p>
+        </w:tc>
+        <w:tc>
+          <w:tcPr>
+            <w:tcW w:w="1263" w:type="dxa"/>
+            <w:vAlign w:val="center"/>
+          </w:tcPr>
+          <w:p>
+            <w:pPr>
+              <w:jc w:val="center"/>
+              <w:cnfStyle w:val="000000000000" w:firstRow="0" w:lastRow="0" w:firstColumn="0" w:lastColumn="0" w:oddVBand="0" w:evenVBand="0" w:oddHBand="0" w:evenHBand="0" w:firstRowFirstColumn="0" w:firstRowLastColumn="0" w:lastRowFirstColumn="0" w:lastRowLastColumn="0"/>
+            </w:pPr>
+          </w:p>
+        </w:tc>
+      </w:tr>
+      <w:tr>
+        <w:trPr>
+          <w:cnfStyle w:val="000000100000" w:firstRow="0" w:lastRow="0" w:firstColumn="0" w:lastColumn="0" w:oddVBand="0" w:evenVBand="0" w:oddHBand="1" w:evenHBand="0" w:firstRowFirstColumn="0" w:firstRowLastColumn="0" w:lastRowFirstColumn="0" w:lastRowLastColumn="0"/>
+          <w:trHeight w:val="385"/>
+        </w:trPr>
+        <w:tc>
+          <w:tcPr>
+            <w:cnfStyle w:val="001000000000" w:firstRow="0" w:lastRow="0" w:firstColumn="1" w:lastColumn="0" w:oddVBand="0" w:evenVBand="0" w:oddHBand="0" w:evenHBand="0" w:firstRowFirstColumn="0" w:firstRowLastColumn="0" w:lastRowFirstColumn="0" w:lastRowLastColumn="0"/>
+            <w:tcW w:w="566" w:type="dxa"/>
+            <w:vAlign w:val="center"/>
+          </w:tcPr>
+          <w:p>
+            <w:pPr>
+              <w:rPr>
+                <w:b w:val="0"/>
+              </w:rPr>
+            </w:pPr>
+            <w:r>
+              <w:rPr>
+                <w:b w:val="0"/>
+              </w:rPr>
+              <w:t>1.4</w:t>
+            </w:r>
+          </w:p>
+        </w:tc>
+        <w:tc>
+          <w:tcPr>
+            <w:tcW w:w="3232" w:type="dxa"/>
+            <w:vAlign w:val="center"/>
+          </w:tcPr>
+          <w:p>
+            <w:pPr>
+              <w:cnfStyle w:val="000000100000" w:firstRow="0" w:lastRow="0" w:firstColumn="0" w:lastColumn="0" w:oddVBand="0" w:evenVBand="0" w:oddHBand="1" w:evenHBand="0" w:firstRowFirstColumn="0" w:firstRowLastColumn="0" w:lastRowFirstColumn="0" w:lastRowLastColumn="0"/>
+              <w:rPr>
+                <w:b/>
+              </w:rPr>
+            </w:pPr>
+            <w:r>
+              <w:rPr>
+                <w:b/>
+              </w:rPr>
+              <w:t>Create Custom Template, default path</w:t>
+            </w:r>
+          </w:p>
+        </w:tc>
+        <w:tc>
+          <w:tcPr>
+            <w:tcW w:w="2160" w:type="dxa"/>
+            <w:vAlign w:val="center"/>
+          </w:tcPr>
+          <w:p>
+            <w:pPr>
+              <w:cnfStyle w:val="000000100000" w:firstRow="0" w:lastRow="0" w:firstColumn="0" w:lastColumn="0" w:oddVBand="0" w:evenVBand="0" w:oddHBand="1" w:evenHBand="0" w:firstRowFirstColumn="0" w:firstRowLastColumn="0" w:lastRowFirstColumn="0" w:lastRowLastColumn="0"/>
+              <w:rPr>
+                <w:sz w:val="16"/>
+                <w:szCs w:val="16"/>
+              </w:rPr>
+            </w:pPr>
+          </w:p>
+        </w:tc>
+        <w:tc>
+          <w:tcPr>
+            <w:tcW w:w="894" w:type="dxa"/>
+            <w:vAlign w:val="center"/>
+          </w:tcPr>
+          <w:p>
+            <w:pPr>
+              <w:jc w:val="center"/>
+              <w:cnfStyle w:val="000000100000" w:firstRow="0" w:lastRow="0" w:firstColumn="0" w:lastColumn="0" w:oddVBand="0" w:evenVBand="0" w:oddHBand="1" w:evenHBand="0" w:firstRowFirstColumn="0" w:firstRowLastColumn="0" w:lastRowFirstColumn="0" w:lastRowLastColumn="0"/>
+              <w:rPr>
+                <w:b/>
+                <w:color w:val="008000"/>
+              </w:rPr>
+            </w:pPr>
+          </w:p>
+        </w:tc>
+        <w:tc>
+          <w:tcPr>
+            <w:tcW w:w="1395" w:type="dxa"/>
+            <w:vAlign w:val="center"/>
+          </w:tcPr>
+          <w:p>
+            <w:pPr>
+              <w:jc w:val="center"/>
+              <w:cnfStyle w:val="000000100000" w:firstRow="0" w:lastRow="0" w:firstColumn="0" w:lastColumn="0" w:oddVBand="0" w:evenVBand="0" w:oddHBand="1" w:evenHBand="0" w:firstRowFirstColumn="0" w:firstRowLastColumn="0" w:lastRowFirstColumn="0" w:lastRowLastColumn="0"/>
+            </w:pPr>
+          </w:p>
+        </w:tc>
+        <w:tc>
+          <w:tcPr>
+            <w:tcW w:w="1263" w:type="dxa"/>
+            <w:vAlign w:val="center"/>
+          </w:tcPr>
+          <w:p>
+            <w:pPr>
+              <w:jc w:val="center"/>
+              <w:cnfStyle w:val="000000100000" w:firstRow="0" w:lastRow="0" w:firstColumn="0" w:lastColumn="0" w:oddVBand="0" w:evenVBand="0" w:oddHBand="1" w:evenHBand="0" w:firstRowFirstColumn="0" w:firstRowLastColumn="0" w:lastRowFirstColumn="0" w:lastRowLastColumn="0"/>
+            </w:pPr>
+          </w:p>
+        </w:tc>
+      </w:tr>
+      <w:tr>
+        <w:trPr>
+          <w:trHeight w:val="385"/>
+        </w:trPr>
+        <w:tc>
+          <w:tcPr>
+            <w:cnfStyle w:val="001000000000" w:firstRow="0" w:lastRow="0" w:firstColumn="1" w:lastColumn="0" w:oddVBand="0" w:evenVBand="0" w:oddHBand="0" w:evenHBand="0" w:firstRowFirstColumn="0" w:firstRowLastColumn="0" w:lastRowFirstColumn="0" w:lastRowLastColumn="0"/>
+            <w:tcW w:w="566" w:type="dxa"/>
+            <w:vAlign w:val="center"/>
+          </w:tcPr>
+          <w:p>
+            <w:pPr>
+              <w:rPr>
+                <w:b w:val="0"/>
+              </w:rPr>
+            </w:pPr>
+            <w:r>
+              <w:rPr>
+                <w:b w:val="0"/>
+              </w:rPr>
+              <w:t>1.5</w:t>
+            </w:r>
+          </w:p>
+        </w:tc>
+        <w:tc>
+          <w:tcPr>
+            <w:tcW w:w="3232" w:type="dxa"/>
+            <w:vAlign w:val="center"/>
+          </w:tcPr>
+          <w:p>
+            <w:pPr>
+              <w:cnfStyle w:val="000000000000" w:firstRow="0" w:lastRow="0" w:firstColumn="0" w:lastColumn="0" w:oddVBand="0" w:evenVBand="0" w:oddHBand="0" w:evenHBand="0" w:firstRowFirstColumn="0" w:firstRowLastColumn="0" w:lastRowFirstColumn="0" w:lastRowLastColumn="0"/>
+              <w:rPr>
+                <w:b/>
+              </w:rPr>
+            </w:pPr>
+            <w:r>
+              <w:rPr>
+                <w:b/>
+              </w:rPr>
+              <w:t>Create Custom Template, Custom path</w:t>
+            </w:r>
+          </w:p>
+        </w:tc>
+        <w:tc>
+          <w:tcPr>
+            <w:tcW w:w="2160" w:type="dxa"/>
+            <w:vAlign w:val="center"/>
+          </w:tcPr>
+          <w:p>
+            <w:pPr>
+              <w:cnfStyle w:val="000000000000" w:firstRow="0" w:lastRow="0" w:firstColumn="0" w:lastColumn="0" w:oddVBand="0" w:evenVBand="0" w:oddHBand="0" w:evenHBand="0" w:firstRowFirstColumn="0" w:firstRowLastColumn="0" w:lastRowFirstColumn="0" w:lastRowLastColumn="0"/>
+              <w:rPr>
+                <w:sz w:val="16"/>
+                <w:szCs w:val="16"/>
+              </w:rPr>
+            </w:pPr>
+          </w:p>
+        </w:tc>
+        <w:tc>
+          <w:tcPr>
+            <w:tcW w:w="894" w:type="dxa"/>
+            <w:vAlign w:val="center"/>
+          </w:tcPr>
+          <w:p>
+            <w:pPr>
+              <w:jc w:val="center"/>
+              <w:cnfStyle w:val="000000000000" w:firstRow="0" w:lastRow="0" w:firstColumn="0" w:lastColumn="0" w:oddVBand="0" w:evenVBand="0" w:oddHBand="0" w:evenHBand="0" w:firstRowFirstColumn="0" w:firstRowLastColumn="0" w:lastRowFirstColumn="0" w:lastRowLastColumn="0"/>
+              <w:rPr>
+                <w:b/>
+                <w:color w:val="008000"/>
+              </w:rPr>
+            </w:pPr>
+          </w:p>
+        </w:tc>
+        <w:tc>
+          <w:tcPr>
+            <w:tcW w:w="1395" w:type="dxa"/>
+            <w:vAlign w:val="center"/>
+          </w:tcPr>
+          <w:p>
+            <w:pPr>
+              <w:jc w:val="center"/>
+              <w:cnfStyle w:val="000000000000" w:firstRow="0" w:lastRow="0" w:firstColumn="0" w:lastColumn="0" w:oddVBand="0" w:evenVBand="0" w:oddHBand="0" w:evenHBand="0" w:firstRowFirstColumn="0" w:firstRowLastColumn="0" w:lastRowFirstColumn="0" w:lastRowLastColumn="0"/>
+            </w:pPr>
+          </w:p>
+        </w:tc>
+        <w:tc>
+          <w:tcPr>
+            <w:tcW w:w="1263" w:type="dxa"/>
+            <w:vAlign w:val="center"/>
+          </w:tcPr>
+          <w:p>
+            <w:pPr>
+              <w:jc w:val="center"/>
+              <w:cnfStyle w:val="000000000000" w:firstRow="0" w:lastRow="0" w:firstColumn="0" w:lastColumn="0" w:oddVBand="0" w:evenVBand="0" w:oddHBand="0" w:evenHBand="0" w:firstRowFirstColumn="0" w:firstRowLastColumn="0" w:lastRowFirstColumn="0" w:lastRowLastColumn="0"/>
+            </w:pPr>
+          </w:p>
+        </w:tc>
+      </w:tr>
+      <w:tr>
+        <w:trPr>
+          <w:cnfStyle w:val="000000100000" w:firstRow="0" w:lastRow="0" w:firstColumn="0" w:lastColumn="0" w:oddVBand="0" w:evenVBand="0" w:oddHBand="1" w:evenHBand="0" w:firstRowFirstColumn="0" w:firstRowLastColumn="0" w:lastRowFirstColumn="0" w:lastRowLastColumn="0"/>
+        </w:trPr>
+        <w:tc>
+          <w:tcPr>
+            <w:cnfStyle w:val="001000000000" w:firstRow="0" w:lastRow="0" w:firstColumn="1" w:lastColumn="0" w:oddVBand="0" w:evenVBand="0" w:oddHBand="0" w:evenHBand="0" w:firstRowFirstColumn="0" w:firstRowLastColumn="0" w:lastRowFirstColumn="0" w:lastRowLastColumn="0"/>
+            <w:tcW w:w="566" w:type="dxa"/>
+            <w:shd w:val="clear" w:color="auto" w:fill="EAF1DD" w:themeFill="accent3" w:themeFillTint="33"/>
+            <w:vAlign w:val="center"/>
+          </w:tcPr>
+          <w:p>
+            <w:pPr>
+              <w:rPr>
+                <w:b w:val="0"/>
+              </w:rPr>
+            </w:pPr>
+            <w:r>
+              <w:rPr>
+                <w:b w:val="0"/>
+              </w:rPr>
+              <w:lastRenderedPageBreak/>
+              <w:t>2</w:t>
+            </w:r>
+          </w:p>
+        </w:tc>
+        <w:tc>
+          <w:tcPr>
+            <w:tcW w:w="3232" w:type="dxa"/>
+            <w:shd w:val="clear" w:color="auto" w:fill="EAF1DD" w:themeFill="accent3" w:themeFillTint="33"/>
+            <w:vAlign w:val="center"/>
+          </w:tcPr>
+          <w:p>
+            <w:pPr>
+              <w:cnfStyle w:val="000000100000" w:firstRow="0" w:lastRow="0" w:firstColumn="0" w:lastColumn="0" w:oddVBand="0" w:evenVBand="0" w:oddHBand="1" w:evenHBand="0" w:firstRowFirstColumn="0" w:firstRowLastColumn="0" w:lastRowFirstColumn="0" w:lastRowLastColumn="0"/>
+              <w:rPr>
+                <w:b/>
+              </w:rPr>
+            </w:pPr>
+            <w:r>
+              <w:rPr>
+                <w:b/>
+              </w:rPr>
+              <w:t>Two</w:t>
+            </w:r>
+            <w:r>
+              <w:rPr>
+                <w:b/>
+              </w:rPr>
+              <w:t xml:space="preserve"> Password</w:t>
+            </w:r>
+            <w:r>
+              <w:rPr>
+                <w:b/>
+              </w:rPr>
+              <w:t>s</w:t>
+            </w:r>
+          </w:p>
+        </w:tc>
+        <w:tc>
+          <w:tcPr>
+            <w:tcW w:w="2160" w:type="dxa"/>
+            <w:shd w:val="clear" w:color="auto" w:fill="EAF1DD" w:themeFill="accent3" w:themeFillTint="33"/>
+            <w:vAlign w:val="center"/>
+          </w:tcPr>
+          <w:p>
+            <w:pPr>
+              <w:cnfStyle w:val="000000100000" w:firstRow="0" w:lastRow="0" w:firstColumn="0" w:lastColumn="0" w:oddVBand="0" w:evenVBand="0" w:oddHBand="1" w:evenHBand="0" w:firstRowFirstColumn="0" w:firstRowLastColumn="0" w:lastRowFirstColumn="0" w:lastRowLastColumn="0"/>
+              <w:rPr>
+                <w:sz w:val="16"/>
+                <w:szCs w:val="16"/>
+              </w:rPr>
+            </w:pPr>
+          </w:p>
+        </w:tc>
+        <w:tc>
+          <w:tcPr>
+            <w:tcW w:w="894" w:type="dxa"/>
+            <w:shd w:val="clear" w:color="auto" w:fill="EAF1DD" w:themeFill="accent3" w:themeFillTint="33"/>
+            <w:vAlign w:val="center"/>
+          </w:tcPr>
+          <w:p>
+            <w:pPr>
+              <w:jc w:val="center"/>
+              <w:cnfStyle w:val="000000100000" w:firstRow="0" w:lastRow="0" w:firstColumn="0" w:lastColumn="0" w:oddVBand="0" w:evenVBand="0" w:oddHBand="1" w:evenHBand="0" w:firstRowFirstColumn="0" w:firstRowLastColumn="0" w:lastRowFirstColumn="0" w:lastRowLastColumn="0"/>
+              <w:rPr>
+                <w:b/>
+                <w:color w:val="FF0000"/>
+              </w:rPr>
+            </w:pPr>
+          </w:p>
+        </w:tc>
+        <w:tc>
+          <w:tcPr>
+            <w:tcW w:w="1395" w:type="dxa"/>
+            <w:shd w:val="clear" w:color="auto" w:fill="EAF1DD" w:themeFill="accent3" w:themeFillTint="33"/>
+            <w:vAlign w:val="center"/>
+          </w:tcPr>
+          <w:p>
+            <w:pPr>
+              <w:jc w:val="center"/>
+              <w:cnfStyle w:val="000000100000" w:firstRow="0" w:lastRow="0" w:firstColumn="0" w:lastColumn="0" w:oddVBand="0" w:evenVBand="0" w:oddHBand="1" w:evenHBand="0" w:firstRowFirstColumn="0" w:firstRowLastColumn="0" w:lastRowFirstColumn="0" w:lastRowLastColumn="0"/>
+            </w:pPr>
+          </w:p>
+        </w:tc>
+        <w:tc>
+          <w:tcPr>
+            <w:tcW w:w="1263" w:type="dxa"/>
+            <w:shd w:val="clear" w:color="auto" w:fill="EAF1DD" w:themeFill="accent3" w:themeFillTint="33"/>
+            <w:vAlign w:val="center"/>
+          </w:tcPr>
+          <w:p>
+            <w:pPr>
+              <w:jc w:val="center"/>
+              <w:cnfStyle w:val="000000100000" w:firstRow="0" w:lastRow="0" w:firstColumn="0" w:lastColumn="0" w:oddVBand="0" w:evenVBand="0" w:oddHBand="1" w:evenHBand="0" w:firstRowFirstColumn="0" w:firstRowLastColumn="0" w:lastRowFirstColumn="0" w:lastRowLastColumn="0"/>
+            </w:pPr>
+          </w:p>
+        </w:tc>
+      </w:tr>
+      <w:tr>
+        <w:tc>
+          <w:tcPr>
+            <w:cnfStyle w:val="001000000000" w:firstRow="0" w:lastRow="0" w:firstColumn="1" w:lastColumn="0" w:oddVBand="0" w:evenVBand="0" w:oddHBand="0" w:evenHBand="0" w:firstRowFirstColumn="0" w:firstRowLastColumn="0" w:lastRowFirstColumn="0" w:lastRowLastColumn="0"/>
+            <w:tcW w:w="566" w:type="dxa"/>
+            <w:vAlign w:val="center"/>
+          </w:tcPr>
+          <w:p>
+            <w:pPr>
+              <w:rPr>
+                <w:b w:val="0"/>
+              </w:rPr>
+            </w:pPr>
+            <w:r>
+              <w:rPr>
+                <w:b w:val="0"/>
+              </w:rPr>
+              <w:t>2.1</w:t>
+            </w:r>
+          </w:p>
+        </w:tc>
+        <w:tc>
+          <w:tcPr>
+            <w:tcW w:w="3232" w:type="dxa"/>
+            <w:vAlign w:val="center"/>
+          </w:tcPr>
+          <w:p>
+            <w:pPr>
+              <w:cnfStyle w:val="000000000000" w:firstRow="0" w:lastRow="0" w:firstColumn="0" w:lastColumn="0" w:oddVBand="0" w:evenVBand="0" w:oddHBand="0" w:evenHBand="0" w:firstRowFirstColumn="0" w:firstRowLastColumn="0" w:lastRowFirstColumn="0" w:lastRowLastColumn="0"/>
+              <w:rPr>
+                <w:b/>
+              </w:rPr>
+            </w:pPr>
+            <w:r>
+              <w:rPr>
+                <w:b/>
+              </w:rPr>
+              <w:t>Single Section Each, Same Page</w:t>
+            </w:r>
+          </w:p>
+        </w:tc>
+        <w:tc>
+          <w:tcPr>
+            <w:tcW w:w="2160" w:type="dxa"/>
+            <w:vAlign w:val="center"/>
+          </w:tcPr>
+          <w:p>
+            <w:pPr>
+              <w:cnfStyle w:val="000000000000" w:firstRow="0" w:lastRow="0" w:firstColumn="0" w:lastColumn="0" w:oddVBand="0" w:evenVBand="0" w:oddHBand="0" w:evenHBand="0" w:firstRowFirstColumn="0" w:firstRowLastColumn="0" w:lastRowFirstColumn="0" w:lastRowLastColumn="0"/>
+              <w:rPr>
+                <w:sz w:val="16"/>
+                <w:szCs w:val="16"/>
+              </w:rPr>
+            </w:pPr>
+          </w:p>
+        </w:tc>
+        <w:tc>
+          <w:tcPr>
+            <w:tcW w:w="894" w:type="dxa"/>
+            <w:vAlign w:val="center"/>
+          </w:tcPr>
+          <w:p>
+            <w:pPr>
+              <w:jc w:val="center"/>
+              <w:cnfStyle w:val="000000000000" w:firstRow="0" w:lastRow="0" w:firstColumn="0" w:lastColumn="0" w:oddVBand="0" w:evenVBand="0" w:oddHBand="0" w:evenHBand="0" w:firstRowFirstColumn="0" w:firstRowLastColumn="0" w:lastRowFirstColumn="0" w:lastRowLastColumn="0"/>
+              <w:rPr>
+                <w:b/>
+                <w:color w:val="008000"/>
+              </w:rPr>
+            </w:pPr>
+          </w:p>
+        </w:tc>
+        <w:tc>
+          <w:tcPr>
+            <w:tcW w:w="1395" w:type="dxa"/>
+            <w:vAlign w:val="center"/>
+          </w:tcPr>
+          <w:p>
+            <w:pPr>
+              <w:jc w:val="center"/>
+              <w:cnfStyle w:val="000000000000" w:firstRow="0" w:lastRow="0" w:firstColumn="0" w:lastColumn="0" w:oddVBand="0" w:evenVBand="0" w:oddHBand="0" w:evenHBand="0" w:firstRowFirstColumn="0" w:firstRowLastColumn="0" w:lastRowFirstColumn="0" w:lastRowLastColumn="0"/>
+            </w:pPr>
+          </w:p>
+        </w:tc>
+        <w:tc>
+          <w:tcPr>
+            <w:tcW w:w="1263" w:type="dxa"/>
+            <w:vAlign w:val="center"/>
+          </w:tcPr>
+          <w:p>
+            <w:pPr>
+              <w:jc w:val="center"/>
+              <w:cnfStyle w:val="000000000000" w:firstRow="0" w:lastRow="0" w:firstColumn="0" w:lastColumn="0" w:oddVBand="0" w:evenVBand="0" w:oddHBand="0" w:evenHBand="0" w:firstRowFirstColumn="0" w:firstRowLastColumn="0" w:lastRowFirstColumn="0" w:lastRowLastColumn="0"/>
+            </w:pPr>
+          </w:p>
+        </w:tc>
+      </w:tr>
+      <w:tr>
+        <w:trPr>
+          <w:cnfStyle w:val="000000100000" w:firstRow="0" w:lastRow="0" w:firstColumn="0" w:lastColumn="0" w:oddVBand="0" w:evenVBand="0" w:oddHBand="1" w:evenHBand="0" w:firstRowFirstColumn="0" w:firstRowLastColumn="0" w:lastRowFirstColumn="0" w:lastRowLastColumn="0"/>
+        </w:trPr>
+        <w:tc>
+          <w:tcPr>
+            <w:cnfStyle w:val="001000000000" w:firstRow="0" w:lastRow="0" w:firstColumn="1" w:lastColumn="0" w:oddVBand="0" w:evenVBand="0" w:oddHBand="0" w:evenHBand="0" w:firstRowFirstColumn="0" w:firstRowLastColumn="0" w:lastRowFirstColumn="0" w:lastRowLastColumn="0"/>
+            <w:tcW w:w="566" w:type="dxa"/>
+            <w:vAlign w:val="center"/>
+          </w:tcPr>
+          <w:p>
+            <w:pPr>
+              <w:rPr>
+                <w:b w:val="0"/>
+              </w:rPr>
+            </w:pPr>
+            <w:r>
+              <w:rPr>
+                <w:b w:val="0"/>
+              </w:rPr>
+              <w:t>2.2</w:t>
+            </w:r>
+          </w:p>
+        </w:tc>
+        <w:tc>
+          <w:tcPr>
+            <w:tcW w:w="3232" w:type="dxa"/>
+            <w:vAlign w:val="center"/>
+          </w:tcPr>
+          <w:p>
+            <w:pPr>
+              <w:cnfStyle w:val="000000100000" w:firstRow="0" w:lastRow="0" w:firstColumn="0" w:lastColumn="0" w:oddVBand="0" w:evenVBand="0" w:oddHBand="1" w:evenHBand="0" w:firstRowFirstColumn="0" w:firstRowLastColumn="0" w:lastRowFirstColumn="0" w:lastRowLastColumn="0"/>
+              <w:rPr>
+                <w:b/>
+              </w:rPr>
+            </w:pPr>
+            <w:r>
+              <w:rPr>
+                <w:b/>
+              </w:rPr>
+              <w:t>Two Pages: One Password on One Page, The Other Password on the Other Page</w:t>
+            </w:r>
+          </w:p>
+        </w:tc>
+        <w:tc>
+          <w:tcPr>
+            <w:tcW w:w="2160" w:type="dxa"/>
+            <w:vAlign w:val="center"/>
+          </w:tcPr>
+          <w:p>
+            <w:pPr>
+              <w:cnfStyle w:val="000000100000" w:firstRow="0" w:lastRow="0" w:firstColumn="0" w:lastColumn="0" w:oddVBand="0" w:evenVBand="0" w:oddHBand="1" w:evenHBand="0" w:firstRowFirstColumn="0" w:firstRowLastColumn="0" w:lastRowFirstColumn="0" w:lastRowLastColumn="0"/>
+              <w:rPr>
+                <w:sz w:val="16"/>
+                <w:szCs w:val="16"/>
+              </w:rPr>
+            </w:pPr>
+          </w:p>
+        </w:tc>
+        <w:tc>
+          <w:tcPr>
+            <w:tcW w:w="894" w:type="dxa"/>
+            <w:vAlign w:val="center"/>
+          </w:tcPr>
+          <w:p>
+            <w:pPr>
+              <w:jc w:val="center"/>
+              <w:cnfStyle w:val="000000100000" w:firstRow="0" w:lastRow="0" w:firstColumn="0" w:lastColumn="0" w:oddVBand="0" w:evenVBand="0" w:oddHBand="1" w:evenHBand="0" w:firstRowFirstColumn="0" w:firstRowLastColumn="0" w:lastRowFirstColumn="0" w:lastRowLastColumn="0"/>
+              <w:rPr>
+                <w:b/>
+                <w:color w:val="008000"/>
+              </w:rPr>
+            </w:pPr>
+          </w:p>
+        </w:tc>
+        <w:tc>
+          <w:tcPr>
+            <w:tcW w:w="1395" w:type="dxa"/>
+            <w:vAlign w:val="center"/>
+          </w:tcPr>
+          <w:p>
+            <w:pPr>
+              <w:jc w:val="center"/>
+              <w:cnfStyle w:val="000000100000" w:firstRow="0" w:lastRow="0" w:firstColumn="0" w:lastColumn="0" w:oddVBand="0" w:evenVBand="0" w:oddHBand="1" w:evenHBand="0" w:firstRowFirstColumn="0" w:firstRowLastColumn="0" w:lastRowFirstColumn="0" w:lastRowLastColumn="0"/>
+            </w:pPr>
+          </w:p>
+        </w:tc>
+        <w:tc>
+          <w:tcPr>
+            <w:tcW w:w="1263" w:type="dxa"/>
+            <w:vAlign w:val="center"/>
+          </w:tcPr>
+          <w:p>
+            <w:pPr>
+              <w:jc w:val="center"/>
+              <w:cnfStyle w:val="000000100000" w:firstRow="0" w:lastRow="0" w:firstColumn="0" w:lastColumn="0" w:oddVBand="0" w:evenVBand="0" w:oddHBand="1" w:evenHBand="0" w:firstRowFirstColumn="0" w:firstRowLastColumn="0" w:lastRowFirstColumn="0" w:lastRowLastColumn="0"/>
+            </w:pPr>
+          </w:p>
+        </w:tc>
+      </w:tr>
+      <w:tr>
+        <w:tc>
+          <w:tcPr>
+            <w:cnfStyle w:val="001000000000" w:firstRow="0" w:lastRow="0" w:firstColumn="1" w:lastColumn="0" w:oddVBand="0" w:evenVBand="0" w:oddHBand="0" w:evenHBand="0" w:firstRowFirstColumn="0" w:firstRowLastColumn="0" w:lastRowFirstColumn="0" w:lastRowLastColumn="0"/>
+            <w:tcW w:w="566" w:type="dxa"/>
+            <w:vAlign w:val="center"/>
+          </w:tcPr>
+          <w:p>
+            <w:pPr>
+              <w:rPr>
+                <w:b w:val="0"/>
+              </w:rPr>
+            </w:pPr>
+            <w:r>
+              <w:rPr>
+                <w:b w:val="0"/>
+              </w:rPr>
+              <w:t>2.3</w:t>
+            </w:r>
+          </w:p>
+        </w:tc>
+        <w:tc>
+          <w:tcPr>
+            <w:tcW w:w="3232" w:type="dxa"/>
+            <w:vAlign w:val="center"/>
+          </w:tcPr>
+          <w:p>
+            <w:pPr>
+              <w:cnfStyle w:val="000000000000" w:firstRow="0" w:lastRow="0" w:firstColumn="0" w:lastColumn="0" w:oddVBand="0" w:evenVBand="0" w:oddHBand="0" w:evenHBand="0" w:firstRowFirstColumn="0" w:firstRowLastColumn="0" w:lastRowFirstColumn="0" w:lastRowLastColumn="0"/>
+              <w:rPr>
+                <w:b/>
+              </w:rPr>
+            </w:pPr>
+            <w:r>
+              <w:rPr>
+                <w:b/>
+              </w:rPr>
+              <w:t>Two Pages, Two Sections Each Page, Each Section gets a Password</w:t>
+            </w:r>
+          </w:p>
+        </w:tc>
+        <w:tc>
+          <w:tcPr>
+            <w:tcW w:w="2160" w:type="dxa"/>
+            <w:vAlign w:val="center"/>
+          </w:tcPr>
+          <w:p>
+            <w:pPr>
+              <w:cnfStyle w:val="000000000000" w:firstRow="0" w:lastRow="0" w:firstColumn="0" w:lastColumn="0" w:oddVBand="0" w:evenVBand="0" w:oddHBand="0" w:evenHBand="0" w:firstRowFirstColumn="0" w:firstRowLastColumn="0" w:lastRowFirstColumn="0" w:lastRowLastColumn="0"/>
+              <w:rPr>
+                <w:sz w:val="16"/>
+                <w:szCs w:val="16"/>
+              </w:rPr>
+            </w:pPr>
+          </w:p>
+        </w:tc>
+        <w:tc>
+          <w:tcPr>
+            <w:tcW w:w="894" w:type="dxa"/>
+            <w:vAlign w:val="center"/>
+          </w:tcPr>
+          <w:p>
+            <w:pPr>
+              <w:jc w:val="center"/>
+              <w:cnfStyle w:val="000000000000" w:firstRow="0" w:lastRow="0" w:firstColumn="0" w:lastColumn="0" w:oddVBand="0" w:evenVBand="0" w:oddHBand="0" w:evenHBand="0" w:firstRowFirstColumn="0" w:firstRowLastColumn="0" w:lastRowFirstColumn="0" w:lastRowLastColumn="0"/>
+              <w:rPr>
+                <w:b/>
+                <w:color w:val="008000"/>
+              </w:rPr>
+            </w:pPr>
+          </w:p>
+        </w:tc>
+        <w:tc>
+          <w:tcPr>
+            <w:tcW w:w="1395" w:type="dxa"/>
+            <w:vAlign w:val="center"/>
+          </w:tcPr>
+          <w:p>
+            <w:pPr>
+              <w:jc w:val="center"/>
+              <w:cnfStyle w:val="000000000000" w:firstRow="0" w:lastRow="0" w:firstColumn="0" w:lastColumn="0" w:oddVBand="0" w:evenVBand="0" w:oddHBand="0" w:evenHBand="0" w:firstRowFirstColumn="0" w:firstRowLastColumn="0" w:lastRowFirstColumn="0" w:lastRowLastColumn="0"/>
+            </w:pPr>
+          </w:p>
+        </w:tc>
+        <w:tc>
+          <w:tcPr>
+            <w:tcW w:w="1263" w:type="dxa"/>
+            <w:vAlign w:val="center"/>
+          </w:tcPr>
+          <w:p>
+            <w:pPr>
+              <w:jc w:val="center"/>
+              <w:cnfStyle w:val="000000000000" w:firstRow="0" w:lastRow="0" w:firstColumn="0" w:lastColumn="0" w:oddVBand="0" w:evenVBand="0" w:oddHBand="0" w:evenHBand="0" w:firstRowFirstColumn="0" w:firstRowLastColumn="0" w:lastRowFirstColumn="0" w:lastRowLastColumn="0"/>
+            </w:pPr>
+          </w:p>
+        </w:tc>
+      </w:tr>
+      <w:tr>
+        <w:trPr>
+          <w:cnfStyle w:val="000000100000" w:firstRow="0" w:lastRow="0" w:firstColumn="0" w:lastColumn="0" w:oddVBand="0" w:evenVBand="0" w:oddHBand="1" w:evenHBand="0" w:firstRowFirstColumn="0" w:firstRowLastColumn="0" w:lastRowFirstColumn="0" w:lastRowLastColumn="0"/>
+          <w:trHeight w:val="385"/>
+        </w:trPr>
+        <w:tc>
+          <w:tcPr>
+            <w:cnfStyle w:val="001000000000" w:firstRow="0" w:lastRow="0" w:firstColumn="1" w:lastColumn="0" w:oddVBand="0" w:evenVBand="0" w:oddHBand="0" w:evenHBand="0" w:firstRowFirstColumn="0" w:firstRowLastColumn="0" w:lastRowFirstColumn="0" w:lastRowLastColumn="0"/>
+            <w:tcW w:w="566" w:type="dxa"/>
+            <w:vAlign w:val="center"/>
+          </w:tcPr>
+          <w:p>
+            <w:pPr>
+              <w:rPr>
+                <w:b w:val="0"/>
+              </w:rPr>
+            </w:pPr>
+            <w:r>
+              <w:rPr>
+                <w:b w:val="0"/>
+              </w:rPr>
+              <w:t>2</w:t>
+            </w:r>
+            <w:r>
+              <w:rPr>
+                <w:b w:val="0"/>
+              </w:rPr>
+              <w:t>.4</w:t>
+            </w:r>
+          </w:p>
+        </w:tc>
+        <w:tc>
+          <w:tcPr>
+            <w:tcW w:w="3232" w:type="dxa"/>
+            <w:vAlign w:val="center"/>
+          </w:tcPr>
+          <w:p>
+            <w:pPr>
+              <w:cnfStyle w:val="000000100000" w:firstRow="0" w:lastRow="0" w:firstColumn="0" w:lastColumn="0" w:oddVBand="0" w:evenVBand="0" w:oddHBand="1" w:evenHBand="0" w:firstRowFirstColumn="0" w:firstRowLastColumn="0" w:lastRowFirstColumn="0" w:lastRowLastColumn="0"/>
+              <w:rPr>
+                <w:b/>
+              </w:rPr>
+            </w:pPr>
+            <w:r>
+              <w:rPr>
+                <w:b/>
+              </w:rPr>
+              <w:t>Create Custom Template</w:t>
+            </w:r>
+            <w:r>
+              <w:rPr>
+                <w:b/>
+              </w:rPr>
+              <w:t>s</w:t>
+            </w:r>
+            <w:r>
+              <w:rPr>
+                <w:b/>
+              </w:rPr>
+              <w:t>, default path</w:t>
+            </w:r>
+          </w:p>
+        </w:tc>
+        <w:tc>
+          <w:tcPr>
+            <w:tcW w:w="2160" w:type="dxa"/>
+            <w:vAlign w:val="center"/>
+          </w:tcPr>
+          <w:p>
+            <w:pPr>
+              <w:cnfStyle w:val="000000100000" w:firstRow="0" w:lastRow="0" w:firstColumn="0" w:lastColumn="0" w:oddVBand="0" w:evenVBand="0" w:oddHBand="1" w:evenHBand="0" w:firstRowFirstColumn="0" w:firstRowLastColumn="0" w:lastRowFirstColumn="0" w:lastRowLastColumn="0"/>
+              <w:rPr>
+                <w:sz w:val="16"/>
+                <w:szCs w:val="16"/>
+              </w:rPr>
+            </w:pPr>
+          </w:p>
+        </w:tc>
+        <w:tc>
+          <w:tcPr>
+            <w:tcW w:w="894" w:type="dxa"/>
+            <w:vAlign w:val="center"/>
+          </w:tcPr>
+          <w:p>
+            <w:pPr>
+              <w:jc w:val="center"/>
+              <w:cnfStyle w:val="000000100000" w:firstRow="0" w:lastRow="0" w:firstColumn="0" w:lastColumn="0" w:oddVBand="0" w:evenVBand="0" w:oddHBand="1" w:evenHBand="0" w:firstRowFirstColumn="0" w:firstRowLastColumn="0" w:lastRowFirstColumn="0" w:lastRowLastColumn="0"/>
+              <w:rPr>
+                <w:b/>
+                <w:color w:val="008000"/>
+              </w:rPr>
+            </w:pPr>
+          </w:p>
+        </w:tc>
+        <w:tc>
+          <w:tcPr>
+            <w:tcW w:w="1395" w:type="dxa"/>
+            <w:vAlign w:val="center"/>
+          </w:tcPr>
+          <w:p>
+            <w:pPr>
+              <w:jc w:val="center"/>
+              <w:cnfStyle w:val="000000100000" w:firstRow="0" w:lastRow="0" w:firstColumn="0" w:lastColumn="0" w:oddVBand="0" w:evenVBand="0" w:oddHBand="1" w:evenHBand="0" w:firstRowFirstColumn="0" w:firstRowLastColumn="0" w:lastRowFirstColumn="0" w:lastRowLastColumn="0"/>
+            </w:pPr>
+          </w:p>
+        </w:tc>
+        <w:tc>
+          <w:tcPr>
+            <w:tcW w:w="1263" w:type="dxa"/>
+            <w:vAlign w:val="center"/>
+          </w:tcPr>
+          <w:p>
+            <w:pPr>
+              <w:jc w:val="center"/>
+              <w:cnfStyle w:val="000000100000" w:firstRow="0" w:lastRow="0" w:firstColumn="0" w:lastColumn="0" w:oddVBand="0" w:evenVBand="0" w:oddHBand="1" w:evenHBand="0" w:firstRowFirstColumn="0" w:firstRowLastColumn="0" w:lastRowFirstColumn="0" w:lastRowLastColumn="0"/>
+            </w:pPr>
+          </w:p>
+        </w:tc>
+      </w:tr>
+      <w:tr>
+        <w:trPr>
+          <w:trHeight w:val="385"/>
+        </w:trPr>
+        <w:tc>
+          <w:tcPr>
+            <w:cnfStyle w:val="001000000000" w:firstRow="0" w:lastRow="0" w:firstColumn="1" w:lastColumn="0" w:oddVBand="0" w:evenVBand="0" w:oddHBand="0" w:evenHBand="0" w:firstRowFirstColumn="0" w:firstRowLastColumn="0" w:lastRowFirstColumn="0" w:lastRowLastColumn="0"/>
+            <w:tcW w:w="566" w:type="dxa"/>
+            <w:vAlign w:val="center"/>
+          </w:tcPr>
+          <w:p>
+            <w:pPr>
+              <w:rPr>
+                <w:b w:val="0"/>
+              </w:rPr>
+            </w:pPr>
+            <w:r>
+              <w:rPr>
+                <w:b w:val="0"/>
+              </w:rPr>
+              <w:t>2</w:t>
+            </w:r>
+            <w:r>
+              <w:rPr>
+                <w:b w:val="0"/>
+              </w:rPr>
+              <w:t>.5</w:t>
+            </w:r>
+          </w:p>
+        </w:tc>
+        <w:tc>
+          <w:tcPr>
+            <w:tcW w:w="3232" w:type="dxa"/>
+            <w:vAlign w:val="center"/>
+          </w:tcPr>
+          <w:p>
+            <w:pPr>
+              <w:cnfStyle w:val="000000000000" w:firstRow="0" w:lastRow="0" w:firstColumn="0" w:lastColumn="0" w:oddVBand="0" w:evenVBand="0" w:oddHBand="0" w:evenHBand="0" w:firstRowFirstColumn="0" w:firstRowLastColumn="0" w:lastRowFirstColumn="0" w:lastRowLastColumn="0"/>
+              <w:rPr>
+                <w:b/>
+              </w:rPr>
+            </w:pPr>
+            <w:r>
+              <w:rPr>
+                <w:b/>
+              </w:rPr>
+              <w:t>Create Custom Template</w:t>
+            </w:r>
+            <w:r>
+              <w:rPr>
+                <w:b/>
+              </w:rPr>
+              <w:t>s</w:t>
+            </w:r>
+            <w:r>
+              <w:rPr>
+                <w:b/>
+              </w:rPr>
+              <w:t>, Custom path</w:t>
+            </w:r>
+          </w:p>
+        </w:tc>
+        <w:tc>
+          <w:tcPr>
+            <w:tcW w:w="2160" w:type="dxa"/>
+            <w:vAlign w:val="center"/>
+          </w:tcPr>
+          <w:p>
+            <w:pPr>
+              <w:cnfStyle w:val="000000000000" w:firstRow="0" w:lastRow="0" w:firstColumn="0" w:lastColumn="0" w:oddVBand="0" w:evenVBand="0" w:oddHBand="0" w:evenHBand="0" w:firstRowFirstColumn="0" w:firstRowLastColumn="0" w:lastRowFirstColumn="0" w:lastRowLastColumn="0"/>
+              <w:rPr>
+                <w:sz w:val="16"/>
+                <w:szCs w:val="16"/>
+              </w:rPr>
+            </w:pPr>
+          </w:p>
+        </w:tc>
+        <w:tc>
+          <w:tcPr>
+            <w:tcW w:w="894" w:type="dxa"/>
+            <w:vAlign w:val="center"/>
+          </w:tcPr>
+          <w:p>
+            <w:pPr>
+              <w:jc w:val="center"/>
+              <w:cnfStyle w:val="000000000000" w:firstRow="0" w:lastRow="0" w:firstColumn="0" w:lastColumn="0" w:oddVBand="0" w:evenVBand="0" w:oddHBand="0" w:evenHBand="0" w:firstRowFirstColumn="0" w:firstRowLastColumn="0" w:lastRowFirstColumn="0" w:lastRowLastColumn="0"/>
+              <w:rPr>
+                <w:b/>
+                <w:color w:val="008000"/>
+              </w:rPr>
+            </w:pPr>
+          </w:p>
+        </w:tc>
+        <w:tc>
+          <w:tcPr>
+            <w:tcW w:w="1395" w:type="dxa"/>
+            <w:vAlign w:val="center"/>
+          </w:tcPr>
+          <w:p>
+            <w:pPr>
+              <w:jc w:val="center"/>
+              <w:cnfStyle w:val="000000000000" w:firstRow="0" w:lastRow="0" w:firstColumn="0" w:lastColumn="0" w:oddVBand="0" w:evenVBand="0" w:oddHBand="0" w:evenHBand="0" w:firstRowFirstColumn="0" w:firstRowLastColumn="0" w:lastRowFirstColumn="0" w:lastRowLastColumn="0"/>
+            </w:pPr>
+          </w:p>
+        </w:tc>
+        <w:tc>
+          <w:tcPr>
+            <w:tcW w:w="1263" w:type="dxa"/>
+            <w:vAlign w:val="center"/>
+          </w:tcPr>
+          <w:p>
+            <w:pPr>
+              <w:jc w:val="center"/>
+              <w:cnfStyle w:val="000000000000" w:firstRow="0" w:lastRow="0" w:firstColumn="0" w:lastColumn="0" w:oddVBand="0" w:evenVBand="0" w:oddHBand="0" w:evenHBand="0" w:firstRowFirstColumn="0" w:firstRowLastColumn="0" w:lastRowFirstColumn="0" w:lastRowLastColumn="0"/>
+            </w:pPr>
+          </w:p>
+        </w:tc>
+      </w:tr>
+      <w:tr>
+        <w:trPr>
+          <w:cnfStyle w:val="000000100000" w:firstRow="0" w:lastRow="0" w:firstColumn="0" w:lastColumn="0" w:oddVBand="0" w:evenVBand="0" w:oddHBand="1" w:evenHBand="0" w:firstRowFirstColumn="0" w:firstRowLastColumn="0" w:lastRowFirstColumn="0" w:lastRowLastColumn="0"/>
+          <w:trHeight w:val="385"/>
+        </w:trPr>
+        <w:tc>
+          <w:tcPr>
+            <w:cnfStyle w:val="001000000000" w:firstRow="0" w:lastRow="0" w:firstColumn="1" w:lastColumn="0" w:oddVBand="0" w:evenVBand="0" w:oddHBand="0" w:evenHBand="0" w:firstRowFirstColumn="0" w:firstRowLastColumn="0" w:lastRowFirstColumn="0" w:lastRowLastColumn="0"/>
+            <w:tcW w:w="566" w:type="dxa"/>
+            <w:vAlign w:val="center"/>
+          </w:tcPr>
+          <w:p>
+            <w:pPr>
+              <w:rPr>
+                <w:b w:val="0"/>
+              </w:rPr>
+            </w:pPr>
+            <w:r>
+              <w:rPr>
+                <w:b w:val="0"/>
+              </w:rPr>
+              <w:t>2.6</w:t>
+            </w:r>
+          </w:p>
+        </w:tc>
+        <w:tc>
+          <w:tcPr>
+            <w:tcW w:w="3232" w:type="dxa"/>
+            <w:vAlign w:val="center"/>
+          </w:tcPr>
+          <w:p>
+            <w:pPr>
+              <w:cnfStyle w:val="000000100000" w:firstRow="0" w:lastRow="0" w:firstColumn="0" w:lastColumn="0" w:oddVBand="0" w:evenVBand="0" w:oddHBand="1" w:evenHBand="0" w:firstRowFirstColumn="0" w:firstRowLastColumn="0" w:lastRowFirstColumn="0" w:lastRowLastColumn="0"/>
+              <w:rPr>
+                <w:b/>
+              </w:rPr>
+            </w:pPr>
+            <w:r>
+              <w:rPr>
+                <w:b/>
+              </w:rPr>
+              <w:t>One Custom Template, One Default Template</w:t>
+            </w:r>
+          </w:p>
+        </w:tc>
+        <w:tc>
+          <w:tcPr>
+            <w:tcW w:w="2160" w:type="dxa"/>
+            <w:vAlign w:val="center"/>
+          </w:tcPr>
+          <w:p>
+            <w:pPr>
+              <w:cnfStyle w:val="000000100000" w:firstRow="0" w:lastRow="0" w:firstColumn="0" w:lastColumn="0" w:oddVBand="0" w:evenVBand="0" w:oddHBand="1" w:evenHBand="0" w:firstRowFirstColumn="0" w:firstRowLastColumn="0" w:lastRowFirstColumn="0" w:lastRowLastColumn="0"/>
+              <w:rPr>
+                <w:sz w:val="16"/>
+                <w:szCs w:val="16"/>
+              </w:rPr>
+            </w:pPr>
+          </w:p>
+        </w:tc>
+        <w:tc>
+          <w:tcPr>
+            <w:tcW w:w="894" w:type="dxa"/>
+            <w:vAlign w:val="center"/>
+          </w:tcPr>
+          <w:p>
+            <w:pPr>
+              <w:jc w:val="center"/>
+              <w:cnfStyle w:val="000000100000" w:firstRow="0" w:lastRow="0" w:firstColumn="0" w:lastColumn="0" w:oddVBand="0" w:evenVBand="0" w:oddHBand="1" w:evenHBand="0" w:firstRowFirstColumn="0" w:firstRowLastColumn="0" w:lastRowFirstColumn="0" w:lastRowLastColumn="0"/>
+              <w:rPr>
+                <w:b/>
+                <w:color w:val="008000"/>
+              </w:rPr>
+            </w:pPr>
+          </w:p>
+        </w:tc>
+        <w:tc>
+          <w:tcPr>
+            <w:tcW w:w="1395" w:type="dxa"/>
+            <w:vAlign w:val="center"/>
+          </w:tcPr>
+          <w:p>
+            <w:pPr>
+              <w:jc w:val="center"/>
+              <w:cnfStyle w:val="000000100000" w:firstRow="0" w:lastRow="0" w:firstColumn="0" w:lastColumn="0" w:oddVBand="0" w:evenVBand="0" w:oddHBand="1" w:evenHBand="0" w:firstRowFirstColumn="0" w:firstRowLastColumn="0" w:lastRowFirstColumn="0" w:lastRowLastColumn="0"/>
+            </w:pPr>
+          </w:p>
+        </w:tc>
+        <w:tc>
+          <w:tcPr>
+            <w:tcW w:w="1263" w:type="dxa"/>
+            <w:vAlign w:val="center"/>
+          </w:tcPr>
+          <w:p>
+            <w:pPr>
+              <w:jc w:val="center"/>
+              <w:cnfStyle w:val="000000100000" w:firstRow="0" w:lastRow="0" w:firstColumn="0" w:lastColumn="0" w:oddVBand="0" w:evenVBand="0" w:oddHBand="1" w:evenHBand="0" w:firstRowFirstColumn="0" w:firstRowLastColumn="0" w:lastRowFirstColumn="0" w:lastRowLastColumn="0"/>
+            </w:pPr>
           </w:p>
         </w:tc>
       </w:tr>
     </w:tbl>
     <w:p>
       <w:pPr>
-        <w:rPr>
-          <w:b/>
-        </w:rPr>
+        <w:pStyle w:val="Heading2"/>
       </w:pPr>
     </w:p>
     <w:p>
       <w:pPr>
-        <w:pStyle w:val="Heading1"/>
+        <w:pStyle w:val="Heading2"/>
+      </w:pPr>
+      <w:r>
+        <w:t>Global Tests</w:t>
+      </w:r>
+    </w:p>
+    <w:p>
+      <w:r>
+        <w:t>The following tests should be performed on all test scenarios unless otherwise stated (or when it doesn’t make sense to perform them).</w:t>
+      </w:r>
+    </w:p>
+    <w:p>
+      <w:pPr>
+        <w:pStyle w:val="ListParagraph"/>
+        <w:numPr>
+          <w:ilvl w:val="0"/>
+          <w:numId w:val="40"/>
+        </w:numPr>
+      </w:pPr>
+      <w:r>
+        <w:t>Show unique content before, after, and inside the test section</w:t>
+      </w:r>
+    </w:p>
+    <w:p>
+      <w:pPr>
+        <w:pStyle w:val="ListParagraph"/>
+        <w:numPr>
+          <w:ilvl w:val="0"/>
+          <w:numId w:val="40"/>
+        </w:numPr>
+      </w:pPr>
+      <w:r>
+        <w:t>Show unique content in the locked and unlocked states</w:t>
+      </w:r>
+    </w:p>
+    <w:p>
+      <w:pPr>
+        <w:pStyle w:val="ListParagraph"/>
+        <w:numPr>
+          <w:ilvl w:val="0"/>
+          <w:numId w:val="40"/>
+        </w:numPr>
+      </w:pPr>
+      <w:r>
+        <w:t>Use another shortcode in the locked and unlocked states</w:t>
+      </w:r>
+    </w:p>
+    <w:p>
+      <w:pPr>
+        <w:pStyle w:val="ListParagraph"/>
+        <w:numPr>
+          <w:ilvl w:val="0"/>
+          <w:numId w:val="40"/>
+        </w:numPr>
+      </w:pPr>
+      <w:r>
+        <w:t>Unlock the section</w:t>
+      </w:r>
+    </w:p>
+    <w:p>
+      <w:pPr>
+        <w:pStyle w:val="ListParagraph"/>
+        <w:numPr>
+          <w:ilvl w:val="0"/>
+          <w:numId w:val="40"/>
+        </w:numPr>
+      </w:pPr>
+      <w:r>
+        <w:t>Relock the section</w:t>
+      </w:r>
+    </w:p>
+    <w:p>
+      <w:pPr>
+        <w:pStyle w:val="ListParagraph"/>
+        <w:numPr>
+          <w:ilvl w:val="0"/>
+          <w:numId w:val="40"/>
+        </w:numPr>
+      </w:pPr>
+      <w:r>
+        <w:t>Use AJAX</w:t>
+      </w:r>
+    </w:p>
+    <w:p>
+      <w:pPr>
+        <w:pStyle w:val="ListParagraph"/>
+        <w:numPr>
+          <w:ilvl w:val="0"/>
+          <w:numId w:val="40"/>
+        </w:numPr>
+      </w:pPr>
+      <w:r>
+        <w:t>Use Non-AJAX</w:t>
+      </w:r>
+    </w:p>
+    <w:p>
+      <w:pPr>
+        <w:pStyle w:val="ListParagraph"/>
+        <w:numPr>
+          <w:ilvl w:val="0"/>
+          <w:numId w:val="40"/>
+        </w:numPr>
+      </w:pPr>
+      <w:bookmarkStart w:id="6" w:name="_GoBack"/>
+      <w:r>
+        <w:t>Close window &amp; navigate back</w:t>
+      </w:r>
+    </w:p>
+    <w:bookmarkEnd w:id="6"/>
+    <w:p>
+      <w:pPr>
+        <w:pStyle w:val="ListParagraph"/>
+        <w:numPr>
+          <w:ilvl w:val="0"/>
+          <w:numId w:val="40"/>
+        </w:numPr>
         <w:sectPr>
           <w:pgSz w:w="12240" w:h="15840" w:code="1"/>
           <w:pgMar w:top="1440" w:right="1440" w:bottom="1440" w:left="1440" w:header="720" w:footer="720" w:gutter="0"/>
@@ -2481,6 +3695,9 @@
           <w:cols w:space="720"/>
         </w:sectPr>
       </w:pPr>
+      <w:r>
+        <w:t>Cross-browser test</w:t>
+      </w:r>
     </w:p>
     <w:p>
       <w:pPr>
@@ -2523,544 +3740,6 @@
       </w:r>
       <w:r>
         <w:t xml:space="preserve"> that are not assigned to any category or tag</w:t>
-      </w:r>
-    </w:p>
-    <w:p>
-      <w:pPr>
-        <w:pStyle w:val="ListParagraph"/>
-        <w:numPr>
-          <w:ilvl w:val="0"/>
-          <w:numId w:val="27"/>
-        </w:numPr>
-      </w:pPr>
-      <w:r>
-        <w:t>4 categories with names and posts shown:</w:t>
-      </w:r>
-    </w:p>
-    <w:p>
-      <w:pPr>
-        <w:pStyle w:val="ListParagraph"/>
-        <w:numPr>
-          <w:ilvl w:val="1"/>
-          <w:numId w:val="27"/>
-        </w:numPr>
-      </w:pPr>
-      <w:r>
-        <w:t>Cat 1</w:t>
-      </w:r>
-    </w:p>
-    <w:p>
-      <w:pPr>
-        <w:pStyle w:val="ListParagraph"/>
-        <w:numPr>
-          <w:ilvl w:val="2"/>
-          <w:numId w:val="27"/>
-        </w:numPr>
-      </w:pPr>
-      <w:r>
-        <w:t>Cat 1 P</w:t>
-      </w:r>
-      <w:r>
-        <w:t>ost 1</w:t>
-      </w:r>
-    </w:p>
-    <w:p>
-      <w:pPr>
-        <w:pStyle w:val="ListParagraph"/>
-        <w:numPr>
-          <w:ilvl w:val="2"/>
-          <w:numId w:val="27"/>
-        </w:numPr>
-      </w:pPr>
-      <w:r>
-        <w:t>Cat 1 P</w:t>
-      </w:r>
-      <w:r>
-        <w:t>ost 2</w:t>
-      </w:r>
-    </w:p>
-    <w:p>
-      <w:pPr>
-        <w:pStyle w:val="ListParagraph"/>
-        <w:numPr>
-          <w:ilvl w:val="2"/>
-          <w:numId w:val="27"/>
-        </w:numPr>
-      </w:pPr>
-      <w:r>
-        <w:t xml:space="preserve">Cat 1 </w:t>
-      </w:r>
-      <w:r>
-        <w:t>Cat 2</w:t>
-      </w:r>
-      <w:r>
-        <w:t xml:space="preserve"> P</w:t>
-      </w:r>
-      <w:r>
-        <w:t>ost 3</w:t>
-      </w:r>
-    </w:p>
-    <w:p>
-      <w:pPr>
-        <w:pStyle w:val="ListParagraph"/>
-        <w:numPr>
-          <w:ilvl w:val="1"/>
-          <w:numId w:val="27"/>
-        </w:numPr>
-      </w:pPr>
-      <w:r>
-        <w:t>Cat 2</w:t>
-      </w:r>
-    </w:p>
-    <w:p>
-      <w:pPr>
-        <w:pStyle w:val="ListParagraph"/>
-        <w:numPr>
-          <w:ilvl w:val="2"/>
-          <w:numId w:val="27"/>
-        </w:numPr>
-      </w:pPr>
-      <w:r>
-        <w:t>Cat 2 P</w:t>
-      </w:r>
-      <w:r>
-        <w:t>ost 1</w:t>
-      </w:r>
-    </w:p>
-    <w:p>
-      <w:pPr>
-        <w:pStyle w:val="ListParagraph"/>
-        <w:numPr>
-          <w:ilvl w:val="2"/>
-          <w:numId w:val="27"/>
-        </w:numPr>
-      </w:pPr>
-      <w:r>
-        <w:t xml:space="preserve">Cat 2 </w:t>
-      </w:r>
-      <w:r>
-        <w:t xml:space="preserve">Cat 3 </w:t>
-      </w:r>
-      <w:r>
-        <w:t>P</w:t>
-      </w:r>
-      <w:r>
-        <w:t>ost 2</w:t>
-      </w:r>
-    </w:p>
-    <w:p>
-      <w:pPr>
-        <w:pStyle w:val="ListParagraph"/>
-        <w:numPr>
-          <w:ilvl w:val="2"/>
-          <w:numId w:val="27"/>
-        </w:numPr>
-      </w:pPr>
-      <w:r>
-        <w:t xml:space="preserve">Cat 1 </w:t>
-      </w:r>
-      <w:r>
-        <w:t>Cat 2 P</w:t>
-      </w:r>
-      <w:r>
-        <w:t>ost 3</w:t>
-      </w:r>
-    </w:p>
-    <w:p>
-      <w:pPr>
-        <w:pStyle w:val="ListParagraph"/>
-        <w:numPr>
-          <w:ilvl w:val="1"/>
-          <w:numId w:val="27"/>
-        </w:numPr>
-      </w:pPr>
-      <w:r>
-        <w:t>Cat 3</w:t>
-      </w:r>
-    </w:p>
-    <w:p>
-      <w:pPr>
-        <w:pStyle w:val="ListParagraph"/>
-        <w:numPr>
-          <w:ilvl w:val="2"/>
-          <w:numId w:val="27"/>
-        </w:numPr>
-      </w:pPr>
-      <w:r>
-        <w:t>Cat 3 P</w:t>
-      </w:r>
-      <w:r>
-        <w:t>ost 1</w:t>
-      </w:r>
-    </w:p>
-    <w:p>
-      <w:pPr>
-        <w:pStyle w:val="ListParagraph"/>
-        <w:numPr>
-          <w:ilvl w:val="2"/>
-          <w:numId w:val="27"/>
-        </w:numPr>
-      </w:pPr>
-      <w:r>
-        <w:t xml:space="preserve">Cat 2 </w:t>
-      </w:r>
-      <w:r>
-        <w:t>Cat 3 P</w:t>
-      </w:r>
-      <w:r>
-        <w:t>ost 2</w:t>
-      </w:r>
-    </w:p>
-    <w:p>
-      <w:pPr>
-        <w:pStyle w:val="ListParagraph"/>
-        <w:numPr>
-          <w:ilvl w:val="2"/>
-          <w:numId w:val="27"/>
-        </w:numPr>
-      </w:pPr>
-      <w:r>
-        <w:t>Cat 3</w:t>
-      </w:r>
-      <w:r>
-        <w:t xml:space="preserve"> Tag 3</w:t>
-      </w:r>
-      <w:r>
-        <w:t xml:space="preserve"> P</w:t>
-      </w:r>
-      <w:r>
-        <w:t>ost 3</w:t>
-      </w:r>
-    </w:p>
-    <w:p>
-      <w:pPr>
-        <w:pStyle w:val="ListParagraph"/>
-        <w:numPr>
-          <w:ilvl w:val="1"/>
-          <w:numId w:val="27"/>
-        </w:numPr>
-      </w:pPr>
-      <w:r>
-        <w:t>Cat X</w:t>
-      </w:r>
-    </w:p>
-    <w:p>
-      <w:pPr>
-        <w:pStyle w:val="ListParagraph"/>
-        <w:numPr>
-          <w:ilvl w:val="2"/>
-          <w:numId w:val="27"/>
-        </w:numPr>
-      </w:pPr>
-      <w:r>
-        <w:t>Cat X P</w:t>
-      </w:r>
-      <w:r>
-        <w:t>ost 1</w:t>
-      </w:r>
-    </w:p>
-    <w:p>
-      <w:pPr>
-        <w:pStyle w:val="ListParagraph"/>
-        <w:numPr>
-          <w:ilvl w:val="2"/>
-          <w:numId w:val="27"/>
-        </w:numPr>
-      </w:pPr>
-      <w:r>
-        <w:t>Cat X P</w:t>
-      </w:r>
-      <w:r>
-        <w:t>ost 2</w:t>
-      </w:r>
-    </w:p>
-    <w:p>
-      <w:pPr>
-        <w:pStyle w:val="ListParagraph"/>
-        <w:numPr>
-          <w:ilvl w:val="2"/>
-          <w:numId w:val="27"/>
-        </w:numPr>
-      </w:pPr>
-      <w:r>
-        <w:t>Cat X</w:t>
-      </w:r>
-      <w:r>
-        <w:t xml:space="preserve"> Tag X</w:t>
-      </w:r>
-      <w:r>
-        <w:t xml:space="preserve"> P</w:t>
-      </w:r>
-      <w:r>
-        <w:t>ost 3</w:t>
-      </w:r>
-    </w:p>
-    <w:p>
-      <w:pPr>
-        <w:pStyle w:val="ListParagraph"/>
-        <w:numPr>
-          <w:ilvl w:val="0"/>
-          <w:numId w:val="27"/>
-        </w:numPr>
-      </w:pPr>
-      <w:r>
-        <w:t>4 Tags with names and posts shown</w:t>
-      </w:r>
-    </w:p>
-    <w:p>
-      <w:pPr>
-        <w:pStyle w:val="ListParagraph"/>
-        <w:numPr>
-          <w:ilvl w:val="1"/>
-          <w:numId w:val="27"/>
-        </w:numPr>
-      </w:pPr>
-      <w:r>
-        <w:t>Tag 1</w:t>
-      </w:r>
-    </w:p>
-    <w:p>
-      <w:pPr>
-        <w:pStyle w:val="ListParagraph"/>
-        <w:numPr>
-          <w:ilvl w:val="2"/>
-          <w:numId w:val="27"/>
-        </w:numPr>
-      </w:pPr>
-      <w:r>
-        <w:t>Tag 1 P</w:t>
-      </w:r>
-      <w:r>
-        <w:t>ost 1</w:t>
-      </w:r>
-    </w:p>
-    <w:p>
-      <w:pPr>
-        <w:pStyle w:val="ListParagraph"/>
-        <w:numPr>
-          <w:ilvl w:val="2"/>
-          <w:numId w:val="27"/>
-        </w:numPr>
-      </w:pPr>
-      <w:r>
-        <w:t>Tag 1 P</w:t>
-      </w:r>
-      <w:r>
-        <w:t>ost 2</w:t>
-      </w:r>
-    </w:p>
-    <w:p>
-      <w:pPr>
-        <w:pStyle w:val="ListParagraph"/>
-        <w:numPr>
-          <w:ilvl w:val="2"/>
-          <w:numId w:val="27"/>
-        </w:numPr>
-      </w:pPr>
-      <w:r>
-        <w:t xml:space="preserve">Tag 1 </w:t>
-      </w:r>
-      <w:r>
-        <w:t xml:space="preserve">Tag 2 </w:t>
-      </w:r>
-      <w:r>
-        <w:t>P</w:t>
-      </w:r>
-      <w:r>
-        <w:t>ost 3</w:t>
-      </w:r>
-    </w:p>
-    <w:p>
-      <w:pPr>
-        <w:pStyle w:val="ListParagraph"/>
-        <w:numPr>
-          <w:ilvl w:val="1"/>
-          <w:numId w:val="27"/>
-        </w:numPr>
-      </w:pPr>
-      <w:r>
-        <w:t>Tag 2</w:t>
-      </w:r>
-    </w:p>
-    <w:p>
-      <w:pPr>
-        <w:pStyle w:val="ListParagraph"/>
-        <w:numPr>
-          <w:ilvl w:val="2"/>
-          <w:numId w:val="27"/>
-        </w:numPr>
-      </w:pPr>
-      <w:r>
-        <w:t>Tag 2 P</w:t>
-      </w:r>
-      <w:r>
-        <w:t>ost 1</w:t>
-      </w:r>
-    </w:p>
-    <w:p>
-      <w:pPr>
-        <w:pStyle w:val="ListParagraph"/>
-        <w:numPr>
-          <w:ilvl w:val="2"/>
-          <w:numId w:val="27"/>
-        </w:numPr>
-      </w:pPr>
-      <w:r>
-        <w:t>Tag 2</w:t>
-      </w:r>
-      <w:r>
-        <w:t xml:space="preserve"> Tag 3</w:t>
-      </w:r>
-      <w:r>
-        <w:t xml:space="preserve"> P</w:t>
-      </w:r>
-      <w:r>
-        <w:t>ost 2</w:t>
-      </w:r>
-    </w:p>
-    <w:p>
-      <w:pPr>
-        <w:pStyle w:val="ListParagraph"/>
-        <w:numPr>
-          <w:ilvl w:val="2"/>
-          <w:numId w:val="27"/>
-        </w:numPr>
-      </w:pPr>
-      <w:r>
-        <w:t xml:space="preserve">Tag 1 </w:t>
-      </w:r>
-      <w:r>
-        <w:t>Tag 2 P</w:t>
-      </w:r>
-      <w:r>
-        <w:t>ost 3</w:t>
-      </w:r>
-    </w:p>
-    <w:p>
-      <w:pPr>
-        <w:pStyle w:val="ListParagraph"/>
-        <w:numPr>
-          <w:ilvl w:val="1"/>
-          <w:numId w:val="27"/>
-        </w:numPr>
-      </w:pPr>
-      <w:r>
-        <w:lastRenderedPageBreak/>
-        <w:t>Tag 3</w:t>
-      </w:r>
-    </w:p>
-    <w:p>
-      <w:pPr>
-        <w:pStyle w:val="ListParagraph"/>
-        <w:numPr>
-          <w:ilvl w:val="2"/>
-          <w:numId w:val="27"/>
-        </w:numPr>
-      </w:pPr>
-      <w:r>
-        <w:t>Tag 3 P</w:t>
-      </w:r>
-      <w:r>
-        <w:t>ost 1</w:t>
-      </w:r>
-    </w:p>
-    <w:p>
-      <w:pPr>
-        <w:pStyle w:val="ListParagraph"/>
-        <w:numPr>
-          <w:ilvl w:val="2"/>
-          <w:numId w:val="27"/>
-        </w:numPr>
-      </w:pPr>
-      <w:r>
-        <w:t xml:space="preserve">Tag 2 </w:t>
-      </w:r>
-      <w:r>
-        <w:t xml:space="preserve">Tag </w:t>
-      </w:r>
-      <w:r>
-        <w:t>3 P</w:t>
-      </w:r>
-      <w:r>
-        <w:t>ost 2</w:t>
-      </w:r>
-    </w:p>
-    <w:p>
-      <w:pPr>
-        <w:pStyle w:val="ListParagraph"/>
-        <w:numPr>
-          <w:ilvl w:val="2"/>
-          <w:numId w:val="27"/>
-        </w:numPr>
-      </w:pPr>
-      <w:r>
-        <w:t xml:space="preserve">Cat 3 </w:t>
-      </w:r>
-      <w:r>
-        <w:t>Tag 3 P</w:t>
-      </w:r>
-      <w:r>
-        <w:t>ost 3</w:t>
-      </w:r>
-    </w:p>
-    <w:p>
-      <w:pPr>
-        <w:pStyle w:val="ListParagraph"/>
-        <w:numPr>
-          <w:ilvl w:val="1"/>
-          <w:numId w:val="27"/>
-        </w:numPr>
-      </w:pPr>
-      <w:r>
-        <w:t>Tag X</w:t>
-      </w:r>
-    </w:p>
-    <w:p>
-      <w:pPr>
-        <w:pStyle w:val="ListParagraph"/>
-        <w:numPr>
-          <w:ilvl w:val="2"/>
-          <w:numId w:val="27"/>
-        </w:numPr>
-      </w:pPr>
-      <w:r>
-        <w:t>Tag X P</w:t>
-      </w:r>
-      <w:r>
-        <w:t>ost 1</w:t>
-      </w:r>
-    </w:p>
-    <w:p>
-      <w:pPr>
-        <w:pStyle w:val="ListParagraph"/>
-        <w:numPr>
-          <w:ilvl w:val="2"/>
-          <w:numId w:val="27"/>
-        </w:numPr>
-      </w:pPr>
-      <w:r>
-        <w:t>Tag X P</w:t>
-      </w:r>
-      <w:r>
-        <w:t>ost 2</w:t>
-      </w:r>
-    </w:p>
-    <w:p>
-      <w:pPr>
-        <w:pStyle w:val="ListParagraph"/>
-        <w:numPr>
-          <w:ilvl w:val="2"/>
-          <w:numId w:val="27"/>
-        </w:numPr>
-      </w:pPr>
-      <w:r>
-        <w:t xml:space="preserve">Cat X </w:t>
-      </w:r>
-      <w:r>
-        <w:t>Tag X P</w:t>
-      </w:r>
-      <w:r>
-        <w:t>ost 3</w:t>
       </w:r>
     </w:p>
     <w:p>
@@ -3615,3697 +4294,9 @@
       </w:tr>
     </w:tbl>
     <w:p/>
-    <w:p>
-      <w:pPr>
-        <w:pStyle w:val="Heading2"/>
-      </w:pPr>
-      <w:bookmarkStart w:id="9" w:name="_Toc267556594"/>
-      <w:r>
-        <w:t>1.2. All Posts</w:t>
-      </w:r>
-      <w:bookmarkEnd w:id="9"/>
-    </w:p>
-    <w:p>
-      <w:r>
-        <w:t>Use the empty shortcode to list all published posts.</w:t>
-      </w:r>
-      <w:r>
-        <w:t xml:space="preserve">  From here on, we’ll assume the pagination is added where needed.</w:t>
-      </w:r>
-    </w:p>
-    <w:tbl>
-      <w:tblPr>
-        <w:tblStyle w:val="MediumShading1-Accent1"/>
-        <w:tblW w:w="13109" w:type="dxa"/>
-        <w:tblLayout w:type="fixed"/>
-        <w:tblLook w:val="04A0" w:firstRow="1" w:lastRow="0" w:firstColumn="1" w:lastColumn="0" w:noHBand="0" w:noVBand="1"/>
-      </w:tblPr>
-      <w:tblGrid>
-        <w:gridCol w:w="439"/>
-        <w:gridCol w:w="1151"/>
-        <w:gridCol w:w="2838"/>
-        <w:gridCol w:w="2809"/>
-        <w:gridCol w:w="3581"/>
-        <w:gridCol w:w="750"/>
-        <w:gridCol w:w="780"/>
-        <w:gridCol w:w="761"/>
-      </w:tblGrid>
-      <w:tr>
-        <w:trPr>
-          <w:cnfStyle w:val="100000000000" w:firstRow="1" w:lastRow="0" w:firstColumn="0" w:lastColumn="0" w:oddVBand="0" w:evenVBand="0" w:oddHBand="0" w:evenHBand="0" w:firstRowFirstColumn="0" w:firstRowLastColumn="0" w:lastRowFirstColumn="0" w:lastRowLastColumn="0"/>
-          <w:tblHeader/>
-        </w:trPr>
-        <w:tc>
-          <w:tcPr>
-            <w:cnfStyle w:val="001000000000" w:firstRow="0" w:lastRow="0" w:firstColumn="1" w:lastColumn="0" w:oddVBand="0" w:evenVBand="0" w:oddHBand="0" w:evenHBand="0" w:firstRowFirstColumn="0" w:firstRowLastColumn="0" w:lastRowFirstColumn="0" w:lastRowLastColumn="0"/>
-            <w:tcW w:w="439" w:type="dxa"/>
-          </w:tcPr>
-          <w:p>
-            <w:r>
-              <w:t>ID</w:t>
-            </w:r>
-          </w:p>
-        </w:tc>
-        <w:tc>
-          <w:tcPr>
-            <w:tcW w:w="1151" w:type="dxa"/>
-          </w:tcPr>
-          <w:p>
-            <w:pPr>
-              <w:cnfStyle w:val="100000000000" w:firstRow="1" w:lastRow="0" w:firstColumn="0" w:lastColumn="0" w:oddVBand="0" w:evenVBand="0" w:oddHBand="0" w:evenHBand="0" w:firstRowFirstColumn="0" w:firstRowLastColumn="0" w:lastRowFirstColumn="0" w:lastRowLastColumn="0"/>
-            </w:pPr>
-            <w:r>
-              <w:t>Step</w:t>
-            </w:r>
-          </w:p>
-        </w:tc>
-        <w:tc>
-          <w:tcPr>
-            <w:tcW w:w="2838" w:type="dxa"/>
-          </w:tcPr>
-          <w:p>
-            <w:pPr>
-              <w:cnfStyle w:val="100000000000" w:firstRow="1" w:lastRow="0" w:firstColumn="0" w:lastColumn="0" w:oddVBand="0" w:evenVBand="0" w:oddHBand="0" w:evenHBand="0" w:firstRowFirstColumn="0" w:firstRowLastColumn="0" w:lastRowFirstColumn="0" w:lastRowLastColumn="0"/>
-            </w:pPr>
-            <w:r>
-              <w:t>Action(s)</w:t>
-            </w:r>
-          </w:p>
-        </w:tc>
-        <w:tc>
-          <w:tcPr>
-            <w:tcW w:w="2809" w:type="dxa"/>
-          </w:tcPr>
-          <w:p>
-            <w:pPr>
-              <w:cnfStyle w:val="100000000000" w:firstRow="1" w:lastRow="0" w:firstColumn="0" w:lastColumn="0" w:oddVBand="0" w:evenVBand="0" w:oddHBand="0" w:evenHBand="0" w:firstRowFirstColumn="0" w:firstRowLastColumn="0" w:lastRowFirstColumn="0" w:lastRowLastColumn="0"/>
-            </w:pPr>
-            <w:r>
-              <w:t>Expectation</w:t>
-            </w:r>
-          </w:p>
-        </w:tc>
-        <w:tc>
-          <w:tcPr>
-            <w:tcW w:w="3581" w:type="dxa"/>
-          </w:tcPr>
-          <w:p>
-            <w:pPr>
-              <w:cnfStyle w:val="100000000000" w:firstRow="1" w:lastRow="0" w:firstColumn="0" w:lastColumn="0" w:oddVBand="0" w:evenVBand="0" w:oddHBand="0" w:evenHBand="0" w:firstRowFirstColumn="0" w:firstRowLastColumn="0" w:lastRowFirstColumn="0" w:lastRowLastColumn="0"/>
-            </w:pPr>
-            <w:r>
-              <w:t>Actual</w:t>
-            </w:r>
-          </w:p>
-        </w:tc>
-        <w:tc>
-          <w:tcPr>
-            <w:tcW w:w="750" w:type="dxa"/>
-          </w:tcPr>
-          <w:p>
-            <w:pPr>
-              <w:cnfStyle w:val="100000000000" w:firstRow="1" w:lastRow="0" w:firstColumn="0" w:lastColumn="0" w:oddVBand="0" w:evenVBand="0" w:oddHBand="0" w:evenHBand="0" w:firstRowFirstColumn="0" w:firstRowLastColumn="0" w:lastRowFirstColumn="0" w:lastRowLastColumn="0"/>
-            </w:pPr>
-            <w:r>
-              <w:t>Status</w:t>
-            </w:r>
-          </w:p>
-        </w:tc>
-        <w:tc>
-          <w:tcPr>
-            <w:tcW w:w="780" w:type="dxa"/>
-          </w:tcPr>
-          <w:p>
-            <w:pPr>
-              <w:cnfStyle w:val="100000000000" w:firstRow="1" w:lastRow="0" w:firstColumn="0" w:lastColumn="0" w:oddVBand="0" w:evenVBand="0" w:oddHBand="0" w:evenHBand="0" w:firstRowFirstColumn="0" w:firstRowLastColumn="0" w:lastRowFirstColumn="0" w:lastRowLastColumn="0"/>
-            </w:pPr>
-            <w:r>
-              <w:t>Date</w:t>
-            </w:r>
-          </w:p>
-        </w:tc>
-        <w:tc>
-          <w:tcPr>
-            <w:tcW w:w="761" w:type="dxa"/>
-          </w:tcPr>
-          <w:p>
-            <w:pPr>
-              <w:cnfStyle w:val="100000000000" w:firstRow="1" w:lastRow="0" w:firstColumn="0" w:lastColumn="0" w:oddVBand="0" w:evenVBand="0" w:oddHBand="0" w:evenHBand="0" w:firstRowFirstColumn="0" w:firstRowLastColumn="0" w:lastRowFirstColumn="0" w:lastRowLastColumn="0"/>
-            </w:pPr>
-            <w:r>
-              <w:t>Tester</w:t>
-            </w:r>
-          </w:p>
-        </w:tc>
-      </w:tr>
-      <w:tr>
-        <w:trPr>
-          <w:cnfStyle w:val="000000100000" w:firstRow="0" w:lastRow="0" w:firstColumn="0" w:lastColumn="0" w:oddVBand="0" w:evenVBand="0" w:oddHBand="1" w:evenHBand="0" w:firstRowFirstColumn="0" w:firstRowLastColumn="0" w:lastRowFirstColumn="0" w:lastRowLastColumn="0"/>
-        </w:trPr>
-        <w:tc>
-          <w:tcPr>
-            <w:cnfStyle w:val="001000000000" w:firstRow="0" w:lastRow="0" w:firstColumn="1" w:lastColumn="0" w:oddVBand="0" w:evenVBand="0" w:oddHBand="0" w:evenHBand="0" w:firstRowFirstColumn="0" w:firstRowLastColumn="0" w:lastRowFirstColumn="0" w:lastRowLastColumn="0"/>
-            <w:tcW w:w="439" w:type="dxa"/>
-          </w:tcPr>
-          <w:p>
-            <w:pPr>
-              <w:rPr>
-                <w:sz w:val="16"/>
-                <w:szCs w:val="16"/>
-              </w:rPr>
-            </w:pPr>
-            <w:r>
-              <w:rPr>
-                <w:sz w:val="16"/>
-                <w:szCs w:val="16"/>
-              </w:rPr>
-              <w:t>1</w:t>
-            </w:r>
-          </w:p>
-        </w:tc>
-        <w:tc>
-          <w:tcPr>
-            <w:tcW w:w="1151" w:type="dxa"/>
-          </w:tcPr>
-          <w:p>
-            <w:pPr>
-              <w:cnfStyle w:val="000000100000" w:firstRow="0" w:lastRow="0" w:firstColumn="0" w:lastColumn="0" w:oddVBand="0" w:evenVBand="0" w:oddHBand="1" w:evenHBand="0" w:firstRowFirstColumn="0" w:firstRowLastColumn="0" w:lastRowFirstColumn="0" w:lastRowLastColumn="0"/>
-              <w:rPr>
-                <w:sz w:val="16"/>
-                <w:szCs w:val="16"/>
-              </w:rPr>
-            </w:pPr>
-            <w:r>
-              <w:rPr>
-                <w:sz w:val="16"/>
-                <w:szCs w:val="16"/>
-              </w:rPr>
-              <w:t>Insert Shortcode</w:t>
-            </w:r>
-          </w:p>
-        </w:tc>
-        <w:tc>
-          <w:tcPr>
-            <w:tcW w:w="2838" w:type="dxa"/>
-          </w:tcPr>
-          <w:p>
-            <w:pPr>
-              <w:ind w:left="-18"/>
-              <w:cnfStyle w:val="000000100000" w:firstRow="0" w:lastRow="0" w:firstColumn="0" w:lastColumn="0" w:oddVBand="0" w:evenVBand="0" w:oddHBand="1" w:evenHBand="0" w:firstRowFirstColumn="0" w:firstRowLastColumn="0" w:lastRowFirstColumn="0" w:lastRowLastColumn="0"/>
-              <w:rPr>
-                <w:sz w:val="16"/>
-                <w:szCs w:val="16"/>
-              </w:rPr>
-            </w:pPr>
-            <w:r>
-              <w:rPr>
-                <w:sz w:val="16"/>
-                <w:szCs w:val="16"/>
-              </w:rPr>
-              <w:t xml:space="preserve">Add following shortcode into editor and click </w:t>
-            </w:r>
-            <w:r>
-              <w:rPr>
-                <w:i/>
-                <w:sz w:val="16"/>
-                <w:szCs w:val="16"/>
-              </w:rPr>
-              <w:t>Publish</w:t>
-            </w:r>
-            <w:r>
-              <w:rPr>
-                <w:sz w:val="16"/>
-                <w:szCs w:val="16"/>
-              </w:rPr>
-              <w:t xml:space="preserve"> button.</w:t>
-            </w:r>
-          </w:p>
-          <w:p>
-            <w:pPr>
-              <w:ind w:left="-18"/>
-              <w:cnfStyle w:val="000000100000" w:firstRow="0" w:lastRow="0" w:firstColumn="0" w:lastColumn="0" w:oddVBand="0" w:evenVBand="0" w:oddHBand="1" w:evenHBand="0" w:firstRowFirstColumn="0" w:firstRowLastColumn="0" w:lastRowFirstColumn="0" w:lastRowLastColumn="0"/>
-              <w:rPr>
-                <w:sz w:val="16"/>
-                <w:szCs w:val="16"/>
-              </w:rPr>
-            </w:pPr>
-            <w:r>
-              <w:rPr>
-                <w:rStyle w:val="HTMLCode"/>
-                <w:sz w:val="16"/>
-                <w:szCs w:val="16"/>
-              </w:rPr>
-              <w:t>[ic_add_posts</w:t>
-            </w:r>
-            <w:r>
-              <w:rPr>
-                <w:rStyle w:val="HTMLCode"/>
-                <w:sz w:val="16"/>
-                <w:szCs w:val="16"/>
-              </w:rPr>
-              <w:t>]</w:t>
-            </w:r>
-          </w:p>
-        </w:tc>
-        <w:tc>
-          <w:tcPr>
-            <w:tcW w:w="2809" w:type="dxa"/>
-          </w:tcPr>
-          <w:p>
-            <w:pPr>
-              <w:ind w:left="-18"/>
-              <w:cnfStyle w:val="000000100000" w:firstRow="0" w:lastRow="0" w:firstColumn="0" w:lastColumn="0" w:oddVBand="0" w:evenVBand="0" w:oddHBand="1" w:evenHBand="0" w:firstRowFirstColumn="0" w:firstRowLastColumn="0" w:lastRowFirstColumn="0" w:lastRowLastColumn="0"/>
-              <w:rPr>
-                <w:sz w:val="16"/>
-                <w:szCs w:val="16"/>
-              </w:rPr>
-            </w:pPr>
-            <w:r>
-              <w:rPr>
-                <w:sz w:val="16"/>
-                <w:szCs w:val="16"/>
-              </w:rPr>
-              <w:t>Updated page is published.  Publish button label changes to “Update” and Preview button changes to Preview Changes.</w:t>
-            </w:r>
-          </w:p>
-        </w:tc>
-        <w:tc>
-          <w:tcPr>
-            <w:tcW w:w="3581" w:type="dxa"/>
-          </w:tcPr>
-          <w:p>
-            <w:pPr>
-              <w:cnfStyle w:val="000000100000" w:firstRow="0" w:lastRow="0" w:firstColumn="0" w:lastColumn="0" w:oddVBand="0" w:evenVBand="0" w:oddHBand="1" w:evenHBand="0" w:firstRowFirstColumn="0" w:firstRowLastColumn="0" w:lastRowFirstColumn="0" w:lastRowLastColumn="0"/>
-              <w:rPr>
-                <w:sz w:val="16"/>
-                <w:szCs w:val="16"/>
-              </w:rPr>
-            </w:pPr>
-          </w:p>
-        </w:tc>
-        <w:tc>
-          <w:tcPr>
-            <w:tcW w:w="750" w:type="dxa"/>
-          </w:tcPr>
-          <w:p>
-            <w:pPr>
-              <w:cnfStyle w:val="000000100000" w:firstRow="0" w:lastRow="0" w:firstColumn="0" w:lastColumn="0" w:oddVBand="0" w:evenVBand="0" w:oddHBand="1" w:evenHBand="0" w:firstRowFirstColumn="0" w:firstRowLastColumn="0" w:lastRowFirstColumn="0" w:lastRowLastColumn="0"/>
-              <w:rPr>
-                <w:color w:val="008000"/>
-                <w:sz w:val="16"/>
-                <w:szCs w:val="16"/>
-              </w:rPr>
-            </w:pPr>
-          </w:p>
-        </w:tc>
-        <w:tc>
-          <w:tcPr>
-            <w:tcW w:w="780" w:type="dxa"/>
-          </w:tcPr>
-          <w:p>
-            <w:pPr>
-              <w:cnfStyle w:val="000000100000" w:firstRow="0" w:lastRow="0" w:firstColumn="0" w:lastColumn="0" w:oddVBand="0" w:evenVBand="0" w:oddHBand="1" w:evenHBand="0" w:firstRowFirstColumn="0" w:firstRowLastColumn="0" w:lastRowFirstColumn="0" w:lastRowLastColumn="0"/>
-              <w:rPr>
-                <w:sz w:val="16"/>
-                <w:szCs w:val="16"/>
-              </w:rPr>
-            </w:pPr>
-          </w:p>
-        </w:tc>
-        <w:tc>
-          <w:tcPr>
-            <w:tcW w:w="761" w:type="dxa"/>
-          </w:tcPr>
-          <w:p>
-            <w:pPr>
-              <w:cnfStyle w:val="000000100000" w:firstRow="0" w:lastRow="0" w:firstColumn="0" w:lastColumn="0" w:oddVBand="0" w:evenVBand="0" w:oddHBand="1" w:evenHBand="0" w:firstRowFirstColumn="0" w:firstRowLastColumn="0" w:lastRowFirstColumn="0" w:lastRowLastColumn="0"/>
-              <w:rPr>
-                <w:sz w:val="16"/>
-                <w:szCs w:val="16"/>
-              </w:rPr>
-            </w:pPr>
-          </w:p>
-        </w:tc>
-      </w:tr>
-      <w:tr>
-        <w:trPr>
-          <w:cnfStyle w:val="000000010000" w:firstRow="0" w:lastRow="0" w:firstColumn="0" w:lastColumn="0" w:oddVBand="0" w:evenVBand="0" w:oddHBand="0" w:evenHBand="1" w:firstRowFirstColumn="0" w:firstRowLastColumn="0" w:lastRowFirstColumn="0" w:lastRowLastColumn="0"/>
-        </w:trPr>
-        <w:tc>
-          <w:tcPr>
-            <w:cnfStyle w:val="001000000000" w:firstRow="0" w:lastRow="0" w:firstColumn="1" w:lastColumn="0" w:oddVBand="0" w:evenVBand="0" w:oddHBand="0" w:evenHBand="0" w:firstRowFirstColumn="0" w:firstRowLastColumn="0" w:lastRowFirstColumn="0" w:lastRowLastColumn="0"/>
-            <w:tcW w:w="439" w:type="dxa"/>
-          </w:tcPr>
-          <w:p>
-            <w:pPr>
-              <w:rPr>
-                <w:sz w:val="16"/>
-                <w:szCs w:val="16"/>
-              </w:rPr>
-            </w:pPr>
-            <w:r>
-              <w:rPr>
-                <w:sz w:val="16"/>
-                <w:szCs w:val="16"/>
-              </w:rPr>
-              <w:t>2</w:t>
-            </w:r>
-          </w:p>
-        </w:tc>
-        <w:tc>
-          <w:tcPr>
-            <w:tcW w:w="1151" w:type="dxa"/>
-          </w:tcPr>
-          <w:p>
-            <w:pPr>
-              <w:cnfStyle w:val="000000010000" w:firstRow="0" w:lastRow="0" w:firstColumn="0" w:lastColumn="0" w:oddVBand="0" w:evenVBand="0" w:oddHBand="0" w:evenHBand="1" w:firstRowFirstColumn="0" w:firstRowLastColumn="0" w:lastRowFirstColumn="0" w:lastRowLastColumn="0"/>
-              <w:rPr>
-                <w:sz w:val="16"/>
-                <w:szCs w:val="16"/>
-              </w:rPr>
-            </w:pPr>
-            <w:r>
-              <w:rPr>
-                <w:sz w:val="16"/>
-                <w:szCs w:val="16"/>
-              </w:rPr>
-              <w:t>View Page</w:t>
-            </w:r>
-          </w:p>
-        </w:tc>
-        <w:tc>
-          <w:tcPr>
-            <w:tcW w:w="2838" w:type="dxa"/>
-          </w:tcPr>
-          <w:p>
-            <w:pPr>
-              <w:ind w:left="-18"/>
-              <w:cnfStyle w:val="000000010000" w:firstRow="0" w:lastRow="0" w:firstColumn="0" w:lastColumn="0" w:oddVBand="0" w:evenVBand="0" w:oddHBand="0" w:evenHBand="1" w:firstRowFirstColumn="0" w:firstRowLastColumn="0" w:lastRowFirstColumn="0" w:lastRowLastColumn="0"/>
-              <w:rPr>
-                <w:sz w:val="16"/>
-                <w:szCs w:val="16"/>
-              </w:rPr>
-            </w:pPr>
-            <w:r>
-              <w:rPr>
-                <w:sz w:val="16"/>
-                <w:szCs w:val="16"/>
-              </w:rPr>
-              <w:t xml:space="preserve">Click </w:t>
-            </w:r>
-            <w:r>
-              <w:rPr>
-                <w:i/>
-                <w:sz w:val="16"/>
-                <w:szCs w:val="16"/>
-              </w:rPr>
-              <w:t>Preview</w:t>
-            </w:r>
-            <w:r>
-              <w:rPr>
-                <w:i/>
-                <w:sz w:val="16"/>
-                <w:szCs w:val="16"/>
-              </w:rPr>
-              <w:t xml:space="preserve"> Changes</w:t>
-            </w:r>
-            <w:r>
-              <w:rPr>
-                <w:sz w:val="16"/>
-                <w:szCs w:val="16"/>
-              </w:rPr>
-              <w:t xml:space="preserve"> button</w:t>
-            </w:r>
-          </w:p>
-        </w:tc>
-        <w:tc>
-          <w:tcPr>
-            <w:tcW w:w="2809" w:type="dxa"/>
-          </w:tcPr>
-          <w:p>
-            <w:pPr>
-              <w:cnfStyle w:val="000000010000" w:firstRow="0" w:lastRow="0" w:firstColumn="0" w:lastColumn="0" w:oddVBand="0" w:evenVBand="0" w:oddHBand="0" w:evenHBand="1" w:firstRowFirstColumn="0" w:firstRowLastColumn="0" w:lastRowFirstColumn="0" w:lastRowLastColumn="0"/>
-              <w:rPr>
-                <w:sz w:val="16"/>
-                <w:szCs w:val="16"/>
-              </w:rPr>
-            </w:pPr>
-            <w:r>
-              <w:rPr>
-                <w:sz w:val="16"/>
-                <w:szCs w:val="16"/>
-              </w:rPr>
-              <w:t>Page includes</w:t>
-            </w:r>
-            <w:r>
-              <w:rPr>
-                <w:sz w:val="16"/>
-                <w:szCs w:val="16"/>
-              </w:rPr>
-              <w:t>10</w:t>
-            </w:r>
-            <w:r>
-              <w:rPr>
-                <w:sz w:val="16"/>
-                <w:szCs w:val="16"/>
-              </w:rPr>
-              <w:t xml:space="preserve"> </w:t>
-            </w:r>
-            <w:r>
-              <w:rPr>
-                <w:sz w:val="16"/>
-                <w:szCs w:val="16"/>
-              </w:rPr>
-              <w:t xml:space="preserve">of the </w:t>
-            </w:r>
-            <w:r>
-              <w:rPr>
-                <w:sz w:val="16"/>
-                <w:szCs w:val="16"/>
-              </w:rPr>
-              <w:t>posts listed in this section’s introduction are listed in page</w:t>
-            </w:r>
-            <w:r>
-              <w:rPr>
-                <w:sz w:val="16"/>
-                <w:szCs w:val="16"/>
-              </w:rPr>
-              <w:t>.</w:t>
-            </w:r>
-          </w:p>
-        </w:tc>
-        <w:tc>
-          <w:tcPr>
-            <w:tcW w:w="3581" w:type="dxa"/>
-          </w:tcPr>
-          <w:p>
-            <w:pPr>
-              <w:cnfStyle w:val="000000010000" w:firstRow="0" w:lastRow="0" w:firstColumn="0" w:lastColumn="0" w:oddVBand="0" w:evenVBand="0" w:oddHBand="0" w:evenHBand="1" w:firstRowFirstColumn="0" w:firstRowLastColumn="0" w:lastRowFirstColumn="0" w:lastRowLastColumn="0"/>
-              <w:rPr>
-                <w:sz w:val="16"/>
-                <w:szCs w:val="16"/>
-              </w:rPr>
-            </w:pPr>
-          </w:p>
-        </w:tc>
-        <w:tc>
-          <w:tcPr>
-            <w:tcW w:w="750" w:type="dxa"/>
-          </w:tcPr>
-          <w:p>
-            <w:pPr>
-              <w:cnfStyle w:val="000000010000" w:firstRow="0" w:lastRow="0" w:firstColumn="0" w:lastColumn="0" w:oddVBand="0" w:evenVBand="0" w:oddHBand="0" w:evenHBand="1" w:firstRowFirstColumn="0" w:firstRowLastColumn="0" w:lastRowFirstColumn="0" w:lastRowLastColumn="0"/>
-              <w:rPr>
-                <w:color w:val="008000"/>
-                <w:sz w:val="16"/>
-                <w:szCs w:val="16"/>
-              </w:rPr>
-            </w:pPr>
-          </w:p>
-        </w:tc>
-        <w:tc>
-          <w:tcPr>
-            <w:tcW w:w="780" w:type="dxa"/>
-          </w:tcPr>
-          <w:p>
-            <w:pPr>
-              <w:cnfStyle w:val="000000010000" w:firstRow="0" w:lastRow="0" w:firstColumn="0" w:lastColumn="0" w:oddVBand="0" w:evenVBand="0" w:oddHBand="0" w:evenHBand="1" w:firstRowFirstColumn="0" w:firstRowLastColumn="0" w:lastRowFirstColumn="0" w:lastRowLastColumn="0"/>
-              <w:rPr>
-                <w:sz w:val="16"/>
-                <w:szCs w:val="16"/>
-              </w:rPr>
-            </w:pPr>
-          </w:p>
-        </w:tc>
-        <w:tc>
-          <w:tcPr>
-            <w:tcW w:w="761" w:type="dxa"/>
-          </w:tcPr>
-          <w:p>
-            <w:pPr>
-              <w:cnfStyle w:val="000000010000" w:firstRow="0" w:lastRow="0" w:firstColumn="0" w:lastColumn="0" w:oddVBand="0" w:evenVBand="0" w:oddHBand="0" w:evenHBand="1" w:firstRowFirstColumn="0" w:firstRowLastColumn="0" w:lastRowFirstColumn="0" w:lastRowLastColumn="0"/>
-              <w:rPr>
-                <w:sz w:val="16"/>
-                <w:szCs w:val="16"/>
-              </w:rPr>
-            </w:pPr>
-          </w:p>
-        </w:tc>
-      </w:tr>
-      <w:tr>
-        <w:trPr>
-          <w:cnfStyle w:val="000000100000" w:firstRow="0" w:lastRow="0" w:firstColumn="0" w:lastColumn="0" w:oddVBand="0" w:evenVBand="0" w:oddHBand="1" w:evenHBand="0" w:firstRowFirstColumn="0" w:firstRowLastColumn="0" w:lastRowFirstColumn="0" w:lastRowLastColumn="0"/>
-        </w:trPr>
-        <w:tc>
-          <w:tcPr>
-            <w:cnfStyle w:val="001000000000" w:firstRow="0" w:lastRow="0" w:firstColumn="1" w:lastColumn="0" w:oddVBand="0" w:evenVBand="0" w:oddHBand="0" w:evenHBand="0" w:firstRowFirstColumn="0" w:firstRowLastColumn="0" w:lastRowFirstColumn="0" w:lastRowLastColumn="0"/>
-            <w:tcW w:w="439" w:type="dxa"/>
-          </w:tcPr>
-          <w:p>
-            <w:pPr>
-              <w:rPr>
-                <w:sz w:val="16"/>
-                <w:szCs w:val="16"/>
-              </w:rPr>
-            </w:pPr>
-            <w:r>
-              <w:rPr>
-                <w:sz w:val="16"/>
-                <w:szCs w:val="16"/>
-              </w:rPr>
-              <w:t>3</w:t>
-            </w:r>
-          </w:p>
-        </w:tc>
-        <w:tc>
-          <w:tcPr>
-            <w:tcW w:w="1151" w:type="dxa"/>
-          </w:tcPr>
-          <w:p>
-            <w:pPr>
-              <w:cnfStyle w:val="000000100000" w:firstRow="0" w:lastRow="0" w:firstColumn="0" w:lastColumn="0" w:oddVBand="0" w:evenVBand="0" w:oddHBand="1" w:evenHBand="0" w:firstRowFirstColumn="0" w:firstRowLastColumn="0" w:lastRowFirstColumn="0" w:lastRowLastColumn="0"/>
-              <w:rPr>
-                <w:sz w:val="16"/>
-                <w:szCs w:val="16"/>
-              </w:rPr>
-            </w:pPr>
-            <w:r>
-              <w:rPr>
-                <w:sz w:val="16"/>
-                <w:szCs w:val="16"/>
-              </w:rPr>
-              <w:t>Add Pagination</w:t>
-            </w:r>
-          </w:p>
-        </w:tc>
-        <w:tc>
-          <w:tcPr>
-            <w:tcW w:w="2838" w:type="dxa"/>
-          </w:tcPr>
-          <w:p>
-            <w:pPr>
-              <w:ind w:left="-18"/>
-              <w:cnfStyle w:val="000000100000" w:firstRow="0" w:lastRow="0" w:firstColumn="0" w:lastColumn="0" w:oddVBand="0" w:evenVBand="0" w:oddHBand="1" w:evenHBand="0" w:firstRowFirstColumn="0" w:firstRowLastColumn="0" w:lastRowFirstColumn="0" w:lastRowLastColumn="0"/>
-              <w:rPr>
-                <w:sz w:val="16"/>
-                <w:szCs w:val="16"/>
-              </w:rPr>
-            </w:pPr>
-            <w:r>
-              <w:rPr>
-                <w:sz w:val="16"/>
-                <w:szCs w:val="16"/>
-              </w:rPr>
-              <w:t xml:space="preserve">Add the </w:t>
-            </w:r>
-            <w:r>
-              <w:rPr>
-                <w:rStyle w:val="HTMLCode"/>
-                <w:sz w:val="16"/>
-                <w:szCs w:val="16"/>
-              </w:rPr>
-              <w:t xml:space="preserve">paginate='yes’ </w:t>
-            </w:r>
-            <w:r>
-              <w:rPr>
-                <w:sz w:val="16"/>
-                <w:szCs w:val="16"/>
-              </w:rPr>
-              <w:t>attribute to the shortcode and update the page.</w:t>
-            </w:r>
-          </w:p>
-        </w:tc>
-        <w:tc>
-          <w:tcPr>
-            <w:tcW w:w="2809" w:type="dxa"/>
-          </w:tcPr>
-          <w:p>
-            <w:pPr>
-              <w:cnfStyle w:val="000000100000" w:firstRow="0" w:lastRow="0" w:firstColumn="0" w:lastColumn="0" w:oddVBand="0" w:evenVBand="0" w:oddHBand="1" w:evenHBand="0" w:firstRowFirstColumn="0" w:firstRowLastColumn="0" w:lastRowFirstColumn="0" w:lastRowLastColumn="0"/>
-              <w:rPr>
-                <w:sz w:val="16"/>
-                <w:szCs w:val="16"/>
-              </w:rPr>
-            </w:pPr>
-            <w:r>
-              <w:rPr>
-                <w:sz w:val="16"/>
-                <w:szCs w:val="16"/>
-              </w:rPr>
-              <w:t>Page updated</w:t>
-            </w:r>
-          </w:p>
-        </w:tc>
-        <w:tc>
-          <w:tcPr>
-            <w:tcW w:w="3581" w:type="dxa"/>
-          </w:tcPr>
-          <w:p>
-            <w:pPr>
-              <w:cnfStyle w:val="000000100000" w:firstRow="0" w:lastRow="0" w:firstColumn="0" w:lastColumn="0" w:oddVBand="0" w:evenVBand="0" w:oddHBand="1" w:evenHBand="0" w:firstRowFirstColumn="0" w:firstRowLastColumn="0" w:lastRowFirstColumn="0" w:lastRowLastColumn="0"/>
-              <w:rPr>
-                <w:sz w:val="16"/>
-                <w:szCs w:val="16"/>
-              </w:rPr>
-            </w:pPr>
-          </w:p>
-        </w:tc>
-        <w:tc>
-          <w:tcPr>
-            <w:tcW w:w="750" w:type="dxa"/>
-          </w:tcPr>
-          <w:p>
-            <w:pPr>
-              <w:cnfStyle w:val="000000100000" w:firstRow="0" w:lastRow="0" w:firstColumn="0" w:lastColumn="0" w:oddVBand="0" w:evenVBand="0" w:oddHBand="1" w:evenHBand="0" w:firstRowFirstColumn="0" w:firstRowLastColumn="0" w:lastRowFirstColumn="0" w:lastRowLastColumn="0"/>
-              <w:rPr>
-                <w:color w:val="008000"/>
-                <w:sz w:val="16"/>
-                <w:szCs w:val="16"/>
-              </w:rPr>
-            </w:pPr>
-          </w:p>
-        </w:tc>
-        <w:tc>
-          <w:tcPr>
-            <w:tcW w:w="780" w:type="dxa"/>
-          </w:tcPr>
-          <w:p>
-            <w:pPr>
-              <w:cnfStyle w:val="000000100000" w:firstRow="0" w:lastRow="0" w:firstColumn="0" w:lastColumn="0" w:oddVBand="0" w:evenVBand="0" w:oddHBand="1" w:evenHBand="0" w:firstRowFirstColumn="0" w:firstRowLastColumn="0" w:lastRowFirstColumn="0" w:lastRowLastColumn="0"/>
-              <w:rPr>
-                <w:sz w:val="16"/>
-                <w:szCs w:val="16"/>
-              </w:rPr>
-            </w:pPr>
-          </w:p>
-        </w:tc>
-        <w:tc>
-          <w:tcPr>
-            <w:tcW w:w="761" w:type="dxa"/>
-          </w:tcPr>
-          <w:p>
-            <w:pPr>
-              <w:cnfStyle w:val="000000100000" w:firstRow="0" w:lastRow="0" w:firstColumn="0" w:lastColumn="0" w:oddVBand="0" w:evenVBand="0" w:oddHBand="1" w:evenHBand="0" w:firstRowFirstColumn="0" w:firstRowLastColumn="0" w:lastRowFirstColumn="0" w:lastRowLastColumn="0"/>
-              <w:rPr>
-                <w:sz w:val="16"/>
-                <w:szCs w:val="16"/>
-              </w:rPr>
-            </w:pPr>
-          </w:p>
-        </w:tc>
-      </w:tr>
-      <w:tr>
-        <w:trPr>
-          <w:cnfStyle w:val="000000010000" w:firstRow="0" w:lastRow="0" w:firstColumn="0" w:lastColumn="0" w:oddVBand="0" w:evenVBand="0" w:oddHBand="0" w:evenHBand="1" w:firstRowFirstColumn="0" w:firstRowLastColumn="0" w:lastRowFirstColumn="0" w:lastRowLastColumn="0"/>
-        </w:trPr>
-        <w:tc>
-          <w:tcPr>
-            <w:cnfStyle w:val="001000000000" w:firstRow="0" w:lastRow="0" w:firstColumn="1" w:lastColumn="0" w:oddVBand="0" w:evenVBand="0" w:oddHBand="0" w:evenHBand="0" w:firstRowFirstColumn="0" w:firstRowLastColumn="0" w:lastRowFirstColumn="0" w:lastRowLastColumn="0"/>
-            <w:tcW w:w="439" w:type="dxa"/>
-          </w:tcPr>
-          <w:p>
-            <w:pPr>
-              <w:rPr>
-                <w:sz w:val="16"/>
-                <w:szCs w:val="16"/>
-              </w:rPr>
-            </w:pPr>
-            <w:r>
-              <w:rPr>
-                <w:sz w:val="16"/>
-                <w:szCs w:val="16"/>
-              </w:rPr>
-              <w:t>4</w:t>
-            </w:r>
-          </w:p>
-        </w:tc>
-        <w:tc>
-          <w:tcPr>
-            <w:tcW w:w="1151" w:type="dxa"/>
-          </w:tcPr>
-          <w:p>
-            <w:pPr>
-              <w:cnfStyle w:val="000000010000" w:firstRow="0" w:lastRow="0" w:firstColumn="0" w:lastColumn="0" w:oddVBand="0" w:evenVBand="0" w:oddHBand="0" w:evenHBand="1" w:firstRowFirstColumn="0" w:firstRowLastColumn="0" w:lastRowFirstColumn="0" w:lastRowLastColumn="0"/>
-              <w:rPr>
-                <w:sz w:val="16"/>
-                <w:szCs w:val="16"/>
-              </w:rPr>
-            </w:pPr>
-            <w:r>
-              <w:rPr>
-                <w:sz w:val="16"/>
-                <w:szCs w:val="16"/>
-              </w:rPr>
-              <w:t>View Page</w:t>
-            </w:r>
-          </w:p>
-        </w:tc>
-        <w:tc>
-          <w:tcPr>
-            <w:tcW w:w="2838" w:type="dxa"/>
-          </w:tcPr>
-          <w:p>
-            <w:pPr>
-              <w:ind w:left="-18"/>
-              <w:cnfStyle w:val="000000010000" w:firstRow="0" w:lastRow="0" w:firstColumn="0" w:lastColumn="0" w:oddVBand="0" w:evenVBand="0" w:oddHBand="0" w:evenHBand="1" w:firstRowFirstColumn="0" w:firstRowLastColumn="0" w:lastRowFirstColumn="0" w:lastRowLastColumn="0"/>
-              <w:rPr>
-                <w:sz w:val="16"/>
-                <w:szCs w:val="16"/>
-              </w:rPr>
-            </w:pPr>
-            <w:r>
-              <w:rPr>
-                <w:sz w:val="16"/>
-                <w:szCs w:val="16"/>
-              </w:rPr>
-              <w:t xml:space="preserve">Click </w:t>
-            </w:r>
-            <w:r>
-              <w:rPr>
-                <w:i/>
-                <w:sz w:val="16"/>
-                <w:szCs w:val="16"/>
-              </w:rPr>
-              <w:t>Preview</w:t>
-            </w:r>
-            <w:r>
-              <w:rPr>
-                <w:i/>
-                <w:sz w:val="16"/>
-                <w:szCs w:val="16"/>
-              </w:rPr>
-              <w:t xml:space="preserve"> Changes</w:t>
-            </w:r>
-            <w:r>
-              <w:rPr>
-                <w:sz w:val="16"/>
-                <w:szCs w:val="16"/>
-              </w:rPr>
-              <w:t xml:space="preserve"> button</w:t>
-            </w:r>
-          </w:p>
-        </w:tc>
-        <w:tc>
-          <w:tcPr>
-            <w:tcW w:w="2809" w:type="dxa"/>
-          </w:tcPr>
-          <w:p>
-            <w:pPr>
-              <w:cnfStyle w:val="000000010000" w:firstRow="0" w:lastRow="0" w:firstColumn="0" w:lastColumn="0" w:oddVBand="0" w:evenVBand="0" w:oddHBand="0" w:evenHBand="1" w:firstRowFirstColumn="0" w:firstRowLastColumn="0" w:lastRowFirstColumn="0" w:lastRowLastColumn="0"/>
-              <w:rPr>
-                <w:sz w:val="16"/>
-                <w:szCs w:val="16"/>
-              </w:rPr>
-            </w:pPr>
-            <w:r>
-              <w:rPr>
-                <w:sz w:val="16"/>
-                <w:szCs w:val="16"/>
-              </w:rPr>
-              <w:t>Next link is added to page</w:t>
-            </w:r>
-          </w:p>
-        </w:tc>
-        <w:tc>
-          <w:tcPr>
-            <w:tcW w:w="3581" w:type="dxa"/>
-          </w:tcPr>
-          <w:p>
-            <w:pPr>
-              <w:cnfStyle w:val="000000010000" w:firstRow="0" w:lastRow="0" w:firstColumn="0" w:lastColumn="0" w:oddVBand="0" w:evenVBand="0" w:oddHBand="0" w:evenHBand="1" w:firstRowFirstColumn="0" w:firstRowLastColumn="0" w:lastRowFirstColumn="0" w:lastRowLastColumn="0"/>
-              <w:rPr>
-                <w:sz w:val="16"/>
-                <w:szCs w:val="16"/>
-              </w:rPr>
-            </w:pPr>
-          </w:p>
-        </w:tc>
-        <w:tc>
-          <w:tcPr>
-            <w:tcW w:w="750" w:type="dxa"/>
-          </w:tcPr>
-          <w:p>
-            <w:pPr>
-              <w:cnfStyle w:val="000000010000" w:firstRow="0" w:lastRow="0" w:firstColumn="0" w:lastColumn="0" w:oddVBand="0" w:evenVBand="0" w:oddHBand="0" w:evenHBand="1" w:firstRowFirstColumn="0" w:firstRowLastColumn="0" w:lastRowFirstColumn="0" w:lastRowLastColumn="0"/>
-              <w:rPr>
-                <w:color w:val="008000"/>
-                <w:sz w:val="16"/>
-                <w:szCs w:val="16"/>
-              </w:rPr>
-            </w:pPr>
-          </w:p>
-        </w:tc>
-        <w:tc>
-          <w:tcPr>
-            <w:tcW w:w="780" w:type="dxa"/>
-          </w:tcPr>
-          <w:p>
-            <w:pPr>
-              <w:cnfStyle w:val="000000010000" w:firstRow="0" w:lastRow="0" w:firstColumn="0" w:lastColumn="0" w:oddVBand="0" w:evenVBand="0" w:oddHBand="0" w:evenHBand="1" w:firstRowFirstColumn="0" w:firstRowLastColumn="0" w:lastRowFirstColumn="0" w:lastRowLastColumn="0"/>
-              <w:rPr>
-                <w:sz w:val="16"/>
-                <w:szCs w:val="16"/>
-              </w:rPr>
-            </w:pPr>
-          </w:p>
-        </w:tc>
-        <w:tc>
-          <w:tcPr>
-            <w:tcW w:w="761" w:type="dxa"/>
-          </w:tcPr>
-          <w:p>
-            <w:pPr>
-              <w:cnfStyle w:val="000000010000" w:firstRow="0" w:lastRow="0" w:firstColumn="0" w:lastColumn="0" w:oddVBand="0" w:evenVBand="0" w:oddHBand="0" w:evenHBand="1" w:firstRowFirstColumn="0" w:firstRowLastColumn="0" w:lastRowFirstColumn="0" w:lastRowLastColumn="0"/>
-              <w:rPr>
-                <w:sz w:val="16"/>
-                <w:szCs w:val="16"/>
-              </w:rPr>
-            </w:pPr>
-          </w:p>
-        </w:tc>
-      </w:tr>
-      <w:tr>
-        <w:trPr>
-          <w:cnfStyle w:val="000000100000" w:firstRow="0" w:lastRow="0" w:firstColumn="0" w:lastColumn="0" w:oddVBand="0" w:evenVBand="0" w:oddHBand="1" w:evenHBand="0" w:firstRowFirstColumn="0" w:firstRowLastColumn="0" w:lastRowFirstColumn="0" w:lastRowLastColumn="0"/>
-        </w:trPr>
-        <w:tc>
-          <w:tcPr>
-            <w:cnfStyle w:val="001000000000" w:firstRow="0" w:lastRow="0" w:firstColumn="1" w:lastColumn="0" w:oddVBand="0" w:evenVBand="0" w:oddHBand="0" w:evenHBand="0" w:firstRowFirstColumn="0" w:firstRowLastColumn="0" w:lastRowFirstColumn="0" w:lastRowLastColumn="0"/>
-            <w:tcW w:w="439" w:type="dxa"/>
-          </w:tcPr>
-          <w:p>
-            <w:pPr>
-              <w:rPr>
-                <w:sz w:val="16"/>
-                <w:szCs w:val="16"/>
-              </w:rPr>
-            </w:pPr>
-            <w:r>
-              <w:rPr>
-                <w:sz w:val="16"/>
-                <w:szCs w:val="16"/>
-              </w:rPr>
-              <w:lastRenderedPageBreak/>
-              <w:t>5</w:t>
-            </w:r>
-          </w:p>
-        </w:tc>
-        <w:tc>
-          <w:tcPr>
-            <w:tcW w:w="1151" w:type="dxa"/>
-          </w:tcPr>
-          <w:p>
-            <w:pPr>
-              <w:cnfStyle w:val="000000100000" w:firstRow="0" w:lastRow="0" w:firstColumn="0" w:lastColumn="0" w:oddVBand="0" w:evenVBand="0" w:oddHBand="1" w:evenHBand="0" w:firstRowFirstColumn="0" w:firstRowLastColumn="0" w:lastRowFirstColumn="0" w:lastRowLastColumn="0"/>
-              <w:rPr>
-                <w:sz w:val="16"/>
-                <w:szCs w:val="16"/>
-              </w:rPr>
-            </w:pPr>
-            <w:r>
-              <w:rPr>
-                <w:sz w:val="16"/>
-                <w:szCs w:val="16"/>
-              </w:rPr>
-              <w:t>View Next Page</w:t>
-            </w:r>
-          </w:p>
-        </w:tc>
-        <w:tc>
-          <w:tcPr>
-            <w:tcW w:w="2838" w:type="dxa"/>
-          </w:tcPr>
-          <w:p>
-            <w:pPr>
-              <w:ind w:left="-18"/>
-              <w:cnfStyle w:val="000000100000" w:firstRow="0" w:lastRow="0" w:firstColumn="0" w:lastColumn="0" w:oddVBand="0" w:evenVBand="0" w:oddHBand="1" w:evenHBand="0" w:firstRowFirstColumn="0" w:firstRowLastColumn="0" w:lastRowFirstColumn="0" w:lastRowLastColumn="0"/>
-              <w:rPr>
-                <w:sz w:val="16"/>
-                <w:szCs w:val="16"/>
-              </w:rPr>
-            </w:pPr>
-            <w:r>
-              <w:rPr>
-                <w:sz w:val="16"/>
-                <w:szCs w:val="16"/>
-              </w:rPr>
-              <w:t>Click Next</w:t>
-            </w:r>
-          </w:p>
-        </w:tc>
-        <w:tc>
-          <w:tcPr>
-            <w:tcW w:w="2809" w:type="dxa"/>
-          </w:tcPr>
-          <w:p>
-            <w:pPr>
-              <w:cnfStyle w:val="000000100000" w:firstRow="0" w:lastRow="0" w:firstColumn="0" w:lastColumn="0" w:oddVBand="0" w:evenVBand="0" w:oddHBand="1" w:evenHBand="0" w:firstRowFirstColumn="0" w:firstRowLastColumn="0" w:lastRowFirstColumn="0" w:lastRowLastColumn="0"/>
-              <w:rPr>
-                <w:sz w:val="16"/>
-                <w:szCs w:val="16"/>
-              </w:rPr>
-            </w:pPr>
-            <w:r>
-              <w:rPr>
-                <w:sz w:val="16"/>
-                <w:szCs w:val="16"/>
-              </w:rPr>
-              <w:t>The next 6 posts are listed.  Last links shows.</w:t>
-            </w:r>
-          </w:p>
-        </w:tc>
-        <w:tc>
-          <w:tcPr>
-            <w:tcW w:w="3581" w:type="dxa"/>
-          </w:tcPr>
-          <w:p>
-            <w:pPr>
-              <w:cnfStyle w:val="000000100000" w:firstRow="0" w:lastRow="0" w:firstColumn="0" w:lastColumn="0" w:oddVBand="0" w:evenVBand="0" w:oddHBand="1" w:evenHBand="0" w:firstRowFirstColumn="0" w:firstRowLastColumn="0" w:lastRowFirstColumn="0" w:lastRowLastColumn="0"/>
-              <w:rPr>
-                <w:sz w:val="16"/>
-                <w:szCs w:val="16"/>
-              </w:rPr>
-            </w:pPr>
-          </w:p>
-        </w:tc>
-        <w:tc>
-          <w:tcPr>
-            <w:tcW w:w="750" w:type="dxa"/>
-          </w:tcPr>
-          <w:p>
-            <w:pPr>
-              <w:cnfStyle w:val="000000100000" w:firstRow="0" w:lastRow="0" w:firstColumn="0" w:lastColumn="0" w:oddVBand="0" w:evenVBand="0" w:oddHBand="1" w:evenHBand="0" w:firstRowFirstColumn="0" w:firstRowLastColumn="0" w:lastRowFirstColumn="0" w:lastRowLastColumn="0"/>
-              <w:rPr>
-                <w:color w:val="008000"/>
-                <w:sz w:val="16"/>
-                <w:szCs w:val="16"/>
-              </w:rPr>
-            </w:pPr>
-          </w:p>
-        </w:tc>
-        <w:tc>
-          <w:tcPr>
-            <w:tcW w:w="780" w:type="dxa"/>
-          </w:tcPr>
-          <w:p>
-            <w:pPr>
-              <w:cnfStyle w:val="000000100000" w:firstRow="0" w:lastRow="0" w:firstColumn="0" w:lastColumn="0" w:oddVBand="0" w:evenVBand="0" w:oddHBand="1" w:evenHBand="0" w:firstRowFirstColumn="0" w:firstRowLastColumn="0" w:lastRowFirstColumn="0" w:lastRowLastColumn="0"/>
-              <w:rPr>
-                <w:sz w:val="16"/>
-                <w:szCs w:val="16"/>
-              </w:rPr>
-            </w:pPr>
-          </w:p>
-        </w:tc>
-        <w:tc>
-          <w:tcPr>
-            <w:tcW w:w="761" w:type="dxa"/>
-          </w:tcPr>
-          <w:p>
-            <w:pPr>
-              <w:cnfStyle w:val="000000100000" w:firstRow="0" w:lastRow="0" w:firstColumn="0" w:lastColumn="0" w:oddVBand="0" w:evenVBand="0" w:oddHBand="1" w:evenHBand="0" w:firstRowFirstColumn="0" w:firstRowLastColumn="0" w:lastRowFirstColumn="0" w:lastRowLastColumn="0"/>
-              <w:rPr>
-                <w:sz w:val="16"/>
-                <w:szCs w:val="16"/>
-              </w:rPr>
-            </w:pPr>
-          </w:p>
-        </w:tc>
-      </w:tr>
-      <w:tr>
-        <w:trPr>
-          <w:cnfStyle w:val="000000010000" w:firstRow="0" w:lastRow="0" w:firstColumn="0" w:lastColumn="0" w:oddVBand="0" w:evenVBand="0" w:oddHBand="0" w:evenHBand="1" w:firstRowFirstColumn="0" w:firstRowLastColumn="0" w:lastRowFirstColumn="0" w:lastRowLastColumn="0"/>
-        </w:trPr>
-        <w:tc>
-          <w:tcPr>
-            <w:cnfStyle w:val="001000000000" w:firstRow="0" w:lastRow="0" w:firstColumn="1" w:lastColumn="0" w:oddVBand="0" w:evenVBand="0" w:oddHBand="0" w:evenHBand="0" w:firstRowFirstColumn="0" w:firstRowLastColumn="0" w:lastRowFirstColumn="0" w:lastRowLastColumn="0"/>
-            <w:tcW w:w="439" w:type="dxa"/>
-          </w:tcPr>
-          <w:p>
-            <w:pPr>
-              <w:rPr>
-                <w:sz w:val="16"/>
-                <w:szCs w:val="16"/>
-              </w:rPr>
-            </w:pPr>
-            <w:r>
-              <w:rPr>
-                <w:sz w:val="16"/>
-                <w:szCs w:val="16"/>
-              </w:rPr>
-              <w:t>6</w:t>
-            </w:r>
-          </w:p>
-        </w:tc>
-        <w:tc>
-          <w:tcPr>
-            <w:tcW w:w="1151" w:type="dxa"/>
-          </w:tcPr>
-          <w:p>
-            <w:pPr>
-              <w:cnfStyle w:val="000000010000" w:firstRow="0" w:lastRow="0" w:firstColumn="0" w:lastColumn="0" w:oddVBand="0" w:evenVBand="0" w:oddHBand="0" w:evenHBand="1" w:firstRowFirstColumn="0" w:firstRowLastColumn="0" w:lastRowFirstColumn="0" w:lastRowLastColumn="0"/>
-              <w:rPr>
-                <w:sz w:val="16"/>
-                <w:szCs w:val="16"/>
-              </w:rPr>
-            </w:pPr>
-            <w:r>
-              <w:rPr>
-                <w:sz w:val="16"/>
-                <w:szCs w:val="16"/>
-              </w:rPr>
-              <w:t>View Last page</w:t>
-            </w:r>
-          </w:p>
-        </w:tc>
-        <w:tc>
-          <w:tcPr>
-            <w:tcW w:w="2838" w:type="dxa"/>
-          </w:tcPr>
-          <w:p>
-            <w:pPr>
-              <w:ind w:left="-18"/>
-              <w:cnfStyle w:val="000000010000" w:firstRow="0" w:lastRow="0" w:firstColumn="0" w:lastColumn="0" w:oddVBand="0" w:evenVBand="0" w:oddHBand="0" w:evenHBand="1" w:firstRowFirstColumn="0" w:firstRowLastColumn="0" w:lastRowFirstColumn="0" w:lastRowLastColumn="0"/>
-              <w:rPr>
-                <w:sz w:val="16"/>
-                <w:szCs w:val="16"/>
-              </w:rPr>
-            </w:pPr>
-            <w:r>
-              <w:rPr>
-                <w:sz w:val="16"/>
-                <w:szCs w:val="16"/>
-              </w:rPr>
-              <w:t>Click Last</w:t>
-            </w:r>
-          </w:p>
-        </w:tc>
-        <w:tc>
-          <w:tcPr>
-            <w:tcW w:w="2809" w:type="dxa"/>
-          </w:tcPr>
-          <w:p>
-            <w:pPr>
-              <w:cnfStyle w:val="000000010000" w:firstRow="0" w:lastRow="0" w:firstColumn="0" w:lastColumn="0" w:oddVBand="0" w:evenVBand="0" w:oddHBand="0" w:evenHBand="1" w:firstRowFirstColumn="0" w:firstRowLastColumn="0" w:lastRowFirstColumn="0" w:lastRowLastColumn="0"/>
-              <w:rPr>
-                <w:sz w:val="16"/>
-                <w:szCs w:val="16"/>
-              </w:rPr>
-            </w:pPr>
-            <w:r>
-              <w:rPr>
-                <w:sz w:val="16"/>
-                <w:szCs w:val="16"/>
-              </w:rPr>
-              <w:t>Previous 10 posts are shown</w:t>
-            </w:r>
-          </w:p>
-        </w:tc>
-        <w:tc>
-          <w:tcPr>
-            <w:tcW w:w="3581" w:type="dxa"/>
-          </w:tcPr>
-          <w:p>
-            <w:pPr>
-              <w:cnfStyle w:val="000000010000" w:firstRow="0" w:lastRow="0" w:firstColumn="0" w:lastColumn="0" w:oddVBand="0" w:evenVBand="0" w:oddHBand="0" w:evenHBand="1" w:firstRowFirstColumn="0" w:firstRowLastColumn="0" w:lastRowFirstColumn="0" w:lastRowLastColumn="0"/>
-              <w:rPr>
-                <w:sz w:val="16"/>
-                <w:szCs w:val="16"/>
-              </w:rPr>
-            </w:pPr>
-          </w:p>
-        </w:tc>
-        <w:tc>
-          <w:tcPr>
-            <w:tcW w:w="750" w:type="dxa"/>
-          </w:tcPr>
-          <w:p>
-            <w:pPr>
-              <w:cnfStyle w:val="000000010000" w:firstRow="0" w:lastRow="0" w:firstColumn="0" w:lastColumn="0" w:oddVBand="0" w:evenVBand="0" w:oddHBand="0" w:evenHBand="1" w:firstRowFirstColumn="0" w:firstRowLastColumn="0" w:lastRowFirstColumn="0" w:lastRowLastColumn="0"/>
-              <w:rPr>
-                <w:color w:val="008000"/>
-                <w:sz w:val="16"/>
-                <w:szCs w:val="16"/>
-              </w:rPr>
-            </w:pPr>
-          </w:p>
-        </w:tc>
-        <w:tc>
-          <w:tcPr>
-            <w:tcW w:w="780" w:type="dxa"/>
-          </w:tcPr>
-          <w:p>
-            <w:pPr>
-              <w:cnfStyle w:val="000000010000" w:firstRow="0" w:lastRow="0" w:firstColumn="0" w:lastColumn="0" w:oddVBand="0" w:evenVBand="0" w:oddHBand="0" w:evenHBand="1" w:firstRowFirstColumn="0" w:firstRowLastColumn="0" w:lastRowFirstColumn="0" w:lastRowLastColumn="0"/>
-              <w:rPr>
-                <w:sz w:val="16"/>
-                <w:szCs w:val="16"/>
-              </w:rPr>
-            </w:pPr>
-          </w:p>
-        </w:tc>
-        <w:tc>
-          <w:tcPr>
-            <w:tcW w:w="761" w:type="dxa"/>
-          </w:tcPr>
-          <w:p>
-            <w:pPr>
-              <w:cnfStyle w:val="000000010000" w:firstRow="0" w:lastRow="0" w:firstColumn="0" w:lastColumn="0" w:oddVBand="0" w:evenVBand="0" w:oddHBand="0" w:evenHBand="1" w:firstRowFirstColumn="0" w:firstRowLastColumn="0" w:lastRowFirstColumn="0" w:lastRowLastColumn="0"/>
-              <w:rPr>
-                <w:sz w:val="16"/>
-                <w:szCs w:val="16"/>
-              </w:rPr>
-            </w:pPr>
-          </w:p>
-        </w:tc>
-      </w:tr>
-    </w:tbl>
-    <w:p/>
-    <w:p>
-      <w:pPr>
-        <w:pStyle w:val="Heading2"/>
-      </w:pPr>
-      <w:bookmarkStart w:id="10" w:name="_Toc267556595"/>
-      <w:r>
-        <w:t>1.3. Multiple Posts (List)</w:t>
-      </w:r>
-      <w:bookmarkEnd w:id="10"/>
-    </w:p>
-    <w:p>
-      <w:r>
-        <w:t>List 4 posts using id attribute.  Posts are arbitrarily selected as the following.  Post ids may be different on your installation.</w:t>
-      </w:r>
-    </w:p>
-    <w:p>
-      <w:pPr>
-        <w:pStyle w:val="ListParagraph"/>
-        <w:numPr>
-          <w:ilvl w:val="0"/>
-          <w:numId w:val="27"/>
-        </w:numPr>
-      </w:pPr>
-      <w:r>
-        <w:t>Cat 1 Post 1, ID=5</w:t>
-      </w:r>
-    </w:p>
-    <w:p>
-      <w:pPr>
-        <w:pStyle w:val="ListParagraph"/>
-        <w:numPr>
-          <w:ilvl w:val="0"/>
-          <w:numId w:val="27"/>
-        </w:numPr>
-      </w:pPr>
-      <w:r>
-        <w:t>Cat 1 Cat 2 Post 3, ID=9</w:t>
-      </w:r>
-    </w:p>
-    <w:p>
-      <w:pPr>
-        <w:pStyle w:val="ListParagraph"/>
-        <w:numPr>
-          <w:ilvl w:val="0"/>
-          <w:numId w:val="27"/>
-        </w:numPr>
-      </w:pPr>
-      <w:r>
-        <w:t>Cat X Tag X Post 3, ID=24</w:t>
-      </w:r>
-    </w:p>
-    <w:p>
-      <w:pPr>
-        <w:pStyle w:val="ListParagraph"/>
-        <w:numPr>
-          <w:ilvl w:val="0"/>
-          <w:numId w:val="27"/>
-        </w:numPr>
-      </w:pPr>
-      <w:r>
-        <w:t>Tag 1 Tag 2 Post 3, ID=</w:t>
-      </w:r>
-      <w:r>
-        <w:t>30</w:t>
-      </w:r>
-    </w:p>
-    <w:p>
-      <w:pPr>
-        <w:ind w:left="360"/>
-        <w:rPr>
-          <w:b/>
-        </w:rPr>
-      </w:pPr>
-      <w:r>
-        <w:rPr>
-          <w:rStyle w:val="HTMLCode"/>
-          <w:b/>
-          <w:sz w:val="16"/>
-          <w:szCs w:val="16"/>
-        </w:rPr>
-        <w:t>[ic_add_posts ids=’5,9,24,30’]</w:t>
-      </w:r>
-    </w:p>
-    <w:p/>
-    <w:tbl>
-      <w:tblPr>
-        <w:tblStyle w:val="MediumShading1-Accent1"/>
-        <w:tblW w:w="13109" w:type="dxa"/>
-        <w:tblLayout w:type="fixed"/>
-        <w:tblLook w:val="04A0" w:firstRow="1" w:lastRow="0" w:firstColumn="1" w:lastColumn="0" w:noHBand="0" w:noVBand="1"/>
-      </w:tblPr>
-      <w:tblGrid>
-        <w:gridCol w:w="439"/>
-        <w:gridCol w:w="1151"/>
-        <w:gridCol w:w="2838"/>
-        <w:gridCol w:w="2809"/>
-        <w:gridCol w:w="3581"/>
-        <w:gridCol w:w="750"/>
-        <w:gridCol w:w="780"/>
-        <w:gridCol w:w="761"/>
-      </w:tblGrid>
-      <w:tr>
-        <w:trPr>
-          <w:cnfStyle w:val="100000000000" w:firstRow="1" w:lastRow="0" w:firstColumn="0" w:lastColumn="0" w:oddVBand="0" w:evenVBand="0" w:oddHBand="0" w:evenHBand="0" w:firstRowFirstColumn="0" w:firstRowLastColumn="0" w:lastRowFirstColumn="0" w:lastRowLastColumn="0"/>
-          <w:tblHeader/>
-        </w:trPr>
-        <w:tc>
-          <w:tcPr>
-            <w:cnfStyle w:val="001000000000" w:firstRow="0" w:lastRow="0" w:firstColumn="1" w:lastColumn="0" w:oddVBand="0" w:evenVBand="0" w:oddHBand="0" w:evenHBand="0" w:firstRowFirstColumn="0" w:firstRowLastColumn="0" w:lastRowFirstColumn="0" w:lastRowLastColumn="0"/>
-            <w:tcW w:w="439" w:type="dxa"/>
-          </w:tcPr>
-          <w:p>
-            <w:r>
-              <w:t>ID</w:t>
-            </w:r>
-          </w:p>
-        </w:tc>
-        <w:tc>
-          <w:tcPr>
-            <w:tcW w:w="1151" w:type="dxa"/>
-          </w:tcPr>
-          <w:p>
-            <w:pPr>
-              <w:cnfStyle w:val="100000000000" w:firstRow="1" w:lastRow="0" w:firstColumn="0" w:lastColumn="0" w:oddVBand="0" w:evenVBand="0" w:oddHBand="0" w:evenHBand="0" w:firstRowFirstColumn="0" w:firstRowLastColumn="0" w:lastRowFirstColumn="0" w:lastRowLastColumn="0"/>
-            </w:pPr>
-            <w:r>
-              <w:t>Step</w:t>
-            </w:r>
-          </w:p>
-        </w:tc>
-        <w:tc>
-          <w:tcPr>
-            <w:tcW w:w="2838" w:type="dxa"/>
-          </w:tcPr>
-          <w:p>
-            <w:pPr>
-              <w:cnfStyle w:val="100000000000" w:firstRow="1" w:lastRow="0" w:firstColumn="0" w:lastColumn="0" w:oddVBand="0" w:evenVBand="0" w:oddHBand="0" w:evenHBand="0" w:firstRowFirstColumn="0" w:firstRowLastColumn="0" w:lastRowFirstColumn="0" w:lastRowLastColumn="0"/>
-            </w:pPr>
-            <w:r>
-              <w:t>Action(s)</w:t>
-            </w:r>
-          </w:p>
-        </w:tc>
-        <w:tc>
-          <w:tcPr>
-            <w:tcW w:w="2809" w:type="dxa"/>
-          </w:tcPr>
-          <w:p>
-            <w:pPr>
-              <w:cnfStyle w:val="100000000000" w:firstRow="1" w:lastRow="0" w:firstColumn="0" w:lastColumn="0" w:oddVBand="0" w:evenVBand="0" w:oddHBand="0" w:evenHBand="0" w:firstRowFirstColumn="0" w:firstRowLastColumn="0" w:lastRowFirstColumn="0" w:lastRowLastColumn="0"/>
-            </w:pPr>
-            <w:r>
-              <w:t>Expectation</w:t>
-            </w:r>
-          </w:p>
-        </w:tc>
-        <w:tc>
-          <w:tcPr>
-            <w:tcW w:w="3581" w:type="dxa"/>
-          </w:tcPr>
-          <w:p>
-            <w:pPr>
-              <w:cnfStyle w:val="100000000000" w:firstRow="1" w:lastRow="0" w:firstColumn="0" w:lastColumn="0" w:oddVBand="0" w:evenVBand="0" w:oddHBand="0" w:evenHBand="0" w:firstRowFirstColumn="0" w:firstRowLastColumn="0" w:lastRowFirstColumn="0" w:lastRowLastColumn="0"/>
-            </w:pPr>
-            <w:r>
-              <w:t>Actual</w:t>
-            </w:r>
-          </w:p>
-        </w:tc>
-        <w:tc>
-          <w:tcPr>
-            <w:tcW w:w="750" w:type="dxa"/>
-          </w:tcPr>
-          <w:p>
-            <w:pPr>
-              <w:cnfStyle w:val="100000000000" w:firstRow="1" w:lastRow="0" w:firstColumn="0" w:lastColumn="0" w:oddVBand="0" w:evenVBand="0" w:oddHBand="0" w:evenHBand="0" w:firstRowFirstColumn="0" w:firstRowLastColumn="0" w:lastRowFirstColumn="0" w:lastRowLastColumn="0"/>
-            </w:pPr>
-            <w:r>
-              <w:t>Status</w:t>
-            </w:r>
-          </w:p>
-        </w:tc>
-        <w:tc>
-          <w:tcPr>
-            <w:tcW w:w="780" w:type="dxa"/>
-          </w:tcPr>
-          <w:p>
-            <w:pPr>
-              <w:cnfStyle w:val="100000000000" w:firstRow="1" w:lastRow="0" w:firstColumn="0" w:lastColumn="0" w:oddVBand="0" w:evenVBand="0" w:oddHBand="0" w:evenHBand="0" w:firstRowFirstColumn="0" w:firstRowLastColumn="0" w:lastRowFirstColumn="0" w:lastRowLastColumn="0"/>
-            </w:pPr>
-            <w:r>
-              <w:t>Date</w:t>
-            </w:r>
-          </w:p>
-        </w:tc>
-        <w:tc>
-          <w:tcPr>
-            <w:tcW w:w="761" w:type="dxa"/>
-          </w:tcPr>
-          <w:p>
-            <w:pPr>
-              <w:cnfStyle w:val="100000000000" w:firstRow="1" w:lastRow="0" w:firstColumn="0" w:lastColumn="0" w:oddVBand="0" w:evenVBand="0" w:oddHBand="0" w:evenHBand="0" w:firstRowFirstColumn="0" w:firstRowLastColumn="0" w:lastRowFirstColumn="0" w:lastRowLastColumn="0"/>
-            </w:pPr>
-            <w:r>
-              <w:t>Tester</w:t>
-            </w:r>
-          </w:p>
-        </w:tc>
-      </w:tr>
-      <w:tr>
-        <w:trPr>
-          <w:cnfStyle w:val="000000100000" w:firstRow="0" w:lastRow="0" w:firstColumn="0" w:lastColumn="0" w:oddVBand="0" w:evenVBand="0" w:oddHBand="1" w:evenHBand="0" w:firstRowFirstColumn="0" w:firstRowLastColumn="0" w:lastRowFirstColumn="0" w:lastRowLastColumn="0"/>
-        </w:trPr>
-        <w:tc>
-          <w:tcPr>
-            <w:cnfStyle w:val="001000000000" w:firstRow="0" w:lastRow="0" w:firstColumn="1" w:lastColumn="0" w:oddVBand="0" w:evenVBand="0" w:oddHBand="0" w:evenHBand="0" w:firstRowFirstColumn="0" w:firstRowLastColumn="0" w:lastRowFirstColumn="0" w:lastRowLastColumn="0"/>
-            <w:tcW w:w="439" w:type="dxa"/>
-          </w:tcPr>
-          <w:p>
-            <w:pPr>
-              <w:rPr>
-                <w:sz w:val="16"/>
-                <w:szCs w:val="16"/>
-              </w:rPr>
-            </w:pPr>
-            <w:r>
-              <w:rPr>
-                <w:sz w:val="16"/>
-                <w:szCs w:val="16"/>
-              </w:rPr>
-              <w:t>1</w:t>
-            </w:r>
-          </w:p>
-        </w:tc>
-        <w:tc>
-          <w:tcPr>
-            <w:tcW w:w="1151" w:type="dxa"/>
-          </w:tcPr>
-          <w:p>
-            <w:pPr>
-              <w:cnfStyle w:val="000000100000" w:firstRow="0" w:lastRow="0" w:firstColumn="0" w:lastColumn="0" w:oddVBand="0" w:evenVBand="0" w:oddHBand="1" w:evenHBand="0" w:firstRowFirstColumn="0" w:firstRowLastColumn="0" w:lastRowFirstColumn="0" w:lastRowLastColumn="0"/>
-              <w:rPr>
-                <w:sz w:val="16"/>
-                <w:szCs w:val="16"/>
-              </w:rPr>
-            </w:pPr>
-            <w:r>
-              <w:rPr>
-                <w:sz w:val="16"/>
-                <w:szCs w:val="16"/>
-              </w:rPr>
-              <w:t>Insert Shortcode</w:t>
-            </w:r>
-          </w:p>
-        </w:tc>
-        <w:tc>
-          <w:tcPr>
-            <w:tcW w:w="2838" w:type="dxa"/>
-          </w:tcPr>
-          <w:p>
-            <w:pPr>
-              <w:ind w:left="-18"/>
-              <w:cnfStyle w:val="000000100000" w:firstRow="0" w:lastRow="0" w:firstColumn="0" w:lastColumn="0" w:oddVBand="0" w:evenVBand="0" w:oddHBand="1" w:evenHBand="0" w:firstRowFirstColumn="0" w:firstRowLastColumn="0" w:lastRowFirstColumn="0" w:lastRowLastColumn="0"/>
-              <w:rPr>
-                <w:sz w:val="16"/>
-                <w:szCs w:val="16"/>
-              </w:rPr>
-            </w:pPr>
-            <w:r>
-              <w:rPr>
-                <w:sz w:val="16"/>
-                <w:szCs w:val="16"/>
-              </w:rPr>
-              <w:t xml:space="preserve">Add following shortcode into editor and click </w:t>
-            </w:r>
-            <w:r>
-              <w:rPr>
-                <w:i/>
-                <w:sz w:val="16"/>
-                <w:szCs w:val="16"/>
-              </w:rPr>
-              <w:t>Publish</w:t>
-            </w:r>
-            <w:r>
-              <w:rPr>
-                <w:sz w:val="16"/>
-                <w:szCs w:val="16"/>
-              </w:rPr>
-              <w:t xml:space="preserve"> button.</w:t>
-            </w:r>
-          </w:p>
-          <w:p>
-            <w:pPr>
-              <w:ind w:left="-18"/>
-              <w:cnfStyle w:val="000000100000" w:firstRow="0" w:lastRow="0" w:firstColumn="0" w:lastColumn="0" w:oddVBand="0" w:evenVBand="0" w:oddHBand="1" w:evenHBand="0" w:firstRowFirstColumn="0" w:firstRowLastColumn="0" w:lastRowFirstColumn="0" w:lastRowLastColumn="0"/>
-              <w:rPr>
-                <w:sz w:val="16"/>
-                <w:szCs w:val="16"/>
-              </w:rPr>
-            </w:pPr>
-            <w:r>
-              <w:rPr>
-                <w:rStyle w:val="HTMLCode"/>
-                <w:sz w:val="16"/>
-                <w:szCs w:val="16"/>
-              </w:rPr>
-              <w:t>[ic_add_posts ids=’5</w:t>
-            </w:r>
-            <w:r>
-              <w:rPr>
-                <w:rStyle w:val="HTMLCode"/>
-                <w:sz w:val="16"/>
-                <w:szCs w:val="16"/>
-              </w:rPr>
-              <w:t>,9,24,30’</w:t>
-            </w:r>
-            <w:r>
-              <w:rPr>
-                <w:rStyle w:val="HTMLCode"/>
-                <w:sz w:val="16"/>
-                <w:szCs w:val="16"/>
-              </w:rPr>
-              <w:t>]</w:t>
-            </w:r>
-          </w:p>
-        </w:tc>
-        <w:tc>
-          <w:tcPr>
-            <w:tcW w:w="2809" w:type="dxa"/>
-          </w:tcPr>
-          <w:p>
-            <w:pPr>
-              <w:ind w:left="-18"/>
-              <w:cnfStyle w:val="000000100000" w:firstRow="0" w:lastRow="0" w:firstColumn="0" w:lastColumn="0" w:oddVBand="0" w:evenVBand="0" w:oddHBand="1" w:evenHBand="0" w:firstRowFirstColumn="0" w:firstRowLastColumn="0" w:lastRowFirstColumn="0" w:lastRowLastColumn="0"/>
-              <w:rPr>
-                <w:sz w:val="16"/>
-                <w:szCs w:val="16"/>
-              </w:rPr>
-            </w:pPr>
-            <w:r>
-              <w:rPr>
-                <w:sz w:val="16"/>
-                <w:szCs w:val="16"/>
-              </w:rPr>
-              <w:t>Updated page is published.  Publish button label changes to “Update” and Preview button changes to Preview Changes.</w:t>
-            </w:r>
-          </w:p>
-        </w:tc>
-        <w:tc>
-          <w:tcPr>
-            <w:tcW w:w="3581" w:type="dxa"/>
-          </w:tcPr>
-          <w:p>
-            <w:pPr>
-              <w:cnfStyle w:val="000000100000" w:firstRow="0" w:lastRow="0" w:firstColumn="0" w:lastColumn="0" w:oddVBand="0" w:evenVBand="0" w:oddHBand="1" w:evenHBand="0" w:firstRowFirstColumn="0" w:firstRowLastColumn="0" w:lastRowFirstColumn="0" w:lastRowLastColumn="0"/>
-              <w:rPr>
-                <w:sz w:val="16"/>
-                <w:szCs w:val="16"/>
-              </w:rPr>
-            </w:pPr>
-          </w:p>
-        </w:tc>
-        <w:tc>
-          <w:tcPr>
-            <w:tcW w:w="750" w:type="dxa"/>
-          </w:tcPr>
-          <w:p>
-            <w:pPr>
-              <w:cnfStyle w:val="000000100000" w:firstRow="0" w:lastRow="0" w:firstColumn="0" w:lastColumn="0" w:oddVBand="0" w:evenVBand="0" w:oddHBand="1" w:evenHBand="0" w:firstRowFirstColumn="0" w:firstRowLastColumn="0" w:lastRowFirstColumn="0" w:lastRowLastColumn="0"/>
-              <w:rPr>
-                <w:color w:val="008000"/>
-                <w:sz w:val="16"/>
-                <w:szCs w:val="16"/>
-              </w:rPr>
-            </w:pPr>
-          </w:p>
-        </w:tc>
-        <w:tc>
-          <w:tcPr>
-            <w:tcW w:w="780" w:type="dxa"/>
-          </w:tcPr>
-          <w:p>
-            <w:pPr>
-              <w:cnfStyle w:val="000000100000" w:firstRow="0" w:lastRow="0" w:firstColumn="0" w:lastColumn="0" w:oddVBand="0" w:evenVBand="0" w:oddHBand="1" w:evenHBand="0" w:firstRowFirstColumn="0" w:firstRowLastColumn="0" w:lastRowFirstColumn="0" w:lastRowLastColumn="0"/>
-              <w:rPr>
-                <w:sz w:val="16"/>
-                <w:szCs w:val="16"/>
-              </w:rPr>
-            </w:pPr>
-          </w:p>
-        </w:tc>
-        <w:tc>
-          <w:tcPr>
-            <w:tcW w:w="761" w:type="dxa"/>
-          </w:tcPr>
-          <w:p>
-            <w:pPr>
-              <w:cnfStyle w:val="000000100000" w:firstRow="0" w:lastRow="0" w:firstColumn="0" w:lastColumn="0" w:oddVBand="0" w:evenVBand="0" w:oddHBand="1" w:evenHBand="0" w:firstRowFirstColumn="0" w:firstRowLastColumn="0" w:lastRowFirstColumn="0" w:lastRowLastColumn="0"/>
-              <w:rPr>
-                <w:sz w:val="16"/>
-                <w:szCs w:val="16"/>
-              </w:rPr>
-            </w:pPr>
-          </w:p>
-        </w:tc>
-      </w:tr>
-      <w:tr>
-        <w:trPr>
-          <w:cnfStyle w:val="000000010000" w:firstRow="0" w:lastRow="0" w:firstColumn="0" w:lastColumn="0" w:oddVBand="0" w:evenVBand="0" w:oddHBand="0" w:evenHBand="1" w:firstRowFirstColumn="0" w:firstRowLastColumn="0" w:lastRowFirstColumn="0" w:lastRowLastColumn="0"/>
-        </w:trPr>
-        <w:tc>
-          <w:tcPr>
-            <w:cnfStyle w:val="001000000000" w:firstRow="0" w:lastRow="0" w:firstColumn="1" w:lastColumn="0" w:oddVBand="0" w:evenVBand="0" w:oddHBand="0" w:evenHBand="0" w:firstRowFirstColumn="0" w:firstRowLastColumn="0" w:lastRowFirstColumn="0" w:lastRowLastColumn="0"/>
-            <w:tcW w:w="439" w:type="dxa"/>
-          </w:tcPr>
-          <w:p>
-            <w:pPr>
-              <w:rPr>
-                <w:sz w:val="16"/>
-                <w:szCs w:val="16"/>
-              </w:rPr>
-            </w:pPr>
-            <w:r>
-              <w:rPr>
-                <w:sz w:val="16"/>
-                <w:szCs w:val="16"/>
-              </w:rPr>
-              <w:t>2</w:t>
-            </w:r>
-          </w:p>
-        </w:tc>
-        <w:tc>
-          <w:tcPr>
-            <w:tcW w:w="1151" w:type="dxa"/>
-          </w:tcPr>
-          <w:p>
-            <w:pPr>
-              <w:cnfStyle w:val="000000010000" w:firstRow="0" w:lastRow="0" w:firstColumn="0" w:lastColumn="0" w:oddVBand="0" w:evenVBand="0" w:oddHBand="0" w:evenHBand="1" w:firstRowFirstColumn="0" w:firstRowLastColumn="0" w:lastRowFirstColumn="0" w:lastRowLastColumn="0"/>
-              <w:rPr>
-                <w:sz w:val="16"/>
-                <w:szCs w:val="16"/>
-              </w:rPr>
-            </w:pPr>
-            <w:r>
-              <w:rPr>
-                <w:sz w:val="16"/>
-                <w:szCs w:val="16"/>
-              </w:rPr>
-              <w:t>View Page</w:t>
-            </w:r>
-          </w:p>
-        </w:tc>
-        <w:tc>
-          <w:tcPr>
-            <w:tcW w:w="2838" w:type="dxa"/>
-          </w:tcPr>
-          <w:p>
-            <w:pPr>
-              <w:ind w:left="-18"/>
-              <w:cnfStyle w:val="000000010000" w:firstRow="0" w:lastRow="0" w:firstColumn="0" w:lastColumn="0" w:oddVBand="0" w:evenVBand="0" w:oddHBand="0" w:evenHBand="1" w:firstRowFirstColumn="0" w:firstRowLastColumn="0" w:lastRowFirstColumn="0" w:lastRowLastColumn="0"/>
-              <w:rPr>
-                <w:sz w:val="16"/>
-                <w:szCs w:val="16"/>
-              </w:rPr>
-            </w:pPr>
-            <w:r>
-              <w:rPr>
-                <w:sz w:val="16"/>
-                <w:szCs w:val="16"/>
-              </w:rPr>
-              <w:t xml:space="preserve">Click </w:t>
-            </w:r>
-            <w:r>
-              <w:rPr>
-                <w:i/>
-                <w:sz w:val="16"/>
-                <w:szCs w:val="16"/>
-              </w:rPr>
-              <w:t>Preview</w:t>
-            </w:r>
-            <w:r>
-              <w:rPr>
-                <w:i/>
-                <w:sz w:val="16"/>
-                <w:szCs w:val="16"/>
-              </w:rPr>
-              <w:t xml:space="preserve"> Changes</w:t>
-            </w:r>
-            <w:r>
-              <w:rPr>
-                <w:sz w:val="16"/>
-                <w:szCs w:val="16"/>
-              </w:rPr>
-              <w:t xml:space="preserve"> button</w:t>
-            </w:r>
-          </w:p>
-        </w:tc>
-        <w:tc>
-          <w:tcPr>
-            <w:tcW w:w="2809" w:type="dxa"/>
-          </w:tcPr>
-          <w:p>
-            <w:pPr>
-              <w:cnfStyle w:val="000000010000" w:firstRow="0" w:lastRow="0" w:firstColumn="0" w:lastColumn="0" w:oddVBand="0" w:evenVBand="0" w:oddHBand="0" w:evenHBand="1" w:firstRowFirstColumn="0" w:firstRowLastColumn="0" w:lastRowFirstColumn="0" w:lastRowLastColumn="0"/>
-              <w:rPr>
-                <w:sz w:val="16"/>
-                <w:szCs w:val="16"/>
-              </w:rPr>
-            </w:pPr>
-            <w:r>
-              <w:rPr>
-                <w:sz w:val="16"/>
-                <w:szCs w:val="16"/>
-              </w:rPr>
-              <w:t>Page includes the 4</w:t>
-            </w:r>
-            <w:r>
-              <w:rPr>
-                <w:sz w:val="16"/>
-                <w:szCs w:val="16"/>
-              </w:rPr>
-              <w:t xml:space="preserve"> posts listed </w:t>
-            </w:r>
-          </w:p>
-        </w:tc>
-        <w:tc>
-          <w:tcPr>
-            <w:tcW w:w="3581" w:type="dxa"/>
-          </w:tcPr>
-          <w:p>
-            <w:pPr>
-              <w:cnfStyle w:val="000000010000" w:firstRow="0" w:lastRow="0" w:firstColumn="0" w:lastColumn="0" w:oddVBand="0" w:evenVBand="0" w:oddHBand="0" w:evenHBand="1" w:firstRowFirstColumn="0" w:firstRowLastColumn="0" w:lastRowFirstColumn="0" w:lastRowLastColumn="0"/>
-              <w:rPr>
-                <w:sz w:val="16"/>
-                <w:szCs w:val="16"/>
-              </w:rPr>
-            </w:pPr>
-          </w:p>
-        </w:tc>
-        <w:tc>
-          <w:tcPr>
-            <w:tcW w:w="750" w:type="dxa"/>
-          </w:tcPr>
-          <w:p>
-            <w:pPr>
-              <w:cnfStyle w:val="000000010000" w:firstRow="0" w:lastRow="0" w:firstColumn="0" w:lastColumn="0" w:oddVBand="0" w:evenVBand="0" w:oddHBand="0" w:evenHBand="1" w:firstRowFirstColumn="0" w:firstRowLastColumn="0" w:lastRowFirstColumn="0" w:lastRowLastColumn="0"/>
-              <w:rPr>
-                <w:color w:val="008000"/>
-                <w:sz w:val="16"/>
-                <w:szCs w:val="16"/>
-              </w:rPr>
-            </w:pPr>
-          </w:p>
-        </w:tc>
-        <w:tc>
-          <w:tcPr>
-            <w:tcW w:w="780" w:type="dxa"/>
-          </w:tcPr>
-          <w:p>
-            <w:pPr>
-              <w:cnfStyle w:val="000000010000" w:firstRow="0" w:lastRow="0" w:firstColumn="0" w:lastColumn="0" w:oddVBand="0" w:evenVBand="0" w:oddHBand="0" w:evenHBand="1" w:firstRowFirstColumn="0" w:firstRowLastColumn="0" w:lastRowFirstColumn="0" w:lastRowLastColumn="0"/>
-              <w:rPr>
-                <w:sz w:val="16"/>
-                <w:szCs w:val="16"/>
-              </w:rPr>
-            </w:pPr>
-          </w:p>
-        </w:tc>
-        <w:tc>
-          <w:tcPr>
-            <w:tcW w:w="761" w:type="dxa"/>
-          </w:tcPr>
-          <w:p>
-            <w:pPr>
-              <w:cnfStyle w:val="000000010000" w:firstRow="0" w:lastRow="0" w:firstColumn="0" w:lastColumn="0" w:oddVBand="0" w:evenVBand="0" w:oddHBand="0" w:evenHBand="1" w:firstRowFirstColumn="0" w:firstRowLastColumn="0" w:lastRowFirstColumn="0" w:lastRowLastColumn="0"/>
-              <w:rPr>
-                <w:sz w:val="16"/>
-                <w:szCs w:val="16"/>
-              </w:rPr>
-            </w:pPr>
-          </w:p>
-        </w:tc>
-      </w:tr>
-    </w:tbl>
-    <w:p/>
-    <w:p>
-      <w:pPr>
-        <w:pStyle w:val="Heading2"/>
-      </w:pPr>
-      <w:bookmarkStart w:id="11" w:name="_Toc267556596"/>
-      <w:r>
-        <w:t>1.4. 1 Post Category</w:t>
-      </w:r>
-      <w:bookmarkEnd w:id="11"/>
-    </w:p>
-    <w:p>
-      <w:pPr>
-        <w:rPr>
-          <w:b/>
-        </w:rPr>
-      </w:pPr>
-      <w:r>
-        <w:t>Add shortcode configur</w:t>
-      </w:r>
-      <w:r>
-        <w:t xml:space="preserve">ed to list all Category 1 posts: </w:t>
-      </w:r>
-      <w:r>
-        <w:rPr>
-          <w:rStyle w:val="HTMLCode"/>
-          <w:b/>
-          <w:sz w:val="16"/>
-          <w:szCs w:val="16"/>
-        </w:rPr>
-        <w:t xml:space="preserve">[ic_add_posts </w:t>
-      </w:r>
-      <w:r>
-        <w:rPr>
-          <w:rStyle w:val="HTMLCode"/>
-          <w:b/>
-          <w:sz w:val="16"/>
-          <w:szCs w:val="16"/>
-        </w:rPr>
-        <w:t>category=’</w:t>
-      </w:r>
-      <w:r>
-        <w:rPr>
-          <w:rStyle w:val="HTMLCode"/>
-          <w:b/>
-          <w:sz w:val="16"/>
-          <w:szCs w:val="16"/>
-        </w:rPr>
-        <w:t>category-1</w:t>
-      </w:r>
-      <w:r>
-        <w:rPr>
-          <w:rStyle w:val="HTMLCode"/>
-          <w:b/>
-          <w:sz w:val="16"/>
-          <w:szCs w:val="16"/>
-        </w:rPr>
-        <w:t>’</w:t>
-      </w:r>
-      <w:r>
-        <w:rPr>
-          <w:rStyle w:val="HTMLCode"/>
-          <w:b/>
-          <w:sz w:val="16"/>
-          <w:szCs w:val="16"/>
-        </w:rPr>
-        <w:t>]</w:t>
-      </w:r>
-    </w:p>
-    <w:tbl>
-      <w:tblPr>
-        <w:tblStyle w:val="MediumShading1-Accent1"/>
-        <w:tblW w:w="13109" w:type="dxa"/>
-        <w:tblLayout w:type="fixed"/>
-        <w:tblLook w:val="04A0" w:firstRow="1" w:lastRow="0" w:firstColumn="1" w:lastColumn="0" w:noHBand="0" w:noVBand="1"/>
-      </w:tblPr>
-      <w:tblGrid>
-        <w:gridCol w:w="439"/>
-        <w:gridCol w:w="1151"/>
-        <w:gridCol w:w="2838"/>
-        <w:gridCol w:w="2809"/>
-        <w:gridCol w:w="3581"/>
-        <w:gridCol w:w="750"/>
-        <w:gridCol w:w="780"/>
-        <w:gridCol w:w="761"/>
-      </w:tblGrid>
-      <w:tr>
-        <w:trPr>
-          <w:cnfStyle w:val="100000000000" w:firstRow="1" w:lastRow="0" w:firstColumn="0" w:lastColumn="0" w:oddVBand="0" w:evenVBand="0" w:oddHBand="0" w:evenHBand="0" w:firstRowFirstColumn="0" w:firstRowLastColumn="0" w:lastRowFirstColumn="0" w:lastRowLastColumn="0"/>
-          <w:tblHeader/>
-        </w:trPr>
-        <w:tc>
-          <w:tcPr>
-            <w:cnfStyle w:val="001000000000" w:firstRow="0" w:lastRow="0" w:firstColumn="1" w:lastColumn="0" w:oddVBand="0" w:evenVBand="0" w:oddHBand="0" w:evenHBand="0" w:firstRowFirstColumn="0" w:firstRowLastColumn="0" w:lastRowFirstColumn="0" w:lastRowLastColumn="0"/>
-            <w:tcW w:w="439" w:type="dxa"/>
-          </w:tcPr>
-          <w:p>
-            <w:r>
-              <w:t>ID</w:t>
-            </w:r>
-          </w:p>
-        </w:tc>
-        <w:tc>
-          <w:tcPr>
-            <w:tcW w:w="1151" w:type="dxa"/>
-          </w:tcPr>
-          <w:p>
-            <w:pPr>
-              <w:cnfStyle w:val="100000000000" w:firstRow="1" w:lastRow="0" w:firstColumn="0" w:lastColumn="0" w:oddVBand="0" w:evenVBand="0" w:oddHBand="0" w:evenHBand="0" w:firstRowFirstColumn="0" w:firstRowLastColumn="0" w:lastRowFirstColumn="0" w:lastRowLastColumn="0"/>
-            </w:pPr>
-            <w:r>
-              <w:t>Step</w:t>
-            </w:r>
-          </w:p>
-        </w:tc>
-        <w:tc>
-          <w:tcPr>
-            <w:tcW w:w="2838" w:type="dxa"/>
-          </w:tcPr>
-          <w:p>
-            <w:pPr>
-              <w:cnfStyle w:val="100000000000" w:firstRow="1" w:lastRow="0" w:firstColumn="0" w:lastColumn="0" w:oddVBand="0" w:evenVBand="0" w:oddHBand="0" w:evenHBand="0" w:firstRowFirstColumn="0" w:firstRowLastColumn="0" w:lastRowFirstColumn="0" w:lastRowLastColumn="0"/>
-            </w:pPr>
-            <w:r>
-              <w:t>Action(s)</w:t>
-            </w:r>
-          </w:p>
-        </w:tc>
-        <w:tc>
-          <w:tcPr>
-            <w:tcW w:w="2809" w:type="dxa"/>
-          </w:tcPr>
-          <w:p>
-            <w:pPr>
-              <w:cnfStyle w:val="100000000000" w:firstRow="1" w:lastRow="0" w:firstColumn="0" w:lastColumn="0" w:oddVBand="0" w:evenVBand="0" w:oddHBand="0" w:evenHBand="0" w:firstRowFirstColumn="0" w:firstRowLastColumn="0" w:lastRowFirstColumn="0" w:lastRowLastColumn="0"/>
-            </w:pPr>
-            <w:r>
-              <w:t>Expectation</w:t>
-            </w:r>
-          </w:p>
-        </w:tc>
-        <w:tc>
-          <w:tcPr>
-            <w:tcW w:w="3581" w:type="dxa"/>
-          </w:tcPr>
-          <w:p>
-            <w:pPr>
-              <w:cnfStyle w:val="100000000000" w:firstRow="1" w:lastRow="0" w:firstColumn="0" w:lastColumn="0" w:oddVBand="0" w:evenVBand="0" w:oddHBand="0" w:evenHBand="0" w:firstRowFirstColumn="0" w:firstRowLastColumn="0" w:lastRowFirstColumn="0" w:lastRowLastColumn="0"/>
-            </w:pPr>
-            <w:r>
-              <w:t>Actual</w:t>
-            </w:r>
-          </w:p>
-        </w:tc>
-        <w:tc>
-          <w:tcPr>
-            <w:tcW w:w="750" w:type="dxa"/>
-          </w:tcPr>
-          <w:p>
-            <w:pPr>
-              <w:cnfStyle w:val="100000000000" w:firstRow="1" w:lastRow="0" w:firstColumn="0" w:lastColumn="0" w:oddVBand="0" w:evenVBand="0" w:oddHBand="0" w:evenHBand="0" w:firstRowFirstColumn="0" w:firstRowLastColumn="0" w:lastRowFirstColumn="0" w:lastRowLastColumn="0"/>
-            </w:pPr>
-            <w:r>
-              <w:t>Status</w:t>
-            </w:r>
-          </w:p>
-        </w:tc>
-        <w:tc>
-          <w:tcPr>
-            <w:tcW w:w="780" w:type="dxa"/>
-          </w:tcPr>
-          <w:p>
-            <w:pPr>
-              <w:cnfStyle w:val="100000000000" w:firstRow="1" w:lastRow="0" w:firstColumn="0" w:lastColumn="0" w:oddVBand="0" w:evenVBand="0" w:oddHBand="0" w:evenHBand="0" w:firstRowFirstColumn="0" w:firstRowLastColumn="0" w:lastRowFirstColumn="0" w:lastRowLastColumn="0"/>
-            </w:pPr>
-            <w:r>
-              <w:t>Date</w:t>
-            </w:r>
-          </w:p>
-        </w:tc>
-        <w:tc>
-          <w:tcPr>
-            <w:tcW w:w="761" w:type="dxa"/>
-          </w:tcPr>
-          <w:p>
-            <w:pPr>
-              <w:cnfStyle w:val="100000000000" w:firstRow="1" w:lastRow="0" w:firstColumn="0" w:lastColumn="0" w:oddVBand="0" w:evenVBand="0" w:oddHBand="0" w:evenHBand="0" w:firstRowFirstColumn="0" w:firstRowLastColumn="0" w:lastRowFirstColumn="0" w:lastRowLastColumn="0"/>
-            </w:pPr>
-            <w:r>
-              <w:t>Tester</w:t>
-            </w:r>
-          </w:p>
-        </w:tc>
-      </w:tr>
-      <w:tr>
-        <w:trPr>
-          <w:cnfStyle w:val="000000100000" w:firstRow="0" w:lastRow="0" w:firstColumn="0" w:lastColumn="0" w:oddVBand="0" w:evenVBand="0" w:oddHBand="1" w:evenHBand="0" w:firstRowFirstColumn="0" w:firstRowLastColumn="0" w:lastRowFirstColumn="0" w:lastRowLastColumn="0"/>
-        </w:trPr>
-        <w:tc>
-          <w:tcPr>
-            <w:cnfStyle w:val="001000000000" w:firstRow="0" w:lastRow="0" w:firstColumn="1" w:lastColumn="0" w:oddVBand="0" w:evenVBand="0" w:oddHBand="0" w:evenHBand="0" w:firstRowFirstColumn="0" w:firstRowLastColumn="0" w:lastRowFirstColumn="0" w:lastRowLastColumn="0"/>
-            <w:tcW w:w="439" w:type="dxa"/>
-          </w:tcPr>
-          <w:p>
-            <w:pPr>
-              <w:rPr>
-                <w:sz w:val="16"/>
-                <w:szCs w:val="16"/>
-              </w:rPr>
-            </w:pPr>
-            <w:r>
-              <w:rPr>
-                <w:sz w:val="16"/>
-                <w:szCs w:val="16"/>
-              </w:rPr>
-              <w:t>1</w:t>
-            </w:r>
-          </w:p>
-        </w:tc>
-        <w:tc>
-          <w:tcPr>
-            <w:tcW w:w="1151" w:type="dxa"/>
-          </w:tcPr>
-          <w:p>
-            <w:pPr>
-              <w:cnfStyle w:val="000000100000" w:firstRow="0" w:lastRow="0" w:firstColumn="0" w:lastColumn="0" w:oddVBand="0" w:evenVBand="0" w:oddHBand="1" w:evenHBand="0" w:firstRowFirstColumn="0" w:firstRowLastColumn="0" w:lastRowFirstColumn="0" w:lastRowLastColumn="0"/>
-              <w:rPr>
-                <w:sz w:val="16"/>
-                <w:szCs w:val="16"/>
-              </w:rPr>
-            </w:pPr>
-            <w:r>
-              <w:rPr>
-                <w:sz w:val="16"/>
-                <w:szCs w:val="16"/>
-              </w:rPr>
-              <w:t>Insert Shortcode</w:t>
-            </w:r>
-          </w:p>
-        </w:tc>
-        <w:tc>
-          <w:tcPr>
-            <w:tcW w:w="2838" w:type="dxa"/>
-          </w:tcPr>
-          <w:p>
-            <w:pPr>
-              <w:ind w:left="-18"/>
-              <w:cnfStyle w:val="000000100000" w:firstRow="0" w:lastRow="0" w:firstColumn="0" w:lastColumn="0" w:oddVBand="0" w:evenVBand="0" w:oddHBand="1" w:evenHBand="0" w:firstRowFirstColumn="0" w:firstRowLastColumn="0" w:lastRowFirstColumn="0" w:lastRowLastColumn="0"/>
-              <w:rPr>
-                <w:sz w:val="16"/>
-                <w:szCs w:val="16"/>
-              </w:rPr>
-            </w:pPr>
-            <w:r>
-              <w:rPr>
-                <w:sz w:val="16"/>
-                <w:szCs w:val="16"/>
-              </w:rPr>
-              <w:t xml:space="preserve">Add following shortcode into editor and click </w:t>
-            </w:r>
-            <w:r>
-              <w:rPr>
-                <w:i/>
-                <w:sz w:val="16"/>
-                <w:szCs w:val="16"/>
-              </w:rPr>
-              <w:t>Publish</w:t>
-            </w:r>
-            <w:r>
-              <w:rPr>
-                <w:sz w:val="16"/>
-                <w:szCs w:val="16"/>
-              </w:rPr>
-              <w:t xml:space="preserve"> button.</w:t>
-            </w:r>
-          </w:p>
-          <w:p>
-            <w:pPr>
-              <w:ind w:left="-18"/>
-              <w:cnfStyle w:val="000000100000" w:firstRow="0" w:lastRow="0" w:firstColumn="0" w:lastColumn="0" w:oddVBand="0" w:evenVBand="0" w:oddHBand="1" w:evenHBand="0" w:firstRowFirstColumn="0" w:firstRowLastColumn="0" w:lastRowFirstColumn="0" w:lastRowLastColumn="0"/>
-              <w:rPr>
-                <w:sz w:val="16"/>
-                <w:szCs w:val="16"/>
-              </w:rPr>
-            </w:pPr>
-            <w:r>
-              <w:rPr>
-                <w:rStyle w:val="HTMLCode"/>
-                <w:sz w:val="16"/>
-                <w:szCs w:val="16"/>
-              </w:rPr>
-              <w:t xml:space="preserve">[ic_add_posts </w:t>
-            </w:r>
-            <w:r>
-              <w:rPr>
-                <w:rStyle w:val="HTMLCode"/>
-                <w:sz w:val="16"/>
-                <w:szCs w:val="16"/>
-              </w:rPr>
-              <w:t>category=’</w:t>
-            </w:r>
-            <w:r>
-              <w:rPr>
-                <w:rStyle w:val="HTMLCode"/>
-                <w:sz w:val="16"/>
-                <w:szCs w:val="16"/>
-              </w:rPr>
-              <w:t>category-1</w:t>
-            </w:r>
-            <w:r>
-              <w:rPr>
-                <w:rStyle w:val="HTMLCode"/>
-                <w:sz w:val="16"/>
-                <w:szCs w:val="16"/>
-              </w:rPr>
-              <w:t>’</w:t>
-            </w:r>
-            <w:r>
-              <w:rPr>
-                <w:rStyle w:val="HTMLCode"/>
-                <w:sz w:val="16"/>
-                <w:szCs w:val="16"/>
-              </w:rPr>
-              <w:t>]</w:t>
-            </w:r>
-          </w:p>
-        </w:tc>
-        <w:tc>
-          <w:tcPr>
-            <w:tcW w:w="2809" w:type="dxa"/>
-          </w:tcPr>
-          <w:p>
-            <w:pPr>
-              <w:ind w:left="-18"/>
-              <w:cnfStyle w:val="000000100000" w:firstRow="0" w:lastRow="0" w:firstColumn="0" w:lastColumn="0" w:oddVBand="0" w:evenVBand="0" w:oddHBand="1" w:evenHBand="0" w:firstRowFirstColumn="0" w:firstRowLastColumn="0" w:lastRowFirstColumn="0" w:lastRowLastColumn="0"/>
-              <w:rPr>
-                <w:sz w:val="16"/>
-                <w:szCs w:val="16"/>
-              </w:rPr>
-            </w:pPr>
-            <w:r>
-              <w:rPr>
-                <w:sz w:val="16"/>
-                <w:szCs w:val="16"/>
-              </w:rPr>
-              <w:t>Updated page is published.  Publish button label changes to “Update” and Preview button changes to Preview Changes.</w:t>
-            </w:r>
-          </w:p>
-        </w:tc>
-        <w:tc>
-          <w:tcPr>
-            <w:tcW w:w="3581" w:type="dxa"/>
-          </w:tcPr>
-          <w:p>
-            <w:pPr>
-              <w:cnfStyle w:val="000000100000" w:firstRow="0" w:lastRow="0" w:firstColumn="0" w:lastColumn="0" w:oddVBand="0" w:evenVBand="0" w:oddHBand="1" w:evenHBand="0" w:firstRowFirstColumn="0" w:firstRowLastColumn="0" w:lastRowFirstColumn="0" w:lastRowLastColumn="0"/>
-              <w:rPr>
-                <w:sz w:val="16"/>
-                <w:szCs w:val="16"/>
-              </w:rPr>
-            </w:pPr>
-          </w:p>
-        </w:tc>
-        <w:tc>
-          <w:tcPr>
-            <w:tcW w:w="750" w:type="dxa"/>
-          </w:tcPr>
-          <w:p>
-            <w:pPr>
-              <w:cnfStyle w:val="000000100000" w:firstRow="0" w:lastRow="0" w:firstColumn="0" w:lastColumn="0" w:oddVBand="0" w:evenVBand="0" w:oddHBand="1" w:evenHBand="0" w:firstRowFirstColumn="0" w:firstRowLastColumn="0" w:lastRowFirstColumn="0" w:lastRowLastColumn="0"/>
-              <w:rPr>
-                <w:color w:val="008000"/>
-                <w:sz w:val="16"/>
-                <w:szCs w:val="16"/>
-              </w:rPr>
-            </w:pPr>
-          </w:p>
-        </w:tc>
-        <w:tc>
-          <w:tcPr>
-            <w:tcW w:w="780" w:type="dxa"/>
-          </w:tcPr>
-          <w:p>
-            <w:pPr>
-              <w:cnfStyle w:val="000000100000" w:firstRow="0" w:lastRow="0" w:firstColumn="0" w:lastColumn="0" w:oddVBand="0" w:evenVBand="0" w:oddHBand="1" w:evenHBand="0" w:firstRowFirstColumn="0" w:firstRowLastColumn="0" w:lastRowFirstColumn="0" w:lastRowLastColumn="0"/>
-              <w:rPr>
-                <w:sz w:val="16"/>
-                <w:szCs w:val="16"/>
-              </w:rPr>
-            </w:pPr>
-          </w:p>
-        </w:tc>
-        <w:tc>
-          <w:tcPr>
-            <w:tcW w:w="761" w:type="dxa"/>
-          </w:tcPr>
-          <w:p>
-            <w:pPr>
-              <w:cnfStyle w:val="000000100000" w:firstRow="0" w:lastRow="0" w:firstColumn="0" w:lastColumn="0" w:oddVBand="0" w:evenVBand="0" w:oddHBand="1" w:evenHBand="0" w:firstRowFirstColumn="0" w:firstRowLastColumn="0" w:lastRowFirstColumn="0" w:lastRowLastColumn="0"/>
-              <w:rPr>
-                <w:sz w:val="16"/>
-                <w:szCs w:val="16"/>
-              </w:rPr>
-            </w:pPr>
-          </w:p>
-        </w:tc>
-      </w:tr>
-      <w:tr>
-        <w:trPr>
-          <w:cnfStyle w:val="000000010000" w:firstRow="0" w:lastRow="0" w:firstColumn="0" w:lastColumn="0" w:oddVBand="0" w:evenVBand="0" w:oddHBand="0" w:evenHBand="1" w:firstRowFirstColumn="0" w:firstRowLastColumn="0" w:lastRowFirstColumn="0" w:lastRowLastColumn="0"/>
-        </w:trPr>
-        <w:tc>
-          <w:tcPr>
-            <w:cnfStyle w:val="001000000000" w:firstRow="0" w:lastRow="0" w:firstColumn="1" w:lastColumn="0" w:oddVBand="0" w:evenVBand="0" w:oddHBand="0" w:evenHBand="0" w:firstRowFirstColumn="0" w:firstRowLastColumn="0" w:lastRowFirstColumn="0" w:lastRowLastColumn="0"/>
-            <w:tcW w:w="439" w:type="dxa"/>
-          </w:tcPr>
-          <w:p>
-            <w:pPr>
-              <w:rPr>
-                <w:sz w:val="16"/>
-                <w:szCs w:val="16"/>
-              </w:rPr>
-            </w:pPr>
-            <w:r>
-              <w:rPr>
-                <w:sz w:val="16"/>
-                <w:szCs w:val="16"/>
-              </w:rPr>
-              <w:lastRenderedPageBreak/>
-              <w:t>2</w:t>
-            </w:r>
-          </w:p>
-        </w:tc>
-        <w:tc>
-          <w:tcPr>
-            <w:tcW w:w="1151" w:type="dxa"/>
-          </w:tcPr>
-          <w:p>
-            <w:pPr>
-              <w:cnfStyle w:val="000000010000" w:firstRow="0" w:lastRow="0" w:firstColumn="0" w:lastColumn="0" w:oddVBand="0" w:evenVBand="0" w:oddHBand="0" w:evenHBand="1" w:firstRowFirstColumn="0" w:firstRowLastColumn="0" w:lastRowFirstColumn="0" w:lastRowLastColumn="0"/>
-              <w:rPr>
-                <w:sz w:val="16"/>
-                <w:szCs w:val="16"/>
-              </w:rPr>
-            </w:pPr>
-            <w:r>
-              <w:rPr>
-                <w:sz w:val="16"/>
-                <w:szCs w:val="16"/>
-              </w:rPr>
-              <w:t>View Page</w:t>
-            </w:r>
-          </w:p>
-        </w:tc>
-        <w:tc>
-          <w:tcPr>
-            <w:tcW w:w="2838" w:type="dxa"/>
-          </w:tcPr>
-          <w:p>
-            <w:pPr>
-              <w:ind w:left="-18"/>
-              <w:cnfStyle w:val="000000010000" w:firstRow="0" w:lastRow="0" w:firstColumn="0" w:lastColumn="0" w:oddVBand="0" w:evenVBand="0" w:oddHBand="0" w:evenHBand="1" w:firstRowFirstColumn="0" w:firstRowLastColumn="0" w:lastRowFirstColumn="0" w:lastRowLastColumn="0"/>
-              <w:rPr>
-                <w:sz w:val="16"/>
-                <w:szCs w:val="16"/>
-              </w:rPr>
-            </w:pPr>
-            <w:r>
-              <w:rPr>
-                <w:sz w:val="16"/>
-                <w:szCs w:val="16"/>
-              </w:rPr>
-              <w:t xml:space="preserve">Click </w:t>
-            </w:r>
-            <w:r>
-              <w:rPr>
-                <w:i/>
-                <w:sz w:val="16"/>
-                <w:szCs w:val="16"/>
-              </w:rPr>
-              <w:t>Preview</w:t>
-            </w:r>
-            <w:r>
-              <w:rPr>
-                <w:i/>
-                <w:sz w:val="16"/>
-                <w:szCs w:val="16"/>
-              </w:rPr>
-              <w:t xml:space="preserve"> Changes</w:t>
-            </w:r>
-            <w:r>
-              <w:rPr>
-                <w:sz w:val="16"/>
-                <w:szCs w:val="16"/>
-              </w:rPr>
-              <w:t xml:space="preserve"> button</w:t>
-            </w:r>
-          </w:p>
-        </w:tc>
-        <w:tc>
-          <w:tcPr>
-            <w:tcW w:w="2809" w:type="dxa"/>
-          </w:tcPr>
-          <w:p>
-            <w:pPr>
-              <w:cnfStyle w:val="000000010000" w:firstRow="0" w:lastRow="0" w:firstColumn="0" w:lastColumn="0" w:oddVBand="0" w:evenVBand="0" w:oddHBand="0" w:evenHBand="1" w:firstRowFirstColumn="0" w:firstRowLastColumn="0" w:lastRowFirstColumn="0" w:lastRowLastColumn="0"/>
-              <w:rPr>
-                <w:sz w:val="16"/>
-                <w:szCs w:val="16"/>
-              </w:rPr>
-            </w:pPr>
-            <w:r>
-              <w:rPr>
-                <w:sz w:val="16"/>
-                <w:szCs w:val="16"/>
-              </w:rPr>
-              <w:t>Page includes the 3</w:t>
-            </w:r>
-            <w:r>
-              <w:rPr>
-                <w:sz w:val="16"/>
-                <w:szCs w:val="16"/>
-              </w:rPr>
-              <w:t xml:space="preserve"> </w:t>
-            </w:r>
-            <w:r>
-              <w:rPr>
-                <w:sz w:val="16"/>
-                <w:szCs w:val="16"/>
-              </w:rPr>
-              <w:t>category 1 posts</w:t>
-            </w:r>
-          </w:p>
-        </w:tc>
-        <w:tc>
-          <w:tcPr>
-            <w:tcW w:w="3581" w:type="dxa"/>
-          </w:tcPr>
-          <w:p>
-            <w:pPr>
-              <w:cnfStyle w:val="000000010000" w:firstRow="0" w:lastRow="0" w:firstColumn="0" w:lastColumn="0" w:oddVBand="0" w:evenVBand="0" w:oddHBand="0" w:evenHBand="1" w:firstRowFirstColumn="0" w:firstRowLastColumn="0" w:lastRowFirstColumn="0" w:lastRowLastColumn="0"/>
-              <w:rPr>
-                <w:sz w:val="16"/>
-                <w:szCs w:val="16"/>
-              </w:rPr>
-            </w:pPr>
-          </w:p>
-        </w:tc>
-        <w:tc>
-          <w:tcPr>
-            <w:tcW w:w="750" w:type="dxa"/>
-          </w:tcPr>
-          <w:p>
-            <w:pPr>
-              <w:cnfStyle w:val="000000010000" w:firstRow="0" w:lastRow="0" w:firstColumn="0" w:lastColumn="0" w:oddVBand="0" w:evenVBand="0" w:oddHBand="0" w:evenHBand="1" w:firstRowFirstColumn="0" w:firstRowLastColumn="0" w:lastRowFirstColumn="0" w:lastRowLastColumn="0"/>
-              <w:rPr>
-                <w:color w:val="008000"/>
-                <w:sz w:val="16"/>
-                <w:szCs w:val="16"/>
-              </w:rPr>
-            </w:pPr>
-          </w:p>
-        </w:tc>
-        <w:tc>
-          <w:tcPr>
-            <w:tcW w:w="780" w:type="dxa"/>
-          </w:tcPr>
-          <w:p>
-            <w:pPr>
-              <w:cnfStyle w:val="000000010000" w:firstRow="0" w:lastRow="0" w:firstColumn="0" w:lastColumn="0" w:oddVBand="0" w:evenVBand="0" w:oddHBand="0" w:evenHBand="1" w:firstRowFirstColumn="0" w:firstRowLastColumn="0" w:lastRowFirstColumn="0" w:lastRowLastColumn="0"/>
-              <w:rPr>
-                <w:sz w:val="16"/>
-                <w:szCs w:val="16"/>
-              </w:rPr>
-            </w:pPr>
-          </w:p>
-        </w:tc>
-        <w:tc>
-          <w:tcPr>
-            <w:tcW w:w="761" w:type="dxa"/>
-          </w:tcPr>
-          <w:p>
-            <w:pPr>
-              <w:cnfStyle w:val="000000010000" w:firstRow="0" w:lastRow="0" w:firstColumn="0" w:lastColumn="0" w:oddVBand="0" w:evenVBand="0" w:oddHBand="0" w:evenHBand="1" w:firstRowFirstColumn="0" w:firstRowLastColumn="0" w:lastRowFirstColumn="0" w:lastRowLastColumn="0"/>
-              <w:rPr>
-                <w:sz w:val="16"/>
-                <w:szCs w:val="16"/>
-              </w:rPr>
-            </w:pPr>
-          </w:p>
-        </w:tc>
-      </w:tr>
-    </w:tbl>
-    <w:p/>
-    <w:p>
-      <w:pPr>
-        <w:pStyle w:val="Heading2"/>
-      </w:pPr>
-      <w:r>
-        <w:t>1.5. 1 Post Tag</w:t>
-      </w:r>
-    </w:p>
-    <w:p>
-      <w:pPr>
-        <w:rPr>
-          <w:b/>
-        </w:rPr>
-      </w:pPr>
-      <w:r>
-        <w:t xml:space="preserve">Add shortcode configured to list all Tag 1 posts: </w:t>
-      </w:r>
-      <w:r>
-        <w:rPr>
-          <w:rStyle w:val="HTMLCode"/>
-          <w:b/>
-          <w:sz w:val="16"/>
-          <w:szCs w:val="16"/>
-        </w:rPr>
-        <w:t xml:space="preserve">[ic_add_posts </w:t>
-      </w:r>
-      <w:r>
-        <w:rPr>
-          <w:rStyle w:val="HTMLCode"/>
-          <w:b/>
-          <w:sz w:val="16"/>
-          <w:szCs w:val="16"/>
-        </w:rPr>
-        <w:t>tag=’tag</w:t>
-      </w:r>
-      <w:r>
-        <w:rPr>
-          <w:rStyle w:val="HTMLCode"/>
-          <w:b/>
-          <w:sz w:val="16"/>
-          <w:szCs w:val="16"/>
-        </w:rPr>
-        <w:t>-1</w:t>
-      </w:r>
-      <w:r>
-        <w:rPr>
-          <w:rStyle w:val="HTMLCode"/>
-          <w:b/>
-          <w:sz w:val="16"/>
-          <w:szCs w:val="16"/>
-        </w:rPr>
-        <w:t>’</w:t>
-      </w:r>
-      <w:r>
-        <w:rPr>
-          <w:rStyle w:val="HTMLCode"/>
-          <w:b/>
-          <w:sz w:val="16"/>
-          <w:szCs w:val="16"/>
-        </w:rPr>
-        <w:t>]</w:t>
-      </w:r>
-    </w:p>
-    <w:tbl>
-      <w:tblPr>
-        <w:tblStyle w:val="MediumShading1-Accent1"/>
-        <w:tblW w:w="13109" w:type="dxa"/>
-        <w:tblLayout w:type="fixed"/>
-        <w:tblLook w:val="04A0" w:firstRow="1" w:lastRow="0" w:firstColumn="1" w:lastColumn="0" w:noHBand="0" w:noVBand="1"/>
-      </w:tblPr>
-      <w:tblGrid>
-        <w:gridCol w:w="439"/>
-        <w:gridCol w:w="1151"/>
-        <w:gridCol w:w="2838"/>
-        <w:gridCol w:w="2809"/>
-        <w:gridCol w:w="3581"/>
-        <w:gridCol w:w="750"/>
-        <w:gridCol w:w="780"/>
-        <w:gridCol w:w="761"/>
-      </w:tblGrid>
-      <w:tr>
-        <w:trPr>
-          <w:cnfStyle w:val="100000000000" w:firstRow="1" w:lastRow="0" w:firstColumn="0" w:lastColumn="0" w:oddVBand="0" w:evenVBand="0" w:oddHBand="0" w:evenHBand="0" w:firstRowFirstColumn="0" w:firstRowLastColumn="0" w:lastRowFirstColumn="0" w:lastRowLastColumn="0"/>
-          <w:tblHeader/>
-        </w:trPr>
-        <w:tc>
-          <w:tcPr>
-            <w:cnfStyle w:val="001000000000" w:firstRow="0" w:lastRow="0" w:firstColumn="1" w:lastColumn="0" w:oddVBand="0" w:evenVBand="0" w:oddHBand="0" w:evenHBand="0" w:firstRowFirstColumn="0" w:firstRowLastColumn="0" w:lastRowFirstColumn="0" w:lastRowLastColumn="0"/>
-            <w:tcW w:w="439" w:type="dxa"/>
-          </w:tcPr>
-          <w:p>
-            <w:r>
-              <w:t>ID</w:t>
-            </w:r>
-          </w:p>
-        </w:tc>
-        <w:tc>
-          <w:tcPr>
-            <w:tcW w:w="1151" w:type="dxa"/>
-          </w:tcPr>
-          <w:p>
-            <w:pPr>
-              <w:cnfStyle w:val="100000000000" w:firstRow="1" w:lastRow="0" w:firstColumn="0" w:lastColumn="0" w:oddVBand="0" w:evenVBand="0" w:oddHBand="0" w:evenHBand="0" w:firstRowFirstColumn="0" w:firstRowLastColumn="0" w:lastRowFirstColumn="0" w:lastRowLastColumn="0"/>
-            </w:pPr>
-            <w:r>
-              <w:t>Step</w:t>
-            </w:r>
-          </w:p>
-        </w:tc>
-        <w:tc>
-          <w:tcPr>
-            <w:tcW w:w="2838" w:type="dxa"/>
-          </w:tcPr>
-          <w:p>
-            <w:pPr>
-              <w:cnfStyle w:val="100000000000" w:firstRow="1" w:lastRow="0" w:firstColumn="0" w:lastColumn="0" w:oddVBand="0" w:evenVBand="0" w:oddHBand="0" w:evenHBand="0" w:firstRowFirstColumn="0" w:firstRowLastColumn="0" w:lastRowFirstColumn="0" w:lastRowLastColumn="0"/>
-            </w:pPr>
-            <w:r>
-              <w:t>Action(s)</w:t>
-            </w:r>
-          </w:p>
-        </w:tc>
-        <w:tc>
-          <w:tcPr>
-            <w:tcW w:w="2809" w:type="dxa"/>
-          </w:tcPr>
-          <w:p>
-            <w:pPr>
-              <w:cnfStyle w:val="100000000000" w:firstRow="1" w:lastRow="0" w:firstColumn="0" w:lastColumn="0" w:oddVBand="0" w:evenVBand="0" w:oddHBand="0" w:evenHBand="0" w:firstRowFirstColumn="0" w:firstRowLastColumn="0" w:lastRowFirstColumn="0" w:lastRowLastColumn="0"/>
-            </w:pPr>
-            <w:r>
-              <w:t>Expectation</w:t>
-            </w:r>
-          </w:p>
-        </w:tc>
-        <w:tc>
-          <w:tcPr>
-            <w:tcW w:w="3581" w:type="dxa"/>
-          </w:tcPr>
-          <w:p>
-            <w:pPr>
-              <w:cnfStyle w:val="100000000000" w:firstRow="1" w:lastRow="0" w:firstColumn="0" w:lastColumn="0" w:oddVBand="0" w:evenVBand="0" w:oddHBand="0" w:evenHBand="0" w:firstRowFirstColumn="0" w:firstRowLastColumn="0" w:lastRowFirstColumn="0" w:lastRowLastColumn="0"/>
-            </w:pPr>
-            <w:r>
-              <w:t>Actual</w:t>
-            </w:r>
-          </w:p>
-        </w:tc>
-        <w:tc>
-          <w:tcPr>
-            <w:tcW w:w="750" w:type="dxa"/>
-          </w:tcPr>
-          <w:p>
-            <w:pPr>
-              <w:cnfStyle w:val="100000000000" w:firstRow="1" w:lastRow="0" w:firstColumn="0" w:lastColumn="0" w:oddVBand="0" w:evenVBand="0" w:oddHBand="0" w:evenHBand="0" w:firstRowFirstColumn="0" w:firstRowLastColumn="0" w:lastRowFirstColumn="0" w:lastRowLastColumn="0"/>
-            </w:pPr>
-            <w:r>
-              <w:t>Status</w:t>
-            </w:r>
-          </w:p>
-        </w:tc>
-        <w:tc>
-          <w:tcPr>
-            <w:tcW w:w="780" w:type="dxa"/>
-          </w:tcPr>
-          <w:p>
-            <w:pPr>
-              <w:cnfStyle w:val="100000000000" w:firstRow="1" w:lastRow="0" w:firstColumn="0" w:lastColumn="0" w:oddVBand="0" w:evenVBand="0" w:oddHBand="0" w:evenHBand="0" w:firstRowFirstColumn="0" w:firstRowLastColumn="0" w:lastRowFirstColumn="0" w:lastRowLastColumn="0"/>
-            </w:pPr>
-            <w:r>
-              <w:t>Date</w:t>
-            </w:r>
-          </w:p>
-        </w:tc>
-        <w:tc>
-          <w:tcPr>
-            <w:tcW w:w="761" w:type="dxa"/>
-          </w:tcPr>
-          <w:p>
-            <w:pPr>
-              <w:cnfStyle w:val="100000000000" w:firstRow="1" w:lastRow="0" w:firstColumn="0" w:lastColumn="0" w:oddVBand="0" w:evenVBand="0" w:oddHBand="0" w:evenHBand="0" w:firstRowFirstColumn="0" w:firstRowLastColumn="0" w:lastRowFirstColumn="0" w:lastRowLastColumn="0"/>
-            </w:pPr>
-            <w:r>
-              <w:t>Tester</w:t>
-            </w:r>
-          </w:p>
-        </w:tc>
-      </w:tr>
-      <w:tr>
-        <w:trPr>
-          <w:cnfStyle w:val="000000100000" w:firstRow="0" w:lastRow="0" w:firstColumn="0" w:lastColumn="0" w:oddVBand="0" w:evenVBand="0" w:oddHBand="1" w:evenHBand="0" w:firstRowFirstColumn="0" w:firstRowLastColumn="0" w:lastRowFirstColumn="0" w:lastRowLastColumn="0"/>
-        </w:trPr>
-        <w:tc>
-          <w:tcPr>
-            <w:cnfStyle w:val="001000000000" w:firstRow="0" w:lastRow="0" w:firstColumn="1" w:lastColumn="0" w:oddVBand="0" w:evenVBand="0" w:oddHBand="0" w:evenHBand="0" w:firstRowFirstColumn="0" w:firstRowLastColumn="0" w:lastRowFirstColumn="0" w:lastRowLastColumn="0"/>
-            <w:tcW w:w="439" w:type="dxa"/>
-          </w:tcPr>
-          <w:p>
-            <w:pPr>
-              <w:rPr>
-                <w:sz w:val="16"/>
-                <w:szCs w:val="16"/>
-              </w:rPr>
-            </w:pPr>
-            <w:r>
-              <w:rPr>
-                <w:sz w:val="16"/>
-                <w:szCs w:val="16"/>
-              </w:rPr>
-              <w:t>1</w:t>
-            </w:r>
-          </w:p>
-        </w:tc>
-        <w:tc>
-          <w:tcPr>
-            <w:tcW w:w="1151" w:type="dxa"/>
-          </w:tcPr>
-          <w:p>
-            <w:pPr>
-              <w:cnfStyle w:val="000000100000" w:firstRow="0" w:lastRow="0" w:firstColumn="0" w:lastColumn="0" w:oddVBand="0" w:evenVBand="0" w:oddHBand="1" w:evenHBand="0" w:firstRowFirstColumn="0" w:firstRowLastColumn="0" w:lastRowFirstColumn="0" w:lastRowLastColumn="0"/>
-              <w:rPr>
-                <w:sz w:val="16"/>
-                <w:szCs w:val="16"/>
-              </w:rPr>
-            </w:pPr>
-            <w:r>
-              <w:rPr>
-                <w:sz w:val="16"/>
-                <w:szCs w:val="16"/>
-              </w:rPr>
-              <w:t>Insert Shortcode</w:t>
-            </w:r>
-          </w:p>
-        </w:tc>
-        <w:tc>
-          <w:tcPr>
-            <w:tcW w:w="2838" w:type="dxa"/>
-          </w:tcPr>
-          <w:p>
-            <w:pPr>
-              <w:ind w:left="-18"/>
-              <w:cnfStyle w:val="000000100000" w:firstRow="0" w:lastRow="0" w:firstColumn="0" w:lastColumn="0" w:oddVBand="0" w:evenVBand="0" w:oddHBand="1" w:evenHBand="0" w:firstRowFirstColumn="0" w:firstRowLastColumn="0" w:lastRowFirstColumn="0" w:lastRowLastColumn="0"/>
-              <w:rPr>
-                <w:sz w:val="16"/>
-                <w:szCs w:val="16"/>
-              </w:rPr>
-            </w:pPr>
-            <w:r>
-              <w:rPr>
-                <w:sz w:val="16"/>
-                <w:szCs w:val="16"/>
-              </w:rPr>
-              <w:t xml:space="preserve">Add following shortcode into editor and click </w:t>
-            </w:r>
-            <w:r>
-              <w:rPr>
-                <w:i/>
-                <w:sz w:val="16"/>
-                <w:szCs w:val="16"/>
-              </w:rPr>
-              <w:t>Publish</w:t>
-            </w:r>
-            <w:r>
-              <w:rPr>
-                <w:sz w:val="16"/>
-                <w:szCs w:val="16"/>
-              </w:rPr>
-              <w:t xml:space="preserve"> button.</w:t>
-            </w:r>
-          </w:p>
-          <w:p>
-            <w:pPr>
-              <w:ind w:left="-18"/>
-              <w:cnfStyle w:val="000000100000" w:firstRow="0" w:lastRow="0" w:firstColumn="0" w:lastColumn="0" w:oddVBand="0" w:evenVBand="0" w:oddHBand="1" w:evenHBand="0" w:firstRowFirstColumn="0" w:firstRowLastColumn="0" w:lastRowFirstColumn="0" w:lastRowLastColumn="0"/>
-              <w:rPr>
-                <w:sz w:val="16"/>
-                <w:szCs w:val="16"/>
-              </w:rPr>
-            </w:pPr>
-            <w:r>
-              <w:rPr>
-                <w:rStyle w:val="HTMLCode"/>
-                <w:sz w:val="16"/>
-                <w:szCs w:val="16"/>
-              </w:rPr>
-              <w:t>[ic_add_posts category=’tag-1’</w:t>
-            </w:r>
-            <w:r>
-              <w:rPr>
-                <w:rStyle w:val="HTMLCode"/>
-                <w:sz w:val="16"/>
-                <w:szCs w:val="16"/>
-              </w:rPr>
-              <w:t>]</w:t>
-            </w:r>
-          </w:p>
-        </w:tc>
-        <w:tc>
-          <w:tcPr>
-            <w:tcW w:w="2809" w:type="dxa"/>
-          </w:tcPr>
-          <w:p>
-            <w:pPr>
-              <w:ind w:left="-18"/>
-              <w:cnfStyle w:val="000000100000" w:firstRow="0" w:lastRow="0" w:firstColumn="0" w:lastColumn="0" w:oddVBand="0" w:evenVBand="0" w:oddHBand="1" w:evenHBand="0" w:firstRowFirstColumn="0" w:firstRowLastColumn="0" w:lastRowFirstColumn="0" w:lastRowLastColumn="0"/>
-              <w:rPr>
-                <w:sz w:val="16"/>
-                <w:szCs w:val="16"/>
-              </w:rPr>
-            </w:pPr>
-            <w:r>
-              <w:rPr>
-                <w:sz w:val="16"/>
-                <w:szCs w:val="16"/>
-              </w:rPr>
-              <w:t>Updated page is published.  Publish button label changes to “Update” and Preview button changes to Preview Changes.</w:t>
-            </w:r>
-          </w:p>
-        </w:tc>
-        <w:tc>
-          <w:tcPr>
-            <w:tcW w:w="3581" w:type="dxa"/>
-          </w:tcPr>
-          <w:p>
-            <w:pPr>
-              <w:cnfStyle w:val="000000100000" w:firstRow="0" w:lastRow="0" w:firstColumn="0" w:lastColumn="0" w:oddVBand="0" w:evenVBand="0" w:oddHBand="1" w:evenHBand="0" w:firstRowFirstColumn="0" w:firstRowLastColumn="0" w:lastRowFirstColumn="0" w:lastRowLastColumn="0"/>
-              <w:rPr>
-                <w:sz w:val="16"/>
-                <w:szCs w:val="16"/>
-              </w:rPr>
-            </w:pPr>
-          </w:p>
-        </w:tc>
-        <w:tc>
-          <w:tcPr>
-            <w:tcW w:w="750" w:type="dxa"/>
-          </w:tcPr>
-          <w:p>
-            <w:pPr>
-              <w:cnfStyle w:val="000000100000" w:firstRow="0" w:lastRow="0" w:firstColumn="0" w:lastColumn="0" w:oddVBand="0" w:evenVBand="0" w:oddHBand="1" w:evenHBand="0" w:firstRowFirstColumn="0" w:firstRowLastColumn="0" w:lastRowFirstColumn="0" w:lastRowLastColumn="0"/>
-              <w:rPr>
-                <w:color w:val="008000"/>
-                <w:sz w:val="16"/>
-                <w:szCs w:val="16"/>
-              </w:rPr>
-            </w:pPr>
-          </w:p>
-        </w:tc>
-        <w:tc>
-          <w:tcPr>
-            <w:tcW w:w="780" w:type="dxa"/>
-          </w:tcPr>
-          <w:p>
-            <w:pPr>
-              <w:cnfStyle w:val="000000100000" w:firstRow="0" w:lastRow="0" w:firstColumn="0" w:lastColumn="0" w:oddVBand="0" w:evenVBand="0" w:oddHBand="1" w:evenHBand="0" w:firstRowFirstColumn="0" w:firstRowLastColumn="0" w:lastRowFirstColumn="0" w:lastRowLastColumn="0"/>
-              <w:rPr>
-                <w:sz w:val="16"/>
-                <w:szCs w:val="16"/>
-              </w:rPr>
-            </w:pPr>
-          </w:p>
-        </w:tc>
-        <w:tc>
-          <w:tcPr>
-            <w:tcW w:w="761" w:type="dxa"/>
-          </w:tcPr>
-          <w:p>
-            <w:pPr>
-              <w:cnfStyle w:val="000000100000" w:firstRow="0" w:lastRow="0" w:firstColumn="0" w:lastColumn="0" w:oddVBand="0" w:evenVBand="0" w:oddHBand="1" w:evenHBand="0" w:firstRowFirstColumn="0" w:firstRowLastColumn="0" w:lastRowFirstColumn="0" w:lastRowLastColumn="0"/>
-              <w:rPr>
-                <w:sz w:val="16"/>
-                <w:szCs w:val="16"/>
-              </w:rPr>
-            </w:pPr>
-          </w:p>
-        </w:tc>
-      </w:tr>
-      <w:tr>
-        <w:trPr>
-          <w:cnfStyle w:val="000000010000" w:firstRow="0" w:lastRow="0" w:firstColumn="0" w:lastColumn="0" w:oddVBand="0" w:evenVBand="0" w:oddHBand="0" w:evenHBand="1" w:firstRowFirstColumn="0" w:firstRowLastColumn="0" w:lastRowFirstColumn="0" w:lastRowLastColumn="0"/>
-        </w:trPr>
-        <w:tc>
-          <w:tcPr>
-            <w:cnfStyle w:val="001000000000" w:firstRow="0" w:lastRow="0" w:firstColumn="1" w:lastColumn="0" w:oddVBand="0" w:evenVBand="0" w:oddHBand="0" w:evenHBand="0" w:firstRowFirstColumn="0" w:firstRowLastColumn="0" w:lastRowFirstColumn="0" w:lastRowLastColumn="0"/>
-            <w:tcW w:w="439" w:type="dxa"/>
-          </w:tcPr>
-          <w:p>
-            <w:pPr>
-              <w:rPr>
-                <w:sz w:val="16"/>
-                <w:szCs w:val="16"/>
-              </w:rPr>
-            </w:pPr>
-            <w:r>
-              <w:rPr>
-                <w:sz w:val="16"/>
-                <w:szCs w:val="16"/>
-              </w:rPr>
-              <w:t>2</w:t>
-            </w:r>
-          </w:p>
-        </w:tc>
-        <w:tc>
-          <w:tcPr>
-            <w:tcW w:w="1151" w:type="dxa"/>
-          </w:tcPr>
-          <w:p>
-            <w:pPr>
-              <w:cnfStyle w:val="000000010000" w:firstRow="0" w:lastRow="0" w:firstColumn="0" w:lastColumn="0" w:oddVBand="0" w:evenVBand="0" w:oddHBand="0" w:evenHBand="1" w:firstRowFirstColumn="0" w:firstRowLastColumn="0" w:lastRowFirstColumn="0" w:lastRowLastColumn="0"/>
-              <w:rPr>
-                <w:sz w:val="16"/>
-                <w:szCs w:val="16"/>
-              </w:rPr>
-            </w:pPr>
-            <w:r>
-              <w:rPr>
-                <w:sz w:val="16"/>
-                <w:szCs w:val="16"/>
-              </w:rPr>
-              <w:t>View Page</w:t>
-            </w:r>
-          </w:p>
-        </w:tc>
-        <w:tc>
-          <w:tcPr>
-            <w:tcW w:w="2838" w:type="dxa"/>
-          </w:tcPr>
-          <w:p>
-            <w:pPr>
-              <w:ind w:left="-18"/>
-              <w:cnfStyle w:val="000000010000" w:firstRow="0" w:lastRow="0" w:firstColumn="0" w:lastColumn="0" w:oddVBand="0" w:evenVBand="0" w:oddHBand="0" w:evenHBand="1" w:firstRowFirstColumn="0" w:firstRowLastColumn="0" w:lastRowFirstColumn="0" w:lastRowLastColumn="0"/>
-              <w:rPr>
-                <w:sz w:val="16"/>
-                <w:szCs w:val="16"/>
-              </w:rPr>
-            </w:pPr>
-            <w:r>
-              <w:rPr>
-                <w:sz w:val="16"/>
-                <w:szCs w:val="16"/>
-              </w:rPr>
-              <w:t xml:space="preserve">Click </w:t>
-            </w:r>
-            <w:r>
-              <w:rPr>
-                <w:i/>
-                <w:sz w:val="16"/>
-                <w:szCs w:val="16"/>
-              </w:rPr>
-              <w:t>Preview</w:t>
-            </w:r>
-            <w:r>
-              <w:rPr>
-                <w:i/>
-                <w:sz w:val="16"/>
-                <w:szCs w:val="16"/>
-              </w:rPr>
-              <w:t xml:space="preserve"> Changes</w:t>
-            </w:r>
-            <w:r>
-              <w:rPr>
-                <w:sz w:val="16"/>
-                <w:szCs w:val="16"/>
-              </w:rPr>
-              <w:t xml:space="preserve"> button</w:t>
-            </w:r>
-          </w:p>
-        </w:tc>
-        <w:tc>
-          <w:tcPr>
-            <w:tcW w:w="2809" w:type="dxa"/>
-          </w:tcPr>
-          <w:p>
-            <w:pPr>
-              <w:cnfStyle w:val="000000010000" w:firstRow="0" w:lastRow="0" w:firstColumn="0" w:lastColumn="0" w:oddVBand="0" w:evenVBand="0" w:oddHBand="0" w:evenHBand="1" w:firstRowFirstColumn="0" w:firstRowLastColumn="0" w:lastRowFirstColumn="0" w:lastRowLastColumn="0"/>
-              <w:rPr>
-                <w:sz w:val="16"/>
-                <w:szCs w:val="16"/>
-              </w:rPr>
-            </w:pPr>
-            <w:r>
-              <w:rPr>
-                <w:sz w:val="16"/>
-                <w:szCs w:val="16"/>
-              </w:rPr>
-              <w:t xml:space="preserve">Page includes the 3 Tag 1 posts </w:t>
-            </w:r>
-          </w:p>
-        </w:tc>
-        <w:tc>
-          <w:tcPr>
-            <w:tcW w:w="3581" w:type="dxa"/>
-          </w:tcPr>
-          <w:p>
-            <w:pPr>
-              <w:cnfStyle w:val="000000010000" w:firstRow="0" w:lastRow="0" w:firstColumn="0" w:lastColumn="0" w:oddVBand="0" w:evenVBand="0" w:oddHBand="0" w:evenHBand="1" w:firstRowFirstColumn="0" w:firstRowLastColumn="0" w:lastRowFirstColumn="0" w:lastRowLastColumn="0"/>
-              <w:rPr>
-                <w:sz w:val="16"/>
-                <w:szCs w:val="16"/>
-              </w:rPr>
-            </w:pPr>
-          </w:p>
-        </w:tc>
-        <w:tc>
-          <w:tcPr>
-            <w:tcW w:w="750" w:type="dxa"/>
-          </w:tcPr>
-          <w:p>
-            <w:pPr>
-              <w:cnfStyle w:val="000000010000" w:firstRow="0" w:lastRow="0" w:firstColumn="0" w:lastColumn="0" w:oddVBand="0" w:evenVBand="0" w:oddHBand="0" w:evenHBand="1" w:firstRowFirstColumn="0" w:firstRowLastColumn="0" w:lastRowFirstColumn="0" w:lastRowLastColumn="0"/>
-              <w:rPr>
-                <w:color w:val="008000"/>
-                <w:sz w:val="16"/>
-                <w:szCs w:val="16"/>
-              </w:rPr>
-            </w:pPr>
-          </w:p>
-        </w:tc>
-        <w:tc>
-          <w:tcPr>
-            <w:tcW w:w="780" w:type="dxa"/>
-          </w:tcPr>
-          <w:p>
-            <w:pPr>
-              <w:cnfStyle w:val="000000010000" w:firstRow="0" w:lastRow="0" w:firstColumn="0" w:lastColumn="0" w:oddVBand="0" w:evenVBand="0" w:oddHBand="0" w:evenHBand="1" w:firstRowFirstColumn="0" w:firstRowLastColumn="0" w:lastRowFirstColumn="0" w:lastRowLastColumn="0"/>
-              <w:rPr>
-                <w:sz w:val="16"/>
-                <w:szCs w:val="16"/>
-              </w:rPr>
-            </w:pPr>
-          </w:p>
-        </w:tc>
-        <w:tc>
-          <w:tcPr>
-            <w:tcW w:w="761" w:type="dxa"/>
-          </w:tcPr>
-          <w:p>
-            <w:pPr>
-              <w:cnfStyle w:val="000000010000" w:firstRow="0" w:lastRow="0" w:firstColumn="0" w:lastColumn="0" w:oddVBand="0" w:evenVBand="0" w:oddHBand="0" w:evenHBand="1" w:firstRowFirstColumn="0" w:firstRowLastColumn="0" w:lastRowFirstColumn="0" w:lastRowLastColumn="0"/>
-              <w:rPr>
-                <w:sz w:val="16"/>
-                <w:szCs w:val="16"/>
-              </w:rPr>
-            </w:pPr>
-          </w:p>
-        </w:tc>
-      </w:tr>
-    </w:tbl>
-    <w:p/>
-    <w:p>
-      <w:pPr>
-        <w:pStyle w:val="Heading1"/>
-      </w:pPr>
-      <w:bookmarkStart w:id="12" w:name="_Toc267556598"/>
-      <w:r>
-        <w:t xml:space="preserve">2. </w:t>
-      </w:r>
-      <w:r>
-        <w:t>Refining Post Listing</w:t>
-      </w:r>
-    </w:p>
-    <w:p>
-      <w:pPr>
-        <w:pStyle w:val="Heading1"/>
-      </w:pPr>
-      <w:r>
-        <w:t xml:space="preserve">3. </w:t>
-      </w:r>
-      <w:r>
-        <w:t>Complex Post Listing</w:t>
-      </w:r>
-      <w:bookmarkEnd w:id="12"/>
-    </w:p>
-    <w:p>
-      <w:pPr>
-        <w:pStyle w:val="Heading1"/>
-      </w:pPr>
-      <w:bookmarkStart w:id="13" w:name="_Toc267556599"/>
-      <w:r>
-        <w:t>4</w:t>
-      </w:r>
-      <w:r>
-        <w:t>. Custom Post Types &amp; Taxonomies</w:t>
-      </w:r>
-      <w:bookmarkEnd w:id="13"/>
-    </w:p>
-    <w:p>
-      <w:pPr>
-        <w:pStyle w:val="Heading1"/>
-      </w:pPr>
-      <w:bookmarkStart w:id="14" w:name="_Toc267556600"/>
-      <w:r>
-        <w:t>5</w:t>
-      </w:r>
-      <w:r>
-        <w:t>. Custom Templates</w:t>
-      </w:r>
-      <w:bookmarkEnd w:id="14"/>
-    </w:p>
-    <w:p>
-      <w:pPr>
-        <w:pStyle w:val="Heading1"/>
-      </w:pPr>
-      <w:bookmarkStart w:id="15" w:name="_Toc267556601"/>
-      <w:r>
-        <w:t>6</w:t>
-      </w:r>
-      <w:r>
-        <w:t xml:space="preserve">. </w:t>
-      </w:r>
-      <w:r>
-        <w:t>Installation, Activation, Deactivation, Deletion</w:t>
-      </w:r>
-      <w:bookmarkEnd w:id="15"/>
-    </w:p>
-    <w:p>
-      <w:pPr>
-        <w:pStyle w:val="Heading2"/>
-      </w:pPr>
-      <w:bookmarkStart w:id="16" w:name="_Toc267556602"/>
-      <w:r>
-        <w:t>5</w:t>
-      </w:r>
-      <w:r>
-        <w:t>.</w:t>
-      </w:r>
-      <w:r>
-        <w:t xml:space="preserve">1. Install </w:t>
-      </w:r>
-      <w:r>
-        <w:t xml:space="preserve">&amp; Activate </w:t>
-      </w:r>
-      <w:r>
-        <w:t>Plugin</w:t>
-      </w:r>
-      <w:bookmarkEnd w:id="16"/>
-    </w:p>
-    <w:tbl>
-      <w:tblPr>
-        <w:tblStyle w:val="MediumShading1-Accent1"/>
-        <w:tblW w:w="13109" w:type="dxa"/>
-        <w:tblLayout w:type="fixed"/>
-        <w:tblLook w:val="04A0" w:firstRow="1" w:lastRow="0" w:firstColumn="1" w:lastColumn="0" w:noHBand="0" w:noVBand="1"/>
-      </w:tblPr>
-      <w:tblGrid>
-        <w:gridCol w:w="439"/>
-        <w:gridCol w:w="1151"/>
-        <w:gridCol w:w="2838"/>
-        <w:gridCol w:w="2809"/>
-        <w:gridCol w:w="3581"/>
-        <w:gridCol w:w="750"/>
-        <w:gridCol w:w="780"/>
-        <w:gridCol w:w="761"/>
-      </w:tblGrid>
-      <w:tr>
-        <w:trPr>
-          <w:cnfStyle w:val="100000000000" w:firstRow="1" w:lastRow="0" w:firstColumn="0" w:lastColumn="0" w:oddVBand="0" w:evenVBand="0" w:oddHBand="0" w:evenHBand="0" w:firstRowFirstColumn="0" w:firstRowLastColumn="0" w:lastRowFirstColumn="0" w:lastRowLastColumn="0"/>
-          <w:tblHeader/>
-        </w:trPr>
-        <w:tc>
-          <w:tcPr>
-            <w:cnfStyle w:val="001000000000" w:firstRow="0" w:lastRow="0" w:firstColumn="1" w:lastColumn="0" w:oddVBand="0" w:evenVBand="0" w:oddHBand="0" w:evenHBand="0" w:firstRowFirstColumn="0" w:firstRowLastColumn="0" w:lastRowFirstColumn="0" w:lastRowLastColumn="0"/>
-            <w:tcW w:w="439" w:type="dxa"/>
-          </w:tcPr>
-          <w:p>
-            <w:r>
-              <w:t>ID</w:t>
-            </w:r>
-          </w:p>
-        </w:tc>
-        <w:tc>
-          <w:tcPr>
-            <w:tcW w:w="1151" w:type="dxa"/>
-          </w:tcPr>
-          <w:p>
-            <w:pPr>
-              <w:cnfStyle w:val="100000000000" w:firstRow="1" w:lastRow="0" w:firstColumn="0" w:lastColumn="0" w:oddVBand="0" w:evenVBand="0" w:oddHBand="0" w:evenHBand="0" w:firstRowFirstColumn="0" w:firstRowLastColumn="0" w:lastRowFirstColumn="0" w:lastRowLastColumn="0"/>
-            </w:pPr>
-            <w:r>
-              <w:t>Step</w:t>
-            </w:r>
-          </w:p>
-        </w:tc>
-        <w:tc>
-          <w:tcPr>
-            <w:tcW w:w="2838" w:type="dxa"/>
-          </w:tcPr>
-          <w:p>
-            <w:pPr>
-              <w:cnfStyle w:val="100000000000" w:firstRow="1" w:lastRow="0" w:firstColumn="0" w:lastColumn="0" w:oddVBand="0" w:evenVBand="0" w:oddHBand="0" w:evenHBand="0" w:firstRowFirstColumn="0" w:firstRowLastColumn="0" w:lastRowFirstColumn="0" w:lastRowLastColumn="0"/>
-            </w:pPr>
-            <w:r>
-              <w:t>Action(s)</w:t>
-            </w:r>
-          </w:p>
-        </w:tc>
-        <w:tc>
-          <w:tcPr>
-            <w:tcW w:w="2809" w:type="dxa"/>
-          </w:tcPr>
-          <w:p>
-            <w:pPr>
-              <w:cnfStyle w:val="100000000000" w:firstRow="1" w:lastRow="0" w:firstColumn="0" w:lastColumn="0" w:oddVBand="0" w:evenVBand="0" w:oddHBand="0" w:evenHBand="0" w:firstRowFirstColumn="0" w:firstRowLastColumn="0" w:lastRowFirstColumn="0" w:lastRowLastColumn="0"/>
-            </w:pPr>
-            <w:r>
-              <w:t>Expectation</w:t>
-            </w:r>
-          </w:p>
-        </w:tc>
-        <w:tc>
-          <w:tcPr>
-            <w:tcW w:w="3581" w:type="dxa"/>
-          </w:tcPr>
-          <w:p>
-            <w:pPr>
-              <w:cnfStyle w:val="100000000000" w:firstRow="1" w:lastRow="0" w:firstColumn="0" w:lastColumn="0" w:oddVBand="0" w:evenVBand="0" w:oddHBand="0" w:evenHBand="0" w:firstRowFirstColumn="0" w:firstRowLastColumn="0" w:lastRowFirstColumn="0" w:lastRowLastColumn="0"/>
-            </w:pPr>
-            <w:r>
-              <w:t>Actual</w:t>
-            </w:r>
-          </w:p>
-        </w:tc>
-        <w:tc>
-          <w:tcPr>
-            <w:tcW w:w="750" w:type="dxa"/>
-          </w:tcPr>
-          <w:p>
-            <w:pPr>
-              <w:cnfStyle w:val="100000000000" w:firstRow="1" w:lastRow="0" w:firstColumn="0" w:lastColumn="0" w:oddVBand="0" w:evenVBand="0" w:oddHBand="0" w:evenHBand="0" w:firstRowFirstColumn="0" w:firstRowLastColumn="0" w:lastRowFirstColumn="0" w:lastRowLastColumn="0"/>
-            </w:pPr>
-            <w:r>
-              <w:t>Status</w:t>
-            </w:r>
-          </w:p>
-        </w:tc>
-        <w:tc>
-          <w:tcPr>
-            <w:tcW w:w="780" w:type="dxa"/>
-          </w:tcPr>
-          <w:p>
-            <w:pPr>
-              <w:cnfStyle w:val="100000000000" w:firstRow="1" w:lastRow="0" w:firstColumn="0" w:lastColumn="0" w:oddVBand="0" w:evenVBand="0" w:oddHBand="0" w:evenHBand="0" w:firstRowFirstColumn="0" w:firstRowLastColumn="0" w:lastRowFirstColumn="0" w:lastRowLastColumn="0"/>
-            </w:pPr>
-            <w:r>
-              <w:t>Date</w:t>
-            </w:r>
-          </w:p>
-        </w:tc>
-        <w:tc>
-          <w:tcPr>
-            <w:tcW w:w="761" w:type="dxa"/>
-          </w:tcPr>
-          <w:p>
-            <w:pPr>
-              <w:cnfStyle w:val="100000000000" w:firstRow="1" w:lastRow="0" w:firstColumn="0" w:lastColumn="0" w:oddVBand="0" w:evenVBand="0" w:oddHBand="0" w:evenHBand="0" w:firstRowFirstColumn="0" w:firstRowLastColumn="0" w:lastRowFirstColumn="0" w:lastRowLastColumn="0"/>
-            </w:pPr>
-            <w:r>
-              <w:t>Tester</w:t>
-            </w:r>
-          </w:p>
-        </w:tc>
-      </w:tr>
-      <w:tr>
-        <w:trPr>
-          <w:cnfStyle w:val="000000100000" w:firstRow="0" w:lastRow="0" w:firstColumn="0" w:lastColumn="0" w:oddVBand="0" w:evenVBand="0" w:oddHBand="1" w:evenHBand="0" w:firstRowFirstColumn="0" w:firstRowLastColumn="0" w:lastRowFirstColumn="0" w:lastRowLastColumn="0"/>
-        </w:trPr>
-        <w:tc>
-          <w:tcPr>
-            <w:cnfStyle w:val="001000000000" w:firstRow="0" w:lastRow="0" w:firstColumn="1" w:lastColumn="0" w:oddVBand="0" w:evenVBand="0" w:oddHBand="0" w:evenHBand="0" w:firstRowFirstColumn="0" w:firstRowLastColumn="0" w:lastRowFirstColumn="0" w:lastRowLastColumn="0"/>
-            <w:tcW w:w="439" w:type="dxa"/>
-          </w:tcPr>
-          <w:p>
-            <w:pPr>
-              <w:rPr>
-                <w:sz w:val="16"/>
-                <w:szCs w:val="16"/>
-              </w:rPr>
-            </w:pPr>
-            <w:r>
-              <w:rPr>
-                <w:sz w:val="16"/>
-                <w:szCs w:val="16"/>
-              </w:rPr>
-              <w:lastRenderedPageBreak/>
-              <w:t>1</w:t>
-            </w:r>
-          </w:p>
-        </w:tc>
-        <w:tc>
-          <w:tcPr>
-            <w:tcW w:w="1151" w:type="dxa"/>
-          </w:tcPr>
-          <w:p>
-            <w:pPr>
-              <w:cnfStyle w:val="000000100000" w:firstRow="0" w:lastRow="0" w:firstColumn="0" w:lastColumn="0" w:oddVBand="0" w:evenVBand="0" w:oddHBand="1" w:evenHBand="0" w:firstRowFirstColumn="0" w:firstRowLastColumn="0" w:lastRowFirstColumn="0" w:lastRowLastColumn="0"/>
-              <w:rPr>
-                <w:sz w:val="16"/>
-                <w:szCs w:val="16"/>
-              </w:rPr>
-            </w:pPr>
-            <w:r>
-              <w:rPr>
-                <w:sz w:val="16"/>
-                <w:szCs w:val="16"/>
-              </w:rPr>
-              <w:t>Download Plugin</w:t>
-            </w:r>
-          </w:p>
-        </w:tc>
-        <w:tc>
-          <w:tcPr>
-            <w:tcW w:w="2838" w:type="dxa"/>
-          </w:tcPr>
-          <w:p>
-            <w:pPr>
-              <w:ind w:left="-18"/>
-              <w:cnfStyle w:val="000000100000" w:firstRow="0" w:lastRow="0" w:firstColumn="0" w:lastColumn="0" w:oddVBand="0" w:evenVBand="0" w:oddHBand="1" w:evenHBand="0" w:firstRowFirstColumn="0" w:firstRowLastColumn="0" w:lastRowFirstColumn="0" w:lastRowLastColumn="0"/>
-              <w:rPr>
-                <w:sz w:val="16"/>
-                <w:szCs w:val="16"/>
-              </w:rPr>
-            </w:pPr>
-            <w:r>
-              <w:rPr>
-                <w:sz w:val="16"/>
-                <w:szCs w:val="16"/>
-              </w:rPr>
-              <w:t>From Plugins page,  click Add New and search on “Simple Page Specific Sidebars”</w:t>
-            </w:r>
-          </w:p>
-        </w:tc>
-        <w:tc>
-          <w:tcPr>
-            <w:tcW w:w="2809" w:type="dxa"/>
-          </w:tcPr>
-          <w:p>
-            <w:pPr>
-              <w:ind w:left="-18"/>
-              <w:cnfStyle w:val="000000100000" w:firstRow="0" w:lastRow="0" w:firstColumn="0" w:lastColumn="0" w:oddVBand="0" w:evenVBand="0" w:oddHBand="1" w:evenHBand="0" w:firstRowFirstColumn="0" w:firstRowLastColumn="0" w:lastRowFirstColumn="0" w:lastRowLastColumn="0"/>
-              <w:rPr>
-                <w:sz w:val="16"/>
-                <w:szCs w:val="16"/>
-              </w:rPr>
-            </w:pPr>
-            <w:r>
-              <w:rPr>
-                <w:sz w:val="16"/>
-                <w:szCs w:val="16"/>
-              </w:rPr>
-              <w:t xml:space="preserve">List of plugins shows with </w:t>
-            </w:r>
-            <w:r>
-              <w:rPr>
-                <w:sz w:val="16"/>
-                <w:szCs w:val="16"/>
-              </w:rPr>
-              <w:t>PIP</w:t>
-            </w:r>
-            <w:r>
-              <w:rPr>
-                <w:sz w:val="16"/>
-                <w:szCs w:val="16"/>
-              </w:rPr>
-              <w:t xml:space="preserve"> at top of list</w:t>
-            </w:r>
-          </w:p>
-          <w:p>
-            <w:pPr>
-              <w:cnfStyle w:val="000000100000" w:firstRow="0" w:lastRow="0" w:firstColumn="0" w:lastColumn="0" w:oddVBand="0" w:evenVBand="0" w:oddHBand="1" w:evenHBand="0" w:firstRowFirstColumn="0" w:firstRowLastColumn="0" w:lastRowFirstColumn="0" w:lastRowLastColumn="0"/>
-              <w:rPr>
-                <w:sz w:val="16"/>
-                <w:szCs w:val="16"/>
-              </w:rPr>
-            </w:pPr>
-          </w:p>
-        </w:tc>
-        <w:tc>
-          <w:tcPr>
-            <w:tcW w:w="3581" w:type="dxa"/>
-          </w:tcPr>
-          <w:p>
-            <w:pPr>
-              <w:cnfStyle w:val="000000100000" w:firstRow="0" w:lastRow="0" w:firstColumn="0" w:lastColumn="0" w:oddVBand="0" w:evenVBand="0" w:oddHBand="1" w:evenHBand="0" w:firstRowFirstColumn="0" w:firstRowLastColumn="0" w:lastRowFirstColumn="0" w:lastRowLastColumn="0"/>
-              <w:rPr>
-                <w:sz w:val="16"/>
-                <w:szCs w:val="16"/>
-              </w:rPr>
-            </w:pPr>
-          </w:p>
-        </w:tc>
-        <w:tc>
-          <w:tcPr>
-            <w:tcW w:w="750" w:type="dxa"/>
-          </w:tcPr>
-          <w:p>
-            <w:pPr>
-              <w:cnfStyle w:val="000000100000" w:firstRow="0" w:lastRow="0" w:firstColumn="0" w:lastColumn="0" w:oddVBand="0" w:evenVBand="0" w:oddHBand="1" w:evenHBand="0" w:firstRowFirstColumn="0" w:firstRowLastColumn="0" w:lastRowFirstColumn="0" w:lastRowLastColumn="0"/>
-              <w:rPr>
-                <w:color w:val="008000"/>
-                <w:sz w:val="16"/>
-                <w:szCs w:val="16"/>
-              </w:rPr>
-            </w:pPr>
-            <w:r>
-              <w:rPr>
-                <w:color w:val="008000"/>
-                <w:sz w:val="16"/>
-                <w:szCs w:val="16"/>
-              </w:rPr>
-              <w:t>PASS</w:t>
-            </w:r>
-          </w:p>
-        </w:tc>
-        <w:tc>
-          <w:tcPr>
-            <w:tcW w:w="780" w:type="dxa"/>
-          </w:tcPr>
-          <w:p>
-            <w:pPr>
-              <w:cnfStyle w:val="000000100000" w:firstRow="0" w:lastRow="0" w:firstColumn="0" w:lastColumn="0" w:oddVBand="0" w:evenVBand="0" w:oddHBand="1" w:evenHBand="0" w:firstRowFirstColumn="0" w:firstRowLastColumn="0" w:lastRowFirstColumn="0" w:lastRowLastColumn="0"/>
-              <w:rPr>
-                <w:sz w:val="16"/>
-                <w:szCs w:val="16"/>
-              </w:rPr>
-            </w:pPr>
-            <w:r>
-              <w:rPr>
-                <w:sz w:val="16"/>
-                <w:szCs w:val="16"/>
-              </w:rPr>
-              <w:t>7/15/14</w:t>
-            </w:r>
-          </w:p>
-        </w:tc>
-        <w:tc>
-          <w:tcPr>
-            <w:tcW w:w="761" w:type="dxa"/>
-          </w:tcPr>
-          <w:p>
-            <w:pPr>
-              <w:cnfStyle w:val="000000100000" w:firstRow="0" w:lastRow="0" w:firstColumn="0" w:lastColumn="0" w:oddVBand="0" w:evenVBand="0" w:oddHBand="1" w:evenHBand="0" w:firstRowFirstColumn="0" w:firstRowLastColumn="0" w:lastRowFirstColumn="0" w:lastRowLastColumn="0"/>
-              <w:rPr>
-                <w:sz w:val="16"/>
-                <w:szCs w:val="16"/>
-              </w:rPr>
-            </w:pPr>
-            <w:r>
-              <w:rPr>
-                <w:sz w:val="16"/>
-                <w:szCs w:val="16"/>
-              </w:rPr>
-              <w:t>PJ</w:t>
-            </w:r>
-          </w:p>
-        </w:tc>
-      </w:tr>
-      <w:tr>
-        <w:trPr>
-          <w:cnfStyle w:val="000000010000" w:firstRow="0" w:lastRow="0" w:firstColumn="0" w:lastColumn="0" w:oddVBand="0" w:evenVBand="0" w:oddHBand="0" w:evenHBand="1" w:firstRowFirstColumn="0" w:firstRowLastColumn="0" w:lastRowFirstColumn="0" w:lastRowLastColumn="0"/>
-        </w:trPr>
-        <w:tc>
-          <w:tcPr>
-            <w:cnfStyle w:val="001000000000" w:firstRow="0" w:lastRow="0" w:firstColumn="1" w:lastColumn="0" w:oddVBand="0" w:evenVBand="0" w:oddHBand="0" w:evenHBand="0" w:firstRowFirstColumn="0" w:firstRowLastColumn="0" w:lastRowFirstColumn="0" w:lastRowLastColumn="0"/>
-            <w:tcW w:w="439" w:type="dxa"/>
-          </w:tcPr>
-          <w:p>
-            <w:pPr>
-              <w:rPr>
-                <w:sz w:val="16"/>
-                <w:szCs w:val="16"/>
-              </w:rPr>
-            </w:pPr>
-            <w:r>
-              <w:rPr>
-                <w:sz w:val="16"/>
-                <w:szCs w:val="16"/>
-              </w:rPr>
-              <w:t>2</w:t>
-            </w:r>
-          </w:p>
-        </w:tc>
-        <w:tc>
-          <w:tcPr>
-            <w:tcW w:w="1151" w:type="dxa"/>
-          </w:tcPr>
-          <w:p>
-            <w:pPr>
-              <w:cnfStyle w:val="000000010000" w:firstRow="0" w:lastRow="0" w:firstColumn="0" w:lastColumn="0" w:oddVBand="0" w:evenVBand="0" w:oddHBand="0" w:evenHBand="1" w:firstRowFirstColumn="0" w:firstRowLastColumn="0" w:lastRowFirstColumn="0" w:lastRowLastColumn="0"/>
-              <w:rPr>
-                <w:sz w:val="16"/>
-                <w:szCs w:val="16"/>
-              </w:rPr>
-            </w:pPr>
-            <w:r>
-              <w:rPr>
-                <w:sz w:val="16"/>
-                <w:szCs w:val="16"/>
-              </w:rPr>
-              <w:t>Install Plugin</w:t>
-            </w:r>
-          </w:p>
-        </w:tc>
-        <w:tc>
-          <w:tcPr>
-            <w:tcW w:w="2838" w:type="dxa"/>
-          </w:tcPr>
-          <w:p>
-            <w:pPr>
-              <w:ind w:left="-18"/>
-              <w:cnfStyle w:val="000000010000" w:firstRow="0" w:lastRow="0" w:firstColumn="0" w:lastColumn="0" w:oddVBand="0" w:evenVBand="0" w:oddHBand="0" w:evenHBand="1" w:firstRowFirstColumn="0" w:firstRowLastColumn="0" w:lastRowFirstColumn="0" w:lastRowLastColumn="0"/>
-              <w:rPr>
-                <w:sz w:val="16"/>
-                <w:szCs w:val="16"/>
-              </w:rPr>
-            </w:pPr>
-            <w:r>
-              <w:rPr>
-                <w:sz w:val="16"/>
-                <w:szCs w:val="16"/>
-              </w:rPr>
-              <w:t>Click Install Now on SPSS entry, and OK on the popup confirmation</w:t>
-            </w:r>
-          </w:p>
-        </w:tc>
-        <w:tc>
-          <w:tcPr>
-            <w:tcW w:w="2809" w:type="dxa"/>
-          </w:tcPr>
-          <w:p>
-            <w:pPr>
-              <w:ind w:left="-18"/>
-              <w:cnfStyle w:val="000000010000" w:firstRow="0" w:lastRow="0" w:firstColumn="0" w:lastColumn="0" w:oddVBand="0" w:evenVBand="0" w:oddHBand="0" w:evenHBand="1" w:firstRowFirstColumn="0" w:firstRowLastColumn="0" w:lastRowFirstColumn="0" w:lastRowLastColumn="0"/>
-              <w:rPr>
-                <w:sz w:val="16"/>
-                <w:szCs w:val="16"/>
-              </w:rPr>
-            </w:pPr>
-            <w:r>
-              <w:rPr>
-                <w:sz w:val="16"/>
-                <w:szCs w:val="16"/>
-              </w:rPr>
-              <w:t>PIP</w:t>
-            </w:r>
-            <w:r>
-              <w:rPr>
-                <w:sz w:val="16"/>
-                <w:szCs w:val="16"/>
-              </w:rPr>
-              <w:t xml:space="preserve"> downloads and unpacks, finishing with </w:t>
-            </w:r>
-            <w:r>
-              <w:rPr>
-                <w:i/>
-                <w:sz w:val="16"/>
-                <w:szCs w:val="16"/>
-              </w:rPr>
-              <w:t>Successfully Installed</w:t>
-            </w:r>
-            <w:r>
-              <w:rPr>
-                <w:i/>
-                <w:sz w:val="16"/>
-                <w:szCs w:val="16"/>
-              </w:rPr>
-              <w:t>…</w:t>
-            </w:r>
-            <w:r>
-              <w:rPr>
-                <w:sz w:val="16"/>
-                <w:szCs w:val="16"/>
-              </w:rPr>
-              <w:t xml:space="preserve"> message</w:t>
-            </w:r>
-          </w:p>
-        </w:tc>
-        <w:tc>
-          <w:tcPr>
-            <w:tcW w:w="3581" w:type="dxa"/>
-          </w:tcPr>
-          <w:p>
-            <w:pPr>
-              <w:cnfStyle w:val="000000010000" w:firstRow="0" w:lastRow="0" w:firstColumn="0" w:lastColumn="0" w:oddVBand="0" w:evenVBand="0" w:oddHBand="0" w:evenHBand="1" w:firstRowFirstColumn="0" w:firstRowLastColumn="0" w:lastRowFirstColumn="0" w:lastRowLastColumn="0"/>
-              <w:rPr>
-                <w:sz w:val="16"/>
-                <w:szCs w:val="16"/>
-              </w:rPr>
-            </w:pPr>
-          </w:p>
-        </w:tc>
-        <w:tc>
-          <w:tcPr>
-            <w:tcW w:w="750" w:type="dxa"/>
-          </w:tcPr>
-          <w:p>
-            <w:pPr>
-              <w:cnfStyle w:val="000000010000" w:firstRow="0" w:lastRow="0" w:firstColumn="0" w:lastColumn="0" w:oddVBand="0" w:evenVBand="0" w:oddHBand="0" w:evenHBand="1" w:firstRowFirstColumn="0" w:firstRowLastColumn="0" w:lastRowFirstColumn="0" w:lastRowLastColumn="0"/>
-              <w:rPr>
-                <w:color w:val="008000"/>
-                <w:sz w:val="16"/>
-                <w:szCs w:val="16"/>
-              </w:rPr>
-            </w:pPr>
-            <w:r>
-              <w:rPr>
-                <w:color w:val="008000"/>
-                <w:sz w:val="16"/>
-                <w:szCs w:val="16"/>
-              </w:rPr>
-              <w:t>PASS</w:t>
-            </w:r>
-          </w:p>
-        </w:tc>
-        <w:tc>
-          <w:tcPr>
-            <w:tcW w:w="780" w:type="dxa"/>
-          </w:tcPr>
-          <w:p>
-            <w:pPr>
-              <w:cnfStyle w:val="000000010000" w:firstRow="0" w:lastRow="0" w:firstColumn="0" w:lastColumn="0" w:oddVBand="0" w:evenVBand="0" w:oddHBand="0" w:evenHBand="1" w:firstRowFirstColumn="0" w:firstRowLastColumn="0" w:lastRowFirstColumn="0" w:lastRowLastColumn="0"/>
-              <w:rPr>
-                <w:sz w:val="16"/>
-                <w:szCs w:val="16"/>
-              </w:rPr>
-            </w:pPr>
-            <w:r>
-              <w:rPr>
-                <w:sz w:val="16"/>
-                <w:szCs w:val="16"/>
-              </w:rPr>
-              <w:t>7/15/14</w:t>
-            </w:r>
-          </w:p>
-        </w:tc>
-        <w:tc>
-          <w:tcPr>
-            <w:tcW w:w="761" w:type="dxa"/>
-          </w:tcPr>
-          <w:p>
-            <w:pPr>
-              <w:cnfStyle w:val="000000010000" w:firstRow="0" w:lastRow="0" w:firstColumn="0" w:lastColumn="0" w:oddVBand="0" w:evenVBand="0" w:oddHBand="0" w:evenHBand="1" w:firstRowFirstColumn="0" w:firstRowLastColumn="0" w:lastRowFirstColumn="0" w:lastRowLastColumn="0"/>
-              <w:rPr>
-                <w:sz w:val="16"/>
-                <w:szCs w:val="16"/>
-              </w:rPr>
-            </w:pPr>
-            <w:r>
-              <w:rPr>
-                <w:sz w:val="16"/>
-                <w:szCs w:val="16"/>
-              </w:rPr>
-              <w:t>PJ</w:t>
-            </w:r>
-          </w:p>
-        </w:tc>
-      </w:tr>
-      <w:tr>
-        <w:trPr>
-          <w:cnfStyle w:val="000000100000" w:firstRow="0" w:lastRow="0" w:firstColumn="0" w:lastColumn="0" w:oddVBand="0" w:evenVBand="0" w:oddHBand="1" w:evenHBand="0" w:firstRowFirstColumn="0" w:firstRowLastColumn="0" w:lastRowFirstColumn="0" w:lastRowLastColumn="0"/>
-        </w:trPr>
-        <w:tc>
-          <w:tcPr>
-            <w:cnfStyle w:val="001000000000" w:firstRow="0" w:lastRow="0" w:firstColumn="1" w:lastColumn="0" w:oddVBand="0" w:evenVBand="0" w:oddHBand="0" w:evenHBand="0" w:firstRowFirstColumn="0" w:firstRowLastColumn="0" w:lastRowFirstColumn="0" w:lastRowLastColumn="0"/>
-            <w:tcW w:w="439" w:type="dxa"/>
-          </w:tcPr>
-          <w:p>
-            <w:pPr>
-              <w:rPr>
-                <w:sz w:val="16"/>
-                <w:szCs w:val="16"/>
-              </w:rPr>
-            </w:pPr>
-            <w:r>
-              <w:rPr>
-                <w:sz w:val="16"/>
-                <w:szCs w:val="16"/>
-              </w:rPr>
-              <w:t>3</w:t>
-            </w:r>
-          </w:p>
-        </w:tc>
-        <w:tc>
-          <w:tcPr>
-            <w:tcW w:w="1151" w:type="dxa"/>
-          </w:tcPr>
-          <w:p>
-            <w:pPr>
-              <w:cnfStyle w:val="000000100000" w:firstRow="0" w:lastRow="0" w:firstColumn="0" w:lastColumn="0" w:oddVBand="0" w:evenVBand="0" w:oddHBand="1" w:evenHBand="0" w:firstRowFirstColumn="0" w:firstRowLastColumn="0" w:lastRowFirstColumn="0" w:lastRowLastColumn="0"/>
-              <w:rPr>
-                <w:sz w:val="16"/>
-                <w:szCs w:val="16"/>
-              </w:rPr>
-            </w:pPr>
-            <w:r>
-              <w:rPr>
-                <w:sz w:val="16"/>
-                <w:szCs w:val="16"/>
-              </w:rPr>
-              <w:t>Activate Plugin</w:t>
-            </w:r>
-          </w:p>
-        </w:tc>
-        <w:tc>
-          <w:tcPr>
-            <w:tcW w:w="2838" w:type="dxa"/>
-          </w:tcPr>
-          <w:p>
-            <w:pPr>
-              <w:ind w:left="-18"/>
-              <w:cnfStyle w:val="000000100000" w:firstRow="0" w:lastRow="0" w:firstColumn="0" w:lastColumn="0" w:oddVBand="0" w:evenVBand="0" w:oddHBand="1" w:evenHBand="0" w:firstRowFirstColumn="0" w:firstRowLastColumn="0" w:lastRowFirstColumn="0" w:lastRowLastColumn="0"/>
-              <w:rPr>
-                <w:sz w:val="16"/>
-                <w:szCs w:val="16"/>
-              </w:rPr>
-            </w:pPr>
-            <w:r>
-              <w:rPr>
-                <w:sz w:val="16"/>
-                <w:szCs w:val="16"/>
-              </w:rPr>
-              <w:t>Click Activate Plugin link</w:t>
-            </w:r>
-          </w:p>
-        </w:tc>
-        <w:tc>
-          <w:tcPr>
-            <w:tcW w:w="2809" w:type="dxa"/>
-          </w:tcPr>
-          <w:p>
-            <w:pPr>
-              <w:ind w:left="-18"/>
-              <w:cnfStyle w:val="000000100000" w:firstRow="0" w:lastRow="0" w:firstColumn="0" w:lastColumn="0" w:oddVBand="0" w:evenVBand="0" w:oddHBand="1" w:evenHBand="0" w:firstRowFirstColumn="0" w:firstRowLastColumn="0" w:lastRowFirstColumn="0" w:lastRowLastColumn="0"/>
-              <w:rPr>
-                <w:sz w:val="16"/>
-                <w:szCs w:val="16"/>
-              </w:rPr>
-            </w:pPr>
-            <w:r>
-              <w:rPr>
-                <w:sz w:val="16"/>
-                <w:szCs w:val="16"/>
-              </w:rPr>
-              <w:t>Forwarded to Plugins page with this plugin activated</w:t>
-            </w:r>
-          </w:p>
-        </w:tc>
-        <w:tc>
-          <w:tcPr>
-            <w:tcW w:w="3581" w:type="dxa"/>
-          </w:tcPr>
-          <w:p>
-            <w:pPr>
-              <w:cnfStyle w:val="000000100000" w:firstRow="0" w:lastRow="0" w:firstColumn="0" w:lastColumn="0" w:oddVBand="0" w:evenVBand="0" w:oddHBand="1" w:evenHBand="0" w:firstRowFirstColumn="0" w:firstRowLastColumn="0" w:lastRowFirstColumn="0" w:lastRowLastColumn="0"/>
-              <w:rPr>
-                <w:sz w:val="16"/>
-                <w:szCs w:val="16"/>
-              </w:rPr>
-            </w:pPr>
-          </w:p>
-        </w:tc>
-        <w:tc>
-          <w:tcPr>
-            <w:tcW w:w="750" w:type="dxa"/>
-          </w:tcPr>
-          <w:p>
-            <w:pPr>
-              <w:cnfStyle w:val="000000100000" w:firstRow="0" w:lastRow="0" w:firstColumn="0" w:lastColumn="0" w:oddVBand="0" w:evenVBand="0" w:oddHBand="1" w:evenHBand="0" w:firstRowFirstColumn="0" w:firstRowLastColumn="0" w:lastRowFirstColumn="0" w:lastRowLastColumn="0"/>
-              <w:rPr>
-                <w:color w:val="008000"/>
-                <w:sz w:val="16"/>
-                <w:szCs w:val="16"/>
-              </w:rPr>
-            </w:pPr>
-            <w:r>
-              <w:rPr>
-                <w:color w:val="008000"/>
-                <w:sz w:val="16"/>
-                <w:szCs w:val="16"/>
-              </w:rPr>
-              <w:t>PASS</w:t>
-            </w:r>
-          </w:p>
-        </w:tc>
-        <w:tc>
-          <w:tcPr>
-            <w:tcW w:w="780" w:type="dxa"/>
-          </w:tcPr>
-          <w:p>
-            <w:pPr>
-              <w:cnfStyle w:val="000000100000" w:firstRow="0" w:lastRow="0" w:firstColumn="0" w:lastColumn="0" w:oddVBand="0" w:evenVBand="0" w:oddHBand="1" w:evenHBand="0" w:firstRowFirstColumn="0" w:firstRowLastColumn="0" w:lastRowFirstColumn="0" w:lastRowLastColumn="0"/>
-              <w:rPr>
-                <w:sz w:val="16"/>
-                <w:szCs w:val="16"/>
-              </w:rPr>
-            </w:pPr>
-            <w:r>
-              <w:rPr>
-                <w:sz w:val="16"/>
-                <w:szCs w:val="16"/>
-              </w:rPr>
-              <w:t>7/15/14</w:t>
-            </w:r>
-          </w:p>
-        </w:tc>
-        <w:tc>
-          <w:tcPr>
-            <w:tcW w:w="761" w:type="dxa"/>
-          </w:tcPr>
-          <w:p>
-            <w:pPr>
-              <w:cnfStyle w:val="000000100000" w:firstRow="0" w:lastRow="0" w:firstColumn="0" w:lastColumn="0" w:oddVBand="0" w:evenVBand="0" w:oddHBand="1" w:evenHBand="0" w:firstRowFirstColumn="0" w:firstRowLastColumn="0" w:lastRowFirstColumn="0" w:lastRowLastColumn="0"/>
-              <w:rPr>
-                <w:sz w:val="16"/>
-                <w:szCs w:val="16"/>
-              </w:rPr>
-            </w:pPr>
-            <w:r>
-              <w:rPr>
-                <w:sz w:val="16"/>
-                <w:szCs w:val="16"/>
-              </w:rPr>
-              <w:t>PJ</w:t>
-            </w:r>
-          </w:p>
-        </w:tc>
-      </w:tr>
-    </w:tbl>
-    <w:p/>
-    <w:p>
-      <w:pPr>
-        <w:pStyle w:val="Heading1"/>
-      </w:pPr>
-      <w:r>
-        <w:t>7. Child Categories &amp; Posts</w:t>
-      </w:r>
-    </w:p>
-    <w:p>
-      <w:pPr>
-        <w:pStyle w:val="Heading1"/>
-      </w:pPr>
-      <w:r>
-        <w:t>8. Published vs. Unpublished Posts</w:t>
-      </w:r>
-    </w:p>
     <w:sectPr>
-      <w:headerReference w:type="default" r:id="rId12"/>
-      <w:footerReference w:type="default" r:id="rId13"/>
+      <w:headerReference w:type="default" r:id="rId11"/>
+      <w:footerReference w:type="default" r:id="rId12"/>
       <w:pgSz w:w="15840" w:h="12240" w:orient="landscape" w:code="1"/>
       <w:pgMar w:top="1440" w:right="1440" w:bottom="1440" w:left="1440" w:header="720" w:footer="720" w:gutter="0"/>
       <w:cols w:space="720"/>
@@ -7315,7 +4306,7 @@
 </file>
 
 <file path=word/endnotes.xml><?xml version="1.0" encoding="utf-8"?>
-<w:endnotes xmlns:wpc="http://schemas.microsoft.com/office/word/2010/wordprocessingCanvas" xmlns:mo="http://schemas.microsoft.com/office/mac/office/2008/main" xmlns:mc="http://schemas.openxmlformats.org/markup-compatibility/2006" xmlns:mv="urn:schemas-microsoft-com:mac:vml" xmlns:o="urn:schemas-microsoft-com:office:office" xmlns:r="http://schemas.openxmlformats.org/officeDocument/2006/relationships" xmlns:m="http://schemas.openxmlformats.org/officeDocument/2006/math" xmlns:v="urn:schemas-microsoft-com:vml" xmlns:wp14="http://schemas.microsoft.com/office/word/2010/wordprocessingDrawing" xmlns:wp="http://schemas.openxmlformats.org/drawingml/2006/wordprocessingDrawing" xmlns:w10="urn:schemas-microsoft-com:office:word" xmlns:w="http://schemas.openxmlformats.org/wordprocessingml/2006/main" xmlns:w14="http://schemas.microsoft.com/office/word/2010/wordml" xmlns:wpg="http://schemas.microsoft.com/office/word/2010/wordprocessingGroup" xmlns:wpi="http://schemas.microsoft.com/office/word/2010/wordprocessingInk" xmlns:wne="http://schemas.microsoft.com/office/word/2006/wordml" xmlns:wps="http://schemas.microsoft.com/office/word/2010/wordprocessingShape" mc:Ignorable="w14 wp14">
+<w:endnotes xmlns:wpc="http://schemas.microsoft.com/office/word/2010/wordprocessingCanvas" xmlns:mo="http://schemas.microsoft.com/office/mac/office/2008/main" xmlns:mc="http://schemas.openxmlformats.org/markup-compatibility/2006" xmlns:mv="urn:schemas-microsoft-com:mac:vml" xmlns:o="urn:schemas-microsoft-com:office:office" xmlns:r="http://schemas.openxmlformats.org/officeDocument/2006/relationships" xmlns:m="http://schemas.openxmlformats.org/officeDocument/2006/math" xmlns:v="urn:schemas-microsoft-com:vml" xmlns:wp14="http://schemas.microsoft.com/office/word/2010/wordprocessingDrawing" xmlns:wp="http://schemas.openxmlformats.org/drawingml/2006/wordprocessingDrawing" xmlns:w10="urn:schemas-microsoft-com:office:word" xmlns:w="http://schemas.openxmlformats.org/wordprocessingml/2006/main" xmlns:w14="http://schemas.microsoft.com/office/word/2010/wordml" xmlns:w15="http://schemas.microsoft.com/office/word/2012/wordml" xmlns:wpg="http://schemas.microsoft.com/office/word/2010/wordprocessingGroup" xmlns:wpi="http://schemas.microsoft.com/office/word/2010/wordprocessingInk" xmlns:wne="http://schemas.microsoft.com/office/word/2006/wordml" xmlns:wps="http://schemas.microsoft.com/office/word/2010/wordprocessingShape" mc:Ignorable="w14 w15 wp14">
   <w:endnote w:type="separator" w:id="-1">
     <w:p>
       <w:r>
@@ -7336,7 +4327,7 @@
 </file>
 
 <file path=word/footer1.xml><?xml version="1.0" encoding="utf-8"?>
-<w:ftr xmlns:wpc="http://schemas.microsoft.com/office/word/2010/wordprocessingCanvas" xmlns:mo="http://schemas.microsoft.com/office/mac/office/2008/main" xmlns:mc="http://schemas.openxmlformats.org/markup-compatibility/2006" xmlns:mv="urn:schemas-microsoft-com:mac:vml" xmlns:o="urn:schemas-microsoft-com:office:office" xmlns:r="http://schemas.openxmlformats.org/officeDocument/2006/relationships" xmlns:m="http://schemas.openxmlformats.org/officeDocument/2006/math" xmlns:v="urn:schemas-microsoft-com:vml" xmlns:wp14="http://schemas.microsoft.com/office/word/2010/wordprocessingDrawing" xmlns:wp="http://schemas.openxmlformats.org/drawingml/2006/wordprocessingDrawing" xmlns:w10="urn:schemas-microsoft-com:office:word" xmlns:w="http://schemas.openxmlformats.org/wordprocessingml/2006/main" xmlns:w14="http://schemas.microsoft.com/office/word/2010/wordml" xmlns:wpg="http://schemas.microsoft.com/office/word/2010/wordprocessingGroup" xmlns:wpi="http://schemas.microsoft.com/office/word/2010/wordprocessingInk" xmlns:wne="http://schemas.microsoft.com/office/word/2006/wordml" xmlns:wps="http://schemas.microsoft.com/office/word/2010/wordprocessingShape" mc:Ignorable="w14 wp14">
+<w:ftr xmlns:wpc="http://schemas.microsoft.com/office/word/2010/wordprocessingCanvas" xmlns:mo="http://schemas.microsoft.com/office/mac/office/2008/main" xmlns:mc="http://schemas.openxmlformats.org/markup-compatibility/2006" xmlns:mv="urn:schemas-microsoft-com:mac:vml" xmlns:o="urn:schemas-microsoft-com:office:office" xmlns:r="http://schemas.openxmlformats.org/officeDocument/2006/relationships" xmlns:m="http://schemas.openxmlformats.org/officeDocument/2006/math" xmlns:v="urn:schemas-microsoft-com:vml" xmlns:wp14="http://schemas.microsoft.com/office/word/2010/wordprocessingDrawing" xmlns:wp="http://schemas.openxmlformats.org/drawingml/2006/wordprocessingDrawing" xmlns:w10="urn:schemas-microsoft-com:office:word" xmlns:w="http://schemas.openxmlformats.org/wordprocessingml/2006/main" xmlns:w14="http://schemas.microsoft.com/office/word/2010/wordml" xmlns:w15="http://schemas.microsoft.com/office/word/2012/wordml" xmlns:wpg="http://schemas.microsoft.com/office/word/2010/wordprocessingGroup" xmlns:wpi="http://schemas.microsoft.com/office/word/2010/wordprocessingInk" xmlns:wne="http://schemas.microsoft.com/office/word/2006/wordml" xmlns:wps="http://schemas.microsoft.com/office/word/2010/wordprocessingShape" mc:Ignorable="w14 w15 wp14">
   <w:p>
     <w:pPr>
       <w:pStyle w:val="Footer"/>
@@ -7373,7 +4364,7 @@
 </file>
 
 <file path=word/footer2.xml><?xml version="1.0" encoding="utf-8"?>
-<w:ftr xmlns:wpc="http://schemas.microsoft.com/office/word/2010/wordprocessingCanvas" xmlns:mo="http://schemas.microsoft.com/office/mac/office/2008/main" xmlns:mc="http://schemas.openxmlformats.org/markup-compatibility/2006" xmlns:mv="urn:schemas-microsoft-com:mac:vml" xmlns:o="urn:schemas-microsoft-com:office:office" xmlns:r="http://schemas.openxmlformats.org/officeDocument/2006/relationships" xmlns:m="http://schemas.openxmlformats.org/officeDocument/2006/math" xmlns:v="urn:schemas-microsoft-com:vml" xmlns:wp14="http://schemas.microsoft.com/office/word/2010/wordprocessingDrawing" xmlns:wp="http://schemas.openxmlformats.org/drawingml/2006/wordprocessingDrawing" xmlns:w10="urn:schemas-microsoft-com:office:word" xmlns:w="http://schemas.openxmlformats.org/wordprocessingml/2006/main" xmlns:w14="http://schemas.microsoft.com/office/word/2010/wordml" xmlns:wpg="http://schemas.microsoft.com/office/word/2010/wordprocessingGroup" xmlns:wpi="http://schemas.microsoft.com/office/word/2010/wordprocessingInk" xmlns:wne="http://schemas.microsoft.com/office/word/2006/wordml" xmlns:wps="http://schemas.microsoft.com/office/word/2010/wordprocessingShape" mc:Ignorable="w14 wp14">
+<w:ftr xmlns:wpc="http://schemas.microsoft.com/office/word/2010/wordprocessingCanvas" xmlns:mo="http://schemas.microsoft.com/office/mac/office/2008/main" xmlns:mc="http://schemas.openxmlformats.org/markup-compatibility/2006" xmlns:mv="urn:schemas-microsoft-com:mac:vml" xmlns:o="urn:schemas-microsoft-com:office:office" xmlns:r="http://schemas.openxmlformats.org/officeDocument/2006/relationships" xmlns:m="http://schemas.openxmlformats.org/officeDocument/2006/math" xmlns:v="urn:schemas-microsoft-com:vml" xmlns:wp14="http://schemas.microsoft.com/office/word/2010/wordprocessingDrawing" xmlns:wp="http://schemas.openxmlformats.org/drawingml/2006/wordprocessingDrawing" xmlns:w10="urn:schemas-microsoft-com:office:word" xmlns:w="http://schemas.openxmlformats.org/wordprocessingml/2006/main" xmlns:w14="http://schemas.microsoft.com/office/word/2010/wordml" xmlns:w15="http://schemas.microsoft.com/office/word/2012/wordml" xmlns:wpg="http://schemas.microsoft.com/office/word/2010/wordprocessingGroup" xmlns:wpi="http://schemas.microsoft.com/office/word/2010/wordprocessingInk" xmlns:wne="http://schemas.microsoft.com/office/word/2006/wordml" xmlns:wps="http://schemas.microsoft.com/office/word/2010/wordprocessingShape" mc:Ignorable="w14 w15 wp14">
   <w:p>
     <w:pPr>
       <w:pStyle w:val="Footer"/>
@@ -7464,7 +4455,7 @@
 </file>
 
 <file path=word/footer3.xml><?xml version="1.0" encoding="utf-8"?>
-<w:ftr xmlns:wpc="http://schemas.microsoft.com/office/word/2010/wordprocessingCanvas" xmlns:mo="http://schemas.microsoft.com/office/mac/office/2008/main" xmlns:mc="http://schemas.openxmlformats.org/markup-compatibility/2006" xmlns:mv="urn:schemas-microsoft-com:mac:vml" xmlns:o="urn:schemas-microsoft-com:office:office" xmlns:r="http://schemas.openxmlformats.org/officeDocument/2006/relationships" xmlns:m="http://schemas.openxmlformats.org/officeDocument/2006/math" xmlns:v="urn:schemas-microsoft-com:vml" xmlns:wp14="http://schemas.microsoft.com/office/word/2010/wordprocessingDrawing" xmlns:wp="http://schemas.openxmlformats.org/drawingml/2006/wordprocessingDrawing" xmlns:w10="urn:schemas-microsoft-com:office:word" xmlns:w="http://schemas.openxmlformats.org/wordprocessingml/2006/main" xmlns:w14="http://schemas.microsoft.com/office/word/2010/wordml" xmlns:wpg="http://schemas.microsoft.com/office/word/2010/wordprocessingGroup" xmlns:wpi="http://schemas.microsoft.com/office/word/2010/wordprocessingInk" xmlns:wne="http://schemas.microsoft.com/office/word/2006/wordml" xmlns:wps="http://schemas.microsoft.com/office/word/2010/wordprocessingShape" mc:Ignorable="w14 wp14">
+<w:ftr xmlns:wpc="http://schemas.microsoft.com/office/word/2010/wordprocessingCanvas" xmlns:mo="http://schemas.microsoft.com/office/mac/office/2008/main" xmlns:mc="http://schemas.openxmlformats.org/markup-compatibility/2006" xmlns:mv="urn:schemas-microsoft-com:mac:vml" xmlns:o="urn:schemas-microsoft-com:office:office" xmlns:r="http://schemas.openxmlformats.org/officeDocument/2006/relationships" xmlns:m="http://schemas.openxmlformats.org/officeDocument/2006/math" xmlns:v="urn:schemas-microsoft-com:vml" xmlns:wp14="http://schemas.microsoft.com/office/word/2010/wordprocessingDrawing" xmlns:wp="http://schemas.openxmlformats.org/drawingml/2006/wordprocessingDrawing" xmlns:w10="urn:schemas-microsoft-com:office:word" xmlns:w="http://schemas.openxmlformats.org/wordprocessingml/2006/main" xmlns:w14="http://schemas.microsoft.com/office/word/2010/wordml" xmlns:w15="http://schemas.microsoft.com/office/word/2012/wordml" xmlns:wpg="http://schemas.microsoft.com/office/word/2010/wordprocessingGroup" xmlns:wpi="http://schemas.microsoft.com/office/word/2010/wordprocessingInk" xmlns:wne="http://schemas.microsoft.com/office/word/2006/wordml" xmlns:wps="http://schemas.microsoft.com/office/word/2010/wordprocessingShape" mc:Ignorable="w14 w15 wp14">
   <w:p>
     <w:pPr>
       <w:pStyle w:val="Footer"/>
@@ -7595,7 +4586,7 @@
 </file>
 
 <file path=word/footnotes.xml><?xml version="1.0" encoding="utf-8"?>
-<w:footnotes xmlns:wpc="http://schemas.microsoft.com/office/word/2010/wordprocessingCanvas" xmlns:mo="http://schemas.microsoft.com/office/mac/office/2008/main" xmlns:mc="http://schemas.openxmlformats.org/markup-compatibility/2006" xmlns:mv="urn:schemas-microsoft-com:mac:vml" xmlns:o="urn:schemas-microsoft-com:office:office" xmlns:r="http://schemas.openxmlformats.org/officeDocument/2006/relationships" xmlns:m="http://schemas.openxmlformats.org/officeDocument/2006/math" xmlns:v="urn:schemas-microsoft-com:vml" xmlns:wp14="http://schemas.microsoft.com/office/word/2010/wordprocessingDrawing" xmlns:wp="http://schemas.openxmlformats.org/drawingml/2006/wordprocessingDrawing" xmlns:w10="urn:schemas-microsoft-com:office:word" xmlns:w="http://schemas.openxmlformats.org/wordprocessingml/2006/main" xmlns:w14="http://schemas.microsoft.com/office/word/2010/wordml" xmlns:wpg="http://schemas.microsoft.com/office/word/2010/wordprocessingGroup" xmlns:wpi="http://schemas.microsoft.com/office/word/2010/wordprocessingInk" xmlns:wne="http://schemas.microsoft.com/office/word/2006/wordml" xmlns:wps="http://schemas.microsoft.com/office/word/2010/wordprocessingShape" mc:Ignorable="w14 wp14">
+<w:footnotes xmlns:wpc="http://schemas.microsoft.com/office/word/2010/wordprocessingCanvas" xmlns:mo="http://schemas.microsoft.com/office/mac/office/2008/main" xmlns:mc="http://schemas.openxmlformats.org/markup-compatibility/2006" xmlns:mv="urn:schemas-microsoft-com:mac:vml" xmlns:o="urn:schemas-microsoft-com:office:office" xmlns:r="http://schemas.openxmlformats.org/officeDocument/2006/relationships" xmlns:m="http://schemas.openxmlformats.org/officeDocument/2006/math" xmlns:v="urn:schemas-microsoft-com:vml" xmlns:wp14="http://schemas.microsoft.com/office/word/2010/wordprocessingDrawing" xmlns:wp="http://schemas.openxmlformats.org/drawingml/2006/wordprocessingDrawing" xmlns:w10="urn:schemas-microsoft-com:office:word" xmlns:w="http://schemas.openxmlformats.org/wordprocessingml/2006/main" xmlns:w14="http://schemas.microsoft.com/office/word/2010/wordml" xmlns:w15="http://schemas.microsoft.com/office/word/2012/wordml" xmlns:wpg="http://schemas.microsoft.com/office/word/2010/wordprocessingGroup" xmlns:wpi="http://schemas.microsoft.com/office/word/2010/wordprocessingInk" xmlns:wne="http://schemas.microsoft.com/office/word/2006/wordml" xmlns:wps="http://schemas.microsoft.com/office/word/2010/wordprocessingShape" mc:Ignorable="w14 w15 wp14">
   <w:footnote w:type="separator" w:id="-1">
     <w:p>
       <w:r>
@@ -7616,7 +4607,7 @@
 </file>
 
 <file path=word/header1.xml><?xml version="1.0" encoding="utf-8"?>
-<w:hdr xmlns:wpc="http://schemas.microsoft.com/office/word/2010/wordprocessingCanvas" xmlns:mo="http://schemas.microsoft.com/office/mac/office/2008/main" xmlns:mc="http://schemas.openxmlformats.org/markup-compatibility/2006" xmlns:mv="urn:schemas-microsoft-com:mac:vml" xmlns:o="urn:schemas-microsoft-com:office:office" xmlns:r="http://schemas.openxmlformats.org/officeDocument/2006/relationships" xmlns:m="http://schemas.openxmlformats.org/officeDocument/2006/math" xmlns:v="urn:schemas-microsoft-com:vml" xmlns:wp14="http://schemas.microsoft.com/office/word/2010/wordprocessingDrawing" xmlns:wp="http://schemas.openxmlformats.org/drawingml/2006/wordprocessingDrawing" xmlns:w10="urn:schemas-microsoft-com:office:word" xmlns:w="http://schemas.openxmlformats.org/wordprocessingml/2006/main" xmlns:w14="http://schemas.microsoft.com/office/word/2010/wordml" xmlns:wpg="http://schemas.microsoft.com/office/word/2010/wordprocessingGroup" xmlns:wpi="http://schemas.microsoft.com/office/word/2010/wordprocessingInk" xmlns:wne="http://schemas.microsoft.com/office/word/2006/wordml" xmlns:wps="http://schemas.microsoft.com/office/word/2010/wordprocessingShape" mc:Ignorable="w14 wp14">
+<w:hdr xmlns:wpc="http://schemas.microsoft.com/office/word/2010/wordprocessingCanvas" xmlns:mo="http://schemas.microsoft.com/office/mac/office/2008/main" xmlns:mc="http://schemas.openxmlformats.org/markup-compatibility/2006" xmlns:mv="urn:schemas-microsoft-com:mac:vml" xmlns:o="urn:schemas-microsoft-com:office:office" xmlns:r="http://schemas.openxmlformats.org/officeDocument/2006/relationships" xmlns:m="http://schemas.openxmlformats.org/officeDocument/2006/math" xmlns:v="urn:schemas-microsoft-com:vml" xmlns:wp14="http://schemas.microsoft.com/office/word/2010/wordprocessingDrawing" xmlns:wp="http://schemas.openxmlformats.org/drawingml/2006/wordprocessingDrawing" xmlns:w10="urn:schemas-microsoft-com:office:word" xmlns:w="http://schemas.openxmlformats.org/wordprocessingml/2006/main" xmlns:w14="http://schemas.microsoft.com/office/word/2010/wordml" xmlns:w15="http://schemas.microsoft.com/office/word/2012/wordml" xmlns:wpg="http://schemas.microsoft.com/office/word/2010/wordprocessingGroup" xmlns:wpi="http://schemas.microsoft.com/office/word/2010/wordprocessingInk" xmlns:wne="http://schemas.microsoft.com/office/word/2006/wordml" xmlns:wps="http://schemas.microsoft.com/office/word/2010/wordprocessingShape" mc:Ignorable="w14 w15 wp14">
   <w:p>
     <w:pPr>
       <w:pStyle w:val="Footer"/>
@@ -7732,7 +4723,7 @@
         <w:sz w:val="16"/>
         <w:szCs w:val="16"/>
       </w:rPr>
-      <w:t>1</w:t>
+      <w:t>3</w:t>
     </w:r>
     <w:r>
       <w:rPr>
@@ -7923,7 +4914,7 @@
         <w:sz w:val="16"/>
         <w:szCs w:val="16"/>
       </w:rPr>
-      <w:t>11/6/15 5:13 AM</w:t>
+      <w:t>11/6/15 5:52 AM</w:t>
     </w:r>
     <w:r>
       <w:rPr>
@@ -7943,7 +4934,7 @@
 </file>
 
 <file path=word/header2.xml><?xml version="1.0" encoding="utf-8"?>
-<w:hdr xmlns:wpc="http://schemas.microsoft.com/office/word/2010/wordprocessingCanvas" xmlns:mo="http://schemas.microsoft.com/office/mac/office/2008/main" xmlns:mc="http://schemas.openxmlformats.org/markup-compatibility/2006" xmlns:mv="urn:schemas-microsoft-com:mac:vml" xmlns:o="urn:schemas-microsoft-com:office:office" xmlns:r="http://schemas.openxmlformats.org/officeDocument/2006/relationships" xmlns:m="http://schemas.openxmlformats.org/officeDocument/2006/math" xmlns:v="urn:schemas-microsoft-com:vml" xmlns:wp14="http://schemas.microsoft.com/office/word/2010/wordprocessingDrawing" xmlns:wp="http://schemas.openxmlformats.org/drawingml/2006/wordprocessingDrawing" xmlns:w10="urn:schemas-microsoft-com:office:word" xmlns:w="http://schemas.openxmlformats.org/wordprocessingml/2006/main" xmlns:w14="http://schemas.microsoft.com/office/word/2010/wordml" xmlns:wpg="http://schemas.microsoft.com/office/word/2010/wordprocessingGroup" xmlns:wpi="http://schemas.microsoft.com/office/word/2010/wordprocessingInk" xmlns:wne="http://schemas.microsoft.com/office/word/2006/wordml" xmlns:wps="http://schemas.microsoft.com/office/word/2010/wordprocessingShape" mc:Ignorable="w14 wp14">
+<w:hdr xmlns:wpc="http://schemas.microsoft.com/office/word/2010/wordprocessingCanvas" xmlns:mo="http://schemas.microsoft.com/office/mac/office/2008/main" xmlns:mc="http://schemas.openxmlformats.org/markup-compatibility/2006" xmlns:mv="urn:schemas-microsoft-com:mac:vml" xmlns:o="urn:schemas-microsoft-com:office:office" xmlns:r="http://schemas.openxmlformats.org/officeDocument/2006/relationships" xmlns:m="http://schemas.openxmlformats.org/officeDocument/2006/math" xmlns:v="urn:schemas-microsoft-com:vml" xmlns:wp14="http://schemas.microsoft.com/office/word/2010/wordprocessingDrawing" xmlns:wp="http://schemas.openxmlformats.org/drawingml/2006/wordprocessingDrawing" xmlns:w10="urn:schemas-microsoft-com:office:word" xmlns:w="http://schemas.openxmlformats.org/wordprocessingml/2006/main" xmlns:w14="http://schemas.microsoft.com/office/word/2010/wordml" xmlns:w15="http://schemas.microsoft.com/office/word/2012/wordml" xmlns:wpg="http://schemas.microsoft.com/office/word/2010/wordprocessingGroup" xmlns:wpi="http://schemas.microsoft.com/office/word/2010/wordprocessingInk" xmlns:wne="http://schemas.microsoft.com/office/word/2006/wordml" xmlns:wps="http://schemas.microsoft.com/office/word/2010/wordprocessingShape" mc:Ignorable="w14 w15 wp14">
   <w:p>
     <w:pPr>
       <w:pStyle w:val="Footer"/>
@@ -8028,7 +5019,7 @@
         <w:sz w:val="16"/>
         <w:szCs w:val="16"/>
       </w:rPr>
-      <w:t>7</w:t>
+      <w:t>4</w:t>
     </w:r>
     <w:r>
       <w:rPr>
@@ -8243,7 +5234,7 @@
         <w:sz w:val="16"/>
         <w:szCs w:val="16"/>
       </w:rPr>
-      <w:t>11/6/15 5:13 AM</w:t>
+      <w:t>11/6/15 5:52 AM</w:t>
     </w:r>
     <w:r>
       <w:rPr>
@@ -8263,11 +5254,11 @@
 </file>
 
 <file path=word/numbering.xml><?xml version="1.0" encoding="utf-8"?>
-<w:numbering xmlns:wpc="http://schemas.microsoft.com/office/word/2010/wordprocessingCanvas" xmlns:mo="http://schemas.microsoft.com/office/mac/office/2008/main" xmlns:mc="http://schemas.openxmlformats.org/markup-compatibility/2006" xmlns:mv="urn:schemas-microsoft-com:mac:vml" xmlns:o="urn:schemas-microsoft-com:office:office" xmlns:r="http://schemas.openxmlformats.org/officeDocument/2006/relationships" xmlns:m="http://schemas.openxmlformats.org/officeDocument/2006/math" xmlns:v="urn:schemas-microsoft-com:vml" xmlns:wp14="http://schemas.microsoft.com/office/word/2010/wordprocessingDrawing" xmlns:wp="http://schemas.openxmlformats.org/drawingml/2006/wordprocessingDrawing" xmlns:w10="urn:schemas-microsoft-com:office:word" xmlns:w="http://schemas.openxmlformats.org/wordprocessingml/2006/main" xmlns:w14="http://schemas.microsoft.com/office/word/2010/wordml" xmlns:wpg="http://schemas.microsoft.com/office/word/2010/wordprocessingGroup" xmlns:wpi="http://schemas.microsoft.com/office/word/2010/wordprocessingInk" xmlns:wne="http://schemas.microsoft.com/office/word/2006/wordml" xmlns:wps="http://schemas.microsoft.com/office/word/2010/wordprocessingShape" mc:Ignorable="w14 wp14">
+<w:numbering xmlns:wpc="http://schemas.microsoft.com/office/word/2010/wordprocessingCanvas" xmlns:mo="http://schemas.microsoft.com/office/mac/office/2008/main" xmlns:mc="http://schemas.openxmlformats.org/markup-compatibility/2006" xmlns:mv="urn:schemas-microsoft-com:mac:vml" xmlns:o="urn:schemas-microsoft-com:office:office" xmlns:r="http://schemas.openxmlformats.org/officeDocument/2006/relationships" xmlns:m="http://schemas.openxmlformats.org/officeDocument/2006/math" xmlns:v="urn:schemas-microsoft-com:vml" xmlns:wp14="http://schemas.microsoft.com/office/word/2010/wordprocessingDrawing" xmlns:wp="http://schemas.openxmlformats.org/drawingml/2006/wordprocessingDrawing" xmlns:w10="urn:schemas-microsoft-com:office:word" xmlns:w="http://schemas.openxmlformats.org/wordprocessingml/2006/main" xmlns:w14="http://schemas.microsoft.com/office/word/2010/wordml" xmlns:w15="http://schemas.microsoft.com/office/word/2012/wordml" xmlns:wpg="http://schemas.microsoft.com/office/word/2010/wordprocessingGroup" xmlns:wpi="http://schemas.microsoft.com/office/word/2010/wordprocessingInk" xmlns:wne="http://schemas.microsoft.com/office/word/2006/wordml" xmlns:wps="http://schemas.microsoft.com/office/word/2010/wordprocessingShape" mc:Ignorable="w14 w15 wp14">
   <w:abstractNum w:abstractNumId="0">
     <w:nsid w:val="FFFFFF1D"/>
     <w:multiLevelType w:val="multilevel"/>
-    <w:tmpl w:val="69D0E5B4"/>
+    <w:tmpl w:val="ED9AC5A8"/>
     <w:lvl w:ilvl="0">
       <w:start w:val="1"/>
       <w:numFmt w:val="bullet"/>
@@ -9878,6 +6869,92 @@
     </w:lvl>
   </w:abstractNum>
   <w:abstractNum w:abstractNumId="14">
+    <w:nsid w:val="4D433FA7"/>
+    <w:multiLevelType w:val="hybridMultilevel"/>
+    <w:tmpl w:val="935CBE04"/>
+    <w:lvl w:ilvl="0" w:tplc="04090019">
+      <w:start w:val="1"/>
+      <w:numFmt w:val="lowerLetter"/>
+      <w:lvlText w:val="%1."/>
+      <w:lvlJc w:val="left"/>
+      <w:pPr>
+        <w:ind w:left="720" w:hanging="360"/>
+      </w:pPr>
+    </w:lvl>
+    <w:lvl w:ilvl="1" w:tplc="04090019" w:tentative="1">
+      <w:start w:val="1"/>
+      <w:numFmt w:val="lowerLetter"/>
+      <w:lvlText w:val="%2."/>
+      <w:lvlJc w:val="left"/>
+      <w:pPr>
+        <w:ind w:left="1440" w:hanging="360"/>
+      </w:pPr>
+    </w:lvl>
+    <w:lvl w:ilvl="2" w:tplc="0409001B" w:tentative="1">
+      <w:start w:val="1"/>
+      <w:numFmt w:val="lowerRoman"/>
+      <w:lvlText w:val="%3."/>
+      <w:lvlJc w:val="right"/>
+      <w:pPr>
+        <w:ind w:left="2160" w:hanging="180"/>
+      </w:pPr>
+    </w:lvl>
+    <w:lvl w:ilvl="3" w:tplc="0409000F" w:tentative="1">
+      <w:start w:val="1"/>
+      <w:numFmt w:val="decimal"/>
+      <w:lvlText w:val="%4."/>
+      <w:lvlJc w:val="left"/>
+      <w:pPr>
+        <w:ind w:left="2880" w:hanging="360"/>
+      </w:pPr>
+    </w:lvl>
+    <w:lvl w:ilvl="4" w:tplc="04090019" w:tentative="1">
+      <w:start w:val="1"/>
+      <w:numFmt w:val="lowerLetter"/>
+      <w:lvlText w:val="%5."/>
+      <w:lvlJc w:val="left"/>
+      <w:pPr>
+        <w:ind w:left="3600" w:hanging="360"/>
+      </w:pPr>
+    </w:lvl>
+    <w:lvl w:ilvl="5" w:tplc="0409001B" w:tentative="1">
+      <w:start w:val="1"/>
+      <w:numFmt w:val="lowerRoman"/>
+      <w:lvlText w:val="%6."/>
+      <w:lvlJc w:val="right"/>
+      <w:pPr>
+        <w:ind w:left="4320" w:hanging="180"/>
+      </w:pPr>
+    </w:lvl>
+    <w:lvl w:ilvl="6" w:tplc="0409000F" w:tentative="1">
+      <w:start w:val="1"/>
+      <w:numFmt w:val="decimal"/>
+      <w:lvlText w:val="%7."/>
+      <w:lvlJc w:val="left"/>
+      <w:pPr>
+        <w:ind w:left="5040" w:hanging="360"/>
+      </w:pPr>
+    </w:lvl>
+    <w:lvl w:ilvl="7" w:tplc="04090019" w:tentative="1">
+      <w:start w:val="1"/>
+      <w:numFmt w:val="lowerLetter"/>
+      <w:lvlText w:val="%8."/>
+      <w:lvlJc w:val="left"/>
+      <w:pPr>
+        <w:ind w:left="5760" w:hanging="360"/>
+      </w:pPr>
+    </w:lvl>
+    <w:lvl w:ilvl="8" w:tplc="0409001B" w:tentative="1">
+      <w:start w:val="1"/>
+      <w:numFmt w:val="lowerRoman"/>
+      <w:lvlText w:val="%9."/>
+      <w:lvlJc w:val="right"/>
+      <w:pPr>
+        <w:ind w:left="6480" w:hanging="180"/>
+      </w:pPr>
+    </w:lvl>
+  </w:abstractNum>
+  <w:abstractNum w:abstractNumId="15">
     <w:nsid w:val="4EFE361A"/>
     <w:multiLevelType w:val="hybridMultilevel"/>
     <w:tmpl w:val="81B6A768"/>
@@ -9963,7 +7040,7 @@
       </w:pPr>
     </w:lvl>
   </w:abstractNum>
-  <w:abstractNum w:abstractNumId="15">
+  <w:abstractNum w:abstractNumId="16">
     <w:nsid w:val="511E2698"/>
     <w:multiLevelType w:val="hybridMultilevel"/>
     <w:tmpl w:val="04244C76"/>
@@ -10076,7 +7153,7 @@
       </w:rPr>
     </w:lvl>
   </w:abstractNum>
-  <w:abstractNum w:abstractNumId="16">
+  <w:abstractNum w:abstractNumId="17">
     <w:nsid w:val="54021BAB"/>
     <w:multiLevelType w:val="hybridMultilevel"/>
     <w:tmpl w:val="633688AA"/>
@@ -10165,7 +7242,7 @@
       </w:pPr>
     </w:lvl>
   </w:abstractNum>
-  <w:abstractNum w:abstractNumId="17">
+  <w:abstractNum w:abstractNumId="18">
     <w:nsid w:val="54854501"/>
     <w:multiLevelType w:val="hybridMultilevel"/>
     <w:tmpl w:val="E8E2C432"/>
@@ -10278,7 +7355,7 @@
       </w:rPr>
     </w:lvl>
   </w:abstractNum>
-  <w:abstractNum w:abstractNumId="18">
+  <w:abstractNum w:abstractNumId="19">
     <w:nsid w:val="5DAD759A"/>
     <w:multiLevelType w:val="multilevel"/>
     <w:tmpl w:val="C71C1614"/>
@@ -10398,7 +7475,7 @@
       </w:rPr>
     </w:lvl>
   </w:abstractNum>
-  <w:abstractNum w:abstractNumId="19">
+  <w:abstractNum w:abstractNumId="20">
     <w:nsid w:val="65CC09CD"/>
     <w:multiLevelType w:val="hybridMultilevel"/>
     <w:tmpl w:val="58205C9E"/>
@@ -10511,7 +7588,7 @@
       </w:rPr>
     </w:lvl>
   </w:abstractNum>
-  <w:abstractNum w:abstractNumId="20">
+  <w:abstractNum w:abstractNumId="21">
     <w:nsid w:val="66DD7B97"/>
     <w:multiLevelType w:val="multilevel"/>
     <w:tmpl w:val="82D6CB6E"/>
@@ -10634,7 +7711,7 @@
       </w:rPr>
     </w:lvl>
   </w:abstractNum>
-  <w:abstractNum w:abstractNumId="21">
+  <w:abstractNum w:abstractNumId="22">
     <w:nsid w:val="68A844D8"/>
     <w:multiLevelType w:val="multilevel"/>
     <w:tmpl w:val="E410EBEE"/>
@@ -10754,7 +7831,7 @@
       </w:rPr>
     </w:lvl>
   </w:abstractNum>
-  <w:abstractNum w:abstractNumId="22">
+  <w:abstractNum w:abstractNumId="23">
     <w:nsid w:val="69633B98"/>
     <w:multiLevelType w:val="hybridMultilevel"/>
     <w:tmpl w:val="714E238E"/>
@@ -10868,7 +7945,7 @@
       </w:rPr>
     </w:lvl>
   </w:abstractNum>
-  <w:abstractNum w:abstractNumId="23">
+  <w:abstractNum w:abstractNumId="24">
     <w:nsid w:val="696C1A7D"/>
     <w:multiLevelType w:val="multilevel"/>
     <w:tmpl w:val="45FC6998"/>
@@ -10988,7 +8065,7 @@
       </w:rPr>
     </w:lvl>
   </w:abstractNum>
-  <w:abstractNum w:abstractNumId="24">
+  <w:abstractNum w:abstractNumId="25">
     <w:nsid w:val="6C86238C"/>
     <w:multiLevelType w:val="multilevel"/>
     <w:tmpl w:val="B2EA338E"/>
@@ -11108,7 +8185,7 @@
       </w:rPr>
     </w:lvl>
   </w:abstractNum>
-  <w:abstractNum w:abstractNumId="25">
+  <w:abstractNum w:abstractNumId="26">
     <w:nsid w:val="6E686B63"/>
     <w:multiLevelType w:val="multilevel"/>
     <w:tmpl w:val="FFF023F8"/>
@@ -11228,7 +8305,7 @@
       </w:rPr>
     </w:lvl>
   </w:abstractNum>
-  <w:abstractNum w:abstractNumId="26">
+  <w:abstractNum w:abstractNumId="27">
     <w:nsid w:val="777F202F"/>
     <w:multiLevelType w:val="multilevel"/>
     <w:tmpl w:val="1DFA7438"/>
@@ -11348,7 +8425,7 @@
       </w:rPr>
     </w:lvl>
   </w:abstractNum>
-  <w:abstractNum w:abstractNumId="27">
+  <w:abstractNum w:abstractNumId="28">
     <w:nsid w:val="78A22333"/>
     <w:multiLevelType w:val="hybridMultilevel"/>
     <w:tmpl w:val="76CCCBA2"/>
@@ -11462,7 +8539,7 @@
       </w:rPr>
     </w:lvl>
   </w:abstractNum>
-  <w:abstractNum w:abstractNumId="28">
+  <w:abstractNum w:abstractNumId="29">
     <w:nsid w:val="7A141314"/>
     <w:multiLevelType w:val="multilevel"/>
     <w:tmpl w:val="C5726108"/>
@@ -11576,7 +8653,7 @@
       </w:rPr>
     </w:lvl>
   </w:abstractNum>
-  <w:abstractNum w:abstractNumId="29">
+  <w:abstractNum w:abstractNumId="30">
     <w:nsid w:val="7A281B60"/>
     <w:multiLevelType w:val="hybridMultilevel"/>
     <w:tmpl w:val="BA6A06DE"/>
@@ -11689,7 +8766,7 @@
       </w:rPr>
     </w:lvl>
   </w:abstractNum>
-  <w:abstractNum w:abstractNumId="30">
+  <w:abstractNum w:abstractNumId="31">
     <w:nsid w:val="7EB9579C"/>
     <w:multiLevelType w:val="hybridMultilevel"/>
     <w:tmpl w:val="936E593C"/>
@@ -11803,7 +8880,7 @@
     </w:lvl>
   </w:abstractNum>
   <w:num w:numId="1">
-    <w:abstractNumId w:val="16"/>
+    <w:abstractNumId w:val="17"/>
   </w:num>
   <w:num w:numId="2">
     <w:abstractNumId w:val="1"/>
@@ -11821,52 +8898,52 @@
     <w:abstractNumId w:val="7"/>
   </w:num>
   <w:num w:numId="7">
-    <w:abstractNumId w:val="29"/>
+    <w:abstractNumId w:val="30"/>
   </w:num>
   <w:num w:numId="8">
-    <w:abstractNumId w:val="30"/>
+    <w:abstractNumId w:val="31"/>
   </w:num>
   <w:num w:numId="9">
-    <w:abstractNumId w:val="27"/>
+    <w:abstractNumId w:val="28"/>
   </w:num>
   <w:num w:numId="10">
-    <w:abstractNumId w:val="27"/>
+    <w:abstractNumId w:val="28"/>
   </w:num>
   <w:num w:numId="11">
-    <w:abstractNumId w:val="14"/>
+    <w:abstractNumId w:val="15"/>
   </w:num>
   <w:num w:numId="12">
     <w:abstractNumId w:val="13"/>
   </w:num>
   <w:num w:numId="13">
-    <w:abstractNumId w:val="20"/>
+    <w:abstractNumId w:val="21"/>
   </w:num>
   <w:num w:numId="14">
     <w:abstractNumId w:val="11"/>
   </w:num>
   <w:num w:numId="15">
-    <w:abstractNumId w:val="28"/>
+    <w:abstractNumId w:val="29"/>
   </w:num>
   <w:num w:numId="16">
     <w:abstractNumId w:val="6"/>
   </w:num>
   <w:num w:numId="17">
-    <w:abstractNumId w:val="25"/>
+    <w:abstractNumId w:val="26"/>
   </w:num>
   <w:num w:numId="18">
-    <w:abstractNumId w:val="26"/>
+    <w:abstractNumId w:val="27"/>
   </w:num>
   <w:num w:numId="19">
-    <w:abstractNumId w:val="21"/>
+    <w:abstractNumId w:val="22"/>
   </w:num>
   <w:num w:numId="20">
-    <w:abstractNumId w:val="18"/>
+    <w:abstractNumId w:val="19"/>
   </w:num>
   <w:num w:numId="21">
     <w:abstractNumId w:val="4"/>
   </w:num>
   <w:num w:numId="22">
-    <w:abstractNumId w:val="24"/>
+    <w:abstractNumId w:val="25"/>
   </w:num>
   <w:num w:numId="23">
     <w:abstractNumId w:val="5"/>
@@ -11875,25 +8952,25 @@
     <w:abstractNumId w:val="8"/>
   </w:num>
   <w:num w:numId="25">
+    <w:abstractNumId w:val="24"/>
+  </w:num>
+  <w:num w:numId="26">
+    <w:abstractNumId w:val="20"/>
+  </w:num>
+  <w:num w:numId="27">
+    <w:abstractNumId w:val="16"/>
+  </w:num>
+  <w:num w:numId="28">
     <w:abstractNumId w:val="23"/>
   </w:num>
-  <w:num w:numId="26">
-    <w:abstractNumId w:val="19"/>
-  </w:num>
-  <w:num w:numId="27">
-    <w:abstractNumId w:val="15"/>
-  </w:num>
-  <w:num w:numId="28">
-    <w:abstractNumId w:val="22"/>
-  </w:num>
   <w:num w:numId="29">
-    <w:abstractNumId w:val="27"/>
+    <w:abstractNumId w:val="28"/>
   </w:num>
   <w:num w:numId="30">
-    <w:abstractNumId w:val="20"/>
+    <w:abstractNumId w:val="21"/>
   </w:num>
   <w:num w:numId="31">
-    <w:abstractNumId w:val="20"/>
+    <w:abstractNumId w:val="21"/>
   </w:num>
   <w:num w:numId="32">
     <w:abstractNumId w:val="3"/>
@@ -11905,26 +8982,29 @@
     <w:abstractNumId w:val="9"/>
   </w:num>
   <w:num w:numId="35">
-    <w:abstractNumId w:val="17"/>
+    <w:abstractNumId w:val="18"/>
   </w:num>
   <w:num w:numId="36">
-    <w:abstractNumId w:val="20"/>
+    <w:abstractNumId w:val="21"/>
   </w:num>
   <w:num w:numId="37">
-    <w:abstractNumId w:val="20"/>
+    <w:abstractNumId w:val="21"/>
   </w:num>
   <w:num w:numId="38">
-    <w:abstractNumId w:val="27"/>
+    <w:abstractNumId w:val="28"/>
   </w:num>
   <w:num w:numId="39">
-    <w:abstractNumId w:val="27"/>
+    <w:abstractNumId w:val="28"/>
+  </w:num>
+  <w:num w:numId="40">
+    <w:abstractNumId w:val="14"/>
   </w:num>
   <w:numIdMacAtCleanup w:val="2"/>
 </w:numbering>
 </file>
 
 <file path=word/styles.xml><?xml version="1.0" encoding="utf-8"?>
-<w:styles xmlns:mc="http://schemas.openxmlformats.org/markup-compatibility/2006" xmlns:r="http://schemas.openxmlformats.org/officeDocument/2006/relationships" xmlns:w="http://schemas.openxmlformats.org/wordprocessingml/2006/main" xmlns:w14="http://schemas.microsoft.com/office/word/2010/wordml" mc:Ignorable="w14">
+<w:styles xmlns:mc="http://schemas.openxmlformats.org/markup-compatibility/2006" xmlns:r="http://schemas.openxmlformats.org/officeDocument/2006/relationships" xmlns:w="http://schemas.openxmlformats.org/wordprocessingml/2006/main" xmlns:w14="http://schemas.microsoft.com/office/word/2010/wordml" xmlns:w15="http://schemas.microsoft.com/office/word/2012/wordml" mc:Ignorable="w14 w15">
   <w:docDefaults>
     <w:rPrDefault>
       <w:rPr>
@@ -11934,155 +9014,389 @@
     </w:rPrDefault>
     <w:pPrDefault/>
   </w:docDefaults>
-  <w:latentStyles w:defLockedState="0" w:defUIPriority="99" w:defSemiHidden="1" w:defUnhideWhenUsed="1" w:defQFormat="0" w:count="276">
-    <w:lsdException w:name="Normal" w:semiHidden="0" w:uiPriority="0" w:unhideWhenUsed="0" w:qFormat="1"/>
-    <w:lsdException w:name="heading 1" w:semiHidden="0" w:uiPriority="0" w:unhideWhenUsed="0" w:qFormat="1"/>
-    <w:lsdException w:name="heading 2" w:semiHidden="0" w:uiPriority="0" w:unhideWhenUsed="0" w:qFormat="1"/>
-    <w:lsdException w:name="heading 3" w:semiHidden="0" w:uiPriority="0" w:unhideWhenUsed="0" w:qFormat="1"/>
-    <w:lsdException w:name="heading 4" w:uiPriority="9" w:qFormat="1"/>
-    <w:lsdException w:name="heading 5" w:uiPriority="9" w:qFormat="1"/>
-    <w:lsdException w:name="heading 6" w:uiPriority="9" w:qFormat="1"/>
-    <w:lsdException w:name="heading 7" w:uiPriority="9" w:qFormat="1"/>
-    <w:lsdException w:name="heading 8" w:uiPriority="9" w:qFormat="1"/>
-    <w:lsdException w:name="heading 9" w:uiPriority="9" w:qFormat="1"/>
-    <w:lsdException w:name="toc 1" w:uiPriority="39"/>
-    <w:lsdException w:name="toc 2" w:uiPriority="39"/>
-    <w:lsdException w:name="toc 3" w:uiPriority="39"/>
-    <w:lsdException w:name="toc 4" w:uiPriority="39"/>
-    <w:lsdException w:name="toc 5" w:uiPriority="39"/>
-    <w:lsdException w:name="toc 6" w:uiPriority="39"/>
-    <w:lsdException w:name="toc 7" w:uiPriority="39"/>
-    <w:lsdException w:name="toc 8" w:uiPriority="39"/>
-    <w:lsdException w:name="toc 9" w:uiPriority="39"/>
-    <w:lsdException w:name="footer" w:uiPriority="0"/>
-    <w:lsdException w:name="caption" w:uiPriority="35" w:qFormat="1"/>
-    <w:lsdException w:name="Title" w:semiHidden="0" w:uiPriority="10" w:unhideWhenUsed="0" w:qFormat="1"/>
-    <w:lsdException w:name="Default Paragraph Font" w:uiPriority="1"/>
-    <w:lsdException w:name="Body Text" w:uiPriority="0"/>
-    <w:lsdException w:name="Subtitle" w:semiHidden="0" w:uiPriority="11" w:unhideWhenUsed="0" w:qFormat="1"/>
-    <w:lsdException w:name="Strong" w:semiHidden="0" w:uiPriority="22" w:unhideWhenUsed="0" w:qFormat="1"/>
-    <w:lsdException w:name="Emphasis" w:semiHidden="0" w:uiPriority="20" w:unhideWhenUsed="0" w:qFormat="1"/>
-    <w:lsdException w:name="Table Grid" w:semiHidden="0" w:uiPriority="59" w:unhideWhenUsed="0"/>
-    <w:lsdException w:name="Note Level 1" w:unhideWhenUsed="0"/>
-    <w:lsdException w:name="Note Level 2" w:semiHidden="0" w:uiPriority="1" w:unhideWhenUsed="0"/>
-    <w:lsdException w:name="Note Level 3" w:semiHidden="0" w:uiPriority="60" w:unhideWhenUsed="0"/>
-    <w:lsdException w:name="Note Level 4" w:semiHidden="0" w:uiPriority="61" w:unhideWhenUsed="0"/>
-    <w:lsdException w:name="Note Level 5" w:semiHidden="0" w:uiPriority="62" w:unhideWhenUsed="0"/>
-    <w:lsdException w:name="Note Level 6" w:semiHidden="0" w:uiPriority="63" w:unhideWhenUsed="0"/>
-    <w:lsdException w:name="Note Level 7" w:semiHidden="0" w:uiPriority="64" w:unhideWhenUsed="0"/>
-    <w:lsdException w:name="Note Level 8" w:semiHidden="0" w:uiPriority="65" w:unhideWhenUsed="0"/>
-    <w:lsdException w:name="Note Level 9" w:semiHidden="0" w:uiPriority="66" w:unhideWhenUsed="0"/>
-    <w:lsdException w:name="Placeholder Text" w:semiHidden="0" w:uiPriority="67" w:unhideWhenUsed="0"/>
-    <w:lsdException w:name="No Spacing" w:semiHidden="0" w:uiPriority="68" w:unhideWhenUsed="0"/>
-    <w:lsdException w:name="Light Shading" w:semiHidden="0" w:uiPriority="69" w:unhideWhenUsed="0"/>
-    <w:lsdException w:name="Light List" w:semiHidden="0" w:uiPriority="70" w:unhideWhenUsed="0"/>
-    <w:lsdException w:name="Light Grid" w:semiHidden="0" w:uiPriority="71" w:unhideWhenUsed="0"/>
-    <w:lsdException w:name="Medium Shading 1" w:semiHidden="0" w:uiPriority="72" w:unhideWhenUsed="0"/>
-    <w:lsdException w:name="Medium Shading 2" w:semiHidden="0" w:uiPriority="73" w:unhideWhenUsed="0"/>
-    <w:lsdException w:name="Medium List 1" w:semiHidden="0" w:uiPriority="60" w:unhideWhenUsed="0"/>
-    <w:lsdException w:name="Medium List 2" w:semiHidden="0" w:uiPriority="61" w:unhideWhenUsed="0"/>
-    <w:lsdException w:name="Medium Grid 1" w:semiHidden="0" w:uiPriority="62" w:unhideWhenUsed="0"/>
-    <w:lsdException w:name="Medium Grid 2" w:semiHidden="0" w:uiPriority="63" w:unhideWhenUsed="0"/>
-    <w:lsdException w:name="Medium Grid 3" w:semiHidden="0" w:uiPriority="64" w:unhideWhenUsed="0"/>
-    <w:lsdException w:name="Dark List" w:semiHidden="0" w:uiPriority="65" w:unhideWhenUsed="0"/>
-    <w:lsdException w:name="Colorful Shading" w:unhideWhenUsed="0"/>
-    <w:lsdException w:name="Colorful List" w:semiHidden="0" w:uiPriority="34" w:unhideWhenUsed="0" w:qFormat="1"/>
-    <w:lsdException w:name="Colorful Grid" w:semiHidden="0" w:uiPriority="29" w:unhideWhenUsed="0" w:qFormat="1"/>
-    <w:lsdException w:name="Light Shading Accent 1" w:semiHidden="0" w:uiPriority="30" w:unhideWhenUsed="0" w:qFormat="1"/>
-    <w:lsdException w:name="Light List Accent 1" w:semiHidden="0" w:uiPriority="66" w:unhideWhenUsed="0"/>
-    <w:lsdException w:name="Light Grid Accent 1" w:semiHidden="0" w:uiPriority="67" w:unhideWhenUsed="0"/>
-    <w:lsdException w:name="Medium Shading 1 Accent 1" w:semiHidden="0" w:uiPriority="68" w:unhideWhenUsed="0"/>
-    <w:lsdException w:name="Medium Shading 2 Accent 1" w:semiHidden="0" w:uiPriority="69" w:unhideWhenUsed="0"/>
-    <w:lsdException w:name="Medium List 1 Accent 1" w:semiHidden="0" w:uiPriority="70" w:unhideWhenUsed="0"/>
-    <w:lsdException w:name="Revision" w:semiHidden="0" w:uiPriority="71" w:unhideWhenUsed="0"/>
-    <w:lsdException w:name="List Paragraph" w:semiHidden="0" w:uiPriority="34" w:unhideWhenUsed="0" w:qFormat="1"/>
-    <w:lsdException w:name="Quote" w:semiHidden="0" w:uiPriority="73" w:unhideWhenUsed="0"/>
-    <w:lsdException w:name="Intense Quote" w:semiHidden="0" w:uiPriority="60" w:unhideWhenUsed="0"/>
-    <w:lsdException w:name="Medium List 2 Accent 1" w:semiHidden="0" w:uiPriority="61" w:unhideWhenUsed="0"/>
-    <w:lsdException w:name="Medium Grid 1 Accent 1" w:semiHidden="0" w:uiPriority="62" w:unhideWhenUsed="0"/>
-    <w:lsdException w:name="Medium Grid 2 Accent 1" w:semiHidden="0" w:uiPriority="63" w:unhideWhenUsed="0"/>
-    <w:lsdException w:name="Medium Grid 3 Accent 1" w:semiHidden="0" w:uiPriority="64" w:unhideWhenUsed="0"/>
-    <w:lsdException w:name="Dark List Accent 1" w:semiHidden="0" w:uiPriority="65" w:unhideWhenUsed="0"/>
-    <w:lsdException w:name="Colorful Shading Accent 1" w:semiHidden="0" w:uiPriority="66" w:unhideWhenUsed="0"/>
-    <w:lsdException w:name="Colorful List Accent 1" w:semiHidden="0" w:uiPriority="67" w:unhideWhenUsed="0"/>
-    <w:lsdException w:name="Colorful Grid Accent 1" w:semiHidden="0" w:uiPriority="68" w:unhideWhenUsed="0"/>
-    <w:lsdException w:name="Light Shading Accent 2" w:semiHidden="0" w:uiPriority="69" w:unhideWhenUsed="0"/>
-    <w:lsdException w:name="Light List Accent 2" w:semiHidden="0" w:uiPriority="70" w:unhideWhenUsed="0"/>
-    <w:lsdException w:name="Light Grid Accent 2" w:semiHidden="0" w:uiPriority="71" w:unhideWhenUsed="0"/>
-    <w:lsdException w:name="Medium Shading 1 Accent 2" w:semiHidden="0" w:uiPriority="72" w:unhideWhenUsed="0"/>
-    <w:lsdException w:name="Medium Shading 2 Accent 2" w:semiHidden="0" w:uiPriority="73" w:unhideWhenUsed="0"/>
-    <w:lsdException w:name="Medium List 1 Accent 2" w:semiHidden="0" w:uiPriority="60" w:unhideWhenUsed="0"/>
-    <w:lsdException w:name="Medium List 2 Accent 2" w:semiHidden="0" w:uiPriority="61" w:unhideWhenUsed="0"/>
-    <w:lsdException w:name="Medium Grid 1 Accent 2" w:semiHidden="0" w:uiPriority="62" w:unhideWhenUsed="0"/>
-    <w:lsdException w:name="Medium Grid 2 Accent 2" w:semiHidden="0" w:uiPriority="63" w:unhideWhenUsed="0"/>
-    <w:lsdException w:name="Medium Grid 3 Accent 2" w:semiHidden="0" w:uiPriority="64" w:unhideWhenUsed="0"/>
-    <w:lsdException w:name="Dark List Accent 2" w:semiHidden="0" w:uiPriority="65" w:unhideWhenUsed="0"/>
-    <w:lsdException w:name="Colorful Shading Accent 2" w:semiHidden="0" w:uiPriority="66" w:unhideWhenUsed="0"/>
-    <w:lsdException w:name="Colorful List Accent 2" w:semiHidden="0" w:uiPriority="67" w:unhideWhenUsed="0"/>
-    <w:lsdException w:name="Colorful Grid Accent 2" w:semiHidden="0" w:uiPriority="68" w:unhideWhenUsed="0"/>
-    <w:lsdException w:name="Light Shading Accent 3" w:semiHidden="0" w:uiPriority="69" w:unhideWhenUsed="0"/>
-    <w:lsdException w:name="Light List Accent 3" w:semiHidden="0" w:uiPriority="70" w:unhideWhenUsed="0"/>
-    <w:lsdException w:name="Light Grid Accent 3" w:semiHidden="0" w:uiPriority="71" w:unhideWhenUsed="0"/>
-    <w:lsdException w:name="Medium Shading 1 Accent 3" w:semiHidden="0" w:uiPriority="72" w:unhideWhenUsed="0"/>
-    <w:lsdException w:name="Medium Shading 2 Accent 3" w:semiHidden="0" w:uiPriority="73" w:unhideWhenUsed="0"/>
-    <w:lsdException w:name="Medium List 1 Accent 3" w:semiHidden="0" w:uiPriority="60" w:unhideWhenUsed="0"/>
-    <w:lsdException w:name="Medium List 2 Accent 3" w:semiHidden="0" w:uiPriority="61" w:unhideWhenUsed="0"/>
-    <w:lsdException w:name="Medium Grid 1 Accent 3" w:semiHidden="0" w:uiPriority="62" w:unhideWhenUsed="0"/>
-    <w:lsdException w:name="Medium Grid 2 Accent 3" w:semiHidden="0" w:uiPriority="63" w:unhideWhenUsed="0"/>
-    <w:lsdException w:name="Medium Grid 3 Accent 3" w:semiHidden="0" w:uiPriority="64" w:unhideWhenUsed="0"/>
-    <w:lsdException w:name="Dark List Accent 3" w:semiHidden="0" w:uiPriority="65" w:unhideWhenUsed="0"/>
-    <w:lsdException w:name="Colorful Shading Accent 3" w:semiHidden="0" w:uiPriority="66" w:unhideWhenUsed="0"/>
-    <w:lsdException w:name="Colorful List Accent 3" w:semiHidden="0" w:uiPriority="67" w:unhideWhenUsed="0"/>
-    <w:lsdException w:name="Colorful Grid Accent 3" w:semiHidden="0" w:uiPriority="68" w:unhideWhenUsed="0"/>
-    <w:lsdException w:name="Light Shading Accent 4" w:semiHidden="0" w:uiPriority="69" w:unhideWhenUsed="0"/>
-    <w:lsdException w:name="Light List Accent 4" w:semiHidden="0" w:uiPriority="70" w:unhideWhenUsed="0"/>
-    <w:lsdException w:name="Light Grid Accent 4" w:semiHidden="0" w:uiPriority="71" w:unhideWhenUsed="0"/>
-    <w:lsdException w:name="Medium Shading 1 Accent 4" w:semiHidden="0" w:uiPriority="72" w:unhideWhenUsed="0"/>
-    <w:lsdException w:name="Medium Shading 2 Accent 4" w:semiHidden="0" w:uiPriority="73" w:unhideWhenUsed="0"/>
-    <w:lsdException w:name="Medium List 1 Accent 4" w:semiHidden="0" w:uiPriority="60" w:unhideWhenUsed="0"/>
-    <w:lsdException w:name="Medium List 2 Accent 4" w:semiHidden="0" w:uiPriority="61" w:unhideWhenUsed="0"/>
-    <w:lsdException w:name="Medium Grid 1 Accent 4" w:semiHidden="0" w:uiPriority="62" w:unhideWhenUsed="0"/>
-    <w:lsdException w:name="Medium Grid 2 Accent 4" w:semiHidden="0" w:uiPriority="63" w:unhideWhenUsed="0"/>
-    <w:lsdException w:name="Medium Grid 3 Accent 4" w:semiHidden="0" w:uiPriority="64" w:unhideWhenUsed="0"/>
-    <w:lsdException w:name="Dark List Accent 4" w:semiHidden="0" w:uiPriority="65" w:unhideWhenUsed="0"/>
-    <w:lsdException w:name="Colorful Shading Accent 4" w:semiHidden="0" w:uiPriority="66" w:unhideWhenUsed="0"/>
-    <w:lsdException w:name="Colorful List Accent 4" w:semiHidden="0" w:uiPriority="67" w:unhideWhenUsed="0"/>
-    <w:lsdException w:name="Colorful Grid Accent 4" w:semiHidden="0" w:uiPriority="68" w:unhideWhenUsed="0"/>
-    <w:lsdException w:name="Light Shading Accent 5" w:semiHidden="0" w:uiPriority="69" w:unhideWhenUsed="0"/>
-    <w:lsdException w:name="Light List Accent 5" w:semiHidden="0" w:uiPriority="70" w:unhideWhenUsed="0"/>
-    <w:lsdException w:name="Light Grid Accent 5" w:semiHidden="0" w:uiPriority="71" w:unhideWhenUsed="0"/>
-    <w:lsdException w:name="Medium Shading 1 Accent 5" w:semiHidden="0" w:uiPriority="72" w:unhideWhenUsed="0"/>
-    <w:lsdException w:name="Medium Shading 2 Accent 5" w:semiHidden="0" w:uiPriority="73" w:unhideWhenUsed="0"/>
-    <w:lsdException w:name="Medium List 1 Accent 5" w:semiHidden="0" w:uiPriority="60" w:unhideWhenUsed="0"/>
-    <w:lsdException w:name="Medium List 2 Accent 5" w:semiHidden="0" w:uiPriority="61" w:unhideWhenUsed="0"/>
-    <w:lsdException w:name="Medium Grid 1 Accent 5" w:semiHidden="0" w:uiPriority="62" w:unhideWhenUsed="0"/>
-    <w:lsdException w:name="Medium Grid 2 Accent 5" w:semiHidden="0" w:uiPriority="63" w:unhideWhenUsed="0"/>
-    <w:lsdException w:name="Medium Grid 3 Accent 5" w:semiHidden="0" w:uiPriority="64" w:unhideWhenUsed="0"/>
-    <w:lsdException w:name="Dark List Accent 5" w:semiHidden="0" w:uiPriority="65" w:unhideWhenUsed="0"/>
-    <w:lsdException w:name="Colorful Shading Accent 5" w:semiHidden="0" w:uiPriority="66" w:unhideWhenUsed="0"/>
-    <w:lsdException w:name="Colorful List Accent 5" w:semiHidden="0" w:uiPriority="67" w:unhideWhenUsed="0"/>
-    <w:lsdException w:name="Colorful Grid Accent 5" w:semiHidden="0" w:uiPriority="68" w:unhideWhenUsed="0"/>
-    <w:lsdException w:name="Light Shading Accent 6" w:semiHidden="0" w:uiPriority="69" w:unhideWhenUsed="0"/>
-    <w:lsdException w:name="Light List Accent 6" w:semiHidden="0" w:uiPriority="70" w:unhideWhenUsed="0"/>
-    <w:lsdException w:name="Light Grid Accent 6" w:semiHidden="0" w:uiPriority="71" w:unhideWhenUsed="0"/>
-    <w:lsdException w:name="Medium Shading 1 Accent 6" w:semiHidden="0" w:uiPriority="72" w:unhideWhenUsed="0"/>
-    <w:lsdException w:name="Medium Shading 2 Accent 6" w:semiHidden="0" w:uiPriority="73" w:unhideWhenUsed="0"/>
-    <w:lsdException w:name="Medium List 1 Accent 6" w:semiHidden="0" w:uiPriority="19" w:unhideWhenUsed="0" w:qFormat="1"/>
-    <w:lsdException w:name="Medium List 2 Accent 6" w:semiHidden="0" w:uiPriority="21" w:unhideWhenUsed="0" w:qFormat="1"/>
-    <w:lsdException w:name="Medium Grid 1 Accent 6" w:semiHidden="0" w:uiPriority="31" w:unhideWhenUsed="0" w:qFormat="1"/>
-    <w:lsdException w:name="Medium Grid 2 Accent 6" w:semiHidden="0" w:uiPriority="32" w:unhideWhenUsed="0" w:qFormat="1"/>
-    <w:lsdException w:name="Medium Grid 3 Accent 6" w:semiHidden="0" w:uiPriority="33" w:unhideWhenUsed="0" w:qFormat="1"/>
+  <w:latentStyles w:defLockedState="0" w:defUIPriority="99" w:defSemiHidden="0" w:defUnhideWhenUsed="0" w:defQFormat="0" w:count="382">
+    <w:lsdException w:name="Normal" w:uiPriority="0" w:qFormat="1"/>
+    <w:lsdException w:name="heading 1" w:uiPriority="0" w:qFormat="1"/>
+    <w:lsdException w:name="heading 2" w:uiPriority="0" w:qFormat="1"/>
+    <w:lsdException w:name="heading 3" w:uiPriority="0" w:qFormat="1"/>
+    <w:lsdException w:name="heading 4" w:semiHidden="1" w:uiPriority="9" w:unhideWhenUsed="1" w:qFormat="1"/>
+    <w:lsdException w:name="heading 5" w:semiHidden="1" w:uiPriority="9" w:unhideWhenUsed="1" w:qFormat="1"/>
+    <w:lsdException w:name="heading 6" w:semiHidden="1" w:uiPriority="9" w:unhideWhenUsed="1" w:qFormat="1"/>
+    <w:lsdException w:name="heading 7" w:semiHidden="1" w:uiPriority="9" w:unhideWhenUsed="1" w:qFormat="1"/>
+    <w:lsdException w:name="heading 8" w:semiHidden="1" w:uiPriority="9" w:unhideWhenUsed="1" w:qFormat="1"/>
+    <w:lsdException w:name="heading 9" w:semiHidden="1" w:uiPriority="9" w:unhideWhenUsed="1" w:qFormat="1"/>
+    <w:lsdException w:name="index 1" w:semiHidden="1" w:unhideWhenUsed="1"/>
+    <w:lsdException w:name="index 2" w:semiHidden="1" w:unhideWhenUsed="1"/>
+    <w:lsdException w:name="index 3" w:semiHidden="1" w:unhideWhenUsed="1"/>
+    <w:lsdException w:name="index 4" w:semiHidden="1" w:unhideWhenUsed="1"/>
+    <w:lsdException w:name="index 5" w:semiHidden="1" w:unhideWhenUsed="1"/>
+    <w:lsdException w:name="index 6" w:semiHidden="1" w:unhideWhenUsed="1"/>
+    <w:lsdException w:name="index 7" w:semiHidden="1" w:unhideWhenUsed="1"/>
+    <w:lsdException w:name="index 8" w:semiHidden="1" w:unhideWhenUsed="1"/>
+    <w:lsdException w:name="index 9" w:semiHidden="1" w:unhideWhenUsed="1"/>
+    <w:lsdException w:name="toc 1" w:semiHidden="1" w:uiPriority="39" w:unhideWhenUsed="1"/>
+    <w:lsdException w:name="toc 2" w:semiHidden="1" w:uiPriority="39" w:unhideWhenUsed="1"/>
+    <w:lsdException w:name="toc 3" w:semiHidden="1" w:uiPriority="39" w:unhideWhenUsed="1"/>
+    <w:lsdException w:name="toc 4" w:semiHidden="1" w:uiPriority="39" w:unhideWhenUsed="1"/>
+    <w:lsdException w:name="toc 5" w:semiHidden="1" w:uiPriority="39" w:unhideWhenUsed="1"/>
+    <w:lsdException w:name="toc 6" w:semiHidden="1" w:uiPriority="39" w:unhideWhenUsed="1"/>
+    <w:lsdException w:name="toc 7" w:semiHidden="1" w:uiPriority="39" w:unhideWhenUsed="1"/>
+    <w:lsdException w:name="toc 8" w:semiHidden="1" w:uiPriority="39" w:unhideWhenUsed="1"/>
+    <w:lsdException w:name="toc 9" w:semiHidden="1" w:uiPriority="39" w:unhideWhenUsed="1"/>
+    <w:lsdException w:name="Normal Indent" w:semiHidden="1" w:unhideWhenUsed="1"/>
+    <w:lsdException w:name="footnote text" w:semiHidden="1" w:unhideWhenUsed="1"/>
+    <w:lsdException w:name="annotation text" w:semiHidden="1" w:unhideWhenUsed="1"/>
+    <w:lsdException w:name="header" w:semiHidden="1" w:unhideWhenUsed="1"/>
+    <w:lsdException w:name="footer" w:semiHidden="1" w:uiPriority="0" w:unhideWhenUsed="1"/>
+    <w:lsdException w:name="index heading" w:semiHidden="1" w:unhideWhenUsed="1"/>
+    <w:lsdException w:name="caption" w:semiHidden="1" w:uiPriority="35" w:unhideWhenUsed="1" w:qFormat="1"/>
+    <w:lsdException w:name="table of figures" w:semiHidden="1" w:unhideWhenUsed="1"/>
+    <w:lsdException w:name="envelope address" w:semiHidden="1" w:unhideWhenUsed="1"/>
+    <w:lsdException w:name="envelope return" w:semiHidden="1" w:unhideWhenUsed="1"/>
+    <w:lsdException w:name="footnote reference" w:semiHidden="1" w:unhideWhenUsed="1"/>
+    <w:lsdException w:name="annotation reference" w:semiHidden="1" w:unhideWhenUsed="1"/>
+    <w:lsdException w:name="line number" w:semiHidden="1" w:unhideWhenUsed="1"/>
+    <w:lsdException w:name="page number" w:semiHidden="1" w:unhideWhenUsed="1"/>
+    <w:lsdException w:name="endnote reference" w:semiHidden="1" w:unhideWhenUsed="1"/>
+    <w:lsdException w:name="endnote text" w:semiHidden="1" w:unhideWhenUsed="1"/>
+    <w:lsdException w:name="table of authorities" w:semiHidden="1" w:unhideWhenUsed="1"/>
+    <w:lsdException w:name="macro" w:semiHidden="1" w:unhideWhenUsed="1"/>
+    <w:lsdException w:name="toa heading" w:semiHidden="1" w:unhideWhenUsed="1"/>
+    <w:lsdException w:name="List" w:semiHidden="1" w:unhideWhenUsed="1"/>
+    <w:lsdException w:name="List Bullet" w:semiHidden="1" w:unhideWhenUsed="1"/>
+    <w:lsdException w:name="List Number" w:semiHidden="1" w:unhideWhenUsed="1"/>
+    <w:lsdException w:name="List 2" w:semiHidden="1" w:unhideWhenUsed="1"/>
+    <w:lsdException w:name="List 3" w:semiHidden="1" w:unhideWhenUsed="1"/>
+    <w:lsdException w:name="List 4" w:semiHidden="1" w:unhideWhenUsed="1"/>
+    <w:lsdException w:name="List 5" w:semiHidden="1" w:unhideWhenUsed="1"/>
+    <w:lsdException w:name="List Bullet 2" w:semiHidden="1" w:unhideWhenUsed="1"/>
+    <w:lsdException w:name="List Bullet 3" w:semiHidden="1" w:unhideWhenUsed="1"/>
+    <w:lsdException w:name="List Bullet 4" w:semiHidden="1" w:unhideWhenUsed="1"/>
+    <w:lsdException w:name="List Bullet 5" w:semiHidden="1" w:unhideWhenUsed="1"/>
+    <w:lsdException w:name="List Number 2" w:semiHidden="1" w:unhideWhenUsed="1"/>
+    <w:lsdException w:name="List Number 3" w:semiHidden="1" w:unhideWhenUsed="1"/>
+    <w:lsdException w:name="List Number 4" w:semiHidden="1" w:unhideWhenUsed="1"/>
+    <w:lsdException w:name="List Number 5" w:semiHidden="1" w:unhideWhenUsed="1"/>
+    <w:lsdException w:name="Title" w:uiPriority="10" w:qFormat="1"/>
+    <w:lsdException w:name="Closing" w:semiHidden="1" w:unhideWhenUsed="1"/>
+    <w:lsdException w:name="Signature" w:semiHidden="1" w:unhideWhenUsed="1"/>
+    <w:lsdException w:name="Default Paragraph Font" w:semiHidden="1" w:uiPriority="1" w:unhideWhenUsed="1"/>
+    <w:lsdException w:name="Body Text" w:semiHidden="1" w:uiPriority="0" w:unhideWhenUsed="1"/>
+    <w:lsdException w:name="Body Text Indent" w:semiHidden="1" w:unhideWhenUsed="1"/>
+    <w:lsdException w:name="List Continue" w:semiHidden="1" w:unhideWhenUsed="1"/>
+    <w:lsdException w:name="List Continue 2" w:semiHidden="1" w:unhideWhenUsed="1"/>
+    <w:lsdException w:name="List Continue 3" w:semiHidden="1" w:unhideWhenUsed="1"/>
+    <w:lsdException w:name="List Continue 4" w:semiHidden="1" w:unhideWhenUsed="1"/>
+    <w:lsdException w:name="List Continue 5" w:semiHidden="1" w:unhideWhenUsed="1"/>
+    <w:lsdException w:name="Message Header" w:semiHidden="1" w:unhideWhenUsed="1"/>
+    <w:lsdException w:name="Subtitle" w:uiPriority="11" w:qFormat="1"/>
+    <w:lsdException w:name="Salutation" w:semiHidden="1" w:unhideWhenUsed="1"/>
+    <w:lsdException w:name="Date" w:semiHidden="1" w:unhideWhenUsed="1"/>
+    <w:lsdException w:name="Body Text First Indent" w:semiHidden="1" w:unhideWhenUsed="1"/>
+    <w:lsdException w:name="Body Text First Indent 2" w:semiHidden="1" w:unhideWhenUsed="1"/>
+    <w:lsdException w:name="Note Heading" w:semiHidden="1" w:unhideWhenUsed="1"/>
+    <w:lsdException w:name="Body Text 2" w:semiHidden="1" w:unhideWhenUsed="1"/>
+    <w:lsdException w:name="Body Text 3" w:semiHidden="1" w:unhideWhenUsed="1"/>
+    <w:lsdException w:name="Body Text Indent 2" w:semiHidden="1" w:unhideWhenUsed="1"/>
+    <w:lsdException w:name="Body Text Indent 3" w:semiHidden="1" w:unhideWhenUsed="1"/>
+    <w:lsdException w:name="Block Text" w:semiHidden="1" w:unhideWhenUsed="1"/>
+    <w:lsdException w:name="Hyperlink" w:semiHidden="1" w:unhideWhenUsed="1"/>
+    <w:lsdException w:name="FollowedHyperlink" w:semiHidden="1" w:unhideWhenUsed="1"/>
+    <w:lsdException w:name="Strong" w:uiPriority="22" w:qFormat="1"/>
+    <w:lsdException w:name="Emphasis" w:uiPriority="20" w:qFormat="1"/>
+    <w:lsdException w:name="Document Map" w:semiHidden="1" w:unhideWhenUsed="1"/>
+    <w:lsdException w:name="Plain Text" w:semiHidden="1" w:unhideWhenUsed="1"/>
+    <w:lsdException w:name="E-mail Signature" w:semiHidden="1" w:unhideWhenUsed="1"/>
+    <w:lsdException w:name="HTML Top of Form" w:semiHidden="1" w:unhideWhenUsed="1"/>
+    <w:lsdException w:name="HTML Bottom of Form" w:semiHidden="1" w:unhideWhenUsed="1"/>
+    <w:lsdException w:name="Normal (Web)" w:semiHidden="1" w:unhideWhenUsed="1"/>
+    <w:lsdException w:name="HTML Acronym" w:semiHidden="1" w:unhideWhenUsed="1"/>
+    <w:lsdException w:name="HTML Address" w:semiHidden="1" w:unhideWhenUsed="1"/>
+    <w:lsdException w:name="HTML Cite" w:semiHidden="1" w:unhideWhenUsed="1"/>
+    <w:lsdException w:name="HTML Code" w:semiHidden="1" w:unhideWhenUsed="1"/>
+    <w:lsdException w:name="HTML Definition" w:semiHidden="1" w:unhideWhenUsed="1"/>
+    <w:lsdException w:name="HTML Keyboard" w:semiHidden="1" w:unhideWhenUsed="1"/>
+    <w:lsdException w:name="HTML Preformatted" w:semiHidden="1" w:unhideWhenUsed="1"/>
+    <w:lsdException w:name="HTML Sample" w:semiHidden="1" w:unhideWhenUsed="1"/>
+    <w:lsdException w:name="HTML Typewriter" w:semiHidden="1" w:unhideWhenUsed="1"/>
+    <w:lsdException w:name="HTML Variable" w:semiHidden="1" w:unhideWhenUsed="1"/>
+    <w:lsdException w:name="Normal Table" w:semiHidden="1" w:unhideWhenUsed="1"/>
+    <w:lsdException w:name="annotation subject" w:semiHidden="1" w:unhideWhenUsed="1"/>
+    <w:lsdException w:name="No List" w:semiHidden="1" w:unhideWhenUsed="1"/>
+    <w:lsdException w:name="Outline List 1" w:semiHidden="1" w:unhideWhenUsed="1"/>
+    <w:lsdException w:name="Outline List 2" w:semiHidden="1" w:unhideWhenUsed="1"/>
+    <w:lsdException w:name="Outline List 3" w:semiHidden="1" w:unhideWhenUsed="1"/>
+    <w:lsdException w:name="Table Simple 1" w:semiHidden="1" w:unhideWhenUsed="1"/>
+    <w:lsdException w:name="Table Simple 2" w:semiHidden="1" w:unhideWhenUsed="1"/>
+    <w:lsdException w:name="Table Simple 3" w:semiHidden="1" w:unhideWhenUsed="1"/>
+    <w:lsdException w:name="Table Classic 1" w:semiHidden="1" w:unhideWhenUsed="1"/>
+    <w:lsdException w:name="Table Classic 2" w:semiHidden="1" w:unhideWhenUsed="1"/>
+    <w:lsdException w:name="Table Classic 3" w:semiHidden="1" w:unhideWhenUsed="1"/>
+    <w:lsdException w:name="Table Classic 4" w:semiHidden="1" w:unhideWhenUsed="1"/>
+    <w:lsdException w:name="Table Colorful 1" w:semiHidden="1" w:unhideWhenUsed="1"/>
+    <w:lsdException w:name="Table Colorful 2" w:semiHidden="1" w:unhideWhenUsed="1"/>
+    <w:lsdException w:name="Table Colorful 3" w:semiHidden="1" w:unhideWhenUsed="1"/>
+    <w:lsdException w:name="Table Columns 1" w:semiHidden="1" w:unhideWhenUsed="1"/>
+    <w:lsdException w:name="Table Columns 2" w:semiHidden="1" w:unhideWhenUsed="1"/>
+    <w:lsdException w:name="Table Columns 3" w:semiHidden="1" w:unhideWhenUsed="1"/>
+    <w:lsdException w:name="Table Columns 4" w:semiHidden="1" w:unhideWhenUsed="1"/>
+    <w:lsdException w:name="Table Columns 5" w:semiHidden="1" w:unhideWhenUsed="1"/>
+    <w:lsdException w:name="Table Grid 1" w:semiHidden="1" w:unhideWhenUsed="1"/>
+    <w:lsdException w:name="Table Grid 2" w:semiHidden="1" w:unhideWhenUsed="1"/>
+    <w:lsdException w:name="Table Grid 3" w:semiHidden="1" w:unhideWhenUsed="1"/>
+    <w:lsdException w:name="Table Grid 4" w:semiHidden="1" w:unhideWhenUsed="1"/>
+    <w:lsdException w:name="Table Grid 5" w:semiHidden="1" w:unhideWhenUsed="1"/>
+    <w:lsdException w:name="Table Grid 6" w:semiHidden="1" w:unhideWhenUsed="1"/>
+    <w:lsdException w:name="Table Grid 7" w:semiHidden="1" w:unhideWhenUsed="1"/>
+    <w:lsdException w:name="Table Grid 8" w:semiHidden="1" w:unhideWhenUsed="1"/>
+    <w:lsdException w:name="Table List 1" w:semiHidden="1" w:unhideWhenUsed="1"/>
+    <w:lsdException w:name="Table List 2" w:semiHidden="1" w:unhideWhenUsed="1"/>
+    <w:lsdException w:name="Table List 3" w:semiHidden="1" w:unhideWhenUsed="1"/>
+    <w:lsdException w:name="Table List 4" w:semiHidden="1" w:unhideWhenUsed="1"/>
+    <w:lsdException w:name="Table List 5" w:semiHidden="1" w:unhideWhenUsed="1"/>
+    <w:lsdException w:name="Table List 6" w:semiHidden="1" w:unhideWhenUsed="1"/>
+    <w:lsdException w:name="Table List 7" w:semiHidden="1" w:unhideWhenUsed="1"/>
+    <w:lsdException w:name="Table List 8" w:semiHidden="1" w:unhideWhenUsed="1"/>
+    <w:lsdException w:name="Table 3D effects 1" w:semiHidden="1" w:unhideWhenUsed="1"/>
+    <w:lsdException w:name="Table 3D effects 2" w:semiHidden="1" w:unhideWhenUsed="1"/>
+    <w:lsdException w:name="Table 3D effects 3" w:semiHidden="1" w:unhideWhenUsed="1"/>
+    <w:lsdException w:name="Table Contemporary" w:semiHidden="1" w:unhideWhenUsed="1"/>
+    <w:lsdException w:name="Table Elegant" w:semiHidden="1" w:unhideWhenUsed="1"/>
+    <w:lsdException w:name="Table Professional" w:semiHidden="1" w:unhideWhenUsed="1"/>
+    <w:lsdException w:name="Table Subtle 1" w:semiHidden="1" w:unhideWhenUsed="1"/>
+    <w:lsdException w:name="Table Subtle 2" w:semiHidden="1" w:unhideWhenUsed="1"/>
+    <w:lsdException w:name="Table Web 1" w:semiHidden="1" w:unhideWhenUsed="1"/>
+    <w:lsdException w:name="Table Web 2" w:semiHidden="1" w:unhideWhenUsed="1"/>
+    <w:lsdException w:name="Table Web 3" w:semiHidden="1" w:unhideWhenUsed="1"/>
+    <w:lsdException w:name="Balloon Text" w:semiHidden="1" w:unhideWhenUsed="1"/>
+    <w:lsdException w:name="Table Grid" w:uiPriority="59"/>
+    <w:lsdException w:name="Table Theme" w:semiHidden="1" w:unhideWhenUsed="1"/>
+    <w:lsdException w:name="Note Level 1" w:semiHidden="1"/>
+    <w:lsdException w:name="Note Level 2" w:uiPriority="1"/>
+    <w:lsdException w:name="Note Level 3" w:uiPriority="60"/>
+    <w:lsdException w:name="Note Level 4" w:uiPriority="61"/>
+    <w:lsdException w:name="Note Level 5" w:uiPriority="62"/>
+    <w:lsdException w:name="Note Level 6" w:uiPriority="63"/>
+    <w:lsdException w:name="Note Level 7" w:uiPriority="64"/>
+    <w:lsdException w:name="Note Level 8" w:uiPriority="65"/>
+    <w:lsdException w:name="Note Level 9" w:uiPriority="66"/>
+    <w:lsdException w:name="Placeholder Text" w:uiPriority="67"/>
+    <w:lsdException w:name="No Spacing" w:uiPriority="68"/>
+    <w:lsdException w:name="Light Shading" w:uiPriority="69"/>
+    <w:lsdException w:name="Light List" w:uiPriority="70"/>
+    <w:lsdException w:name="Light Grid" w:uiPriority="71"/>
+    <w:lsdException w:name="Medium Shading 1" w:uiPriority="72"/>
+    <w:lsdException w:name="Medium Shading 2" w:uiPriority="73"/>
+    <w:lsdException w:name="Medium List 1" w:uiPriority="60"/>
+    <w:lsdException w:name="Medium List 2" w:uiPriority="61"/>
+    <w:lsdException w:name="Medium Grid 1" w:uiPriority="62"/>
+    <w:lsdException w:name="Medium Grid 2" w:uiPriority="63"/>
+    <w:lsdException w:name="Medium Grid 3" w:uiPriority="64"/>
+    <w:lsdException w:name="Dark List" w:uiPriority="65"/>
+    <w:lsdException w:name="Colorful Shading"/>
+    <w:lsdException w:name="Colorful List" w:uiPriority="34" w:qFormat="1"/>
+    <w:lsdException w:name="Colorful Grid" w:uiPriority="29" w:qFormat="1"/>
+    <w:lsdException w:name="Light Shading Accent 1" w:uiPriority="30" w:qFormat="1"/>
+    <w:lsdException w:name="Light List Accent 1" w:uiPriority="66"/>
+    <w:lsdException w:name="Light Grid Accent 1" w:uiPriority="67"/>
+    <w:lsdException w:name="Medium Shading 1 Accent 1" w:uiPriority="68"/>
+    <w:lsdException w:name="Medium Shading 2 Accent 1" w:uiPriority="69"/>
+    <w:lsdException w:name="Medium List 1 Accent 1" w:uiPriority="70"/>
+    <w:lsdException w:name="Revision" w:uiPriority="71"/>
+    <w:lsdException w:name="List Paragraph" w:uiPriority="34" w:qFormat="1"/>
+    <w:lsdException w:name="Quote" w:uiPriority="73"/>
+    <w:lsdException w:name="Intense Quote" w:uiPriority="60"/>
+    <w:lsdException w:name="Medium List 2 Accent 1" w:uiPriority="61"/>
+    <w:lsdException w:name="Medium Grid 1 Accent 1" w:uiPriority="62"/>
+    <w:lsdException w:name="Medium Grid 2 Accent 1" w:uiPriority="63"/>
+    <w:lsdException w:name="Medium Grid 3 Accent 1" w:uiPriority="64"/>
+    <w:lsdException w:name="Dark List Accent 1" w:uiPriority="65"/>
+    <w:lsdException w:name="Colorful Shading Accent 1" w:uiPriority="66"/>
+    <w:lsdException w:name="Colorful List Accent 1" w:uiPriority="67"/>
+    <w:lsdException w:name="Colorful Grid Accent 1" w:uiPriority="68"/>
+    <w:lsdException w:name="Light Shading Accent 2" w:uiPriority="69"/>
+    <w:lsdException w:name="Light List Accent 2" w:uiPriority="70"/>
+    <w:lsdException w:name="Light Grid Accent 2" w:uiPriority="71"/>
+    <w:lsdException w:name="Medium Shading 1 Accent 2" w:uiPriority="72"/>
+    <w:lsdException w:name="Medium Shading 2 Accent 2" w:uiPriority="73"/>
+    <w:lsdException w:name="Medium List 1 Accent 2" w:uiPriority="60"/>
+    <w:lsdException w:name="Medium List 2 Accent 2" w:uiPriority="61"/>
+    <w:lsdException w:name="Medium Grid 1 Accent 2" w:uiPriority="62"/>
+    <w:lsdException w:name="Medium Grid 2 Accent 2" w:uiPriority="63"/>
+    <w:lsdException w:name="Medium Grid 3 Accent 2" w:uiPriority="64"/>
+    <w:lsdException w:name="Dark List Accent 2" w:uiPriority="65"/>
+    <w:lsdException w:name="Colorful Shading Accent 2" w:uiPriority="66"/>
+    <w:lsdException w:name="Colorful List Accent 2" w:uiPriority="67"/>
+    <w:lsdException w:name="Colorful Grid Accent 2" w:uiPriority="68"/>
+    <w:lsdException w:name="Light Shading Accent 3" w:uiPriority="69"/>
+    <w:lsdException w:name="Light List Accent 3" w:uiPriority="70"/>
+    <w:lsdException w:name="Light Grid Accent 3" w:uiPriority="71"/>
+    <w:lsdException w:name="Medium Shading 1 Accent 3" w:uiPriority="72"/>
+    <w:lsdException w:name="Medium Shading 2 Accent 3" w:uiPriority="73"/>
+    <w:lsdException w:name="Medium List 1 Accent 3" w:uiPriority="60"/>
+    <w:lsdException w:name="Medium List 2 Accent 3" w:uiPriority="61"/>
+    <w:lsdException w:name="Medium Grid 1 Accent 3" w:uiPriority="62"/>
+    <w:lsdException w:name="Medium Grid 2 Accent 3" w:uiPriority="63"/>
+    <w:lsdException w:name="Medium Grid 3 Accent 3" w:uiPriority="64"/>
+    <w:lsdException w:name="Dark List Accent 3" w:uiPriority="65"/>
+    <w:lsdException w:name="Colorful Shading Accent 3" w:uiPriority="66"/>
+    <w:lsdException w:name="Colorful List Accent 3" w:uiPriority="67"/>
+    <w:lsdException w:name="Colorful Grid Accent 3" w:uiPriority="68"/>
+    <w:lsdException w:name="Light Shading Accent 4" w:uiPriority="69"/>
+    <w:lsdException w:name="Light List Accent 4" w:uiPriority="70"/>
+    <w:lsdException w:name="Light Grid Accent 4" w:uiPriority="71"/>
+    <w:lsdException w:name="Medium Shading 1 Accent 4" w:uiPriority="72"/>
+    <w:lsdException w:name="Medium Shading 2 Accent 4" w:uiPriority="73"/>
+    <w:lsdException w:name="Medium List 1 Accent 4" w:uiPriority="60"/>
+    <w:lsdException w:name="Medium List 2 Accent 4" w:uiPriority="61"/>
+    <w:lsdException w:name="Medium Grid 1 Accent 4" w:uiPriority="62"/>
+    <w:lsdException w:name="Medium Grid 2 Accent 4" w:uiPriority="63"/>
+    <w:lsdException w:name="Medium Grid 3 Accent 4" w:uiPriority="64"/>
+    <w:lsdException w:name="Dark List Accent 4" w:uiPriority="65"/>
+    <w:lsdException w:name="Colorful Shading Accent 4" w:uiPriority="66"/>
+    <w:lsdException w:name="Colorful List Accent 4" w:uiPriority="67"/>
+    <w:lsdException w:name="Colorful Grid Accent 4" w:uiPriority="68"/>
+    <w:lsdException w:name="Light Shading Accent 5" w:uiPriority="69"/>
+    <w:lsdException w:name="Light List Accent 5" w:uiPriority="70"/>
+    <w:lsdException w:name="Light Grid Accent 5" w:uiPriority="71"/>
+    <w:lsdException w:name="Medium Shading 1 Accent 5" w:uiPriority="72"/>
+    <w:lsdException w:name="Medium Shading 2 Accent 5" w:uiPriority="73"/>
+    <w:lsdException w:name="Medium List 1 Accent 5" w:uiPriority="60"/>
+    <w:lsdException w:name="Medium List 2 Accent 5" w:uiPriority="61"/>
+    <w:lsdException w:name="Medium Grid 1 Accent 5" w:uiPriority="62"/>
+    <w:lsdException w:name="Medium Grid 2 Accent 5" w:uiPriority="63"/>
+    <w:lsdException w:name="Medium Grid 3 Accent 5" w:uiPriority="64"/>
+    <w:lsdException w:name="Dark List Accent 5" w:uiPriority="65"/>
+    <w:lsdException w:name="Colorful Shading Accent 5" w:uiPriority="66"/>
+    <w:lsdException w:name="Colorful List Accent 5" w:uiPriority="67"/>
+    <w:lsdException w:name="Colorful Grid Accent 5" w:uiPriority="68"/>
+    <w:lsdException w:name="Light Shading Accent 6" w:uiPriority="69"/>
+    <w:lsdException w:name="Light List Accent 6" w:uiPriority="70"/>
+    <w:lsdException w:name="Light Grid Accent 6" w:uiPriority="71"/>
+    <w:lsdException w:name="Medium Shading 1 Accent 6" w:uiPriority="72"/>
+    <w:lsdException w:name="Medium Shading 2 Accent 6" w:uiPriority="73"/>
+    <w:lsdException w:name="Medium List 1 Accent 6" w:uiPriority="19" w:qFormat="1"/>
+    <w:lsdException w:name="Medium List 2 Accent 6" w:uiPriority="21" w:qFormat="1"/>
+    <w:lsdException w:name="Medium Grid 1 Accent 6" w:uiPriority="31" w:qFormat="1"/>
+    <w:lsdException w:name="Medium Grid 2 Accent 6" w:uiPriority="32" w:qFormat="1"/>
+    <w:lsdException w:name="Medium Grid 3 Accent 6" w:uiPriority="33" w:qFormat="1"/>
     <w:lsdException w:name="Dark List Accent 6" w:uiPriority="37"/>
     <w:lsdException w:name="Colorful Shading Accent 6" w:uiPriority="39" w:qFormat="1"/>
-    <w:lsdException w:name="Colorful List Accent 6" w:semiHidden="0" w:uiPriority="72" w:unhideWhenUsed="0"/>
-    <w:lsdException w:name="Colorful Grid Accent 6" w:semiHidden="0" w:uiPriority="73" w:unhideWhenUsed="0"/>
-    <w:lsdException w:name="Subtle Emphasis" w:semiHidden="0" w:uiPriority="19" w:unhideWhenUsed="0" w:qFormat="1"/>
-    <w:lsdException w:name="Intense Emphasis" w:semiHidden="0" w:uiPriority="21" w:unhideWhenUsed="0" w:qFormat="1"/>
-    <w:lsdException w:name="Subtle Reference" w:semiHidden="0" w:uiPriority="31" w:unhideWhenUsed="0" w:qFormat="1"/>
-    <w:lsdException w:name="Intense Reference" w:semiHidden="0" w:uiPriority="32" w:unhideWhenUsed="0" w:qFormat="1"/>
-    <w:lsdException w:name="Book Title" w:semiHidden="0" w:uiPriority="33" w:unhideWhenUsed="0" w:qFormat="1"/>
-    <w:lsdException w:name="Bibliography" w:uiPriority="37"/>
-    <w:lsdException w:name="TOC Heading" w:uiPriority="39" w:qFormat="1"/>
+    <w:lsdException w:name="Colorful List Accent 6" w:uiPriority="72"/>
+    <w:lsdException w:name="Colorful Grid Accent 6" w:uiPriority="73"/>
+    <w:lsdException w:name="Subtle Emphasis" w:uiPriority="19" w:qFormat="1"/>
+    <w:lsdException w:name="Intense Emphasis" w:uiPriority="21" w:qFormat="1"/>
+    <w:lsdException w:name="Subtle Reference" w:uiPriority="31" w:qFormat="1"/>
+    <w:lsdException w:name="Intense Reference" w:uiPriority="32" w:qFormat="1"/>
+    <w:lsdException w:name="Book Title" w:uiPriority="33" w:qFormat="1"/>
+    <w:lsdException w:name="Bibliography" w:semiHidden="1" w:uiPriority="37" w:unhideWhenUsed="1"/>
+    <w:lsdException w:name="TOC Heading" w:semiHidden="1" w:uiPriority="39" w:unhideWhenUsed="1" w:qFormat="1"/>
+    <w:lsdException w:name="Plain Table 1" w:uiPriority="41"/>
+    <w:lsdException w:name="Plain Table 2" w:uiPriority="42"/>
+    <w:lsdException w:name="Plain Table 3" w:uiPriority="43"/>
+    <w:lsdException w:name="Plain Table 4" w:uiPriority="44"/>
+    <w:lsdException w:name="Plain Table 5" w:uiPriority="45"/>
+    <w:lsdException w:name="Grid Table Light" w:uiPriority="40"/>
+    <w:lsdException w:name="Grid Table 1 Light" w:uiPriority="46"/>
+    <w:lsdException w:name="Grid Table 2" w:uiPriority="47"/>
+    <w:lsdException w:name="Grid Table 3" w:uiPriority="48"/>
+    <w:lsdException w:name="Grid Table 4" w:uiPriority="49"/>
+    <w:lsdException w:name="Grid Table 5 Dark" w:uiPriority="50"/>
+    <w:lsdException w:name="Grid Table 6 Colorful" w:uiPriority="51"/>
+    <w:lsdException w:name="Grid Table 7 Colorful" w:uiPriority="52"/>
+    <w:lsdException w:name="Grid Table 1 Light Accent 1" w:uiPriority="46"/>
+    <w:lsdException w:name="Grid Table 2 Accent 1" w:uiPriority="47"/>
+    <w:lsdException w:name="Grid Table 3 Accent 1" w:uiPriority="48"/>
+    <w:lsdException w:name="Grid Table 4 Accent 1" w:uiPriority="49"/>
+    <w:lsdException w:name="Grid Table 5 Dark Accent 1" w:uiPriority="50"/>
+    <w:lsdException w:name="Grid Table 6 Colorful Accent 1" w:uiPriority="51"/>
+    <w:lsdException w:name="Grid Table 7 Colorful Accent 1" w:uiPriority="52"/>
+    <w:lsdException w:name="Grid Table 1 Light Accent 2" w:uiPriority="46"/>
+    <w:lsdException w:name="Grid Table 2 Accent 2" w:uiPriority="47"/>
+    <w:lsdException w:name="Grid Table 3 Accent 2" w:uiPriority="48"/>
+    <w:lsdException w:name="Grid Table 4 Accent 2" w:uiPriority="49"/>
+    <w:lsdException w:name="Grid Table 5 Dark Accent 2" w:uiPriority="50"/>
+    <w:lsdException w:name="Grid Table 6 Colorful Accent 2" w:uiPriority="51"/>
+    <w:lsdException w:name="Grid Table 7 Colorful Accent 2" w:uiPriority="52"/>
+    <w:lsdException w:name="Grid Table 1 Light Accent 3" w:uiPriority="46"/>
+    <w:lsdException w:name="Grid Table 2 Accent 3" w:uiPriority="47"/>
+    <w:lsdException w:name="Grid Table 3 Accent 3" w:uiPriority="48"/>
+    <w:lsdException w:name="Grid Table 4 Accent 3" w:uiPriority="49"/>
+    <w:lsdException w:name="Grid Table 5 Dark Accent 3" w:uiPriority="50"/>
+    <w:lsdException w:name="Grid Table 6 Colorful Accent 3" w:uiPriority="51"/>
+    <w:lsdException w:name="Grid Table 7 Colorful Accent 3" w:uiPriority="52"/>
+    <w:lsdException w:name="Grid Table 1 Light Accent 4" w:uiPriority="46"/>
+    <w:lsdException w:name="Grid Table 2 Accent 4" w:uiPriority="47"/>
+    <w:lsdException w:name="Grid Table 3 Accent 4" w:uiPriority="48"/>
+    <w:lsdException w:name="Grid Table 4 Accent 4" w:uiPriority="49"/>
+    <w:lsdException w:name="Grid Table 5 Dark Accent 4" w:uiPriority="50"/>
+    <w:lsdException w:name="Grid Table 6 Colorful Accent 4" w:uiPriority="51"/>
+    <w:lsdException w:name="Grid Table 7 Colorful Accent 4" w:uiPriority="52"/>
+    <w:lsdException w:name="Grid Table 1 Light Accent 5" w:uiPriority="46"/>
+    <w:lsdException w:name="Grid Table 2 Accent 5" w:uiPriority="47"/>
+    <w:lsdException w:name="Grid Table 3 Accent 5" w:uiPriority="48"/>
+    <w:lsdException w:name="Grid Table 4 Accent 5" w:uiPriority="49"/>
+    <w:lsdException w:name="Grid Table 5 Dark Accent 5" w:uiPriority="50"/>
+    <w:lsdException w:name="Grid Table 6 Colorful Accent 5" w:uiPriority="51"/>
+    <w:lsdException w:name="Grid Table 7 Colorful Accent 5" w:uiPriority="52"/>
+    <w:lsdException w:name="Grid Table 1 Light Accent 6" w:uiPriority="46"/>
+    <w:lsdException w:name="Grid Table 2 Accent 6" w:uiPriority="47"/>
+    <w:lsdException w:name="Grid Table 3 Accent 6" w:uiPriority="48"/>
+    <w:lsdException w:name="Grid Table 4 Accent 6" w:uiPriority="49"/>
+    <w:lsdException w:name="Grid Table 5 Dark Accent 6" w:uiPriority="50"/>
+    <w:lsdException w:name="Grid Table 6 Colorful Accent 6" w:uiPriority="51"/>
+    <w:lsdException w:name="Grid Table 7 Colorful Accent 6" w:uiPriority="52"/>
+    <w:lsdException w:name="List Table 1 Light" w:uiPriority="46"/>
+    <w:lsdException w:name="List Table 2" w:uiPriority="47"/>
+    <w:lsdException w:name="List Table 3" w:uiPriority="48"/>
+    <w:lsdException w:name="List Table 4" w:uiPriority="49"/>
+    <w:lsdException w:name="List Table 5 Dark" w:uiPriority="50"/>
+    <w:lsdException w:name="List Table 6 Colorful" w:uiPriority="51"/>
+    <w:lsdException w:name="List Table 7 Colorful" w:uiPriority="52"/>
+    <w:lsdException w:name="List Table 1 Light Accent 1" w:uiPriority="46"/>
+    <w:lsdException w:name="List Table 2 Accent 1" w:uiPriority="47"/>
+    <w:lsdException w:name="List Table 3 Accent 1" w:uiPriority="48"/>
+    <w:lsdException w:name="List Table 4 Accent 1" w:uiPriority="49"/>
+    <w:lsdException w:name="List Table 5 Dark Accent 1" w:uiPriority="50"/>
+    <w:lsdException w:name="List Table 6 Colorful Accent 1" w:uiPriority="51"/>
+    <w:lsdException w:name="List Table 7 Colorful Accent 1" w:uiPriority="52"/>
+    <w:lsdException w:name="List Table 1 Light Accent 2" w:uiPriority="46"/>
+    <w:lsdException w:name="List Table 2 Accent 2" w:uiPriority="47"/>
+    <w:lsdException w:name="List Table 3 Accent 2" w:uiPriority="48"/>
+    <w:lsdException w:name="List Table 4 Accent 2" w:uiPriority="49"/>
+    <w:lsdException w:name="List Table 5 Dark Accent 2" w:uiPriority="50"/>
+    <w:lsdException w:name="List Table 6 Colorful Accent 2" w:uiPriority="51"/>
+    <w:lsdException w:name="List Table 7 Colorful Accent 2" w:uiPriority="52"/>
+    <w:lsdException w:name="List Table 1 Light Accent 3" w:uiPriority="46"/>
+    <w:lsdException w:name="List Table 2 Accent 3" w:uiPriority="47"/>
+    <w:lsdException w:name="List Table 3 Accent 3" w:uiPriority="48"/>
+    <w:lsdException w:name="List Table 4 Accent 3" w:uiPriority="49"/>
+    <w:lsdException w:name="List Table 5 Dark Accent 3" w:uiPriority="50"/>
+    <w:lsdException w:name="List Table 6 Colorful Accent 3" w:uiPriority="51"/>
+    <w:lsdException w:name="List Table 7 Colorful Accent 3" w:uiPriority="52"/>
+    <w:lsdException w:name="List Table 1 Light Accent 4" w:uiPriority="46"/>
+    <w:lsdException w:name="List Table 2 Accent 4" w:uiPriority="47"/>
+    <w:lsdException w:name="List Table 3 Accent 4" w:uiPriority="48"/>
+    <w:lsdException w:name="List Table 4 Accent 4" w:uiPriority="49"/>
+    <w:lsdException w:name="List Table 5 Dark Accent 4" w:uiPriority="50"/>
+    <w:lsdException w:name="List Table 6 Colorful Accent 4" w:uiPriority="51"/>
+    <w:lsdException w:name="List Table 7 Colorful Accent 4" w:uiPriority="52"/>
+    <w:lsdException w:name="List Table 1 Light Accent 5" w:uiPriority="46"/>
+    <w:lsdException w:name="List Table 2 Accent 5" w:uiPriority="47"/>
+    <w:lsdException w:name="List Table 3 Accent 5" w:uiPriority="48"/>
+    <w:lsdException w:name="List Table 4 Accent 5" w:uiPriority="49"/>
+    <w:lsdException w:name="List Table 5 Dark Accent 5" w:uiPriority="50"/>
+    <w:lsdException w:name="List Table 6 Colorful Accent 5" w:uiPriority="51"/>
+    <w:lsdException w:name="List Table 7 Colorful Accent 5" w:uiPriority="52"/>
+    <w:lsdException w:name="List Table 1 Light Accent 6" w:uiPriority="46"/>
+    <w:lsdException w:name="List Table 2 Accent 6" w:uiPriority="47"/>
+    <w:lsdException w:name="List Table 3 Accent 6" w:uiPriority="48"/>
+    <w:lsdException w:name="List Table 4 Accent 6" w:uiPriority="49"/>
+    <w:lsdException w:name="List Table 5 Dark Accent 6" w:uiPriority="50"/>
+    <w:lsdException w:name="List Table 6 Colorful Accent 6" w:uiPriority="51"/>
+    <w:lsdException w:name="List Table 7 Colorful Accent 6" w:uiPriority="52"/>
+    <w:lsdException w:name="Mention" w:semiHidden="1" w:unhideWhenUsed="1"/>
+    <w:lsdException w:name="Smart Hyperlink" w:semiHidden="1" w:unhideWhenUsed="1"/>
   </w:latentStyles>
   <w:style w:type="paragraph" w:default="1" w:styleId="Normal">
     <w:name w:val="Normal"/>
@@ -13745,1828 +11059,6 @@
 </w:styles>
 </file>
 
-<file path=word/stylesWithEffects.xml><?xml version="1.0" encoding="utf-8"?>
-<w:styles xmlns:wpc="http://schemas.microsoft.com/office/word/2010/wordprocessingCanvas" xmlns:mo="http://schemas.microsoft.com/office/mac/office/2008/main" xmlns:mc="http://schemas.openxmlformats.org/markup-compatibility/2006" xmlns:mv="urn:schemas-microsoft-com:mac:vml" xmlns:o="urn:schemas-microsoft-com:office:office" xmlns:r="http://schemas.openxmlformats.org/officeDocument/2006/relationships" xmlns:m="http://schemas.openxmlformats.org/officeDocument/2006/math" xmlns:v="urn:schemas-microsoft-com:vml" xmlns:wp14="http://schemas.microsoft.com/office/word/2010/wordprocessingDrawing" xmlns:wp="http://schemas.openxmlformats.org/drawingml/2006/wordprocessingDrawing" xmlns:w10="urn:schemas-microsoft-com:office:word" xmlns:w="http://schemas.openxmlformats.org/wordprocessingml/2006/main" xmlns:w14="http://schemas.microsoft.com/office/word/2010/wordml" xmlns:wpg="http://schemas.microsoft.com/office/word/2010/wordprocessingGroup" xmlns:wpi="http://schemas.microsoft.com/office/word/2010/wordprocessingInk" xmlns:wne="http://schemas.microsoft.com/office/word/2006/wordml" xmlns:wps="http://schemas.microsoft.com/office/word/2010/wordprocessingShape" mc:Ignorable="w14 wp14">
-  <w:docDefaults>
-    <w:rPrDefault>
-      <w:rPr>
-        <w:rFonts w:ascii="Times New Roman" w:eastAsia="Times New Roman" w:hAnsi="Times New Roman" w:cs="Times New Roman"/>
-        <w:lang w:val="en-US" w:eastAsia="en-US" w:bidi="ar-SA"/>
-      </w:rPr>
-    </w:rPrDefault>
-    <w:pPrDefault/>
-  </w:docDefaults>
-  <w:latentStyles w:defLockedState="0" w:defUIPriority="99" w:defSemiHidden="1" w:defUnhideWhenUsed="1" w:defQFormat="0" w:count="276">
-    <w:lsdException w:name="Normal" w:semiHidden="0" w:uiPriority="0" w:unhideWhenUsed="0" w:qFormat="1"/>
-    <w:lsdException w:name="heading 1" w:semiHidden="0" w:uiPriority="0" w:unhideWhenUsed="0" w:qFormat="1"/>
-    <w:lsdException w:name="heading 2" w:semiHidden="0" w:uiPriority="0" w:unhideWhenUsed="0" w:qFormat="1"/>
-    <w:lsdException w:name="heading 3" w:semiHidden="0" w:uiPriority="0" w:unhideWhenUsed="0" w:qFormat="1"/>
-    <w:lsdException w:name="heading 4" w:uiPriority="9" w:qFormat="1"/>
-    <w:lsdException w:name="heading 5" w:uiPriority="9" w:qFormat="1"/>
-    <w:lsdException w:name="heading 6" w:uiPriority="9" w:qFormat="1"/>
-    <w:lsdException w:name="heading 7" w:uiPriority="9" w:qFormat="1"/>
-    <w:lsdException w:name="heading 8" w:uiPriority="9" w:qFormat="1"/>
-    <w:lsdException w:name="heading 9" w:uiPriority="9" w:qFormat="1"/>
-    <w:lsdException w:name="toc 1" w:uiPriority="39"/>
-    <w:lsdException w:name="toc 2" w:uiPriority="39"/>
-    <w:lsdException w:name="toc 3" w:uiPriority="39"/>
-    <w:lsdException w:name="toc 4" w:uiPriority="39"/>
-    <w:lsdException w:name="toc 5" w:uiPriority="39"/>
-    <w:lsdException w:name="toc 6" w:uiPriority="39"/>
-    <w:lsdException w:name="toc 7" w:uiPriority="39"/>
-    <w:lsdException w:name="toc 8" w:uiPriority="39"/>
-    <w:lsdException w:name="toc 9" w:uiPriority="39"/>
-    <w:lsdException w:name="footer" w:uiPriority="0"/>
-    <w:lsdException w:name="caption" w:uiPriority="35" w:qFormat="1"/>
-    <w:lsdException w:name="Title" w:semiHidden="0" w:uiPriority="10" w:unhideWhenUsed="0" w:qFormat="1"/>
-    <w:lsdException w:name="Default Paragraph Font" w:uiPriority="1"/>
-    <w:lsdException w:name="Body Text" w:uiPriority="0"/>
-    <w:lsdException w:name="Subtitle" w:semiHidden="0" w:uiPriority="11" w:unhideWhenUsed="0" w:qFormat="1"/>
-    <w:lsdException w:name="Strong" w:semiHidden="0" w:uiPriority="22" w:unhideWhenUsed="0" w:qFormat="1"/>
-    <w:lsdException w:name="Emphasis" w:semiHidden="0" w:uiPriority="20" w:unhideWhenUsed="0" w:qFormat="1"/>
-    <w:lsdException w:name="Table Grid" w:semiHidden="0" w:uiPriority="59" w:unhideWhenUsed="0"/>
-    <w:lsdException w:name="Note Level 1" w:unhideWhenUsed="0"/>
-    <w:lsdException w:name="Note Level 2" w:semiHidden="0" w:uiPriority="1" w:unhideWhenUsed="0"/>
-    <w:lsdException w:name="Note Level 3" w:semiHidden="0" w:uiPriority="60" w:unhideWhenUsed="0"/>
-    <w:lsdException w:name="Note Level 4" w:semiHidden="0" w:uiPriority="61" w:unhideWhenUsed="0"/>
-    <w:lsdException w:name="Note Level 5" w:semiHidden="0" w:uiPriority="62" w:unhideWhenUsed="0"/>
-    <w:lsdException w:name="Note Level 6" w:semiHidden="0" w:uiPriority="63" w:unhideWhenUsed="0"/>
-    <w:lsdException w:name="Note Level 7" w:semiHidden="0" w:uiPriority="64" w:unhideWhenUsed="0"/>
-    <w:lsdException w:name="Note Level 8" w:semiHidden="0" w:uiPriority="65" w:unhideWhenUsed="0"/>
-    <w:lsdException w:name="Note Level 9" w:semiHidden="0" w:uiPriority="66" w:unhideWhenUsed="0"/>
-    <w:lsdException w:name="Placeholder Text" w:semiHidden="0" w:uiPriority="67" w:unhideWhenUsed="0"/>
-    <w:lsdException w:name="No Spacing" w:semiHidden="0" w:uiPriority="68" w:unhideWhenUsed="0"/>
-    <w:lsdException w:name="Light Shading" w:semiHidden="0" w:uiPriority="69" w:unhideWhenUsed="0"/>
-    <w:lsdException w:name="Light List" w:semiHidden="0" w:uiPriority="70" w:unhideWhenUsed="0"/>
-    <w:lsdException w:name="Light Grid" w:semiHidden="0" w:uiPriority="71" w:unhideWhenUsed="0"/>
-    <w:lsdException w:name="Medium Shading 1" w:semiHidden="0" w:uiPriority="72" w:unhideWhenUsed="0"/>
-    <w:lsdException w:name="Medium Shading 2" w:semiHidden="0" w:uiPriority="73" w:unhideWhenUsed="0"/>
-    <w:lsdException w:name="Medium List 1" w:semiHidden="0" w:uiPriority="60" w:unhideWhenUsed="0"/>
-    <w:lsdException w:name="Medium List 2" w:semiHidden="0" w:uiPriority="61" w:unhideWhenUsed="0"/>
-    <w:lsdException w:name="Medium Grid 1" w:semiHidden="0" w:uiPriority="62" w:unhideWhenUsed="0"/>
-    <w:lsdException w:name="Medium Grid 2" w:semiHidden="0" w:uiPriority="63" w:unhideWhenUsed="0"/>
-    <w:lsdException w:name="Medium Grid 3" w:semiHidden="0" w:uiPriority="64" w:unhideWhenUsed="0"/>
-    <w:lsdException w:name="Dark List" w:semiHidden="0" w:uiPriority="65" w:unhideWhenUsed="0"/>
-    <w:lsdException w:name="Colorful Shading" w:unhideWhenUsed="0"/>
-    <w:lsdException w:name="Colorful List" w:semiHidden="0" w:uiPriority="34" w:unhideWhenUsed="0" w:qFormat="1"/>
-    <w:lsdException w:name="Colorful Grid" w:semiHidden="0" w:uiPriority="29" w:unhideWhenUsed="0" w:qFormat="1"/>
-    <w:lsdException w:name="Light Shading Accent 1" w:semiHidden="0" w:uiPriority="30" w:unhideWhenUsed="0" w:qFormat="1"/>
-    <w:lsdException w:name="Light List Accent 1" w:semiHidden="0" w:uiPriority="66" w:unhideWhenUsed="0"/>
-    <w:lsdException w:name="Light Grid Accent 1" w:semiHidden="0" w:uiPriority="67" w:unhideWhenUsed="0"/>
-    <w:lsdException w:name="Medium Shading 1 Accent 1" w:semiHidden="0" w:uiPriority="68" w:unhideWhenUsed="0"/>
-    <w:lsdException w:name="Medium Shading 2 Accent 1" w:semiHidden="0" w:uiPriority="69" w:unhideWhenUsed="0"/>
-    <w:lsdException w:name="Medium List 1 Accent 1" w:semiHidden="0" w:uiPriority="70" w:unhideWhenUsed="0"/>
-    <w:lsdException w:name="Revision" w:semiHidden="0" w:uiPriority="71" w:unhideWhenUsed="0"/>
-    <w:lsdException w:name="List Paragraph" w:semiHidden="0" w:uiPriority="34" w:unhideWhenUsed="0" w:qFormat="1"/>
-    <w:lsdException w:name="Quote" w:semiHidden="0" w:uiPriority="73" w:unhideWhenUsed="0"/>
-    <w:lsdException w:name="Intense Quote" w:semiHidden="0" w:uiPriority="60" w:unhideWhenUsed="0"/>
-    <w:lsdException w:name="Medium List 2 Accent 1" w:semiHidden="0" w:uiPriority="61" w:unhideWhenUsed="0"/>
-    <w:lsdException w:name="Medium Grid 1 Accent 1" w:semiHidden="0" w:uiPriority="62" w:unhideWhenUsed="0"/>
-    <w:lsdException w:name="Medium Grid 2 Accent 1" w:semiHidden="0" w:uiPriority="63" w:unhideWhenUsed="0"/>
-    <w:lsdException w:name="Medium Grid 3 Accent 1" w:semiHidden="0" w:uiPriority="64" w:unhideWhenUsed="0"/>
-    <w:lsdException w:name="Dark List Accent 1" w:semiHidden="0" w:uiPriority="65" w:unhideWhenUsed="0"/>
-    <w:lsdException w:name="Colorful Shading Accent 1" w:semiHidden="0" w:uiPriority="66" w:unhideWhenUsed="0"/>
-    <w:lsdException w:name="Colorful List Accent 1" w:semiHidden="0" w:uiPriority="67" w:unhideWhenUsed="0"/>
-    <w:lsdException w:name="Colorful Grid Accent 1" w:semiHidden="0" w:uiPriority="68" w:unhideWhenUsed="0"/>
-    <w:lsdException w:name="Light Shading Accent 2" w:semiHidden="0" w:uiPriority="69" w:unhideWhenUsed="0"/>
-    <w:lsdException w:name="Light List Accent 2" w:semiHidden="0" w:uiPriority="70" w:unhideWhenUsed="0"/>
-    <w:lsdException w:name="Light Grid Accent 2" w:semiHidden="0" w:uiPriority="71" w:unhideWhenUsed="0"/>
-    <w:lsdException w:name="Medium Shading 1 Accent 2" w:semiHidden="0" w:uiPriority="72" w:unhideWhenUsed="0"/>
-    <w:lsdException w:name="Medium Shading 2 Accent 2" w:semiHidden="0" w:uiPriority="73" w:unhideWhenUsed="0"/>
-    <w:lsdException w:name="Medium List 1 Accent 2" w:semiHidden="0" w:uiPriority="60" w:unhideWhenUsed="0"/>
-    <w:lsdException w:name="Medium List 2 Accent 2" w:semiHidden="0" w:uiPriority="61" w:unhideWhenUsed="0"/>
-    <w:lsdException w:name="Medium Grid 1 Accent 2" w:semiHidden="0" w:uiPriority="62" w:unhideWhenUsed="0"/>
-    <w:lsdException w:name="Medium Grid 2 Accent 2" w:semiHidden="0" w:uiPriority="63" w:unhideWhenUsed="0"/>
-    <w:lsdException w:name="Medium Grid 3 Accent 2" w:semiHidden="0" w:uiPriority="64" w:unhideWhenUsed="0"/>
-    <w:lsdException w:name="Dark List Accent 2" w:semiHidden="0" w:uiPriority="65" w:unhideWhenUsed="0"/>
-    <w:lsdException w:name="Colorful Shading Accent 2" w:semiHidden="0" w:uiPriority="66" w:unhideWhenUsed="0"/>
-    <w:lsdException w:name="Colorful List Accent 2" w:semiHidden="0" w:uiPriority="67" w:unhideWhenUsed="0"/>
-    <w:lsdException w:name="Colorful Grid Accent 2" w:semiHidden="0" w:uiPriority="68" w:unhideWhenUsed="0"/>
-    <w:lsdException w:name="Light Shading Accent 3" w:semiHidden="0" w:uiPriority="69" w:unhideWhenUsed="0"/>
-    <w:lsdException w:name="Light List Accent 3" w:semiHidden="0" w:uiPriority="70" w:unhideWhenUsed="0"/>
-    <w:lsdException w:name="Light Grid Accent 3" w:semiHidden="0" w:uiPriority="71" w:unhideWhenUsed="0"/>
-    <w:lsdException w:name="Medium Shading 1 Accent 3" w:semiHidden="0" w:uiPriority="72" w:unhideWhenUsed="0"/>
-    <w:lsdException w:name="Medium Shading 2 Accent 3" w:semiHidden="0" w:uiPriority="73" w:unhideWhenUsed="0"/>
-    <w:lsdException w:name="Medium List 1 Accent 3" w:semiHidden="0" w:uiPriority="60" w:unhideWhenUsed="0"/>
-    <w:lsdException w:name="Medium List 2 Accent 3" w:semiHidden="0" w:uiPriority="61" w:unhideWhenUsed="0"/>
-    <w:lsdException w:name="Medium Grid 1 Accent 3" w:semiHidden="0" w:uiPriority="62" w:unhideWhenUsed="0"/>
-    <w:lsdException w:name="Medium Grid 2 Accent 3" w:semiHidden="0" w:uiPriority="63" w:unhideWhenUsed="0"/>
-    <w:lsdException w:name="Medium Grid 3 Accent 3" w:semiHidden="0" w:uiPriority="64" w:unhideWhenUsed="0"/>
-    <w:lsdException w:name="Dark List Accent 3" w:semiHidden="0" w:uiPriority="65" w:unhideWhenUsed="0"/>
-    <w:lsdException w:name="Colorful Shading Accent 3" w:semiHidden="0" w:uiPriority="66" w:unhideWhenUsed="0"/>
-    <w:lsdException w:name="Colorful List Accent 3" w:semiHidden="0" w:uiPriority="67" w:unhideWhenUsed="0"/>
-    <w:lsdException w:name="Colorful Grid Accent 3" w:semiHidden="0" w:uiPriority="68" w:unhideWhenUsed="0"/>
-    <w:lsdException w:name="Light Shading Accent 4" w:semiHidden="0" w:uiPriority="69" w:unhideWhenUsed="0"/>
-    <w:lsdException w:name="Light List Accent 4" w:semiHidden="0" w:uiPriority="70" w:unhideWhenUsed="0"/>
-    <w:lsdException w:name="Light Grid Accent 4" w:semiHidden="0" w:uiPriority="71" w:unhideWhenUsed="0"/>
-    <w:lsdException w:name="Medium Shading 1 Accent 4" w:semiHidden="0" w:uiPriority="72" w:unhideWhenUsed="0"/>
-    <w:lsdException w:name="Medium Shading 2 Accent 4" w:semiHidden="0" w:uiPriority="73" w:unhideWhenUsed="0"/>
-    <w:lsdException w:name="Medium List 1 Accent 4" w:semiHidden="0" w:uiPriority="60" w:unhideWhenUsed="0"/>
-    <w:lsdException w:name="Medium List 2 Accent 4" w:semiHidden="0" w:uiPriority="61" w:unhideWhenUsed="0"/>
-    <w:lsdException w:name="Medium Grid 1 Accent 4" w:semiHidden="0" w:uiPriority="62" w:unhideWhenUsed="0"/>
-    <w:lsdException w:name="Medium Grid 2 Accent 4" w:semiHidden="0" w:uiPriority="63" w:unhideWhenUsed="0"/>
-    <w:lsdException w:name="Medium Grid 3 Accent 4" w:semiHidden="0" w:uiPriority="64" w:unhideWhenUsed="0"/>
-    <w:lsdException w:name="Dark List Accent 4" w:semiHidden="0" w:uiPriority="65" w:unhideWhenUsed="0"/>
-    <w:lsdException w:name="Colorful Shading Accent 4" w:semiHidden="0" w:uiPriority="66" w:unhideWhenUsed="0"/>
-    <w:lsdException w:name="Colorful List Accent 4" w:semiHidden="0" w:uiPriority="67" w:unhideWhenUsed="0"/>
-    <w:lsdException w:name="Colorful Grid Accent 4" w:semiHidden="0" w:uiPriority="68" w:unhideWhenUsed="0"/>
-    <w:lsdException w:name="Light Shading Accent 5" w:semiHidden="0" w:uiPriority="69" w:unhideWhenUsed="0"/>
-    <w:lsdException w:name="Light List Accent 5" w:semiHidden="0" w:uiPriority="70" w:unhideWhenUsed="0"/>
-    <w:lsdException w:name="Light Grid Accent 5" w:semiHidden="0" w:uiPriority="71" w:unhideWhenUsed="0"/>
-    <w:lsdException w:name="Medium Shading 1 Accent 5" w:semiHidden="0" w:uiPriority="72" w:unhideWhenUsed="0"/>
-    <w:lsdException w:name="Medium Shading 2 Accent 5" w:semiHidden="0" w:uiPriority="73" w:unhideWhenUsed="0"/>
-    <w:lsdException w:name="Medium List 1 Accent 5" w:semiHidden="0" w:uiPriority="60" w:unhideWhenUsed="0"/>
-    <w:lsdException w:name="Medium List 2 Accent 5" w:semiHidden="0" w:uiPriority="61" w:unhideWhenUsed="0"/>
-    <w:lsdException w:name="Medium Grid 1 Accent 5" w:semiHidden="0" w:uiPriority="62" w:unhideWhenUsed="0"/>
-    <w:lsdException w:name="Medium Grid 2 Accent 5" w:semiHidden="0" w:uiPriority="63" w:unhideWhenUsed="0"/>
-    <w:lsdException w:name="Medium Grid 3 Accent 5" w:semiHidden="0" w:uiPriority="64" w:unhideWhenUsed="0"/>
-    <w:lsdException w:name="Dark List Accent 5" w:semiHidden="0" w:uiPriority="65" w:unhideWhenUsed="0"/>
-    <w:lsdException w:name="Colorful Shading Accent 5" w:semiHidden="0" w:uiPriority="66" w:unhideWhenUsed="0"/>
-    <w:lsdException w:name="Colorful List Accent 5" w:semiHidden="0" w:uiPriority="67" w:unhideWhenUsed="0"/>
-    <w:lsdException w:name="Colorful Grid Accent 5" w:semiHidden="0" w:uiPriority="68" w:unhideWhenUsed="0"/>
-    <w:lsdException w:name="Light Shading Accent 6" w:semiHidden="0" w:uiPriority="69" w:unhideWhenUsed="0"/>
-    <w:lsdException w:name="Light List Accent 6" w:semiHidden="0" w:uiPriority="70" w:unhideWhenUsed="0"/>
-    <w:lsdException w:name="Light Grid Accent 6" w:semiHidden="0" w:uiPriority="71" w:unhideWhenUsed="0"/>
-    <w:lsdException w:name="Medium Shading 1 Accent 6" w:semiHidden="0" w:uiPriority="72" w:unhideWhenUsed="0"/>
-    <w:lsdException w:name="Medium Shading 2 Accent 6" w:semiHidden="0" w:uiPriority="73" w:unhideWhenUsed="0"/>
-    <w:lsdException w:name="Medium List 1 Accent 6" w:semiHidden="0" w:uiPriority="19" w:unhideWhenUsed="0" w:qFormat="1"/>
-    <w:lsdException w:name="Medium List 2 Accent 6" w:semiHidden="0" w:uiPriority="21" w:unhideWhenUsed="0" w:qFormat="1"/>
-    <w:lsdException w:name="Medium Grid 1 Accent 6" w:semiHidden="0" w:uiPriority="31" w:unhideWhenUsed="0" w:qFormat="1"/>
-    <w:lsdException w:name="Medium Grid 2 Accent 6" w:semiHidden="0" w:uiPriority="32" w:unhideWhenUsed="0" w:qFormat="1"/>
-    <w:lsdException w:name="Medium Grid 3 Accent 6" w:semiHidden="0" w:uiPriority="33" w:unhideWhenUsed="0" w:qFormat="1"/>
-    <w:lsdException w:name="Dark List Accent 6" w:uiPriority="37"/>
-    <w:lsdException w:name="Colorful Shading Accent 6" w:uiPriority="39" w:qFormat="1"/>
-    <w:lsdException w:name="Colorful List Accent 6" w:semiHidden="0" w:uiPriority="72" w:unhideWhenUsed="0"/>
-    <w:lsdException w:name="Colorful Grid Accent 6" w:semiHidden="0" w:uiPriority="73" w:unhideWhenUsed="0"/>
-    <w:lsdException w:name="Subtle Emphasis" w:semiHidden="0" w:uiPriority="19" w:unhideWhenUsed="0" w:qFormat="1"/>
-    <w:lsdException w:name="Intense Emphasis" w:semiHidden="0" w:uiPriority="21" w:unhideWhenUsed="0" w:qFormat="1"/>
-    <w:lsdException w:name="Subtle Reference" w:semiHidden="0" w:uiPriority="31" w:unhideWhenUsed="0" w:qFormat="1"/>
-    <w:lsdException w:name="Intense Reference" w:semiHidden="0" w:uiPriority="32" w:unhideWhenUsed="0" w:qFormat="1"/>
-    <w:lsdException w:name="Book Title" w:semiHidden="0" w:uiPriority="33" w:unhideWhenUsed="0" w:qFormat="1"/>
-    <w:lsdException w:name="Bibliography" w:uiPriority="37"/>
-    <w:lsdException w:name="TOC Heading" w:uiPriority="39" w:qFormat="1"/>
-  </w:latentStyles>
-  <w:style w:type="paragraph" w:default="1" w:styleId="Normal">
-    <w:name w:val="Normal"/>
-    <w:qFormat/>
-    <w:rsid w:val="00BC1C4F"/>
-    <w:pPr>
-      <w:spacing w:after="120"/>
-    </w:pPr>
-  </w:style>
-  <w:style w:type="paragraph" w:styleId="Heading1">
-    <w:name w:val="heading 1"/>
-    <w:basedOn w:val="Normal"/>
-    <w:next w:val="Normal"/>
-    <w:qFormat/>
-    <w:rsid w:val="00AF130D"/>
-    <w:pPr>
-      <w:keepNext/>
-      <w:numPr>
-        <w:numId w:val="13"/>
-      </w:numPr>
-      <w:spacing w:before="480"/>
-      <w:outlineLvl w:val="0"/>
-    </w:pPr>
-    <w:rPr>
-      <w:rFonts w:ascii="Helvetica" w:hAnsi="Helvetica"/>
-      <w:b/>
-      <w:smallCaps/>
-      <w:sz w:val="28"/>
-      <w:szCs w:val="28"/>
-    </w:rPr>
-  </w:style>
-  <w:style w:type="paragraph" w:styleId="Heading2">
-    <w:name w:val="heading 2"/>
-    <w:basedOn w:val="Heading1"/>
-    <w:next w:val="Normal"/>
-    <w:qFormat/>
-    <w:rsid w:val="00E5481D"/>
-    <w:pPr>
-      <w:spacing w:before="240"/>
-      <w:outlineLvl w:val="1"/>
-    </w:pPr>
-    <w:rPr>
-      <w:rFonts w:cs="Arial"/>
-      <w:sz w:val="20"/>
-    </w:rPr>
-  </w:style>
-  <w:style w:type="paragraph" w:styleId="Heading3">
-    <w:name w:val="heading 3"/>
-    <w:basedOn w:val="Normal"/>
-    <w:next w:val="Normal3"/>
-    <w:qFormat/>
-    <w:rsid w:val="002548AC"/>
-    <w:pPr>
-      <w:keepNext/>
-      <w:tabs>
-        <w:tab w:val="left" w:leader="underscore" w:pos="5040"/>
-        <w:tab w:val="left" w:pos="5760"/>
-        <w:tab w:val="left" w:leader="underscore" w:pos="8640"/>
-      </w:tabs>
-      <w:outlineLvl w:val="2"/>
-    </w:pPr>
-    <w:rPr>
-      <w:rFonts w:ascii="Helvetica" w:hAnsi="Helvetica"/>
-      <w:u w:val="single"/>
-    </w:rPr>
-  </w:style>
-  <w:style w:type="character" w:default="1" w:styleId="DefaultParagraphFont">
-    <w:name w:val="Default Paragraph Font"/>
-    <w:uiPriority w:val="1"/>
-    <w:semiHidden/>
-    <w:unhideWhenUsed/>
-  </w:style>
-  <w:style w:type="table" w:default="1" w:styleId="TableNormal">
-    <w:name w:val="Normal Table"/>
-    <w:uiPriority w:val="99"/>
-    <w:semiHidden/>
-    <w:unhideWhenUsed/>
-    <w:tblPr>
-      <w:tblInd w:w="0" w:type="dxa"/>
-      <w:tblCellMar>
-        <w:top w:w="0" w:type="dxa"/>
-        <w:left w:w="108" w:type="dxa"/>
-        <w:bottom w:w="0" w:type="dxa"/>
-        <w:right w:w="108" w:type="dxa"/>
-      </w:tblCellMar>
-    </w:tblPr>
-  </w:style>
-  <w:style w:type="numbering" w:default="1" w:styleId="NoList">
-    <w:name w:val="No List"/>
-    <w:uiPriority w:val="99"/>
-    <w:semiHidden/>
-    <w:unhideWhenUsed/>
-  </w:style>
-  <w:style w:type="paragraph" w:styleId="Header">
-    <w:name w:val="header"/>
-    <w:basedOn w:val="Normal"/>
-    <w:pPr>
-      <w:tabs>
-        <w:tab w:val="center" w:pos="4320"/>
-        <w:tab w:val="right" w:pos="8640"/>
-      </w:tabs>
-    </w:pPr>
-  </w:style>
-  <w:style w:type="paragraph" w:styleId="Footer">
-    <w:name w:val="footer"/>
-    <w:basedOn w:val="Normal"/>
-    <w:pPr>
-      <w:tabs>
-        <w:tab w:val="center" w:pos="4320"/>
-        <w:tab w:val="right" w:pos="8640"/>
-      </w:tabs>
-    </w:pPr>
-  </w:style>
-  <w:style w:type="paragraph" w:styleId="BodyText">
-    <w:name w:val="Body Text"/>
-    <w:basedOn w:val="Normal"/>
-    <w:rPr>
-      <w:sz w:val="24"/>
-    </w:rPr>
-  </w:style>
-  <w:style w:type="paragraph" w:styleId="BalloonText">
-    <w:name w:val="Balloon Text"/>
-    <w:basedOn w:val="Normal"/>
-    <w:semiHidden/>
-    <w:rPr>
-      <w:rFonts w:ascii="Tahoma" w:hAnsi="Tahoma" w:cs="Tahoma"/>
-      <w:sz w:val="16"/>
-      <w:szCs w:val="16"/>
-    </w:rPr>
-  </w:style>
-  <w:style w:type="character" w:styleId="CommentReference">
-    <w:name w:val="annotation reference"/>
-    <w:semiHidden/>
-    <w:rPr>
-      <w:sz w:val="16"/>
-      <w:szCs w:val="16"/>
-    </w:rPr>
-  </w:style>
-  <w:style w:type="paragraph" w:styleId="CommentText">
-    <w:name w:val="annotation text"/>
-    <w:basedOn w:val="Normal"/>
-    <w:semiHidden/>
-  </w:style>
-  <w:style w:type="paragraph" w:styleId="CommentSubject">
-    <w:name w:val="annotation subject"/>
-    <w:basedOn w:val="CommentText"/>
-    <w:next w:val="CommentText"/>
-    <w:semiHidden/>
-    <w:rPr>
-      <w:b/>
-      <w:bCs/>
-    </w:rPr>
-  </w:style>
-  <w:style w:type="character" w:styleId="Hyperlink">
-    <w:name w:val="Hyperlink"/>
-    <w:uiPriority w:val="99"/>
-    <w:rsid w:val="00C23082"/>
-    <w:rPr>
-      <w:rFonts w:ascii="Arial" w:hAnsi="Arial" w:cs="Arial"/>
-      <w:color w:val="548DD4"/>
-      <w:sz w:val="16"/>
-      <w:szCs w:val="16"/>
-    </w:rPr>
-  </w:style>
-  <w:style w:type="paragraph" w:styleId="BodyTextIndent">
-    <w:name w:val="Body Text Indent"/>
-    <w:basedOn w:val="Normal"/>
-    <w:rsid w:val="00764104"/>
-    <w:pPr>
-      <w:ind w:left="360"/>
-    </w:pPr>
-  </w:style>
-  <w:style w:type="paragraph" w:styleId="TOC3">
-    <w:name w:val="toc 3"/>
-    <w:basedOn w:val="Normal"/>
-    <w:next w:val="Normal"/>
-    <w:autoRedefine/>
-    <w:uiPriority w:val="39"/>
-    <w:rsid w:val="008A0853"/>
-    <w:pPr>
-      <w:ind w:left="400"/>
-    </w:pPr>
-  </w:style>
-  <w:style w:type="paragraph" w:styleId="TOC1">
-    <w:name w:val="toc 1"/>
-    <w:basedOn w:val="Normal"/>
-    <w:next w:val="Normal"/>
-    <w:autoRedefine/>
-    <w:uiPriority w:val="39"/>
-    <w:rsid w:val="006134AB"/>
-    <w:rPr>
-      <w:sz w:val="24"/>
-    </w:rPr>
-  </w:style>
-  <w:style w:type="character" w:styleId="PageNumber">
-    <w:name w:val="page number"/>
-    <w:basedOn w:val="DefaultParagraphFont"/>
-    <w:rsid w:val="0019556F"/>
-  </w:style>
-  <w:style w:type="paragraph" w:styleId="NormalWeb">
-    <w:name w:val="Normal (Web)"/>
-    <w:basedOn w:val="Normal"/>
-    <w:rsid w:val="008C264F"/>
-    <w:pPr>
-      <w:spacing w:before="100" w:beforeAutospacing="1" w:after="100" w:afterAutospacing="1"/>
-    </w:pPr>
-    <w:rPr>
-      <w:rFonts w:eastAsia="SimSun"/>
-      <w:sz w:val="24"/>
-      <w:szCs w:val="24"/>
-      <w:lang w:eastAsia="zh-CN"/>
-    </w:rPr>
-  </w:style>
-  <w:style w:type="table" w:styleId="TableGrid">
-    <w:name w:val="Table Grid"/>
-    <w:basedOn w:val="TableNormal"/>
-    <w:rsid w:val="006661B7"/>
-    <w:tblPr>
-      <w:tblInd w:w="0" w:type="dxa"/>
-      <w:tblBorders>
-        <w:top w:val="single" w:sz="4" w:space="0" w:color="auto"/>
-        <w:left w:val="single" w:sz="4" w:space="0" w:color="auto"/>
-        <w:bottom w:val="single" w:sz="4" w:space="0" w:color="auto"/>
-        <w:right w:val="single" w:sz="4" w:space="0" w:color="auto"/>
-        <w:insideH w:val="single" w:sz="4" w:space="0" w:color="auto"/>
-        <w:insideV w:val="single" w:sz="4" w:space="0" w:color="auto"/>
-      </w:tblBorders>
-      <w:tblCellMar>
-        <w:top w:w="0" w:type="dxa"/>
-        <w:left w:w="108" w:type="dxa"/>
-        <w:bottom w:w="0" w:type="dxa"/>
-        <w:right w:w="108" w:type="dxa"/>
-      </w:tblCellMar>
-    </w:tblPr>
-  </w:style>
-  <w:style w:type="paragraph" w:styleId="ListParagraph">
-    <w:name w:val="List Paragraph"/>
-    <w:basedOn w:val="Normal"/>
-    <w:uiPriority w:val="34"/>
-    <w:qFormat/>
-    <w:rsid w:val="003208A0"/>
-    <w:pPr>
-      <w:numPr>
-        <w:numId w:val="9"/>
-      </w:numPr>
-      <w:spacing w:after="200" w:line="276" w:lineRule="auto"/>
-      <w:contextualSpacing/>
-    </w:pPr>
-    <w:rPr>
-      <w:rFonts w:ascii="Book Antiqua" w:eastAsia="Calibri" w:hAnsi="Book Antiqua"/>
-    </w:rPr>
-  </w:style>
-  <w:style w:type="paragraph" w:styleId="Title">
-    <w:name w:val="Title"/>
-    <w:basedOn w:val="Normal"/>
-    <w:next w:val="Normal"/>
-    <w:link w:val="TitleChar"/>
-    <w:uiPriority w:val="10"/>
-    <w:qFormat/>
-    <w:rsid w:val="00E2583C"/>
-    <w:pPr>
-      <w:spacing w:before="240" w:after="60"/>
-      <w:outlineLvl w:val="0"/>
-    </w:pPr>
-    <w:rPr>
-      <w:rFonts w:ascii="Helvetica Light" w:eastAsia="ＭＳ ゴシック" w:hAnsi="Helvetica Light" w:cs="Arial"/>
-      <w:bCs/>
-      <w:kern w:val="28"/>
-      <w:sz w:val="44"/>
-      <w:szCs w:val="44"/>
-    </w:rPr>
-  </w:style>
-  <w:style w:type="character" w:customStyle="1" w:styleId="TitleChar">
-    <w:name w:val="Title Char"/>
-    <w:link w:val="Title"/>
-    <w:uiPriority w:val="10"/>
-    <w:rsid w:val="00E2583C"/>
-    <w:rPr>
-      <w:rFonts w:ascii="Helvetica Light" w:eastAsia="ＭＳ ゴシック" w:hAnsi="Helvetica Light" w:cs="Arial"/>
-      <w:bCs/>
-      <w:kern w:val="28"/>
-      <w:sz w:val="44"/>
-      <w:szCs w:val="44"/>
-    </w:rPr>
-  </w:style>
-  <w:style w:type="paragraph" w:styleId="Subtitle">
-    <w:name w:val="Subtitle"/>
-    <w:basedOn w:val="Normal"/>
-    <w:next w:val="Normal"/>
-    <w:link w:val="SubtitleChar"/>
-    <w:uiPriority w:val="11"/>
-    <w:qFormat/>
-    <w:rsid w:val="00D72602"/>
-    <w:rPr>
-      <w:rFonts w:ascii="Helvetica" w:hAnsi="Helvetica"/>
-      <w:smallCaps/>
-      <w:sz w:val="28"/>
-      <w:szCs w:val="28"/>
-    </w:rPr>
-  </w:style>
-  <w:style w:type="character" w:customStyle="1" w:styleId="SubtitleChar">
-    <w:name w:val="Subtitle Char"/>
-    <w:link w:val="Subtitle"/>
-    <w:uiPriority w:val="11"/>
-    <w:rsid w:val="00D72602"/>
-    <w:rPr>
-      <w:rFonts w:ascii="Helvetica" w:hAnsi="Helvetica"/>
-      <w:smallCaps/>
-      <w:sz w:val="28"/>
-      <w:szCs w:val="28"/>
-    </w:rPr>
-  </w:style>
-  <w:style w:type="paragraph" w:styleId="TOC2">
-    <w:name w:val="toc 2"/>
-    <w:basedOn w:val="Normal"/>
-    <w:next w:val="Normal"/>
-    <w:autoRedefine/>
-    <w:uiPriority w:val="39"/>
-    <w:unhideWhenUsed/>
-    <w:rsid w:val="00A46805"/>
-    <w:pPr>
-      <w:ind w:left="200"/>
-    </w:pPr>
-  </w:style>
-  <w:style w:type="paragraph" w:styleId="TOC4">
-    <w:name w:val="toc 4"/>
-    <w:basedOn w:val="Normal"/>
-    <w:next w:val="Normal"/>
-    <w:autoRedefine/>
-    <w:uiPriority w:val="39"/>
-    <w:unhideWhenUsed/>
-    <w:rsid w:val="00C86959"/>
-    <w:pPr>
-      <w:ind w:left="600"/>
-    </w:pPr>
-  </w:style>
-  <w:style w:type="paragraph" w:styleId="TOC5">
-    <w:name w:val="toc 5"/>
-    <w:basedOn w:val="Normal"/>
-    <w:next w:val="Normal"/>
-    <w:autoRedefine/>
-    <w:uiPriority w:val="39"/>
-    <w:unhideWhenUsed/>
-    <w:rsid w:val="00C86959"/>
-    <w:pPr>
-      <w:ind w:left="800"/>
-    </w:pPr>
-  </w:style>
-  <w:style w:type="paragraph" w:styleId="TOC6">
-    <w:name w:val="toc 6"/>
-    <w:basedOn w:val="Normal"/>
-    <w:next w:val="Normal"/>
-    <w:autoRedefine/>
-    <w:uiPriority w:val="39"/>
-    <w:unhideWhenUsed/>
-    <w:rsid w:val="00C86959"/>
-    <w:pPr>
-      <w:ind w:left="1000"/>
-    </w:pPr>
-  </w:style>
-  <w:style w:type="paragraph" w:styleId="TOC7">
-    <w:name w:val="toc 7"/>
-    <w:basedOn w:val="Normal"/>
-    <w:next w:val="Normal"/>
-    <w:autoRedefine/>
-    <w:uiPriority w:val="39"/>
-    <w:unhideWhenUsed/>
-    <w:rsid w:val="00C86959"/>
-    <w:pPr>
-      <w:ind w:left="1200"/>
-    </w:pPr>
-  </w:style>
-  <w:style w:type="paragraph" w:styleId="TOC8">
-    <w:name w:val="toc 8"/>
-    <w:basedOn w:val="Normal"/>
-    <w:next w:val="Normal"/>
-    <w:autoRedefine/>
-    <w:uiPriority w:val="39"/>
-    <w:unhideWhenUsed/>
-    <w:rsid w:val="00C86959"/>
-    <w:pPr>
-      <w:ind w:left="1400"/>
-    </w:pPr>
-  </w:style>
-  <w:style w:type="paragraph" w:styleId="TOC9">
-    <w:name w:val="toc 9"/>
-    <w:basedOn w:val="Normal"/>
-    <w:next w:val="Normal"/>
-    <w:autoRedefine/>
-    <w:uiPriority w:val="39"/>
-    <w:unhideWhenUsed/>
-    <w:rsid w:val="00C86959"/>
-    <w:pPr>
-      <w:ind w:left="1600"/>
-    </w:pPr>
-  </w:style>
-  <w:style w:type="table" w:styleId="MediumList1">
-    <w:name w:val="Medium List 1"/>
-    <w:basedOn w:val="TableNormal"/>
-    <w:uiPriority w:val="60"/>
-    <w:rsid w:val="00E73C48"/>
-    <w:rPr>
-      <w:color w:val="000000" w:themeColor="text1"/>
-    </w:rPr>
-    <w:tblPr>
-      <w:tblStyleRowBandSize w:val="1"/>
-      <w:tblStyleColBandSize w:val="1"/>
-      <w:tblInd w:w="0" w:type="dxa"/>
-      <w:tblBorders>
-        <w:top w:val="single" w:sz="8" w:space="0" w:color="000000" w:themeColor="text1"/>
-        <w:bottom w:val="single" w:sz="8" w:space="0" w:color="000000" w:themeColor="text1"/>
-      </w:tblBorders>
-      <w:tblCellMar>
-        <w:top w:w="0" w:type="dxa"/>
-        <w:left w:w="108" w:type="dxa"/>
-        <w:bottom w:w="0" w:type="dxa"/>
-        <w:right w:w="108" w:type="dxa"/>
-      </w:tblCellMar>
-    </w:tblPr>
-    <w:tblStylePr w:type="firstRow">
-      <w:rPr>
-        <w:rFonts w:asciiTheme="majorHAnsi" w:eastAsiaTheme="majorEastAsia" w:hAnsiTheme="majorHAnsi" w:cstheme="majorBidi"/>
-      </w:rPr>
-      <w:tblPr/>
-      <w:tcPr>
-        <w:tcBorders>
-          <w:top w:val="nil"/>
-          <w:bottom w:val="single" w:sz="8" w:space="0" w:color="000000" w:themeColor="text1"/>
-        </w:tcBorders>
-      </w:tcPr>
-    </w:tblStylePr>
-    <w:tblStylePr w:type="lastRow">
-      <w:rPr>
-        <w:b/>
-        <w:bCs/>
-        <w:color w:val="1F497D" w:themeColor="text2"/>
-      </w:rPr>
-      <w:tblPr/>
-      <w:tcPr>
-        <w:tcBorders>
-          <w:top w:val="single" w:sz="8" w:space="0" w:color="000000" w:themeColor="text1"/>
-          <w:bottom w:val="single" w:sz="8" w:space="0" w:color="000000" w:themeColor="text1"/>
-        </w:tcBorders>
-      </w:tcPr>
-    </w:tblStylePr>
-    <w:tblStylePr w:type="firstCol">
-      <w:rPr>
-        <w:b/>
-        <w:bCs/>
-      </w:rPr>
-    </w:tblStylePr>
-    <w:tblStylePr w:type="lastCol">
-      <w:rPr>
-        <w:b/>
-        <w:bCs/>
-      </w:rPr>
-      <w:tblPr/>
-      <w:tcPr>
-        <w:tcBorders>
-          <w:top w:val="single" w:sz="8" w:space="0" w:color="000000" w:themeColor="text1"/>
-          <w:bottom w:val="single" w:sz="8" w:space="0" w:color="000000" w:themeColor="text1"/>
-        </w:tcBorders>
-      </w:tcPr>
-    </w:tblStylePr>
-    <w:tblStylePr w:type="band1Vert">
-      <w:tblPr/>
-      <w:tcPr>
-        <w:shd w:val="clear" w:color="auto" w:fill="C0C0C0" w:themeFill="text1" w:themeFillTint="3F"/>
-      </w:tcPr>
-    </w:tblStylePr>
-    <w:tblStylePr w:type="band1Horz">
-      <w:tblPr/>
-      <w:tcPr>
-        <w:shd w:val="clear" w:color="auto" w:fill="C0C0C0" w:themeFill="text1" w:themeFillTint="3F"/>
-      </w:tcPr>
-    </w:tblStylePr>
-  </w:style>
-  <w:style w:type="character" w:styleId="FollowedHyperlink">
-    <w:name w:val="FollowedHyperlink"/>
-    <w:basedOn w:val="DefaultParagraphFont"/>
-    <w:uiPriority w:val="99"/>
-    <w:semiHidden/>
-    <w:unhideWhenUsed/>
-    <w:rsid w:val="00CE2857"/>
-    <w:rPr>
-      <w:color w:val="800080" w:themeColor="followedHyperlink"/>
-      <w:u w:val="single"/>
-    </w:rPr>
-  </w:style>
-  <w:style w:type="paragraph" w:customStyle="1" w:styleId="Normal3">
-    <w:name w:val="Normal 3"/>
-    <w:basedOn w:val="Normal"/>
-    <w:qFormat/>
-    <w:rsid w:val="00892962"/>
-    <w:pPr>
-      <w:ind w:left="360"/>
-    </w:pPr>
-  </w:style>
-  <w:style w:type="paragraph" w:customStyle="1" w:styleId="Featureh2">
-    <w:name w:val="Feature h2"/>
-    <w:basedOn w:val="Heading2"/>
-    <w:next w:val="Normal"/>
-    <w:qFormat/>
-    <w:rsid w:val="002548AC"/>
-    <w:pPr>
-      <w:numPr>
-        <w:ilvl w:val="1"/>
-      </w:numPr>
-    </w:pPr>
-  </w:style>
-  <w:style w:type="paragraph" w:customStyle="1" w:styleId="Featureh3">
-    <w:name w:val="Feature h3"/>
-    <w:basedOn w:val="Heading3"/>
-    <w:next w:val="Normal3"/>
-    <w:qFormat/>
-    <w:rsid w:val="002548AC"/>
-    <w:pPr>
-      <w:numPr>
-        <w:ilvl w:val="2"/>
-        <w:numId w:val="13"/>
-      </w:numPr>
-    </w:pPr>
-  </w:style>
-  <w:style w:type="paragraph" w:customStyle="1" w:styleId="testitem">
-    <w:name w:val="test item"/>
-    <w:basedOn w:val="ListParagraph"/>
-    <w:rsid w:val="00B34F25"/>
-    <w:pPr>
-      <w:numPr>
-        <w:numId w:val="28"/>
-      </w:numPr>
-      <w:ind w:left="162" w:hanging="180"/>
-    </w:pPr>
-    <w:rPr>
-      <w:sz w:val="16"/>
-      <w:szCs w:val="16"/>
-    </w:rPr>
-  </w:style>
-  <w:style w:type="table" w:styleId="MediumList2">
-    <w:name w:val="Medium List 2"/>
-    <w:basedOn w:val="TableNormal"/>
-    <w:uiPriority w:val="61"/>
-    <w:rsid w:val="005A75A4"/>
-    <w:rPr>
-      <w:rFonts w:asciiTheme="majorHAnsi" w:eastAsiaTheme="majorEastAsia" w:hAnsiTheme="majorHAnsi" w:cstheme="majorBidi"/>
-      <w:color w:val="000000" w:themeColor="text1"/>
-    </w:rPr>
-    <w:tblPr>
-      <w:tblStyleRowBandSize w:val="1"/>
-      <w:tblStyleColBandSize w:val="1"/>
-      <w:tblInd w:w="0" w:type="dxa"/>
-      <w:tblBorders>
-        <w:top w:val="single" w:sz="8" w:space="0" w:color="000000" w:themeColor="text1"/>
-        <w:left w:val="single" w:sz="8" w:space="0" w:color="000000" w:themeColor="text1"/>
-        <w:bottom w:val="single" w:sz="8" w:space="0" w:color="000000" w:themeColor="text1"/>
-        <w:right w:val="single" w:sz="8" w:space="0" w:color="000000" w:themeColor="text1"/>
-      </w:tblBorders>
-      <w:tblCellMar>
-        <w:top w:w="0" w:type="dxa"/>
-        <w:left w:w="108" w:type="dxa"/>
-        <w:bottom w:w="0" w:type="dxa"/>
-        <w:right w:w="108" w:type="dxa"/>
-      </w:tblCellMar>
-    </w:tblPr>
-    <w:tblStylePr w:type="firstRow">
-      <w:rPr>
-        <w:sz w:val="24"/>
-        <w:szCs w:val="24"/>
-      </w:rPr>
-      <w:tblPr/>
-      <w:tcPr>
-        <w:tcBorders>
-          <w:top w:val="nil"/>
-          <w:left w:val="nil"/>
-          <w:bottom w:val="single" w:sz="24" w:space="0" w:color="000000" w:themeColor="text1"/>
-          <w:right w:val="nil"/>
-          <w:insideH w:val="nil"/>
-          <w:insideV w:val="nil"/>
-        </w:tcBorders>
-        <w:shd w:val="clear" w:color="auto" w:fill="FFFFFF" w:themeFill="background1"/>
-      </w:tcPr>
-    </w:tblStylePr>
-    <w:tblStylePr w:type="lastRow">
-      <w:tblPr/>
-      <w:tcPr>
-        <w:tcBorders>
-          <w:top w:val="single" w:sz="8" w:space="0" w:color="000000" w:themeColor="text1"/>
-          <w:left w:val="nil"/>
-          <w:bottom w:val="nil"/>
-          <w:right w:val="nil"/>
-          <w:insideH w:val="nil"/>
-          <w:insideV w:val="nil"/>
-        </w:tcBorders>
-        <w:shd w:val="clear" w:color="auto" w:fill="FFFFFF" w:themeFill="background1"/>
-      </w:tcPr>
-    </w:tblStylePr>
-    <w:tblStylePr w:type="firstCol">
-      <w:tblPr/>
-      <w:tcPr>
-        <w:tcBorders>
-          <w:top w:val="nil"/>
-          <w:left w:val="nil"/>
-          <w:bottom w:val="nil"/>
-          <w:right w:val="single" w:sz="8" w:space="0" w:color="000000" w:themeColor="text1"/>
-          <w:insideH w:val="nil"/>
-          <w:insideV w:val="nil"/>
-        </w:tcBorders>
-        <w:shd w:val="clear" w:color="auto" w:fill="FFFFFF" w:themeFill="background1"/>
-      </w:tcPr>
-    </w:tblStylePr>
-    <w:tblStylePr w:type="lastCol">
-      <w:tblPr/>
-      <w:tcPr>
-        <w:tcBorders>
-          <w:top w:val="nil"/>
-          <w:left w:val="single" w:sz="8" w:space="0" w:color="000000" w:themeColor="text1"/>
-          <w:bottom w:val="nil"/>
-          <w:right w:val="nil"/>
-          <w:insideH w:val="nil"/>
-          <w:insideV w:val="nil"/>
-        </w:tcBorders>
-        <w:shd w:val="clear" w:color="auto" w:fill="FFFFFF" w:themeFill="background1"/>
-      </w:tcPr>
-    </w:tblStylePr>
-    <w:tblStylePr w:type="band1Vert">
-      <w:tblPr/>
-      <w:tcPr>
-        <w:tcBorders>
-          <w:left w:val="nil"/>
-          <w:right w:val="nil"/>
-          <w:insideH w:val="nil"/>
-          <w:insideV w:val="nil"/>
-        </w:tcBorders>
-        <w:shd w:val="clear" w:color="auto" w:fill="C0C0C0" w:themeFill="text1" w:themeFillTint="3F"/>
-      </w:tcPr>
-    </w:tblStylePr>
-    <w:tblStylePr w:type="band1Horz">
-      <w:tblPr/>
-      <w:tcPr>
-        <w:tcBorders>
-          <w:top w:val="nil"/>
-          <w:bottom w:val="nil"/>
-          <w:insideH w:val="nil"/>
-          <w:insideV w:val="nil"/>
-        </w:tcBorders>
-        <w:shd w:val="clear" w:color="auto" w:fill="C0C0C0" w:themeFill="text1" w:themeFillTint="3F"/>
-      </w:tcPr>
-    </w:tblStylePr>
-    <w:tblStylePr w:type="nwCell">
-      <w:tblPr/>
-      <w:tcPr>
-        <w:shd w:val="clear" w:color="auto" w:fill="FFFFFF" w:themeFill="background1"/>
-      </w:tcPr>
-    </w:tblStylePr>
-    <w:tblStylePr w:type="swCell">
-      <w:tblPr/>
-      <w:tcPr>
-        <w:tcBorders>
-          <w:top w:val="nil"/>
-        </w:tcBorders>
-      </w:tcPr>
-    </w:tblStylePr>
-  </w:style>
-  <w:style w:type="table" w:styleId="MediumList2-Accent1">
-    <w:name w:val="Medium List 2 Accent 1"/>
-    <w:basedOn w:val="TableNormal"/>
-    <w:uiPriority w:val="61"/>
-    <w:rsid w:val="005A75A4"/>
-    <w:rPr>
-      <w:rFonts w:asciiTheme="majorHAnsi" w:eastAsiaTheme="majorEastAsia" w:hAnsiTheme="majorHAnsi" w:cstheme="majorBidi"/>
-      <w:color w:val="000000" w:themeColor="text1"/>
-    </w:rPr>
-    <w:tblPr>
-      <w:tblStyleRowBandSize w:val="1"/>
-      <w:tblStyleColBandSize w:val="1"/>
-      <w:tblInd w:w="0" w:type="dxa"/>
-      <w:tblBorders>
-        <w:top w:val="single" w:sz="8" w:space="0" w:color="4F81BD" w:themeColor="accent1"/>
-        <w:left w:val="single" w:sz="8" w:space="0" w:color="4F81BD" w:themeColor="accent1"/>
-        <w:bottom w:val="single" w:sz="8" w:space="0" w:color="4F81BD" w:themeColor="accent1"/>
-        <w:right w:val="single" w:sz="8" w:space="0" w:color="4F81BD" w:themeColor="accent1"/>
-      </w:tblBorders>
-      <w:tblCellMar>
-        <w:top w:w="0" w:type="dxa"/>
-        <w:left w:w="108" w:type="dxa"/>
-        <w:bottom w:w="0" w:type="dxa"/>
-        <w:right w:w="108" w:type="dxa"/>
-      </w:tblCellMar>
-    </w:tblPr>
-    <w:tblStylePr w:type="firstRow">
-      <w:rPr>
-        <w:sz w:val="24"/>
-        <w:szCs w:val="24"/>
-      </w:rPr>
-      <w:tblPr/>
-      <w:tcPr>
-        <w:tcBorders>
-          <w:top w:val="nil"/>
-          <w:left w:val="nil"/>
-          <w:bottom w:val="single" w:sz="24" w:space="0" w:color="4F81BD" w:themeColor="accent1"/>
-          <w:right w:val="nil"/>
-          <w:insideH w:val="nil"/>
-          <w:insideV w:val="nil"/>
-        </w:tcBorders>
-        <w:shd w:val="clear" w:color="auto" w:fill="FFFFFF" w:themeFill="background1"/>
-      </w:tcPr>
-    </w:tblStylePr>
-    <w:tblStylePr w:type="lastRow">
-      <w:tblPr/>
-      <w:tcPr>
-        <w:tcBorders>
-          <w:top w:val="single" w:sz="8" w:space="0" w:color="4F81BD" w:themeColor="accent1"/>
-          <w:left w:val="nil"/>
-          <w:bottom w:val="nil"/>
-          <w:right w:val="nil"/>
-          <w:insideH w:val="nil"/>
-          <w:insideV w:val="nil"/>
-        </w:tcBorders>
-        <w:shd w:val="clear" w:color="auto" w:fill="FFFFFF" w:themeFill="background1"/>
-      </w:tcPr>
-    </w:tblStylePr>
-    <w:tblStylePr w:type="firstCol">
-      <w:tblPr/>
-      <w:tcPr>
-        <w:tcBorders>
-          <w:top w:val="nil"/>
-          <w:left w:val="nil"/>
-          <w:bottom w:val="nil"/>
-          <w:right w:val="single" w:sz="8" w:space="0" w:color="4F81BD" w:themeColor="accent1"/>
-          <w:insideH w:val="nil"/>
-          <w:insideV w:val="nil"/>
-        </w:tcBorders>
-        <w:shd w:val="clear" w:color="auto" w:fill="FFFFFF" w:themeFill="background1"/>
-      </w:tcPr>
-    </w:tblStylePr>
-    <w:tblStylePr w:type="lastCol">
-      <w:tblPr/>
-      <w:tcPr>
-        <w:tcBorders>
-          <w:top w:val="nil"/>
-          <w:left w:val="single" w:sz="8" w:space="0" w:color="4F81BD" w:themeColor="accent1"/>
-          <w:bottom w:val="nil"/>
-          <w:right w:val="nil"/>
-          <w:insideH w:val="nil"/>
-          <w:insideV w:val="nil"/>
-        </w:tcBorders>
-        <w:shd w:val="clear" w:color="auto" w:fill="FFFFFF" w:themeFill="background1"/>
-      </w:tcPr>
-    </w:tblStylePr>
-    <w:tblStylePr w:type="band1Vert">
-      <w:tblPr/>
-      <w:tcPr>
-        <w:tcBorders>
-          <w:left w:val="nil"/>
-          <w:right w:val="nil"/>
-          <w:insideH w:val="nil"/>
-          <w:insideV w:val="nil"/>
-        </w:tcBorders>
-        <w:shd w:val="clear" w:color="auto" w:fill="D3DFEE" w:themeFill="accent1" w:themeFillTint="3F"/>
-      </w:tcPr>
-    </w:tblStylePr>
-    <w:tblStylePr w:type="band1Horz">
-      <w:tblPr/>
-      <w:tcPr>
-        <w:tcBorders>
-          <w:top w:val="nil"/>
-          <w:bottom w:val="nil"/>
-          <w:insideH w:val="nil"/>
-          <w:insideV w:val="nil"/>
-        </w:tcBorders>
-        <w:shd w:val="clear" w:color="auto" w:fill="D3DFEE" w:themeFill="accent1" w:themeFillTint="3F"/>
-      </w:tcPr>
-    </w:tblStylePr>
-    <w:tblStylePr w:type="nwCell">
-      <w:tblPr/>
-      <w:tcPr>
-        <w:shd w:val="clear" w:color="auto" w:fill="FFFFFF" w:themeFill="background1"/>
-      </w:tcPr>
-    </w:tblStylePr>
-    <w:tblStylePr w:type="swCell">
-      <w:tblPr/>
-      <w:tcPr>
-        <w:tcBorders>
-          <w:top w:val="nil"/>
-        </w:tcBorders>
-      </w:tcPr>
-    </w:tblStylePr>
-  </w:style>
-  <w:style w:type="table" w:styleId="LightShading">
-    <w:name w:val="Light Shading"/>
-    <w:basedOn w:val="TableNormal"/>
-    <w:uiPriority w:val="69"/>
-    <w:rsid w:val="00704956"/>
-    <w:rPr>
-      <w:color w:val="000000" w:themeColor="text1" w:themeShade="BF"/>
-    </w:rPr>
-    <w:tblPr>
-      <w:tblStyleRowBandSize w:val="1"/>
-      <w:tblStyleColBandSize w:val="1"/>
-      <w:tblInd w:w="0" w:type="dxa"/>
-      <w:tblBorders>
-        <w:top w:val="single" w:sz="8" w:space="0" w:color="000000" w:themeColor="text1"/>
-        <w:bottom w:val="single" w:sz="8" w:space="0" w:color="000000" w:themeColor="text1"/>
-      </w:tblBorders>
-      <w:tblCellMar>
-        <w:top w:w="0" w:type="dxa"/>
-        <w:left w:w="108" w:type="dxa"/>
-        <w:bottom w:w="0" w:type="dxa"/>
-        <w:right w:w="108" w:type="dxa"/>
-      </w:tblCellMar>
-    </w:tblPr>
-    <w:tblStylePr w:type="firstRow">
-      <w:pPr>
-        <w:spacing w:before="0" w:after="0" w:line="240" w:lineRule="auto"/>
-      </w:pPr>
-      <w:rPr>
-        <w:b/>
-        <w:bCs/>
-      </w:rPr>
-      <w:tblPr/>
-      <w:tcPr>
-        <w:tcBorders>
-          <w:top w:val="single" w:sz="8" w:space="0" w:color="000000" w:themeColor="text1"/>
-          <w:left w:val="nil"/>
-          <w:bottom w:val="single" w:sz="8" w:space="0" w:color="000000" w:themeColor="text1"/>
-          <w:right w:val="nil"/>
-          <w:insideH w:val="nil"/>
-          <w:insideV w:val="nil"/>
-        </w:tcBorders>
-      </w:tcPr>
-    </w:tblStylePr>
-    <w:tblStylePr w:type="lastRow">
-      <w:pPr>
-        <w:spacing w:before="0" w:after="0" w:line="240" w:lineRule="auto"/>
-      </w:pPr>
-      <w:rPr>
-        <w:b/>
-        <w:bCs/>
-      </w:rPr>
-      <w:tblPr/>
-      <w:tcPr>
-        <w:tcBorders>
-          <w:top w:val="single" w:sz="8" w:space="0" w:color="000000" w:themeColor="text1"/>
-          <w:left w:val="nil"/>
-          <w:bottom w:val="single" w:sz="8" w:space="0" w:color="000000" w:themeColor="text1"/>
-          <w:right w:val="nil"/>
-          <w:insideH w:val="nil"/>
-          <w:insideV w:val="nil"/>
-        </w:tcBorders>
-      </w:tcPr>
-    </w:tblStylePr>
-    <w:tblStylePr w:type="firstCol">
-      <w:rPr>
-        <w:b/>
-        <w:bCs/>
-      </w:rPr>
-    </w:tblStylePr>
-    <w:tblStylePr w:type="lastCol">
-      <w:rPr>
-        <w:b/>
-        <w:bCs/>
-      </w:rPr>
-    </w:tblStylePr>
-    <w:tblStylePr w:type="band1Vert">
-      <w:tblPr/>
-      <w:tcPr>
-        <w:tcBorders>
-          <w:left w:val="nil"/>
-          <w:right w:val="nil"/>
-          <w:insideH w:val="nil"/>
-          <w:insideV w:val="nil"/>
-        </w:tcBorders>
-        <w:shd w:val="clear" w:color="auto" w:fill="C0C0C0" w:themeFill="text1" w:themeFillTint="3F"/>
-      </w:tcPr>
-    </w:tblStylePr>
-    <w:tblStylePr w:type="band1Horz">
-      <w:tblPr/>
-      <w:tcPr>
-        <w:tcBorders>
-          <w:left w:val="nil"/>
-          <w:right w:val="nil"/>
-          <w:insideH w:val="nil"/>
-          <w:insideV w:val="nil"/>
-        </w:tcBorders>
-        <w:shd w:val="clear" w:color="auto" w:fill="C0C0C0" w:themeFill="text1" w:themeFillTint="3F"/>
-      </w:tcPr>
-    </w:tblStylePr>
-  </w:style>
-  <w:style w:type="table" w:styleId="LightShading-Accent5">
-    <w:name w:val="Light Shading Accent 5"/>
-    <w:basedOn w:val="TableNormal"/>
-    <w:uiPriority w:val="69"/>
-    <w:rsid w:val="00704956"/>
-    <w:rPr>
-      <w:color w:val="31849B" w:themeColor="accent5" w:themeShade="BF"/>
-    </w:rPr>
-    <w:tblPr>
-      <w:tblStyleRowBandSize w:val="1"/>
-      <w:tblStyleColBandSize w:val="1"/>
-      <w:tblInd w:w="0" w:type="dxa"/>
-      <w:tblBorders>
-        <w:top w:val="single" w:sz="8" w:space="0" w:color="4BACC6" w:themeColor="accent5"/>
-        <w:bottom w:val="single" w:sz="8" w:space="0" w:color="4BACC6" w:themeColor="accent5"/>
-      </w:tblBorders>
-      <w:tblCellMar>
-        <w:top w:w="0" w:type="dxa"/>
-        <w:left w:w="108" w:type="dxa"/>
-        <w:bottom w:w="0" w:type="dxa"/>
-        <w:right w:w="108" w:type="dxa"/>
-      </w:tblCellMar>
-    </w:tblPr>
-    <w:tblStylePr w:type="firstRow">
-      <w:pPr>
-        <w:spacing w:before="0" w:after="0" w:line="240" w:lineRule="auto"/>
-      </w:pPr>
-      <w:rPr>
-        <w:b/>
-        <w:bCs/>
-      </w:rPr>
-      <w:tblPr/>
-      <w:tcPr>
-        <w:tcBorders>
-          <w:top w:val="single" w:sz="8" w:space="0" w:color="4BACC6" w:themeColor="accent5"/>
-          <w:left w:val="nil"/>
-          <w:bottom w:val="single" w:sz="8" w:space="0" w:color="4BACC6" w:themeColor="accent5"/>
-          <w:right w:val="nil"/>
-          <w:insideH w:val="nil"/>
-          <w:insideV w:val="nil"/>
-        </w:tcBorders>
-      </w:tcPr>
-    </w:tblStylePr>
-    <w:tblStylePr w:type="lastRow">
-      <w:pPr>
-        <w:spacing w:before="0" w:after="0" w:line="240" w:lineRule="auto"/>
-      </w:pPr>
-      <w:rPr>
-        <w:b/>
-        <w:bCs/>
-      </w:rPr>
-      <w:tblPr/>
-      <w:tcPr>
-        <w:tcBorders>
-          <w:top w:val="single" w:sz="8" w:space="0" w:color="4BACC6" w:themeColor="accent5"/>
-          <w:left w:val="nil"/>
-          <w:bottom w:val="single" w:sz="8" w:space="0" w:color="4BACC6" w:themeColor="accent5"/>
-          <w:right w:val="nil"/>
-          <w:insideH w:val="nil"/>
-          <w:insideV w:val="nil"/>
-        </w:tcBorders>
-      </w:tcPr>
-    </w:tblStylePr>
-    <w:tblStylePr w:type="firstCol">
-      <w:rPr>
-        <w:b/>
-        <w:bCs/>
-      </w:rPr>
-    </w:tblStylePr>
-    <w:tblStylePr w:type="lastCol">
-      <w:rPr>
-        <w:b/>
-        <w:bCs/>
-      </w:rPr>
-    </w:tblStylePr>
-    <w:tblStylePr w:type="band1Vert">
-      <w:tblPr/>
-      <w:tcPr>
-        <w:tcBorders>
-          <w:left w:val="nil"/>
-          <w:right w:val="nil"/>
-          <w:insideH w:val="nil"/>
-          <w:insideV w:val="nil"/>
-        </w:tcBorders>
-        <w:shd w:val="clear" w:color="auto" w:fill="D2EAF1" w:themeFill="accent5" w:themeFillTint="3F"/>
-      </w:tcPr>
-    </w:tblStylePr>
-    <w:tblStylePr w:type="band1Horz">
-      <w:tblPr/>
-      <w:tcPr>
-        <w:tcBorders>
-          <w:left w:val="nil"/>
-          <w:right w:val="nil"/>
-          <w:insideH w:val="nil"/>
-          <w:insideV w:val="nil"/>
-        </w:tcBorders>
-        <w:shd w:val="clear" w:color="auto" w:fill="D2EAF1" w:themeFill="accent5" w:themeFillTint="3F"/>
-      </w:tcPr>
-    </w:tblStylePr>
-  </w:style>
-  <w:style w:type="table" w:styleId="MediumShading1-Accent1">
-    <w:name w:val="Medium Shading 1 Accent 1"/>
-    <w:basedOn w:val="TableNormal"/>
-    <w:uiPriority w:val="68"/>
-    <w:rsid w:val="00704956"/>
-    <w:tblPr>
-      <w:tblStyleRowBandSize w:val="1"/>
-      <w:tblStyleColBandSize w:val="1"/>
-      <w:tblInd w:w="0" w:type="dxa"/>
-      <w:tblBorders>
-        <w:top w:val="single" w:sz="8" w:space="0" w:color="7BA0CD" w:themeColor="accent1" w:themeTint="BF"/>
-        <w:left w:val="single" w:sz="8" w:space="0" w:color="7BA0CD" w:themeColor="accent1" w:themeTint="BF"/>
-        <w:bottom w:val="single" w:sz="8" w:space="0" w:color="7BA0CD" w:themeColor="accent1" w:themeTint="BF"/>
-        <w:right w:val="single" w:sz="8" w:space="0" w:color="7BA0CD" w:themeColor="accent1" w:themeTint="BF"/>
-        <w:insideH w:val="single" w:sz="8" w:space="0" w:color="7BA0CD" w:themeColor="accent1" w:themeTint="BF"/>
-      </w:tblBorders>
-      <w:tblCellMar>
-        <w:top w:w="0" w:type="dxa"/>
-        <w:left w:w="108" w:type="dxa"/>
-        <w:bottom w:w="0" w:type="dxa"/>
-        <w:right w:w="108" w:type="dxa"/>
-      </w:tblCellMar>
-    </w:tblPr>
-    <w:tblStylePr w:type="firstRow">
-      <w:pPr>
-        <w:spacing w:before="0" w:after="0" w:line="240" w:lineRule="auto"/>
-      </w:pPr>
-      <w:rPr>
-        <w:b/>
-        <w:bCs/>
-        <w:color w:val="FFFFFF" w:themeColor="background1"/>
-      </w:rPr>
-      <w:tblPr/>
-      <w:tcPr>
-        <w:tcBorders>
-          <w:top w:val="single" w:sz="8" w:space="0" w:color="7BA0CD" w:themeColor="accent1" w:themeTint="BF"/>
-          <w:left w:val="single" w:sz="8" w:space="0" w:color="7BA0CD" w:themeColor="accent1" w:themeTint="BF"/>
-          <w:bottom w:val="single" w:sz="8" w:space="0" w:color="7BA0CD" w:themeColor="accent1" w:themeTint="BF"/>
-          <w:right w:val="single" w:sz="8" w:space="0" w:color="7BA0CD" w:themeColor="accent1" w:themeTint="BF"/>
-          <w:insideH w:val="nil"/>
-          <w:insideV w:val="nil"/>
-        </w:tcBorders>
-        <w:shd w:val="clear" w:color="auto" w:fill="4F81BD" w:themeFill="accent1"/>
-      </w:tcPr>
-    </w:tblStylePr>
-    <w:tblStylePr w:type="lastRow">
-      <w:pPr>
-        <w:spacing w:before="0" w:after="0" w:line="240" w:lineRule="auto"/>
-      </w:pPr>
-      <w:rPr>
-        <w:b/>
-        <w:bCs/>
-      </w:rPr>
-      <w:tblPr/>
-      <w:tcPr>
-        <w:tcBorders>
-          <w:top w:val="double" w:sz="6" w:space="0" w:color="7BA0CD" w:themeColor="accent1" w:themeTint="BF"/>
-          <w:left w:val="single" w:sz="8" w:space="0" w:color="7BA0CD" w:themeColor="accent1" w:themeTint="BF"/>
-          <w:bottom w:val="single" w:sz="8" w:space="0" w:color="7BA0CD" w:themeColor="accent1" w:themeTint="BF"/>
-          <w:right w:val="single" w:sz="8" w:space="0" w:color="7BA0CD" w:themeColor="accent1" w:themeTint="BF"/>
-          <w:insideH w:val="nil"/>
-          <w:insideV w:val="nil"/>
-        </w:tcBorders>
-      </w:tcPr>
-    </w:tblStylePr>
-    <w:tblStylePr w:type="firstCol">
-      <w:rPr>
-        <w:b/>
-        <w:bCs/>
-      </w:rPr>
-    </w:tblStylePr>
-    <w:tblStylePr w:type="lastCol">
-      <w:rPr>
-        <w:b/>
-        <w:bCs/>
-      </w:rPr>
-    </w:tblStylePr>
-    <w:tblStylePr w:type="band1Vert">
-      <w:tblPr/>
-      <w:tcPr>
-        <w:shd w:val="clear" w:color="auto" w:fill="D3DFEE" w:themeFill="accent1" w:themeFillTint="3F"/>
-      </w:tcPr>
-    </w:tblStylePr>
-    <w:tblStylePr w:type="band1Horz">
-      <w:tblPr/>
-      <w:tcPr>
-        <w:tcBorders>
-          <w:insideH w:val="nil"/>
-          <w:insideV w:val="nil"/>
-        </w:tcBorders>
-        <w:shd w:val="clear" w:color="auto" w:fill="D3DFEE" w:themeFill="accent1" w:themeFillTint="3F"/>
-      </w:tcPr>
-    </w:tblStylePr>
-    <w:tblStylePr w:type="band2Horz">
-      <w:tblPr/>
-      <w:tcPr>
-        <w:tcBorders>
-          <w:insideH w:val="nil"/>
-          <w:insideV w:val="nil"/>
-        </w:tcBorders>
-      </w:tcPr>
-    </w:tblStylePr>
-  </w:style>
-  <w:style w:type="table" w:styleId="LightShading-Accent1">
-    <w:name w:val="Light Shading Accent 1"/>
-    <w:basedOn w:val="TableNormal"/>
-    <w:uiPriority w:val="30"/>
-    <w:qFormat/>
-    <w:rsid w:val="00397923"/>
-    <w:rPr>
-      <w:color w:val="365F91" w:themeColor="accent1" w:themeShade="BF"/>
-    </w:rPr>
-    <w:tblPr>
-      <w:tblStyleRowBandSize w:val="1"/>
-      <w:tblStyleColBandSize w:val="1"/>
-      <w:tblInd w:w="0" w:type="dxa"/>
-      <w:tblBorders>
-        <w:top w:val="single" w:sz="8" w:space="0" w:color="4F81BD" w:themeColor="accent1"/>
-        <w:bottom w:val="single" w:sz="8" w:space="0" w:color="4F81BD" w:themeColor="accent1"/>
-      </w:tblBorders>
-      <w:tblCellMar>
-        <w:top w:w="0" w:type="dxa"/>
-        <w:left w:w="108" w:type="dxa"/>
-        <w:bottom w:w="0" w:type="dxa"/>
-        <w:right w:w="108" w:type="dxa"/>
-      </w:tblCellMar>
-    </w:tblPr>
-    <w:tblStylePr w:type="firstRow">
-      <w:pPr>
-        <w:spacing w:before="0" w:after="0" w:line="240" w:lineRule="auto"/>
-      </w:pPr>
-      <w:rPr>
-        <w:b/>
-        <w:bCs/>
-      </w:rPr>
-      <w:tblPr/>
-      <w:tcPr>
-        <w:tcBorders>
-          <w:top w:val="single" w:sz="8" w:space="0" w:color="4F81BD" w:themeColor="accent1"/>
-          <w:left w:val="nil"/>
-          <w:bottom w:val="single" w:sz="8" w:space="0" w:color="4F81BD" w:themeColor="accent1"/>
-          <w:right w:val="nil"/>
-          <w:insideH w:val="nil"/>
-          <w:insideV w:val="nil"/>
-        </w:tcBorders>
-      </w:tcPr>
-    </w:tblStylePr>
-    <w:tblStylePr w:type="lastRow">
-      <w:pPr>
-        <w:spacing w:before="0" w:after="0" w:line="240" w:lineRule="auto"/>
-      </w:pPr>
-      <w:rPr>
-        <w:b/>
-        <w:bCs/>
-      </w:rPr>
-      <w:tblPr/>
-      <w:tcPr>
-        <w:tcBorders>
-          <w:top w:val="single" w:sz="8" w:space="0" w:color="4F81BD" w:themeColor="accent1"/>
-          <w:left w:val="nil"/>
-          <w:bottom w:val="single" w:sz="8" w:space="0" w:color="4F81BD" w:themeColor="accent1"/>
-          <w:right w:val="nil"/>
-          <w:insideH w:val="nil"/>
-          <w:insideV w:val="nil"/>
-        </w:tcBorders>
-      </w:tcPr>
-    </w:tblStylePr>
-    <w:tblStylePr w:type="firstCol">
-      <w:rPr>
-        <w:b/>
-        <w:bCs/>
-      </w:rPr>
-    </w:tblStylePr>
-    <w:tblStylePr w:type="lastCol">
-      <w:rPr>
-        <w:b/>
-        <w:bCs/>
-      </w:rPr>
-    </w:tblStylePr>
-    <w:tblStylePr w:type="band1Vert">
-      <w:tblPr/>
-      <w:tcPr>
-        <w:tcBorders>
-          <w:left w:val="nil"/>
-          <w:right w:val="nil"/>
-          <w:insideH w:val="nil"/>
-          <w:insideV w:val="nil"/>
-        </w:tcBorders>
-        <w:shd w:val="clear" w:color="auto" w:fill="D3DFEE" w:themeFill="accent1" w:themeFillTint="3F"/>
-      </w:tcPr>
-    </w:tblStylePr>
-    <w:tblStylePr w:type="band1Horz">
-      <w:tblPr/>
-      <w:tcPr>
-        <w:tcBorders>
-          <w:left w:val="nil"/>
-          <w:right w:val="nil"/>
-          <w:insideH w:val="nil"/>
-          <w:insideV w:val="nil"/>
-        </w:tcBorders>
-        <w:shd w:val="clear" w:color="auto" w:fill="D3DFEE" w:themeFill="accent1" w:themeFillTint="3F"/>
-      </w:tcPr>
-    </w:tblStylePr>
-  </w:style>
-  <w:style w:type="table" w:styleId="MediumList1-Accent5">
-    <w:name w:val="Medium List 1 Accent 5"/>
-    <w:basedOn w:val="TableNormal"/>
-    <w:uiPriority w:val="60"/>
-    <w:rsid w:val="00397923"/>
-    <w:rPr>
-      <w:color w:val="000000" w:themeColor="text1"/>
-    </w:rPr>
-    <w:tblPr>
-      <w:tblStyleRowBandSize w:val="1"/>
-      <w:tblStyleColBandSize w:val="1"/>
-      <w:tblInd w:w="0" w:type="dxa"/>
-      <w:tblBorders>
-        <w:top w:val="single" w:sz="8" w:space="0" w:color="4BACC6" w:themeColor="accent5"/>
-        <w:bottom w:val="single" w:sz="8" w:space="0" w:color="4BACC6" w:themeColor="accent5"/>
-      </w:tblBorders>
-      <w:tblCellMar>
-        <w:top w:w="0" w:type="dxa"/>
-        <w:left w:w="108" w:type="dxa"/>
-        <w:bottom w:w="0" w:type="dxa"/>
-        <w:right w:w="108" w:type="dxa"/>
-      </w:tblCellMar>
-    </w:tblPr>
-    <w:tblStylePr w:type="firstRow">
-      <w:rPr>
-        <w:rFonts w:asciiTheme="majorHAnsi" w:eastAsiaTheme="majorEastAsia" w:hAnsiTheme="majorHAnsi" w:cstheme="majorBidi"/>
-      </w:rPr>
-      <w:tblPr/>
-      <w:tcPr>
-        <w:tcBorders>
-          <w:top w:val="nil"/>
-          <w:bottom w:val="single" w:sz="8" w:space="0" w:color="4BACC6" w:themeColor="accent5"/>
-        </w:tcBorders>
-      </w:tcPr>
-    </w:tblStylePr>
-    <w:tblStylePr w:type="lastRow">
-      <w:rPr>
-        <w:b/>
-        <w:bCs/>
-        <w:color w:val="1F497D" w:themeColor="text2"/>
-      </w:rPr>
-      <w:tblPr/>
-      <w:tcPr>
-        <w:tcBorders>
-          <w:top w:val="single" w:sz="8" w:space="0" w:color="4BACC6" w:themeColor="accent5"/>
-          <w:bottom w:val="single" w:sz="8" w:space="0" w:color="4BACC6" w:themeColor="accent5"/>
-        </w:tcBorders>
-      </w:tcPr>
-    </w:tblStylePr>
-    <w:tblStylePr w:type="firstCol">
-      <w:rPr>
-        <w:b/>
-        <w:bCs/>
-      </w:rPr>
-    </w:tblStylePr>
-    <w:tblStylePr w:type="lastCol">
-      <w:rPr>
-        <w:b/>
-        <w:bCs/>
-      </w:rPr>
-      <w:tblPr/>
-      <w:tcPr>
-        <w:tcBorders>
-          <w:top w:val="single" w:sz="8" w:space="0" w:color="4BACC6" w:themeColor="accent5"/>
-          <w:bottom w:val="single" w:sz="8" w:space="0" w:color="4BACC6" w:themeColor="accent5"/>
-        </w:tcBorders>
-      </w:tcPr>
-    </w:tblStylePr>
-    <w:tblStylePr w:type="band1Vert">
-      <w:tblPr/>
-      <w:tcPr>
-        <w:shd w:val="clear" w:color="auto" w:fill="D2EAF1" w:themeFill="accent5" w:themeFillTint="3F"/>
-      </w:tcPr>
-    </w:tblStylePr>
-    <w:tblStylePr w:type="band1Horz">
-      <w:tblPr/>
-      <w:tcPr>
-        <w:shd w:val="clear" w:color="auto" w:fill="D2EAF1" w:themeFill="accent5" w:themeFillTint="3F"/>
-      </w:tcPr>
-    </w:tblStylePr>
-  </w:style>
-  <w:style w:type="table" w:styleId="LightList-Accent3">
-    <w:name w:val="Light List Accent 3"/>
-    <w:basedOn w:val="TableNormal"/>
-    <w:uiPriority w:val="70"/>
-    <w:rsid w:val="00397923"/>
-    <w:tblPr>
-      <w:tblStyleRowBandSize w:val="1"/>
-      <w:tblStyleColBandSize w:val="1"/>
-      <w:tblInd w:w="0" w:type="dxa"/>
-      <w:tblBorders>
-        <w:top w:val="single" w:sz="8" w:space="0" w:color="9BBB59" w:themeColor="accent3"/>
-        <w:left w:val="single" w:sz="8" w:space="0" w:color="9BBB59" w:themeColor="accent3"/>
-        <w:bottom w:val="single" w:sz="8" w:space="0" w:color="9BBB59" w:themeColor="accent3"/>
-        <w:right w:val="single" w:sz="8" w:space="0" w:color="9BBB59" w:themeColor="accent3"/>
-      </w:tblBorders>
-      <w:tblCellMar>
-        <w:top w:w="0" w:type="dxa"/>
-        <w:left w:w="108" w:type="dxa"/>
-        <w:bottom w:w="0" w:type="dxa"/>
-        <w:right w:w="108" w:type="dxa"/>
-      </w:tblCellMar>
-    </w:tblPr>
-    <w:tblStylePr w:type="firstRow">
-      <w:pPr>
-        <w:spacing w:before="0" w:after="0" w:line="240" w:lineRule="auto"/>
-      </w:pPr>
-      <w:rPr>
-        <w:b/>
-        <w:bCs/>
-        <w:color w:val="FFFFFF" w:themeColor="background1"/>
-      </w:rPr>
-      <w:tblPr/>
-      <w:tcPr>
-        <w:shd w:val="clear" w:color="auto" w:fill="9BBB59" w:themeFill="accent3"/>
-      </w:tcPr>
-    </w:tblStylePr>
-    <w:tblStylePr w:type="lastRow">
-      <w:pPr>
-        <w:spacing w:before="0" w:after="0" w:line="240" w:lineRule="auto"/>
-      </w:pPr>
-      <w:rPr>
-        <w:b/>
-        <w:bCs/>
-      </w:rPr>
-      <w:tblPr/>
-      <w:tcPr>
-        <w:tcBorders>
-          <w:top w:val="double" w:sz="6" w:space="0" w:color="9BBB59" w:themeColor="accent3"/>
-          <w:left w:val="single" w:sz="8" w:space="0" w:color="9BBB59" w:themeColor="accent3"/>
-          <w:bottom w:val="single" w:sz="8" w:space="0" w:color="9BBB59" w:themeColor="accent3"/>
-          <w:right w:val="single" w:sz="8" w:space="0" w:color="9BBB59" w:themeColor="accent3"/>
-        </w:tcBorders>
-      </w:tcPr>
-    </w:tblStylePr>
-    <w:tblStylePr w:type="firstCol">
-      <w:rPr>
-        <w:b/>
-        <w:bCs/>
-      </w:rPr>
-    </w:tblStylePr>
-    <w:tblStylePr w:type="lastCol">
-      <w:rPr>
-        <w:b/>
-        <w:bCs/>
-      </w:rPr>
-    </w:tblStylePr>
-    <w:tblStylePr w:type="band1Vert">
-      <w:tblPr/>
-      <w:tcPr>
-        <w:tcBorders>
-          <w:top w:val="single" w:sz="8" w:space="0" w:color="9BBB59" w:themeColor="accent3"/>
-          <w:left w:val="single" w:sz="8" w:space="0" w:color="9BBB59" w:themeColor="accent3"/>
-          <w:bottom w:val="single" w:sz="8" w:space="0" w:color="9BBB59" w:themeColor="accent3"/>
-          <w:right w:val="single" w:sz="8" w:space="0" w:color="9BBB59" w:themeColor="accent3"/>
-        </w:tcBorders>
-      </w:tcPr>
-    </w:tblStylePr>
-    <w:tblStylePr w:type="band1Horz">
-      <w:tblPr/>
-      <w:tcPr>
-        <w:tcBorders>
-          <w:top w:val="single" w:sz="8" w:space="0" w:color="9BBB59" w:themeColor="accent3"/>
-          <w:left w:val="single" w:sz="8" w:space="0" w:color="9BBB59" w:themeColor="accent3"/>
-          <w:bottom w:val="single" w:sz="8" w:space="0" w:color="9BBB59" w:themeColor="accent3"/>
-          <w:right w:val="single" w:sz="8" w:space="0" w:color="9BBB59" w:themeColor="accent3"/>
-        </w:tcBorders>
-      </w:tcPr>
-    </w:tblStylePr>
-  </w:style>
-  <w:style w:type="character" w:styleId="SubtleReference">
-    <w:name w:val="Subtle Reference"/>
-    <w:basedOn w:val="DefaultParagraphFont"/>
-    <w:uiPriority w:val="31"/>
-    <w:qFormat/>
-    <w:rsid w:val="009F4606"/>
-    <w:rPr>
-      <w:smallCaps/>
-      <w:color w:val="C0504D" w:themeColor="accent2"/>
-      <w:u w:val="single"/>
-    </w:rPr>
-  </w:style>
-  <w:style w:type="paragraph" w:customStyle="1" w:styleId="TitlePageLabel">
-    <w:name w:val="Title Page Label"/>
-    <w:basedOn w:val="Subtitle"/>
-    <w:qFormat/>
-    <w:rsid w:val="00D2625E"/>
-  </w:style>
-  <w:style w:type="paragraph" w:customStyle="1" w:styleId="TitlePageContent">
-    <w:name w:val="Title Page Content"/>
-    <w:basedOn w:val="Subtitle"/>
-    <w:qFormat/>
-    <w:rsid w:val="00D2625E"/>
-    <w:pPr>
-      <w:tabs>
-        <w:tab w:val="left" w:pos="1157"/>
-      </w:tabs>
-      <w:spacing w:after="0"/>
-      <w:ind w:left="360"/>
-    </w:pPr>
-    <w:rPr>
-      <w:sz w:val="20"/>
-      <w:szCs w:val="20"/>
-    </w:rPr>
-  </w:style>
-  <w:style w:type="table" w:styleId="LightGrid">
-    <w:name w:val="Light Grid"/>
-    <w:basedOn w:val="TableNormal"/>
-    <w:uiPriority w:val="71"/>
-    <w:rsid w:val="00D2625E"/>
-    <w:tblPr>
-      <w:tblStyleRowBandSize w:val="1"/>
-      <w:tblStyleColBandSize w:val="1"/>
-      <w:tblInd w:w="0" w:type="dxa"/>
-      <w:tblBorders>
-        <w:top w:val="single" w:sz="8" w:space="0" w:color="000000" w:themeColor="text1"/>
-        <w:left w:val="single" w:sz="8" w:space="0" w:color="000000" w:themeColor="text1"/>
-        <w:bottom w:val="single" w:sz="8" w:space="0" w:color="000000" w:themeColor="text1"/>
-        <w:right w:val="single" w:sz="8" w:space="0" w:color="000000" w:themeColor="text1"/>
-        <w:insideH w:val="single" w:sz="8" w:space="0" w:color="000000" w:themeColor="text1"/>
-        <w:insideV w:val="single" w:sz="8" w:space="0" w:color="000000" w:themeColor="text1"/>
-      </w:tblBorders>
-      <w:tblCellMar>
-        <w:top w:w="0" w:type="dxa"/>
-        <w:left w:w="108" w:type="dxa"/>
-        <w:bottom w:w="0" w:type="dxa"/>
-        <w:right w:w="108" w:type="dxa"/>
-      </w:tblCellMar>
-    </w:tblPr>
-    <w:tblStylePr w:type="firstRow">
-      <w:pPr>
-        <w:spacing w:before="0" w:after="0" w:line="240" w:lineRule="auto"/>
-      </w:pPr>
-      <w:rPr>
-        <w:rFonts w:asciiTheme="majorHAnsi" w:eastAsiaTheme="majorEastAsia" w:hAnsiTheme="majorHAnsi" w:cstheme="majorBidi"/>
-        <w:b/>
-        <w:bCs/>
-      </w:rPr>
-      <w:tblPr/>
-      <w:tcPr>
-        <w:tcBorders>
-          <w:top w:val="single" w:sz="8" w:space="0" w:color="000000" w:themeColor="text1"/>
-          <w:left w:val="single" w:sz="8" w:space="0" w:color="000000" w:themeColor="text1"/>
-          <w:bottom w:val="single" w:sz="18" w:space="0" w:color="000000" w:themeColor="text1"/>
-          <w:right w:val="single" w:sz="8" w:space="0" w:color="000000" w:themeColor="text1"/>
-          <w:insideH w:val="nil"/>
-          <w:insideV w:val="single" w:sz="8" w:space="0" w:color="000000" w:themeColor="text1"/>
-        </w:tcBorders>
-      </w:tcPr>
-    </w:tblStylePr>
-    <w:tblStylePr w:type="lastRow">
-      <w:pPr>
-        <w:spacing w:before="0" w:after="0" w:line="240" w:lineRule="auto"/>
-      </w:pPr>
-      <w:rPr>
-        <w:rFonts w:asciiTheme="majorHAnsi" w:eastAsiaTheme="majorEastAsia" w:hAnsiTheme="majorHAnsi" w:cstheme="majorBidi"/>
-        <w:b/>
-        <w:bCs/>
-      </w:rPr>
-      <w:tblPr/>
-      <w:tcPr>
-        <w:tcBorders>
-          <w:top w:val="double" w:sz="6" w:space="0" w:color="000000" w:themeColor="text1"/>
-          <w:left w:val="single" w:sz="8" w:space="0" w:color="000000" w:themeColor="text1"/>
-          <w:bottom w:val="single" w:sz="8" w:space="0" w:color="000000" w:themeColor="text1"/>
-          <w:right w:val="single" w:sz="8" w:space="0" w:color="000000" w:themeColor="text1"/>
-          <w:insideH w:val="nil"/>
-          <w:insideV w:val="single" w:sz="8" w:space="0" w:color="000000" w:themeColor="text1"/>
-        </w:tcBorders>
-      </w:tcPr>
-    </w:tblStylePr>
-    <w:tblStylePr w:type="firstCol">
-      <w:rPr>
-        <w:rFonts w:asciiTheme="majorHAnsi" w:eastAsiaTheme="majorEastAsia" w:hAnsiTheme="majorHAnsi" w:cstheme="majorBidi"/>
-        <w:b/>
-        <w:bCs/>
-      </w:rPr>
-    </w:tblStylePr>
-    <w:tblStylePr w:type="lastCol">
-      <w:rPr>
-        <w:rFonts w:asciiTheme="majorHAnsi" w:eastAsiaTheme="majorEastAsia" w:hAnsiTheme="majorHAnsi" w:cstheme="majorBidi"/>
-        <w:b/>
-        <w:bCs/>
-      </w:rPr>
-      <w:tblPr/>
-      <w:tcPr>
-        <w:tcBorders>
-          <w:top w:val="single" w:sz="8" w:space="0" w:color="000000" w:themeColor="text1"/>
-          <w:left w:val="single" w:sz="8" w:space="0" w:color="000000" w:themeColor="text1"/>
-          <w:bottom w:val="single" w:sz="8" w:space="0" w:color="000000" w:themeColor="text1"/>
-          <w:right w:val="single" w:sz="8" w:space="0" w:color="000000" w:themeColor="text1"/>
-        </w:tcBorders>
-      </w:tcPr>
-    </w:tblStylePr>
-    <w:tblStylePr w:type="band1Vert">
-      <w:tblPr/>
-      <w:tcPr>
-        <w:tcBorders>
-          <w:top w:val="single" w:sz="8" w:space="0" w:color="000000" w:themeColor="text1"/>
-          <w:left w:val="single" w:sz="8" w:space="0" w:color="000000" w:themeColor="text1"/>
-          <w:bottom w:val="single" w:sz="8" w:space="0" w:color="000000" w:themeColor="text1"/>
-          <w:right w:val="single" w:sz="8" w:space="0" w:color="000000" w:themeColor="text1"/>
-        </w:tcBorders>
-        <w:shd w:val="clear" w:color="auto" w:fill="C0C0C0" w:themeFill="text1" w:themeFillTint="3F"/>
-      </w:tcPr>
-    </w:tblStylePr>
-    <w:tblStylePr w:type="band1Horz">
-      <w:tblPr/>
-      <w:tcPr>
-        <w:tcBorders>
-          <w:top w:val="single" w:sz="8" w:space="0" w:color="000000" w:themeColor="text1"/>
-          <w:left w:val="single" w:sz="8" w:space="0" w:color="000000" w:themeColor="text1"/>
-          <w:bottom w:val="single" w:sz="8" w:space="0" w:color="000000" w:themeColor="text1"/>
-          <w:right w:val="single" w:sz="8" w:space="0" w:color="000000" w:themeColor="text1"/>
-          <w:insideV w:val="single" w:sz="8" w:space="0" w:color="000000" w:themeColor="text1"/>
-        </w:tcBorders>
-        <w:shd w:val="clear" w:color="auto" w:fill="C0C0C0" w:themeFill="text1" w:themeFillTint="3F"/>
-      </w:tcPr>
-    </w:tblStylePr>
-    <w:tblStylePr w:type="band2Horz">
-      <w:tblPr/>
-      <w:tcPr>
-        <w:tcBorders>
-          <w:top w:val="single" w:sz="8" w:space="0" w:color="000000" w:themeColor="text1"/>
-          <w:left w:val="single" w:sz="8" w:space="0" w:color="000000" w:themeColor="text1"/>
-          <w:bottom w:val="single" w:sz="8" w:space="0" w:color="000000" w:themeColor="text1"/>
-          <w:right w:val="single" w:sz="8" w:space="0" w:color="000000" w:themeColor="text1"/>
-          <w:insideV w:val="single" w:sz="8" w:space="0" w:color="000000" w:themeColor="text1"/>
-        </w:tcBorders>
-      </w:tcPr>
-    </w:tblStylePr>
-  </w:style>
-  <w:style w:type="table" w:styleId="MediumShading1">
-    <w:name w:val="Medium Shading 1"/>
-    <w:basedOn w:val="TableNormal"/>
-    <w:uiPriority w:val="72"/>
-    <w:rsid w:val="00D2625E"/>
-    <w:tblPr>
-      <w:tblStyleRowBandSize w:val="1"/>
-      <w:tblStyleColBandSize w:val="1"/>
-      <w:tblInd w:w="0" w:type="dxa"/>
-      <w:tblBorders>
-        <w:top w:val="single" w:sz="8" w:space="0" w:color="404040" w:themeColor="text1" w:themeTint="BF"/>
-        <w:left w:val="single" w:sz="8" w:space="0" w:color="404040" w:themeColor="text1" w:themeTint="BF"/>
-        <w:bottom w:val="single" w:sz="8" w:space="0" w:color="404040" w:themeColor="text1" w:themeTint="BF"/>
-        <w:right w:val="single" w:sz="8" w:space="0" w:color="404040" w:themeColor="text1" w:themeTint="BF"/>
-        <w:insideH w:val="single" w:sz="8" w:space="0" w:color="404040" w:themeColor="text1" w:themeTint="BF"/>
-      </w:tblBorders>
-      <w:tblCellMar>
-        <w:top w:w="0" w:type="dxa"/>
-        <w:left w:w="108" w:type="dxa"/>
-        <w:bottom w:w="0" w:type="dxa"/>
-        <w:right w:w="108" w:type="dxa"/>
-      </w:tblCellMar>
-    </w:tblPr>
-    <w:tblStylePr w:type="firstRow">
-      <w:pPr>
-        <w:spacing w:before="0" w:after="0" w:line="240" w:lineRule="auto"/>
-      </w:pPr>
-      <w:rPr>
-        <w:b/>
-        <w:bCs/>
-        <w:color w:val="FFFFFF" w:themeColor="background1"/>
-      </w:rPr>
-      <w:tblPr/>
-      <w:tcPr>
-        <w:tcBorders>
-          <w:top w:val="single" w:sz="8" w:space="0" w:color="404040" w:themeColor="text1" w:themeTint="BF"/>
-          <w:left w:val="single" w:sz="8" w:space="0" w:color="404040" w:themeColor="text1" w:themeTint="BF"/>
-          <w:bottom w:val="single" w:sz="8" w:space="0" w:color="404040" w:themeColor="text1" w:themeTint="BF"/>
-          <w:right w:val="single" w:sz="8" w:space="0" w:color="404040" w:themeColor="text1" w:themeTint="BF"/>
-          <w:insideH w:val="nil"/>
-          <w:insideV w:val="nil"/>
-        </w:tcBorders>
-        <w:shd w:val="clear" w:color="auto" w:fill="000000" w:themeFill="text1"/>
-      </w:tcPr>
-    </w:tblStylePr>
-    <w:tblStylePr w:type="lastRow">
-      <w:pPr>
-        <w:spacing w:before="0" w:after="0" w:line="240" w:lineRule="auto"/>
-      </w:pPr>
-      <w:rPr>
-        <w:b/>
-        <w:bCs/>
-      </w:rPr>
-      <w:tblPr/>
-      <w:tcPr>
-        <w:tcBorders>
-          <w:top w:val="double" w:sz="6" w:space="0" w:color="404040" w:themeColor="text1" w:themeTint="BF"/>
-          <w:left w:val="single" w:sz="8" w:space="0" w:color="404040" w:themeColor="text1" w:themeTint="BF"/>
-          <w:bottom w:val="single" w:sz="8" w:space="0" w:color="404040" w:themeColor="text1" w:themeTint="BF"/>
-          <w:right w:val="single" w:sz="8" w:space="0" w:color="404040" w:themeColor="text1" w:themeTint="BF"/>
-          <w:insideH w:val="nil"/>
-          <w:insideV w:val="nil"/>
-        </w:tcBorders>
-      </w:tcPr>
-    </w:tblStylePr>
-    <w:tblStylePr w:type="firstCol">
-      <w:rPr>
-        <w:b/>
-        <w:bCs/>
-      </w:rPr>
-    </w:tblStylePr>
-    <w:tblStylePr w:type="lastCol">
-      <w:rPr>
-        <w:b/>
-        <w:bCs/>
-      </w:rPr>
-    </w:tblStylePr>
-    <w:tblStylePr w:type="band1Vert">
-      <w:tblPr/>
-      <w:tcPr>
-        <w:shd w:val="clear" w:color="auto" w:fill="C0C0C0" w:themeFill="text1" w:themeFillTint="3F"/>
-      </w:tcPr>
-    </w:tblStylePr>
-    <w:tblStylePr w:type="band1Horz">
-      <w:tblPr/>
-      <w:tcPr>
-        <w:tcBorders>
-          <w:insideH w:val="nil"/>
-          <w:insideV w:val="nil"/>
-        </w:tcBorders>
-        <w:shd w:val="clear" w:color="auto" w:fill="C0C0C0" w:themeFill="text1" w:themeFillTint="3F"/>
-      </w:tcPr>
-    </w:tblStylePr>
-    <w:tblStylePr w:type="band2Horz">
-      <w:tblPr/>
-      <w:tcPr>
-        <w:tcBorders>
-          <w:insideH w:val="nil"/>
-          <w:insideV w:val="nil"/>
-        </w:tcBorders>
-      </w:tcPr>
-    </w:tblStylePr>
-  </w:style>
-  <w:style w:type="paragraph" w:styleId="NoteLevel2">
-    <w:name w:val="Note Level 2"/>
-    <w:basedOn w:val="Normal"/>
-    <w:uiPriority w:val="1"/>
-    <w:rsid w:val="00AF130D"/>
-    <w:pPr>
-      <w:keepNext/>
-      <w:numPr>
-        <w:ilvl w:val="1"/>
-        <w:numId w:val="4"/>
-      </w:numPr>
-      <w:spacing w:after="0"/>
-      <w:contextualSpacing/>
-      <w:outlineLvl w:val="1"/>
-    </w:pPr>
-    <w:rPr>
-      <w:rFonts w:ascii="Verdana" w:hAnsi="Verdana"/>
-    </w:rPr>
-  </w:style>
-  <w:style w:type="character" w:styleId="HTMLCode">
-    <w:name w:val="HTML Code"/>
-    <w:basedOn w:val="DefaultParagraphFont"/>
-    <w:uiPriority w:val="99"/>
-    <w:semiHidden/>
-    <w:unhideWhenUsed/>
-    <w:rsid w:val="00DE0552"/>
-    <w:rPr>
-      <w:rFonts w:ascii="Courier" w:eastAsia="Times New Roman" w:hAnsi="Courier" w:cs="Courier"/>
-      <w:sz w:val="20"/>
-      <w:szCs w:val="20"/>
-    </w:rPr>
-  </w:style>
-</w:styles>
-</file>
-
 <file path=word/theme/theme1.xml><?xml version="1.0" encoding="utf-8"?>
 <a:theme xmlns:a="http://schemas.openxmlformats.org/drawingml/2006/main" name="Office Theme">
   <a:themeElements>
@@ -15892,7 +11384,7 @@
 </file>
 
 <file path=customXml/itemProps1.xml><?xml version="1.0" encoding="utf-8"?>
-<ds:datastoreItem xmlns:ds="http://schemas.openxmlformats.org/officeDocument/2006/customXml" ds:itemID="{988DCEAC-3F7F-324E-814F-BCAAAFFC6130}">
+<ds:datastoreItem xmlns:ds="http://schemas.openxmlformats.org/officeDocument/2006/customXml" ds:itemID="{59F47A8E-CCD8-4A4E-9415-F80F8C3C2160}">
   <ds:schemaRefs>
     <ds:schemaRef ds:uri="http://schemas.openxmlformats.org/officeDocument/2006/bibliography"/>
   </ds:schemaRefs>
